--- a/ДИПЛОМ/ДК41.468224.001 ПЕ3 Блок керування двигуном.docx
+++ b/ДИПЛОМ/ДК41.468224.001 ПЕ3 Блок керування двигуном.docx
@@ -1,6 +1,6 @@
 
 <file path=word/document.xml><?xml version="1.0" encoding="utf-8"?>
-<w:document xmlns:wpc="http://schemas.microsoft.com/office/word/2010/wordprocessingCanvas" xmlns:mc="http://schemas.openxmlformats.org/markup-compatibility/2006" xmlns:o="urn:schemas-microsoft-com:office:office" xmlns:r="http://schemas.openxmlformats.org/officeDocument/2006/relationships" xmlns:m="http://schemas.openxmlformats.org/officeDocument/2006/math" xmlns:v="urn:schemas-microsoft-com:vml" xmlns:wp14="http://schemas.microsoft.com/office/word/2010/wordprocessingDrawing" xmlns:wp="http://schemas.openxmlformats.org/drawingml/2006/wordprocessingDrawing" xmlns:w10="urn:schemas-microsoft-com:office:word" xmlns:w="http://schemas.openxmlformats.org/wordprocessingml/2006/main" xmlns:w14="http://schemas.microsoft.com/office/word/2010/wordml" xmlns:wpg="http://schemas.microsoft.com/office/word/2010/wordprocessingGroup" xmlns:wpi="http://schemas.microsoft.com/office/word/2010/wordprocessingInk" xmlns:wne="http://schemas.microsoft.com/office/word/2006/wordml" xmlns:wps="http://schemas.microsoft.com/office/word/2010/wordprocessingShape" mc:Ignorable="w14 wp14">
+<w:document xmlns:wpc="http://schemas.microsoft.com/office/word/2010/wordprocessingCanvas" xmlns:cx="http://schemas.microsoft.com/office/drawing/2014/chartex" xmlns:mc="http://schemas.openxmlformats.org/markup-compatibility/2006" xmlns:o="urn:schemas-microsoft-com:office:office" xmlns:r="http://schemas.openxmlformats.org/officeDocument/2006/relationships" xmlns:m="http://schemas.openxmlformats.org/officeDocument/2006/math" xmlns:v="urn:schemas-microsoft-com:vml" xmlns:wp14="http://schemas.microsoft.com/office/word/2010/wordprocessingDrawing" xmlns:wp="http://schemas.openxmlformats.org/drawingml/2006/wordprocessingDrawing" xmlns:w10="urn:schemas-microsoft-com:office:word" xmlns:w="http://schemas.openxmlformats.org/wordprocessingml/2006/main" xmlns:w14="http://schemas.microsoft.com/office/word/2010/wordml" xmlns:w15="http://schemas.microsoft.com/office/word/2012/wordml" xmlns:w16se="http://schemas.microsoft.com/office/word/2015/wordml/symex" xmlns:wpg="http://schemas.microsoft.com/office/word/2010/wordprocessingGroup" xmlns:wpi="http://schemas.microsoft.com/office/word/2010/wordprocessingInk" xmlns:wne="http://schemas.microsoft.com/office/word/2006/wordml" xmlns:wps="http://schemas.microsoft.com/office/word/2010/wordprocessingShape" mc:Ignorable="w14 w15 w16se wp14">
   <w:body>
     <w:tbl>
       <w:tblPr>
@@ -165,7 +165,6 @@
                 <w:u w:val="single"/>
               </w:rPr>
             </w:pPr>
-            <w:proofErr w:type="spellStart"/>
             <w:r>
               <w:rPr>
                 <w:rFonts w:ascii="GOST type A" w:hAnsi="GOST type A"/>
@@ -178,7 +177,6 @@
               </w:rPr>
               <w:t>Конденсатори</w:t>
             </w:r>
-            <w:proofErr w:type="spellEnd"/>
           </w:p>
         </w:tc>
         <w:tc>
@@ -296,7 +294,7 @@
           </w:tcPr>
           <w:p>
             <w:pPr>
-              <w:pStyle w:val="3"/>
+              <w:pStyle w:val="Heading3"/>
               <w:spacing w:before="0" w:after="0"/>
               <w:rPr>
                 <w:rFonts w:ascii="GOST type A" w:hAnsi="GOST type A"/>
@@ -367,45 +365,8 @@
                 <w:sz w:val="28"/>
                 <w:szCs w:val="28"/>
               </w:rPr>
-              <w:t>C-0603 50</w:t>
-            </w:r>
-            <w:proofErr w:type="gramStart"/>
-            <w:r>
-              <w:rPr>
-                <w:rFonts w:ascii="GOST type A" w:hAnsi="GOST type A"/>
-                <w:i/>
-                <w:iCs/>
-                <w:color w:val="000000"/>
-                <w:sz w:val="28"/>
-                <w:szCs w:val="28"/>
-              </w:rPr>
-              <w:t xml:space="preserve"> В</w:t>
-            </w:r>
-            <w:proofErr w:type="gramEnd"/>
-            <w:r>
-              <w:rPr>
-                <w:rFonts w:ascii="GOST type A" w:hAnsi="GOST type A"/>
-                <w:i/>
-                <w:iCs/>
-                <w:color w:val="000000"/>
-                <w:sz w:val="28"/>
-                <w:szCs w:val="28"/>
-              </w:rPr>
-              <w:t xml:space="preserve"> 0,1 мкФ 5% X7R </w:t>
-            </w:r>
-            <w:proofErr w:type="spellStart"/>
-            <w:r>
-              <w:rPr>
-                <w:rFonts w:ascii="GOST type A" w:hAnsi="GOST type A"/>
-                <w:i/>
-                <w:iCs/>
-                <w:color w:val="000000"/>
-                <w:sz w:val="28"/>
-                <w:szCs w:val="28"/>
-              </w:rPr>
-              <w:t>Yageo</w:t>
-            </w:r>
-            <w:proofErr w:type="spellEnd"/>
+              <w:t>C-0603 50 В 0,1 мкФ 5% X7R Yageo</w:t>
+            </w:r>
           </w:p>
         </w:tc>
         <w:tc>
@@ -513,45 +474,8 @@
                 <w:sz w:val="28"/>
                 <w:szCs w:val="28"/>
               </w:rPr>
-              <w:t>C-0603 50</w:t>
-            </w:r>
-            <w:proofErr w:type="gramStart"/>
-            <w:r>
-              <w:rPr>
-                <w:rFonts w:ascii="GOST type A" w:hAnsi="GOST type A"/>
-                <w:i/>
-                <w:iCs/>
-                <w:color w:val="000000"/>
-                <w:sz w:val="28"/>
-                <w:szCs w:val="28"/>
-              </w:rPr>
-              <w:t xml:space="preserve"> В</w:t>
-            </w:r>
-            <w:proofErr w:type="gramEnd"/>
-            <w:r>
-              <w:rPr>
-                <w:rFonts w:ascii="GOST type A" w:hAnsi="GOST type A"/>
-                <w:i/>
-                <w:iCs/>
-                <w:color w:val="000000"/>
-                <w:sz w:val="28"/>
-                <w:szCs w:val="28"/>
-              </w:rPr>
-              <w:t xml:space="preserve"> 68 пФ 5% X7R </w:t>
-            </w:r>
-            <w:proofErr w:type="spellStart"/>
-            <w:r>
-              <w:rPr>
-                <w:rFonts w:ascii="GOST type A" w:hAnsi="GOST type A"/>
-                <w:i/>
-                <w:iCs/>
-                <w:color w:val="000000"/>
-                <w:sz w:val="28"/>
-                <w:szCs w:val="28"/>
-              </w:rPr>
-              <w:t>Yageo</w:t>
-            </w:r>
-            <w:proofErr w:type="spellEnd"/>
+              <w:t>C-0603 50 В 68 пФ 5% X7R Yageo</w:t>
+            </w:r>
           </w:p>
         </w:tc>
         <w:tc>
@@ -659,45 +583,8 @@
                 <w:sz w:val="28"/>
                 <w:szCs w:val="28"/>
               </w:rPr>
-              <w:t>C-1206 50</w:t>
-            </w:r>
-            <w:proofErr w:type="gramStart"/>
-            <w:r>
-              <w:rPr>
-                <w:rFonts w:ascii="GOST type A" w:hAnsi="GOST type A"/>
-                <w:i/>
-                <w:iCs/>
-                <w:color w:val="000000"/>
-                <w:sz w:val="28"/>
-                <w:szCs w:val="28"/>
-              </w:rPr>
-              <w:t xml:space="preserve"> В</w:t>
-            </w:r>
-            <w:proofErr w:type="gramEnd"/>
-            <w:r>
-              <w:rPr>
-                <w:rFonts w:ascii="GOST type A" w:hAnsi="GOST type A"/>
-                <w:i/>
-                <w:iCs/>
-                <w:color w:val="000000"/>
-                <w:sz w:val="28"/>
-                <w:szCs w:val="28"/>
-              </w:rPr>
-              <w:t xml:space="preserve"> 10 мкФ 5% X7R </w:t>
-            </w:r>
-            <w:proofErr w:type="spellStart"/>
-            <w:r>
-              <w:rPr>
-                <w:rFonts w:ascii="GOST type A" w:hAnsi="GOST type A"/>
-                <w:i/>
-                <w:iCs/>
-                <w:color w:val="000000"/>
-                <w:sz w:val="28"/>
-                <w:szCs w:val="28"/>
-              </w:rPr>
-              <w:t>Yageo</w:t>
-            </w:r>
-            <w:proofErr w:type="spellEnd"/>
+              <w:t>C-1206 50 В 10 мкФ 5% X7R Yageo</w:t>
+            </w:r>
           </w:p>
         </w:tc>
         <w:tc>
@@ -806,45 +693,8 @@
                 <w:sz w:val="28"/>
                 <w:szCs w:val="28"/>
               </w:rPr>
-              <w:t>C-0603 50</w:t>
-            </w:r>
-            <w:proofErr w:type="gramStart"/>
-            <w:r>
-              <w:rPr>
-                <w:rFonts w:ascii="GOST type A" w:hAnsi="GOST type A"/>
-                <w:i/>
-                <w:iCs/>
-                <w:color w:val="000000"/>
-                <w:sz w:val="28"/>
-                <w:szCs w:val="28"/>
-              </w:rPr>
-              <w:t xml:space="preserve"> В</w:t>
-            </w:r>
-            <w:proofErr w:type="gramEnd"/>
-            <w:r>
-              <w:rPr>
-                <w:rFonts w:ascii="GOST type A" w:hAnsi="GOST type A"/>
-                <w:i/>
-                <w:iCs/>
-                <w:color w:val="000000"/>
-                <w:sz w:val="28"/>
-                <w:szCs w:val="28"/>
-              </w:rPr>
-              <w:t xml:space="preserve"> 0,1 мкФ 5% X7R </w:t>
-            </w:r>
-            <w:proofErr w:type="spellStart"/>
-            <w:r>
-              <w:rPr>
-                <w:rFonts w:ascii="GOST type A" w:hAnsi="GOST type A"/>
-                <w:i/>
-                <w:iCs/>
-                <w:color w:val="000000"/>
-                <w:sz w:val="28"/>
-                <w:szCs w:val="28"/>
-              </w:rPr>
-              <w:t>Yageo</w:t>
-            </w:r>
-            <w:proofErr w:type="spellEnd"/>
+              <w:t>C-0603 50 В 0,1 мкФ 5% X7R Yageo</w:t>
+            </w:r>
           </w:p>
         </w:tc>
         <w:tc>
@@ -884,7 +734,7 @@
           </w:tcPr>
           <w:p>
             <w:pPr>
-              <w:pStyle w:val="1"/>
+              <w:pStyle w:val="Heading1"/>
               <w:rPr>
                 <w:rFonts w:ascii="GOST type A" w:hAnsi="GOST type A"/>
                 <w:sz w:val="28"/>
@@ -953,45 +803,8 @@
                 <w:sz w:val="28"/>
                 <w:szCs w:val="28"/>
               </w:rPr>
-              <w:t>C-0603 50</w:t>
-            </w:r>
-            <w:proofErr w:type="gramStart"/>
-            <w:r>
-              <w:rPr>
-                <w:rFonts w:ascii="GOST type A" w:hAnsi="GOST type A"/>
-                <w:i/>
-                <w:iCs/>
-                <w:color w:val="000000"/>
-                <w:sz w:val="28"/>
-                <w:szCs w:val="28"/>
-              </w:rPr>
-              <w:t xml:space="preserve"> В</w:t>
-            </w:r>
-            <w:proofErr w:type="gramEnd"/>
-            <w:r>
-              <w:rPr>
-                <w:rFonts w:ascii="GOST type A" w:hAnsi="GOST type A"/>
-                <w:i/>
-                <w:iCs/>
-                <w:color w:val="000000"/>
-                <w:sz w:val="28"/>
-                <w:szCs w:val="28"/>
-              </w:rPr>
-              <w:t xml:space="preserve"> 68 пФ 5% X7R </w:t>
-            </w:r>
-            <w:proofErr w:type="spellStart"/>
-            <w:r>
-              <w:rPr>
-                <w:rFonts w:ascii="GOST type A" w:hAnsi="GOST type A"/>
-                <w:i/>
-                <w:iCs/>
-                <w:color w:val="000000"/>
-                <w:sz w:val="28"/>
-                <w:szCs w:val="28"/>
-              </w:rPr>
-              <w:t>Yageo</w:t>
-            </w:r>
-            <w:proofErr w:type="spellEnd"/>
+              <w:t>C-0603 50 В 68 пФ 5% X7R Yageo</w:t>
+            </w:r>
           </w:p>
         </w:tc>
         <w:tc>
@@ -1099,45 +912,8 @@
                 <w:sz w:val="28"/>
                 <w:szCs w:val="28"/>
               </w:rPr>
-              <w:t>C-0603 50</w:t>
-            </w:r>
-            <w:proofErr w:type="gramStart"/>
-            <w:r>
-              <w:rPr>
-                <w:rFonts w:ascii="GOST type A" w:hAnsi="GOST type A"/>
-                <w:i/>
-                <w:iCs/>
-                <w:color w:val="000000"/>
-                <w:sz w:val="28"/>
-                <w:szCs w:val="28"/>
-              </w:rPr>
-              <w:t xml:space="preserve"> В</w:t>
-            </w:r>
-            <w:proofErr w:type="gramEnd"/>
-            <w:r>
-              <w:rPr>
-                <w:rFonts w:ascii="GOST type A" w:hAnsi="GOST type A"/>
-                <w:i/>
-                <w:iCs/>
-                <w:color w:val="000000"/>
-                <w:sz w:val="28"/>
-                <w:szCs w:val="28"/>
-              </w:rPr>
-              <w:t xml:space="preserve"> 0,1 мкФ 5% X7R </w:t>
-            </w:r>
-            <w:proofErr w:type="spellStart"/>
-            <w:r>
-              <w:rPr>
-                <w:rFonts w:ascii="GOST type A" w:hAnsi="GOST type A"/>
-                <w:i/>
-                <w:iCs/>
-                <w:color w:val="000000"/>
-                <w:sz w:val="28"/>
-                <w:szCs w:val="28"/>
-              </w:rPr>
-              <w:t>Yageo</w:t>
-            </w:r>
-            <w:proofErr w:type="spellEnd"/>
+              <w:t>C-0603 50 В 0,1 мкФ 5% X7R Yageo</w:t>
+            </w:r>
           </w:p>
         </w:tc>
         <w:tc>
@@ -1245,45 +1021,8 @@
                 <w:sz w:val="28"/>
                 <w:szCs w:val="28"/>
               </w:rPr>
-              <w:t>C-0603 50</w:t>
-            </w:r>
-            <w:proofErr w:type="gramStart"/>
-            <w:r>
-              <w:rPr>
-                <w:rFonts w:ascii="GOST type A" w:hAnsi="GOST type A"/>
-                <w:i/>
-                <w:iCs/>
-                <w:color w:val="000000"/>
-                <w:sz w:val="28"/>
-                <w:szCs w:val="28"/>
-              </w:rPr>
-              <w:t xml:space="preserve"> В</w:t>
-            </w:r>
-            <w:proofErr w:type="gramEnd"/>
-            <w:r>
-              <w:rPr>
-                <w:rFonts w:ascii="GOST type A" w:hAnsi="GOST type A"/>
-                <w:i/>
-                <w:iCs/>
-                <w:color w:val="000000"/>
-                <w:sz w:val="28"/>
-                <w:szCs w:val="28"/>
-              </w:rPr>
-              <w:t xml:space="preserve"> 68 пФ 5% X7R </w:t>
-            </w:r>
-            <w:proofErr w:type="spellStart"/>
-            <w:r>
-              <w:rPr>
-                <w:rFonts w:ascii="GOST type A" w:hAnsi="GOST type A"/>
-                <w:i/>
-                <w:iCs/>
-                <w:color w:val="000000"/>
-                <w:sz w:val="28"/>
-                <w:szCs w:val="28"/>
-              </w:rPr>
-              <w:t>Yageo</w:t>
-            </w:r>
-            <w:proofErr w:type="spellEnd"/>
+              <w:t>C-0603 50 В 68 пФ 5% X7R Yageo</w:t>
+            </w:r>
           </w:p>
         </w:tc>
         <w:tc>
@@ -1394,45 +1133,8 @@
                 <w:sz w:val="28"/>
                 <w:szCs w:val="28"/>
               </w:rPr>
-              <w:t>C-0603 50</w:t>
-            </w:r>
-            <w:proofErr w:type="gramStart"/>
-            <w:r>
-              <w:rPr>
-                <w:rFonts w:ascii="GOST type A" w:hAnsi="GOST type A"/>
-                <w:i/>
-                <w:iCs/>
-                <w:color w:val="000000"/>
-                <w:sz w:val="28"/>
-                <w:szCs w:val="28"/>
-              </w:rPr>
-              <w:t xml:space="preserve"> В</w:t>
-            </w:r>
-            <w:proofErr w:type="gramEnd"/>
-            <w:r>
-              <w:rPr>
-                <w:rFonts w:ascii="GOST type A" w:hAnsi="GOST type A"/>
-                <w:i/>
-                <w:iCs/>
-                <w:color w:val="000000"/>
-                <w:sz w:val="28"/>
-                <w:szCs w:val="28"/>
-              </w:rPr>
-              <w:t xml:space="preserve"> 0,1 мкФ 5% X7R </w:t>
-            </w:r>
-            <w:proofErr w:type="spellStart"/>
-            <w:r>
-              <w:rPr>
-                <w:rFonts w:ascii="GOST type A" w:hAnsi="GOST type A"/>
-                <w:i/>
-                <w:iCs/>
-                <w:color w:val="000000"/>
-                <w:sz w:val="28"/>
-                <w:szCs w:val="28"/>
-              </w:rPr>
-              <w:t>Yageo</w:t>
-            </w:r>
-            <w:proofErr w:type="spellEnd"/>
+              <w:t>C-0603 50 В 0,1 мкФ 5% X7R Yageo</w:t>
+            </w:r>
           </w:p>
         </w:tc>
         <w:tc>
@@ -1543,45 +1245,8 @@
                 <w:sz w:val="28"/>
                 <w:szCs w:val="28"/>
               </w:rPr>
-              <w:t>C-1206 50</w:t>
-            </w:r>
-            <w:proofErr w:type="gramStart"/>
-            <w:r>
-              <w:rPr>
-                <w:rFonts w:ascii="GOST type A" w:hAnsi="GOST type A"/>
-                <w:i/>
-                <w:iCs/>
-                <w:color w:val="000000"/>
-                <w:sz w:val="28"/>
-                <w:szCs w:val="28"/>
-              </w:rPr>
-              <w:t xml:space="preserve"> В</w:t>
-            </w:r>
-            <w:proofErr w:type="gramEnd"/>
-            <w:r>
-              <w:rPr>
-                <w:rFonts w:ascii="GOST type A" w:hAnsi="GOST type A"/>
-                <w:i/>
-                <w:iCs/>
-                <w:color w:val="000000"/>
-                <w:sz w:val="28"/>
-                <w:szCs w:val="28"/>
-              </w:rPr>
-              <w:t xml:space="preserve"> 10 мкФ 5% X7R </w:t>
-            </w:r>
-            <w:proofErr w:type="spellStart"/>
-            <w:r>
-              <w:rPr>
-                <w:rFonts w:ascii="GOST type A" w:hAnsi="GOST type A"/>
-                <w:i/>
-                <w:iCs/>
-                <w:color w:val="000000"/>
-                <w:sz w:val="28"/>
-                <w:szCs w:val="28"/>
-              </w:rPr>
-              <w:t>Yageo</w:t>
-            </w:r>
-            <w:proofErr w:type="spellEnd"/>
+              <w:t>C-1206 50 В 10 мкФ 5% X7R Yageo</w:t>
+            </w:r>
           </w:p>
         </w:tc>
         <w:tc>
@@ -1621,7 +1286,7 @@
           </w:tcPr>
           <w:p>
             <w:pPr>
-              <w:pStyle w:val="1"/>
+              <w:pStyle w:val="Heading1"/>
               <w:rPr>
                 <w:rFonts w:ascii="GOST type A" w:hAnsi="GOST type A"/>
                 <w:sz w:val="28"/>
@@ -1690,45 +1355,8 @@
                 <w:sz w:val="28"/>
                 <w:szCs w:val="28"/>
               </w:rPr>
-              <w:t>C-0603 50</w:t>
-            </w:r>
-            <w:proofErr w:type="gramStart"/>
-            <w:r>
-              <w:rPr>
-                <w:rFonts w:ascii="GOST type A" w:hAnsi="GOST type A"/>
-                <w:i/>
-                <w:iCs/>
-                <w:color w:val="000000"/>
-                <w:sz w:val="28"/>
-                <w:szCs w:val="28"/>
-              </w:rPr>
-              <w:t xml:space="preserve"> В</w:t>
-            </w:r>
-            <w:proofErr w:type="gramEnd"/>
-            <w:r>
-              <w:rPr>
-                <w:rFonts w:ascii="GOST type A" w:hAnsi="GOST type A"/>
-                <w:i/>
-                <w:iCs/>
-                <w:color w:val="000000"/>
-                <w:sz w:val="28"/>
-                <w:szCs w:val="28"/>
-              </w:rPr>
-              <w:t xml:space="preserve"> 68 пФ 5% X7R </w:t>
-            </w:r>
-            <w:proofErr w:type="spellStart"/>
-            <w:r>
-              <w:rPr>
-                <w:rFonts w:ascii="GOST type A" w:hAnsi="GOST type A"/>
-                <w:i/>
-                <w:iCs/>
-                <w:color w:val="000000"/>
-                <w:sz w:val="28"/>
-                <w:szCs w:val="28"/>
-              </w:rPr>
-              <w:t>Yageo</w:t>
-            </w:r>
-            <w:proofErr w:type="spellEnd"/>
+              <w:t>C-0603 50 В 68 пФ 5% X7R Yageo</w:t>
+            </w:r>
           </w:p>
         </w:tc>
         <w:tc>
@@ -1837,45 +1465,8 @@
                 <w:sz w:val="28"/>
                 <w:szCs w:val="28"/>
               </w:rPr>
-              <w:t>C-1206 50</w:t>
-            </w:r>
-            <w:proofErr w:type="gramStart"/>
-            <w:r>
-              <w:rPr>
-                <w:rFonts w:ascii="GOST type A" w:hAnsi="GOST type A"/>
-                <w:i/>
-                <w:iCs/>
-                <w:color w:val="000000"/>
-                <w:sz w:val="28"/>
-                <w:szCs w:val="28"/>
-              </w:rPr>
-              <w:t xml:space="preserve"> В</w:t>
-            </w:r>
-            <w:proofErr w:type="gramEnd"/>
-            <w:r>
-              <w:rPr>
-                <w:rFonts w:ascii="GOST type A" w:hAnsi="GOST type A"/>
-                <w:i/>
-                <w:iCs/>
-                <w:color w:val="000000"/>
-                <w:sz w:val="28"/>
-                <w:szCs w:val="28"/>
-              </w:rPr>
-              <w:t xml:space="preserve"> 10 мкФ 5% X7R </w:t>
-            </w:r>
-            <w:proofErr w:type="spellStart"/>
-            <w:r>
-              <w:rPr>
-                <w:rFonts w:ascii="GOST type A" w:hAnsi="GOST type A"/>
-                <w:i/>
-                <w:iCs/>
-                <w:color w:val="000000"/>
-                <w:sz w:val="28"/>
-                <w:szCs w:val="28"/>
-              </w:rPr>
-              <w:t>Yageo</w:t>
-            </w:r>
-            <w:proofErr w:type="spellEnd"/>
+              <w:t>C-1206 50 В 10 мкФ 5% X7R Yageo</w:t>
+            </w:r>
           </w:p>
         </w:tc>
         <w:tc>
@@ -1984,45 +1575,8 @@
                 <w:sz w:val="28"/>
                 <w:szCs w:val="28"/>
               </w:rPr>
-              <w:t>C-0603 50</w:t>
-            </w:r>
-            <w:proofErr w:type="gramStart"/>
-            <w:r>
-              <w:rPr>
-                <w:rFonts w:ascii="GOST type A" w:hAnsi="GOST type A"/>
-                <w:i/>
-                <w:iCs/>
-                <w:color w:val="000000"/>
-                <w:sz w:val="28"/>
-                <w:szCs w:val="28"/>
-              </w:rPr>
-              <w:t xml:space="preserve"> В</w:t>
-            </w:r>
-            <w:proofErr w:type="gramEnd"/>
-            <w:r>
-              <w:rPr>
-                <w:rFonts w:ascii="GOST type A" w:hAnsi="GOST type A"/>
-                <w:i/>
-                <w:iCs/>
-                <w:color w:val="000000"/>
-                <w:sz w:val="28"/>
-                <w:szCs w:val="28"/>
-              </w:rPr>
-              <w:t xml:space="preserve"> 0,1 мкФ 5% X7R </w:t>
-            </w:r>
-            <w:proofErr w:type="spellStart"/>
-            <w:r>
-              <w:rPr>
-                <w:rFonts w:ascii="GOST type A" w:hAnsi="GOST type A"/>
-                <w:i/>
-                <w:iCs/>
-                <w:color w:val="000000"/>
-                <w:sz w:val="28"/>
-                <w:szCs w:val="28"/>
-              </w:rPr>
-              <w:t>Yageo</w:t>
-            </w:r>
-            <w:proofErr w:type="spellEnd"/>
+              <w:t>C-0603 50 В 0,1 мкФ 5% X7R Yageo</w:t>
+            </w:r>
           </w:p>
         </w:tc>
         <w:tc>
@@ -2131,69 +1685,8 @@
                 <w:sz w:val="28"/>
                 <w:szCs w:val="28"/>
               </w:rPr>
-              <w:t>C-0603 50</w:t>
-            </w:r>
-            <w:proofErr w:type="gramStart"/>
-            <w:r>
-              <w:rPr>
-                <w:rFonts w:ascii="GOST type A" w:hAnsi="GOST type A"/>
-                <w:i/>
-                <w:iCs/>
-                <w:color w:val="000000"/>
-                <w:sz w:val="28"/>
-                <w:szCs w:val="28"/>
-              </w:rPr>
-              <w:t xml:space="preserve"> В</w:t>
-            </w:r>
-            <w:proofErr w:type="gramEnd"/>
-            <w:r>
-              <w:rPr>
-                <w:rFonts w:ascii="GOST type A" w:hAnsi="GOST type A"/>
-                <w:i/>
-                <w:iCs/>
-                <w:color w:val="000000"/>
-                <w:sz w:val="28"/>
-                <w:szCs w:val="28"/>
-              </w:rPr>
-              <w:t xml:space="preserve"> 1,8 </w:t>
-            </w:r>
-            <w:proofErr w:type="spellStart"/>
-            <w:r>
-              <w:rPr>
-                <w:rFonts w:ascii="GOST type A" w:hAnsi="GOST type A"/>
-                <w:i/>
-                <w:iCs/>
-                <w:color w:val="000000"/>
-                <w:sz w:val="28"/>
-                <w:szCs w:val="28"/>
-              </w:rPr>
-              <w:t>нФ</w:t>
-            </w:r>
-            <w:proofErr w:type="spellEnd"/>
-            <w:r>
-              <w:rPr>
-                <w:rFonts w:ascii="GOST type A" w:hAnsi="GOST type A"/>
-                <w:i/>
-                <w:iCs/>
-                <w:color w:val="000000"/>
-                <w:sz w:val="28"/>
-                <w:szCs w:val="28"/>
-              </w:rPr>
-              <w:t xml:space="preserve"> 5% X7R </w:t>
-            </w:r>
-            <w:proofErr w:type="spellStart"/>
-            <w:r>
-              <w:rPr>
-                <w:rFonts w:ascii="GOST type A" w:hAnsi="GOST type A"/>
-                <w:i/>
-                <w:iCs/>
-                <w:color w:val="000000"/>
-                <w:sz w:val="28"/>
-                <w:szCs w:val="28"/>
-              </w:rPr>
-              <w:t>Yageo</w:t>
-            </w:r>
-            <w:proofErr w:type="spellEnd"/>
+              <w:t>C-0603 50 В 1,8 нФ 5% X7R Yageo</w:t>
+            </w:r>
           </w:p>
         </w:tc>
         <w:tc>
@@ -2303,45 +1796,8 @@
                 <w:sz w:val="28"/>
                 <w:szCs w:val="28"/>
               </w:rPr>
-              <w:t>C-0603 50</w:t>
-            </w:r>
-            <w:proofErr w:type="gramStart"/>
-            <w:r>
-              <w:rPr>
-                <w:rFonts w:ascii="GOST type A" w:hAnsi="GOST type A"/>
-                <w:i/>
-                <w:iCs/>
-                <w:color w:val="000000"/>
-                <w:sz w:val="28"/>
-                <w:szCs w:val="28"/>
-              </w:rPr>
-              <w:t xml:space="preserve"> В</w:t>
-            </w:r>
-            <w:proofErr w:type="gramEnd"/>
-            <w:r>
-              <w:rPr>
-                <w:rFonts w:ascii="GOST type A" w:hAnsi="GOST type A"/>
-                <w:i/>
-                <w:iCs/>
-                <w:color w:val="000000"/>
-                <w:sz w:val="28"/>
-                <w:szCs w:val="28"/>
-              </w:rPr>
-              <w:t xml:space="preserve"> 0,1 мкФ 5% X7R </w:t>
-            </w:r>
-            <w:proofErr w:type="spellStart"/>
-            <w:r>
-              <w:rPr>
-                <w:rFonts w:ascii="GOST type A" w:hAnsi="GOST type A"/>
-                <w:i/>
-                <w:iCs/>
-                <w:color w:val="000000"/>
-                <w:sz w:val="28"/>
-                <w:szCs w:val="28"/>
-              </w:rPr>
-              <w:t>Yageo</w:t>
-            </w:r>
-            <w:proofErr w:type="spellEnd"/>
+              <w:t>C-0603 50 В 0,1 мкФ 5% X7R Yageo</w:t>
+            </w:r>
           </w:p>
         </w:tc>
         <w:tc>
@@ -2449,45 +1905,8 @@
                 <w:sz w:val="28"/>
                 <w:szCs w:val="28"/>
               </w:rPr>
-              <w:t>C-1206 50</w:t>
-            </w:r>
-            <w:proofErr w:type="gramStart"/>
-            <w:r>
-              <w:rPr>
-                <w:rFonts w:ascii="GOST type A" w:hAnsi="GOST type A"/>
-                <w:i/>
-                <w:iCs/>
-                <w:color w:val="000000"/>
-                <w:sz w:val="28"/>
-                <w:szCs w:val="28"/>
-              </w:rPr>
-              <w:t xml:space="preserve"> В</w:t>
-            </w:r>
-            <w:proofErr w:type="gramEnd"/>
-            <w:r>
-              <w:rPr>
-                <w:rFonts w:ascii="GOST type A" w:hAnsi="GOST type A"/>
-                <w:i/>
-                <w:iCs/>
-                <w:color w:val="000000"/>
-                <w:sz w:val="28"/>
-                <w:szCs w:val="28"/>
-              </w:rPr>
-              <w:t xml:space="preserve"> 10 мкФ 5% X7R </w:t>
-            </w:r>
-            <w:proofErr w:type="spellStart"/>
-            <w:r>
-              <w:rPr>
-                <w:rFonts w:ascii="GOST type A" w:hAnsi="GOST type A"/>
-                <w:i/>
-                <w:iCs/>
-                <w:color w:val="000000"/>
-                <w:sz w:val="28"/>
-                <w:szCs w:val="28"/>
-              </w:rPr>
-              <w:t>Yageo</w:t>
-            </w:r>
-            <w:proofErr w:type="spellEnd"/>
+              <w:t>C-1206 50 В 10 мкФ 5% X7R Yageo</w:t>
+            </w:r>
           </w:p>
         </w:tc>
         <w:tc>
@@ -2598,45 +2017,8 @@
                 <w:sz w:val="28"/>
                 <w:szCs w:val="28"/>
               </w:rPr>
-              <w:t>C-0603 50</w:t>
-            </w:r>
-            <w:proofErr w:type="gramStart"/>
-            <w:r>
-              <w:rPr>
-                <w:rFonts w:ascii="GOST type A" w:hAnsi="GOST type A"/>
-                <w:i/>
-                <w:iCs/>
-                <w:color w:val="000000"/>
-                <w:sz w:val="28"/>
-                <w:szCs w:val="28"/>
-              </w:rPr>
-              <w:t xml:space="preserve"> В</w:t>
-            </w:r>
-            <w:proofErr w:type="gramEnd"/>
-            <w:r>
-              <w:rPr>
-                <w:rFonts w:ascii="GOST type A" w:hAnsi="GOST type A"/>
-                <w:i/>
-                <w:iCs/>
-                <w:color w:val="000000"/>
-                <w:sz w:val="28"/>
-                <w:szCs w:val="28"/>
-              </w:rPr>
-              <w:t xml:space="preserve"> 0,1 мкФ 5% X7R </w:t>
-            </w:r>
-            <w:proofErr w:type="spellStart"/>
-            <w:r>
-              <w:rPr>
-                <w:rFonts w:ascii="GOST type A" w:hAnsi="GOST type A"/>
-                <w:i/>
-                <w:iCs/>
-                <w:color w:val="000000"/>
-                <w:sz w:val="28"/>
-                <w:szCs w:val="28"/>
-              </w:rPr>
-              <w:t>Yageo</w:t>
-            </w:r>
-            <w:proofErr w:type="spellEnd"/>
+              <w:t>C-0603 50 В 0,1 мкФ 5% X7R Yageo</w:t>
+            </w:r>
           </w:p>
         </w:tc>
         <w:tc>
@@ -2747,45 +2129,8 @@
                 <w:sz w:val="28"/>
                 <w:szCs w:val="28"/>
               </w:rPr>
-              <w:t>C-1206 50</w:t>
-            </w:r>
-            <w:proofErr w:type="gramStart"/>
-            <w:r>
-              <w:rPr>
-                <w:rFonts w:ascii="GOST type A" w:hAnsi="GOST type A"/>
-                <w:i/>
-                <w:iCs/>
-                <w:color w:val="000000"/>
-                <w:sz w:val="28"/>
-                <w:szCs w:val="28"/>
-              </w:rPr>
-              <w:t xml:space="preserve"> В</w:t>
-            </w:r>
-            <w:proofErr w:type="gramEnd"/>
-            <w:r>
-              <w:rPr>
-                <w:rFonts w:ascii="GOST type A" w:hAnsi="GOST type A"/>
-                <w:i/>
-                <w:iCs/>
-                <w:color w:val="000000"/>
-                <w:sz w:val="28"/>
-                <w:szCs w:val="28"/>
-              </w:rPr>
-              <w:t xml:space="preserve"> 10 мкФ 5% X7R </w:t>
-            </w:r>
-            <w:proofErr w:type="spellStart"/>
-            <w:r>
-              <w:rPr>
-                <w:rFonts w:ascii="GOST type A" w:hAnsi="GOST type A"/>
-                <w:i/>
-                <w:iCs/>
-                <w:color w:val="000000"/>
-                <w:sz w:val="28"/>
-                <w:szCs w:val="28"/>
-              </w:rPr>
-              <w:t>Yageo</w:t>
-            </w:r>
-            <w:proofErr w:type="spellEnd"/>
+              <w:t>C-1206 50 В 10 мкФ 5% X7R Yageo</w:t>
+            </w:r>
           </w:p>
         </w:tc>
         <w:tc>
@@ -2896,45 +2241,8 @@
                 <w:sz w:val="28"/>
                 <w:szCs w:val="28"/>
               </w:rPr>
-              <w:t>C-0603 50</w:t>
-            </w:r>
-            <w:proofErr w:type="gramStart"/>
-            <w:r>
-              <w:rPr>
-                <w:rFonts w:ascii="GOST type A" w:hAnsi="GOST type A"/>
-                <w:i/>
-                <w:iCs/>
-                <w:color w:val="000000"/>
-                <w:sz w:val="28"/>
-                <w:szCs w:val="28"/>
-              </w:rPr>
-              <w:t xml:space="preserve"> В</w:t>
-            </w:r>
-            <w:proofErr w:type="gramEnd"/>
-            <w:r>
-              <w:rPr>
-                <w:rFonts w:ascii="GOST type A" w:hAnsi="GOST type A"/>
-                <w:i/>
-                <w:iCs/>
-                <w:color w:val="000000"/>
-                <w:sz w:val="28"/>
-                <w:szCs w:val="28"/>
-              </w:rPr>
-              <w:t xml:space="preserve"> 0,1 мкФ 5% X7R </w:t>
-            </w:r>
-            <w:proofErr w:type="spellStart"/>
-            <w:r>
-              <w:rPr>
-                <w:rFonts w:ascii="GOST type A" w:hAnsi="GOST type A"/>
-                <w:i/>
-                <w:iCs/>
-                <w:color w:val="000000"/>
-                <w:sz w:val="28"/>
-                <w:szCs w:val="28"/>
-              </w:rPr>
-              <w:t>Yageo</w:t>
-            </w:r>
-            <w:proofErr w:type="spellEnd"/>
+              <w:t>C-0603 50 В 0,1 мкФ 5% X7R Yageo</w:t>
+            </w:r>
           </w:p>
         </w:tc>
         <w:tc>
@@ -3045,45 +2353,8 @@
                 <w:sz w:val="28"/>
                 <w:szCs w:val="28"/>
               </w:rPr>
-              <w:t>C-0603 50</w:t>
-            </w:r>
-            <w:proofErr w:type="gramStart"/>
-            <w:r>
-              <w:rPr>
-                <w:rFonts w:ascii="GOST type A" w:hAnsi="GOST type A"/>
-                <w:i/>
-                <w:iCs/>
-                <w:color w:val="000000"/>
-                <w:sz w:val="28"/>
-                <w:szCs w:val="28"/>
-              </w:rPr>
-              <w:t xml:space="preserve"> В</w:t>
-            </w:r>
-            <w:proofErr w:type="gramEnd"/>
-            <w:r>
-              <w:rPr>
-                <w:rFonts w:ascii="GOST type A" w:hAnsi="GOST type A"/>
-                <w:i/>
-                <w:iCs/>
-                <w:color w:val="000000"/>
-                <w:sz w:val="28"/>
-                <w:szCs w:val="28"/>
-              </w:rPr>
-              <w:t xml:space="preserve"> 220 пФ 5% X7R </w:t>
-            </w:r>
-            <w:proofErr w:type="spellStart"/>
-            <w:r>
-              <w:rPr>
-                <w:rFonts w:ascii="GOST type A" w:hAnsi="GOST type A"/>
-                <w:i/>
-                <w:iCs/>
-                <w:color w:val="000000"/>
-                <w:sz w:val="28"/>
-                <w:szCs w:val="28"/>
-              </w:rPr>
-              <w:t>Yageo</w:t>
-            </w:r>
-            <w:proofErr w:type="spellEnd"/>
+              <w:t>C-0603 50 В 220 пФ 5% X7R Yageo</w:t>
+            </w:r>
           </w:p>
         </w:tc>
         <w:tc>
@@ -3192,45 +2463,8 @@
                 <w:sz w:val="28"/>
                 <w:szCs w:val="28"/>
               </w:rPr>
-              <w:t>C-0603 50</w:t>
-            </w:r>
-            <w:proofErr w:type="gramStart"/>
-            <w:r>
-              <w:rPr>
-                <w:rFonts w:ascii="GOST type A" w:hAnsi="GOST type A"/>
-                <w:i/>
-                <w:iCs/>
-                <w:color w:val="000000"/>
-                <w:sz w:val="28"/>
-                <w:szCs w:val="28"/>
-              </w:rPr>
-              <w:t xml:space="preserve"> В</w:t>
-            </w:r>
-            <w:proofErr w:type="gramEnd"/>
-            <w:r>
-              <w:rPr>
-                <w:rFonts w:ascii="GOST type A" w:hAnsi="GOST type A"/>
-                <w:i/>
-                <w:iCs/>
-                <w:color w:val="000000"/>
-                <w:sz w:val="28"/>
-                <w:szCs w:val="28"/>
-              </w:rPr>
-              <w:t xml:space="preserve"> 0,1 мкФ 5% X7R </w:t>
-            </w:r>
-            <w:proofErr w:type="spellStart"/>
-            <w:r>
-              <w:rPr>
-                <w:rFonts w:ascii="GOST type A" w:hAnsi="GOST type A"/>
-                <w:i/>
-                <w:iCs/>
-                <w:color w:val="000000"/>
-                <w:sz w:val="28"/>
-                <w:szCs w:val="28"/>
-              </w:rPr>
-              <w:t>Yageo</w:t>
-            </w:r>
-            <w:proofErr w:type="spellEnd"/>
+              <w:t>C-0603 50 В 0,1 мкФ 5% X7R Yageo</w:t>
+            </w:r>
           </w:p>
         </w:tc>
         <w:tc>
@@ -3341,45 +2575,8 @@
                 <w:sz w:val="28"/>
                 <w:szCs w:val="28"/>
               </w:rPr>
-              <w:t>C-0603 50</w:t>
-            </w:r>
-            <w:proofErr w:type="gramStart"/>
-            <w:r>
-              <w:rPr>
-                <w:rFonts w:ascii="GOST type A" w:hAnsi="GOST type A"/>
-                <w:i/>
-                <w:iCs/>
-                <w:color w:val="000000"/>
-                <w:sz w:val="28"/>
-                <w:szCs w:val="28"/>
-              </w:rPr>
-              <w:t xml:space="preserve"> В</w:t>
-            </w:r>
-            <w:proofErr w:type="gramEnd"/>
-            <w:r>
-              <w:rPr>
-                <w:rFonts w:ascii="GOST type A" w:hAnsi="GOST type A"/>
-                <w:i/>
-                <w:iCs/>
-                <w:color w:val="000000"/>
-                <w:sz w:val="28"/>
-                <w:szCs w:val="28"/>
-              </w:rPr>
-              <w:t xml:space="preserve"> 220 пФ 5% X7R </w:t>
-            </w:r>
-            <w:proofErr w:type="spellStart"/>
-            <w:r>
-              <w:rPr>
-                <w:rFonts w:ascii="GOST type A" w:hAnsi="GOST type A"/>
-                <w:i/>
-                <w:iCs/>
-                <w:color w:val="000000"/>
-                <w:sz w:val="28"/>
-                <w:szCs w:val="28"/>
-              </w:rPr>
-              <w:t>Yageo</w:t>
-            </w:r>
-            <w:proofErr w:type="spellEnd"/>
+              <w:t>C-0603 50 В 220 пФ 5% X7R Yageo</w:t>
+            </w:r>
           </w:p>
         </w:tc>
         <w:tc>
@@ -3491,45 +2688,8 @@
                 <w:sz w:val="28"/>
                 <w:szCs w:val="28"/>
               </w:rPr>
-              <w:t>C-1206 50</w:t>
-            </w:r>
-            <w:proofErr w:type="gramStart"/>
-            <w:r>
-              <w:rPr>
-                <w:rFonts w:ascii="GOST type A" w:hAnsi="GOST type A"/>
-                <w:i/>
-                <w:iCs/>
-                <w:color w:val="000000"/>
-                <w:sz w:val="28"/>
-                <w:szCs w:val="28"/>
-              </w:rPr>
-              <w:t xml:space="preserve"> В</w:t>
-            </w:r>
-            <w:proofErr w:type="gramEnd"/>
-            <w:r>
-              <w:rPr>
-                <w:rFonts w:ascii="GOST type A" w:hAnsi="GOST type A"/>
-                <w:i/>
-                <w:iCs/>
-                <w:color w:val="000000"/>
-                <w:sz w:val="28"/>
-                <w:szCs w:val="28"/>
-              </w:rPr>
-              <w:t xml:space="preserve"> 10 мкФ 5% X7R </w:t>
-            </w:r>
-            <w:proofErr w:type="spellStart"/>
-            <w:r>
-              <w:rPr>
-                <w:rFonts w:ascii="GOST type A" w:hAnsi="GOST type A"/>
-                <w:i/>
-                <w:iCs/>
-                <w:color w:val="000000"/>
-                <w:sz w:val="28"/>
-                <w:szCs w:val="28"/>
-              </w:rPr>
-              <w:t>Yageo</w:t>
-            </w:r>
-            <w:proofErr w:type="spellEnd"/>
+              <w:t>C-1206 50 В 10 мкФ 5% X7R Yageo</w:t>
+            </w:r>
           </w:p>
         </w:tc>
         <w:tc>
@@ -3639,45 +2799,8 @@
                 <w:sz w:val="28"/>
                 <w:szCs w:val="28"/>
               </w:rPr>
-              <w:t>C-0603 50</w:t>
-            </w:r>
-            <w:proofErr w:type="gramStart"/>
-            <w:r>
-              <w:rPr>
-                <w:rFonts w:ascii="GOST type A" w:hAnsi="GOST type A"/>
-                <w:i/>
-                <w:iCs/>
-                <w:color w:val="000000"/>
-                <w:sz w:val="28"/>
-                <w:szCs w:val="28"/>
-              </w:rPr>
-              <w:t xml:space="preserve"> В</w:t>
-            </w:r>
-            <w:proofErr w:type="gramEnd"/>
-            <w:r>
-              <w:rPr>
-                <w:rFonts w:ascii="GOST type A" w:hAnsi="GOST type A"/>
-                <w:i/>
-                <w:iCs/>
-                <w:color w:val="000000"/>
-                <w:sz w:val="28"/>
-                <w:szCs w:val="28"/>
-              </w:rPr>
-              <w:t xml:space="preserve"> 0,1 мкФ 5% X7R </w:t>
-            </w:r>
-            <w:proofErr w:type="spellStart"/>
-            <w:r>
-              <w:rPr>
-                <w:rFonts w:ascii="GOST type A" w:hAnsi="GOST type A"/>
-                <w:i/>
-                <w:iCs/>
-                <w:color w:val="000000"/>
-                <w:sz w:val="28"/>
-                <w:szCs w:val="28"/>
-              </w:rPr>
-              <w:t>Yageo</w:t>
-            </w:r>
-            <w:proofErr w:type="spellEnd"/>
+              <w:t>C-0603 50 В 0,1 мкФ 5% X7R Yageo</w:t>
+            </w:r>
           </w:p>
         </w:tc>
         <w:tc>
@@ -3787,45 +2910,8 @@
                 <w:sz w:val="28"/>
                 <w:szCs w:val="28"/>
               </w:rPr>
-              <w:t>C-1206 50</w:t>
-            </w:r>
-            <w:proofErr w:type="gramStart"/>
-            <w:r>
-              <w:rPr>
-                <w:rFonts w:ascii="GOST type A" w:hAnsi="GOST type A"/>
-                <w:i/>
-                <w:iCs/>
-                <w:color w:val="000000"/>
-                <w:sz w:val="28"/>
-                <w:szCs w:val="28"/>
-              </w:rPr>
-              <w:t xml:space="preserve"> В</w:t>
-            </w:r>
-            <w:proofErr w:type="gramEnd"/>
-            <w:r>
-              <w:rPr>
-                <w:rFonts w:ascii="GOST type A" w:hAnsi="GOST type A"/>
-                <w:i/>
-                <w:iCs/>
-                <w:color w:val="000000"/>
-                <w:sz w:val="28"/>
-                <w:szCs w:val="28"/>
-              </w:rPr>
-              <w:t xml:space="preserve"> 10 мкФ 5% X7R </w:t>
-            </w:r>
-            <w:proofErr w:type="spellStart"/>
-            <w:r>
-              <w:rPr>
-                <w:rFonts w:ascii="GOST type A" w:hAnsi="GOST type A"/>
-                <w:i/>
-                <w:iCs/>
-                <w:color w:val="000000"/>
-                <w:sz w:val="28"/>
-                <w:szCs w:val="28"/>
-              </w:rPr>
-              <w:t>Yageo</w:t>
-            </w:r>
-            <w:proofErr w:type="spellEnd"/>
+              <w:t>C-1206 50 В 10 мкФ 5% X7R Yageo</w:t>
+            </w:r>
           </w:p>
         </w:tc>
         <w:tc>
@@ -3935,45 +3021,8 @@
                 <w:sz w:val="28"/>
                 <w:szCs w:val="28"/>
               </w:rPr>
-              <w:t>C-0603 50</w:t>
-            </w:r>
-            <w:proofErr w:type="gramStart"/>
-            <w:r>
-              <w:rPr>
-                <w:rFonts w:ascii="GOST type A" w:hAnsi="GOST type A"/>
-                <w:i/>
-                <w:iCs/>
-                <w:color w:val="000000"/>
-                <w:sz w:val="28"/>
-                <w:szCs w:val="28"/>
-              </w:rPr>
-              <w:t xml:space="preserve"> В</w:t>
-            </w:r>
-            <w:proofErr w:type="gramEnd"/>
-            <w:r>
-              <w:rPr>
-                <w:rFonts w:ascii="GOST type A" w:hAnsi="GOST type A"/>
-                <w:i/>
-                <w:iCs/>
-                <w:color w:val="000000"/>
-                <w:sz w:val="28"/>
-                <w:szCs w:val="28"/>
-              </w:rPr>
-              <w:t xml:space="preserve"> 0,1 мкФ 5% X7R </w:t>
-            </w:r>
-            <w:proofErr w:type="spellStart"/>
-            <w:r>
-              <w:rPr>
-                <w:rFonts w:ascii="GOST type A" w:hAnsi="GOST type A"/>
-                <w:i/>
-                <w:iCs/>
-                <w:color w:val="000000"/>
-                <w:sz w:val="28"/>
-                <w:szCs w:val="28"/>
-              </w:rPr>
-              <w:t>Yageo</w:t>
-            </w:r>
-            <w:proofErr w:type="spellEnd"/>
+              <w:t>C-0603 50 В 0,1 мкФ 5% X7R Yageo</w:t>
+            </w:r>
           </w:p>
         </w:tc>
         <w:tc>
@@ -4165,7 +3214,6 @@
                 <w:u w:val="single"/>
               </w:rPr>
             </w:pPr>
-            <w:proofErr w:type="spellStart"/>
             <w:r>
               <w:rPr>
                 <w:rFonts w:ascii="GOST type A" w:hAnsi="GOST type A"/>
@@ -4178,7 +3226,6 @@
               </w:rPr>
               <w:t>Мікросхеми</w:t>
             </w:r>
-            <w:proofErr w:type="spellEnd"/>
           </w:p>
         </w:tc>
         <w:tc>
@@ -4368,45 +3415,8 @@
                 <w:sz w:val="28"/>
                 <w:szCs w:val="28"/>
               </w:rPr>
-              <w:t xml:space="preserve">AD2S1210 </w:t>
-            </w:r>
-            <w:proofErr w:type="spellStart"/>
-            <w:r>
-              <w:rPr>
-                <w:rFonts w:ascii="GOST type A" w:hAnsi="GOST type A"/>
-                <w:i/>
-                <w:iCs/>
-                <w:color w:val="000000"/>
-                <w:sz w:val="28"/>
-                <w:szCs w:val="28"/>
-              </w:rPr>
-              <w:t>Analog</w:t>
-            </w:r>
-            <w:proofErr w:type="spellEnd"/>
-            <w:r>
-              <w:rPr>
-                <w:rFonts w:ascii="GOST type A" w:hAnsi="GOST type A"/>
-                <w:i/>
-                <w:iCs/>
-                <w:color w:val="000000"/>
-                <w:sz w:val="28"/>
-                <w:szCs w:val="28"/>
-              </w:rPr>
-              <w:t xml:space="preserve"> </w:t>
-            </w:r>
-            <w:proofErr w:type="spellStart"/>
-            <w:r>
-              <w:rPr>
-                <w:rFonts w:ascii="GOST type A" w:hAnsi="GOST type A"/>
-                <w:i/>
-                <w:iCs/>
-                <w:color w:val="000000"/>
-                <w:sz w:val="28"/>
-                <w:szCs w:val="28"/>
-              </w:rPr>
-              <w:t>Devices</w:t>
-            </w:r>
-            <w:proofErr w:type="spellEnd"/>
+              <w:t>AD2S1210 Analog Devices</w:t>
+            </w:r>
           </w:p>
         </w:tc>
         <w:tc>
@@ -4516,45 +3526,8 @@
                 <w:sz w:val="28"/>
                 <w:szCs w:val="28"/>
               </w:rPr>
-              <w:t xml:space="preserve">THS4130IDGK </w:t>
-            </w:r>
-            <w:proofErr w:type="spellStart"/>
-            <w:r>
-              <w:rPr>
-                <w:rFonts w:ascii="GOST type A" w:hAnsi="GOST type A"/>
-                <w:i/>
-                <w:iCs/>
-                <w:color w:val="000000"/>
-                <w:sz w:val="28"/>
-                <w:szCs w:val="28"/>
-              </w:rPr>
-              <w:t>Texas</w:t>
-            </w:r>
-            <w:proofErr w:type="spellEnd"/>
-            <w:r>
-              <w:rPr>
-                <w:rFonts w:ascii="GOST type A" w:hAnsi="GOST type A"/>
-                <w:i/>
-                <w:iCs/>
-                <w:color w:val="000000"/>
-                <w:sz w:val="28"/>
-                <w:szCs w:val="28"/>
-              </w:rPr>
-              <w:t xml:space="preserve"> </w:t>
-            </w:r>
-            <w:proofErr w:type="spellStart"/>
-            <w:r>
-              <w:rPr>
-                <w:rFonts w:ascii="GOST type A" w:hAnsi="GOST type A"/>
-                <w:i/>
-                <w:iCs/>
-                <w:color w:val="000000"/>
-                <w:sz w:val="28"/>
-                <w:szCs w:val="28"/>
-              </w:rPr>
-              <w:t>Instruments</w:t>
-            </w:r>
-            <w:proofErr w:type="spellEnd"/>
+              <w:t>THS4130IDGK Texas Instruments</w:t>
+            </w:r>
           </w:p>
         </w:tc>
         <w:tc>
@@ -4665,45 +3638,8 @@
                 <w:sz w:val="28"/>
                 <w:szCs w:val="28"/>
               </w:rPr>
-              <w:t xml:space="preserve">AD7687BRMZ </w:t>
-            </w:r>
-            <w:proofErr w:type="spellStart"/>
-            <w:r>
-              <w:rPr>
-                <w:rFonts w:ascii="GOST type A" w:hAnsi="GOST type A"/>
-                <w:i/>
-                <w:iCs/>
-                <w:color w:val="000000"/>
-                <w:sz w:val="28"/>
-                <w:szCs w:val="28"/>
-              </w:rPr>
-              <w:t>Analog</w:t>
-            </w:r>
-            <w:proofErr w:type="spellEnd"/>
-            <w:r>
-              <w:rPr>
-                <w:rFonts w:ascii="GOST type A" w:hAnsi="GOST type A"/>
-                <w:i/>
-                <w:iCs/>
-                <w:color w:val="000000"/>
-                <w:sz w:val="28"/>
-                <w:szCs w:val="28"/>
-              </w:rPr>
-              <w:t xml:space="preserve"> </w:t>
-            </w:r>
-            <w:proofErr w:type="spellStart"/>
-            <w:r>
-              <w:rPr>
-                <w:rFonts w:ascii="GOST type A" w:hAnsi="GOST type A"/>
-                <w:i/>
-                <w:iCs/>
-                <w:color w:val="000000"/>
-                <w:sz w:val="28"/>
-                <w:szCs w:val="28"/>
-              </w:rPr>
-              <w:t>Devices</w:t>
-            </w:r>
-            <w:proofErr w:type="spellEnd"/>
+              <w:t>AD7687BRMZ Analog Devices</w:t>
+            </w:r>
           </w:p>
         </w:tc>
         <w:tc>
@@ -4814,45 +3750,8 @@
                 <w:sz w:val="28"/>
                 <w:szCs w:val="28"/>
               </w:rPr>
-              <w:t xml:space="preserve">TPS62000DGS </w:t>
-            </w:r>
-            <w:proofErr w:type="spellStart"/>
-            <w:r>
-              <w:rPr>
-                <w:rFonts w:ascii="GOST type A" w:hAnsi="GOST type A"/>
-                <w:i/>
-                <w:iCs/>
-                <w:color w:val="000000"/>
-                <w:sz w:val="28"/>
-                <w:szCs w:val="28"/>
-              </w:rPr>
-              <w:t>Texas</w:t>
-            </w:r>
-            <w:proofErr w:type="spellEnd"/>
-            <w:r>
-              <w:rPr>
-                <w:rFonts w:ascii="GOST type A" w:hAnsi="GOST type A"/>
-                <w:i/>
-                <w:iCs/>
-                <w:color w:val="000000"/>
-                <w:sz w:val="28"/>
-                <w:szCs w:val="28"/>
-              </w:rPr>
-              <w:t xml:space="preserve"> </w:t>
-            </w:r>
-            <w:proofErr w:type="spellStart"/>
-            <w:r>
-              <w:rPr>
-                <w:rFonts w:ascii="GOST type A" w:hAnsi="GOST type A"/>
-                <w:i/>
-                <w:iCs/>
-                <w:color w:val="000000"/>
-                <w:sz w:val="28"/>
-                <w:szCs w:val="28"/>
-              </w:rPr>
-              <w:t>Instruments</w:t>
-            </w:r>
-            <w:proofErr w:type="spellEnd"/>
+              <w:t>TPS62000DGS Texas Instruments</w:t>
+            </w:r>
           </w:p>
         </w:tc>
         <w:tc>
@@ -4963,45 +3862,8 @@
                 <w:sz w:val="28"/>
                 <w:szCs w:val="28"/>
               </w:rPr>
-              <w:t xml:space="preserve">TPS79325 </w:t>
-            </w:r>
-            <w:proofErr w:type="spellStart"/>
-            <w:r>
-              <w:rPr>
-                <w:rFonts w:ascii="GOST type A" w:hAnsi="GOST type A"/>
-                <w:i/>
-                <w:iCs/>
-                <w:color w:val="000000"/>
-                <w:sz w:val="28"/>
-                <w:szCs w:val="28"/>
-              </w:rPr>
-              <w:t>Texas</w:t>
-            </w:r>
-            <w:proofErr w:type="spellEnd"/>
-            <w:r>
-              <w:rPr>
-                <w:rFonts w:ascii="GOST type A" w:hAnsi="GOST type A"/>
-                <w:i/>
-                <w:iCs/>
-                <w:color w:val="000000"/>
-                <w:sz w:val="28"/>
-                <w:szCs w:val="28"/>
-              </w:rPr>
-              <w:t xml:space="preserve"> </w:t>
-            </w:r>
-            <w:proofErr w:type="spellStart"/>
-            <w:r>
-              <w:rPr>
-                <w:rFonts w:ascii="GOST type A" w:hAnsi="GOST type A"/>
-                <w:i/>
-                <w:iCs/>
-                <w:color w:val="000000"/>
-                <w:sz w:val="28"/>
-                <w:szCs w:val="28"/>
-              </w:rPr>
-              <w:t>Instruments</w:t>
-            </w:r>
-            <w:proofErr w:type="spellEnd"/>
+              <w:t>TPS79325 Texas Instruments</w:t>
+            </w:r>
           </w:p>
         </w:tc>
         <w:tc>
@@ -5112,45 +3974,8 @@
                 <w:sz w:val="28"/>
                 <w:szCs w:val="28"/>
               </w:rPr>
-              <w:t xml:space="preserve">TPS62000DGS </w:t>
-            </w:r>
-            <w:proofErr w:type="spellStart"/>
-            <w:r>
-              <w:rPr>
-                <w:rFonts w:ascii="GOST type A" w:hAnsi="GOST type A"/>
-                <w:i/>
-                <w:iCs/>
-                <w:color w:val="000000"/>
-                <w:sz w:val="28"/>
-                <w:szCs w:val="28"/>
-              </w:rPr>
-              <w:t>Texas</w:t>
-            </w:r>
-            <w:proofErr w:type="spellEnd"/>
-            <w:r>
-              <w:rPr>
-                <w:rFonts w:ascii="GOST type A" w:hAnsi="GOST type A"/>
-                <w:i/>
-                <w:iCs/>
-                <w:color w:val="000000"/>
-                <w:sz w:val="28"/>
-                <w:szCs w:val="28"/>
-              </w:rPr>
-              <w:t xml:space="preserve"> </w:t>
-            </w:r>
-            <w:proofErr w:type="spellStart"/>
-            <w:r>
-              <w:rPr>
-                <w:rFonts w:ascii="GOST type A" w:hAnsi="GOST type A"/>
-                <w:i/>
-                <w:iCs/>
-                <w:color w:val="000000"/>
-                <w:sz w:val="28"/>
-                <w:szCs w:val="28"/>
-              </w:rPr>
-              <w:t>Instruments</w:t>
-            </w:r>
-            <w:proofErr w:type="spellEnd"/>
+              <w:t>TPS62000DGS Texas Instruments</w:t>
+            </w:r>
           </w:p>
         </w:tc>
         <w:tc>
@@ -5260,21 +4085,8 @@
                 <w:sz w:val="28"/>
                 <w:szCs w:val="28"/>
               </w:rPr>
-              <w:t xml:space="preserve">FIN1001M5X ON </w:t>
-            </w:r>
-            <w:proofErr w:type="spellStart"/>
-            <w:r>
-              <w:rPr>
-                <w:rFonts w:ascii="GOST type A" w:hAnsi="GOST type A"/>
-                <w:i/>
-                <w:iCs/>
-                <w:color w:val="000000"/>
-                <w:sz w:val="28"/>
-                <w:szCs w:val="28"/>
-              </w:rPr>
-              <w:t>Semiconductor</w:t>
-            </w:r>
-            <w:proofErr w:type="spellEnd"/>
+              <w:t>FIN1001M5X ON Semiconductor</w:t>
+            </w:r>
           </w:p>
         </w:tc>
         <w:tc>
@@ -5384,21 +4196,8 @@
                 <w:sz w:val="28"/>
                 <w:szCs w:val="28"/>
               </w:rPr>
-              <w:t xml:space="preserve">EPCS16SI16N </w:t>
-            </w:r>
-            <w:proofErr w:type="spellStart"/>
-            <w:r>
-              <w:rPr>
-                <w:rFonts w:ascii="GOST type A" w:hAnsi="GOST type A"/>
-                <w:i/>
-                <w:iCs/>
-                <w:color w:val="000000"/>
-                <w:sz w:val="28"/>
-                <w:szCs w:val="28"/>
-              </w:rPr>
-              <w:t>Altera</w:t>
-            </w:r>
-            <w:proofErr w:type="spellEnd"/>
+              <w:t>EPCS16SI16N Altera</w:t>
+            </w:r>
           </w:p>
         </w:tc>
         <w:tc>
@@ -5508,21 +4307,8 @@
                 <w:sz w:val="28"/>
                 <w:szCs w:val="28"/>
               </w:rPr>
-              <w:t xml:space="preserve">EP3C25E144I7 </w:t>
-            </w:r>
-            <w:proofErr w:type="spellStart"/>
-            <w:r>
-              <w:rPr>
-                <w:rFonts w:ascii="GOST type A" w:hAnsi="GOST type A"/>
-                <w:i/>
-                <w:iCs/>
-                <w:color w:val="000000"/>
-                <w:sz w:val="28"/>
-                <w:szCs w:val="28"/>
-              </w:rPr>
-              <w:t>Altera</w:t>
-            </w:r>
-            <w:proofErr w:type="spellEnd"/>
+              <w:t>EP3C25E144I7 Altera</w:t>
+            </w:r>
           </w:p>
         </w:tc>
         <w:tc>
@@ -5631,31 +4417,7 @@
                 <w:sz w:val="28"/>
                 <w:szCs w:val="28"/>
               </w:rPr>
-              <w:t xml:space="preserve">ECS-3963 ECS </w:t>
-            </w:r>
-            <w:proofErr w:type="spellStart"/>
-            <w:r>
-              <w:rPr>
-                <w:rFonts w:ascii="GOST type A" w:hAnsi="GOST type A"/>
-                <w:i/>
-                <w:iCs/>
-                <w:color w:val="000000"/>
-                <w:sz w:val="28"/>
-                <w:szCs w:val="28"/>
-              </w:rPr>
-              <w:t>Inc</w:t>
-            </w:r>
-            <w:proofErr w:type="spellEnd"/>
-            <w:r>
-              <w:rPr>
-                <w:rFonts w:ascii="GOST type A" w:hAnsi="GOST type A"/>
-                <w:i/>
-                <w:iCs/>
-                <w:color w:val="000000"/>
-                <w:sz w:val="28"/>
-                <w:szCs w:val="28"/>
-              </w:rPr>
-              <w:t>.</w:t>
+              <w:t>ECS-3963 ECS Inc.</w:t>
             </w:r>
           </w:p>
         </w:tc>
@@ -5883,7 +4645,6 @@
               </w:rPr>
               <w:t xml:space="preserve">L-1210 22 </w:t>
             </w:r>
-            <w:proofErr w:type="spellStart"/>
             <w:r>
               <w:rPr>
                 <w:rFonts w:ascii="GOST type A" w:hAnsi="GOST type A"/>
@@ -5895,7 +4656,6 @@
               </w:rPr>
               <w:t>мкГн</w:t>
             </w:r>
-            <w:proofErr w:type="spellEnd"/>
             <w:r>
               <w:rPr>
                 <w:rFonts w:ascii="GOST type A" w:hAnsi="GOST type A"/>
@@ -6123,7 +4883,6 @@
                 <w:u w:val="single"/>
               </w:rPr>
             </w:pPr>
-            <w:proofErr w:type="spellStart"/>
             <w:r>
               <w:rPr>
                 <w:rFonts w:ascii="GOST type A" w:hAnsi="GOST type A"/>
@@ -6136,7 +4895,6 @@
               </w:rPr>
               <w:t>Резистори</w:t>
             </w:r>
-            <w:proofErr w:type="spellEnd"/>
           </w:p>
         </w:tc>
         <w:tc>
@@ -6327,21 +5085,8 @@
                 <w:sz w:val="28"/>
                 <w:szCs w:val="28"/>
               </w:rPr>
-              <w:t xml:space="preserve">R-0603 0,125 Вт 10 кОм 1% </w:t>
-            </w:r>
-            <w:proofErr w:type="spellStart"/>
-            <w:r>
-              <w:rPr>
-                <w:rFonts w:ascii="GOST type A" w:hAnsi="GOST type A"/>
-                <w:i/>
-                <w:iCs/>
-                <w:color w:val="000000"/>
-                <w:sz w:val="28"/>
-                <w:szCs w:val="28"/>
-              </w:rPr>
-              <w:t>Yageo</w:t>
-            </w:r>
-            <w:proofErr w:type="spellEnd"/>
+              <w:t>R-0603 0,125 Вт 10 кОм 1% Yageo</w:t>
+            </w:r>
           </w:p>
         </w:tc>
         <w:tc>
@@ -6452,21 +5197,8 @@
                 <w:sz w:val="28"/>
                 <w:szCs w:val="28"/>
               </w:rPr>
-              <w:t xml:space="preserve">R-0603 0,125 Вт 27 Ом 1% </w:t>
-            </w:r>
-            <w:proofErr w:type="spellStart"/>
-            <w:r>
-              <w:rPr>
-                <w:rFonts w:ascii="GOST type A" w:hAnsi="GOST type A"/>
-                <w:i/>
-                <w:iCs/>
-                <w:color w:val="000000"/>
-                <w:sz w:val="28"/>
-                <w:szCs w:val="28"/>
-              </w:rPr>
-              <w:t>Yageo</w:t>
-            </w:r>
-            <w:proofErr w:type="spellEnd"/>
+              <w:t>R-0603 0,125 Вт 27 Ом 1% Yageo</w:t>
+            </w:r>
           </w:p>
         </w:tc>
         <w:tc>
@@ -6577,21 +5309,8 @@
                 <w:sz w:val="28"/>
                 <w:szCs w:val="28"/>
               </w:rPr>
-              <w:t xml:space="preserve">R-0603 0,125 Вт 100 кОм 1% </w:t>
-            </w:r>
-            <w:proofErr w:type="spellStart"/>
-            <w:r>
-              <w:rPr>
-                <w:rFonts w:ascii="GOST type A" w:hAnsi="GOST type A"/>
-                <w:i/>
-                <w:iCs/>
-                <w:color w:val="000000"/>
-                <w:sz w:val="28"/>
-                <w:szCs w:val="28"/>
-              </w:rPr>
-              <w:t>Yageo</w:t>
-            </w:r>
-            <w:proofErr w:type="spellEnd"/>
+              <w:t>R-0603 0,125 Вт 100 кОм 1% Yageo</w:t>
+            </w:r>
           </w:p>
         </w:tc>
         <w:tc>
@@ -6702,21 +5421,8 @@
                 <w:sz w:val="28"/>
                 <w:szCs w:val="28"/>
               </w:rPr>
-              <w:t xml:space="preserve">R-0603 0,125 Вт 1 кОм 1% </w:t>
-            </w:r>
-            <w:proofErr w:type="spellStart"/>
-            <w:r>
-              <w:rPr>
-                <w:rFonts w:ascii="GOST type A" w:hAnsi="GOST type A"/>
-                <w:i/>
-                <w:iCs/>
-                <w:color w:val="000000"/>
-                <w:sz w:val="28"/>
-                <w:szCs w:val="28"/>
-              </w:rPr>
-              <w:t>Yageo</w:t>
-            </w:r>
-            <w:proofErr w:type="spellEnd"/>
+              <w:t>R-0603 0,125 Вт 1 кОм 1% Yageo</w:t>
+            </w:r>
           </w:p>
         </w:tc>
         <w:tc>
@@ -6827,21 +5533,8 @@
                 <w:sz w:val="28"/>
                 <w:szCs w:val="28"/>
               </w:rPr>
-              <w:t xml:space="preserve">R-0603 0,125 Вт 100 кОм 1% </w:t>
-            </w:r>
-            <w:proofErr w:type="spellStart"/>
-            <w:r>
-              <w:rPr>
-                <w:rFonts w:ascii="GOST type A" w:hAnsi="GOST type A"/>
-                <w:i/>
-                <w:iCs/>
-                <w:color w:val="000000"/>
-                <w:sz w:val="28"/>
-                <w:szCs w:val="28"/>
-              </w:rPr>
-              <w:t>Yageo</w:t>
-            </w:r>
-            <w:proofErr w:type="spellEnd"/>
+              <w:t>R-0603 0,125 Вт 100 кОм 1% Yageo</w:t>
+            </w:r>
           </w:p>
         </w:tc>
         <w:tc>
@@ -6952,21 +5645,8 @@
                 <w:sz w:val="28"/>
                 <w:szCs w:val="28"/>
               </w:rPr>
-              <w:t xml:space="preserve">R-0603 0,125 Вт 1 кОм 1% </w:t>
-            </w:r>
-            <w:proofErr w:type="spellStart"/>
-            <w:r>
-              <w:rPr>
-                <w:rFonts w:ascii="GOST type A" w:hAnsi="GOST type A"/>
-                <w:i/>
-                <w:iCs/>
-                <w:color w:val="000000"/>
-                <w:sz w:val="28"/>
-                <w:szCs w:val="28"/>
-              </w:rPr>
-              <w:t>Yageo</w:t>
-            </w:r>
-            <w:proofErr w:type="spellEnd"/>
+              <w:t>R-0603 0,125 Вт 1 кОм 1% Yageo</w:t>
+            </w:r>
           </w:p>
         </w:tc>
         <w:tc>
@@ -7077,21 +5757,8 @@
                 <w:sz w:val="28"/>
                 <w:szCs w:val="28"/>
               </w:rPr>
-              <w:t xml:space="preserve">R-0603 0,125 Вт 100 кОм 1% </w:t>
-            </w:r>
-            <w:proofErr w:type="spellStart"/>
-            <w:r>
-              <w:rPr>
-                <w:rFonts w:ascii="GOST type A" w:hAnsi="GOST type A"/>
-                <w:i/>
-                <w:iCs/>
-                <w:color w:val="000000"/>
-                <w:sz w:val="28"/>
-                <w:szCs w:val="28"/>
-              </w:rPr>
-              <w:t>Yageo</w:t>
-            </w:r>
-            <w:proofErr w:type="spellEnd"/>
+              <w:t>R-0603 0,125 Вт 100 кОм 1% Yageo</w:t>
+            </w:r>
           </w:p>
         </w:tc>
         <w:tc>
@@ -7202,21 +5869,8 @@
                 <w:sz w:val="28"/>
                 <w:szCs w:val="28"/>
               </w:rPr>
-              <w:t xml:space="preserve">R-0603 0,125 Вт 1 кОм 1% </w:t>
-            </w:r>
-            <w:proofErr w:type="spellStart"/>
-            <w:r>
-              <w:rPr>
-                <w:rFonts w:ascii="GOST type A" w:hAnsi="GOST type A"/>
-                <w:i/>
-                <w:iCs/>
-                <w:color w:val="000000"/>
-                <w:sz w:val="28"/>
-                <w:szCs w:val="28"/>
-              </w:rPr>
-              <w:t>Yageo</w:t>
-            </w:r>
-            <w:proofErr w:type="spellEnd"/>
+              <w:t>R-0603 0,125 Вт 1 кОм 1% Yageo</w:t>
+            </w:r>
           </w:p>
         </w:tc>
         <w:tc>
@@ -7328,21 +5982,8 @@
                 <w:sz w:val="28"/>
                 <w:szCs w:val="28"/>
               </w:rPr>
-              <w:t xml:space="preserve">R-0603 0,125 Вт 51 кОм 1% </w:t>
-            </w:r>
-            <w:proofErr w:type="spellStart"/>
-            <w:r>
-              <w:rPr>
-                <w:rFonts w:ascii="GOST type A" w:hAnsi="GOST type A"/>
-                <w:i/>
-                <w:iCs/>
-                <w:color w:val="000000"/>
-                <w:sz w:val="28"/>
-                <w:szCs w:val="28"/>
-              </w:rPr>
-              <w:t>Yageo</w:t>
-            </w:r>
-            <w:proofErr w:type="spellEnd"/>
+              <w:t>R-0603 0,125 Вт 51 кОм 1% Yageo</w:t>
+            </w:r>
           </w:p>
         </w:tc>
         <w:tc>
@@ -7453,21 +6094,8 @@
                 <w:sz w:val="28"/>
                 <w:szCs w:val="28"/>
               </w:rPr>
-              <w:t xml:space="preserve">R-0603 0,125 Вт 11,3 кОм 1% </w:t>
-            </w:r>
-            <w:proofErr w:type="spellStart"/>
-            <w:r>
-              <w:rPr>
-                <w:rFonts w:ascii="GOST type A" w:hAnsi="GOST type A"/>
-                <w:i/>
-                <w:iCs/>
-                <w:color w:val="000000"/>
-                <w:sz w:val="28"/>
-                <w:szCs w:val="28"/>
-              </w:rPr>
-              <w:t>Yageo</w:t>
-            </w:r>
-            <w:proofErr w:type="spellEnd"/>
+              <w:t>R-0603 0,125 Вт 11,3 кОм 1% Yageo</w:t>
+            </w:r>
           </w:p>
         </w:tc>
         <w:tc>
@@ -7578,21 +6206,8 @@
                 <w:sz w:val="28"/>
                 <w:szCs w:val="28"/>
               </w:rPr>
-              <w:t xml:space="preserve">R-0603 0,125 Вт 24,3 кОм 1% </w:t>
-            </w:r>
-            <w:proofErr w:type="spellStart"/>
-            <w:r>
-              <w:rPr>
-                <w:rFonts w:ascii="GOST type A" w:hAnsi="GOST type A"/>
-                <w:i/>
-                <w:iCs/>
-                <w:color w:val="000000"/>
-                <w:sz w:val="28"/>
-                <w:szCs w:val="28"/>
-              </w:rPr>
-              <w:t>Yageo</w:t>
-            </w:r>
-            <w:proofErr w:type="spellEnd"/>
+              <w:t>R-0603 0,125 Вт 24,3 кОм 1% Yageo</w:t>
+            </w:r>
           </w:p>
         </w:tc>
         <w:tc>
@@ -7703,21 +6318,8 @@
                 <w:sz w:val="28"/>
                 <w:szCs w:val="28"/>
               </w:rPr>
-              <w:t xml:space="preserve">R-0603 0,125 Вт 51 кОм 1% </w:t>
-            </w:r>
-            <w:proofErr w:type="spellStart"/>
-            <w:r>
-              <w:rPr>
-                <w:rFonts w:ascii="GOST type A" w:hAnsi="GOST type A"/>
-                <w:i/>
-                <w:iCs/>
-                <w:color w:val="000000"/>
-                <w:sz w:val="28"/>
-                <w:szCs w:val="28"/>
-              </w:rPr>
-              <w:t>Yageo</w:t>
-            </w:r>
-            <w:proofErr w:type="spellEnd"/>
+              <w:t>R-0603 0,125 Вт 51 кОм 1% Yageo</w:t>
+            </w:r>
           </w:p>
         </w:tc>
         <w:tc>
@@ -7828,21 +6430,8 @@
                 <w:sz w:val="28"/>
                 <w:szCs w:val="28"/>
               </w:rPr>
-              <w:t xml:space="preserve">R-0603 0,125 Вт 100 кОм 1% </w:t>
-            </w:r>
-            <w:proofErr w:type="spellStart"/>
-            <w:r>
-              <w:rPr>
-                <w:rFonts w:ascii="GOST type A" w:hAnsi="GOST type A"/>
-                <w:i/>
-                <w:iCs/>
-                <w:color w:val="000000"/>
-                <w:sz w:val="28"/>
-                <w:szCs w:val="28"/>
-              </w:rPr>
-              <w:t>Yageo</w:t>
-            </w:r>
-            <w:proofErr w:type="spellEnd"/>
+              <w:t>R-0603 0,125 Вт 100 кОм 1% Yageo</w:t>
+            </w:r>
           </w:p>
         </w:tc>
         <w:tc>
@@ -7954,19 +6543,7 @@
                 <w:sz w:val="28"/>
                 <w:szCs w:val="28"/>
               </w:rPr>
-              <w:t xml:space="preserve">R-0603 0,125 Вт 1 кОм 1% </w:t>
-            </w:r>
-            <w:proofErr w:type="spellStart"/>
-            <w:r>
-              <w:rPr>
-                <w:rFonts w:ascii="GOST type A" w:hAnsi="GOST type A"/>
-                <w:i/>
-                <w:iCs/>
-                <w:color w:val="000000"/>
-                <w:sz w:val="28"/>
-                <w:szCs w:val="28"/>
-              </w:rPr>
-              <w:t>Yag</w:t>
+              <w:t>R-0603 0,125 Вт 1 кОм 1% Yag</w:t>
             </w:r>
             <w:r>
               <w:rPr>
@@ -7978,11 +6555,8 @@
                 <w:szCs w:val="28"/>
                 <w:lang w:val="en-US"/>
               </w:rPr>
-              <w:t>anov</w:t>
-            </w:r>
-            <w:bookmarkStart w:id="0" w:name="_GoBack"/>
-            <w:bookmarkEnd w:id="0"/>
-            <w:proofErr w:type="spellEnd"/>
+              <w:t>eo</w:t>
+            </w:r>
           </w:p>
         </w:tc>
         <w:tc>
@@ -8093,21 +6667,8 @@
                 <w:sz w:val="28"/>
                 <w:szCs w:val="28"/>
               </w:rPr>
-              <w:t xml:space="preserve">R-0603 0,125 Вт 100 кОм 1% </w:t>
-            </w:r>
-            <w:proofErr w:type="spellStart"/>
-            <w:r>
-              <w:rPr>
-                <w:rFonts w:ascii="GOST type A" w:hAnsi="GOST type A"/>
-                <w:i/>
-                <w:iCs/>
-                <w:color w:val="000000"/>
-                <w:sz w:val="28"/>
-                <w:szCs w:val="28"/>
-              </w:rPr>
-              <w:t>Yageo</w:t>
-            </w:r>
-            <w:proofErr w:type="spellEnd"/>
+              <w:t>R-0603 0,125 Вт 100 кОм 1% Yageo</w:t>
+            </w:r>
           </w:p>
         </w:tc>
         <w:tc>
@@ -8218,21 +6779,8 @@
                 <w:sz w:val="28"/>
                 <w:szCs w:val="28"/>
               </w:rPr>
-              <w:t xml:space="preserve">R-0603 0,125 Вт 1 кОм 1% </w:t>
-            </w:r>
-            <w:proofErr w:type="spellStart"/>
-            <w:r>
-              <w:rPr>
-                <w:rFonts w:ascii="GOST type A" w:hAnsi="GOST type A"/>
-                <w:i/>
-                <w:iCs/>
-                <w:color w:val="000000"/>
-                <w:sz w:val="28"/>
-                <w:szCs w:val="28"/>
-              </w:rPr>
-              <w:t>Yageo</w:t>
-            </w:r>
-            <w:proofErr w:type="spellEnd"/>
+              <w:t>R-0603 0,125 Вт 1 кОм 1% Yageo</w:t>
+            </w:r>
           </w:p>
         </w:tc>
         <w:tc>
@@ -8343,21 +6891,8 @@
                 <w:sz w:val="28"/>
                 <w:szCs w:val="28"/>
               </w:rPr>
-              <w:t xml:space="preserve">R-0603 0,125 Вт 100 кОм 1% </w:t>
-            </w:r>
-            <w:proofErr w:type="spellStart"/>
-            <w:r>
-              <w:rPr>
-                <w:rFonts w:ascii="GOST type A" w:hAnsi="GOST type A"/>
-                <w:i/>
-                <w:iCs/>
-                <w:color w:val="000000"/>
-                <w:sz w:val="28"/>
-                <w:szCs w:val="28"/>
-              </w:rPr>
-              <w:t>Yageo</w:t>
-            </w:r>
-            <w:proofErr w:type="spellEnd"/>
+              <w:t>R-0603 0,125 Вт 100 кОм 1% Yageo</w:t>
+            </w:r>
           </w:p>
         </w:tc>
         <w:tc>
@@ -8468,21 +7003,8 @@
                 <w:sz w:val="28"/>
                 <w:szCs w:val="28"/>
               </w:rPr>
-              <w:t xml:space="preserve">R-0603 0,125 Вт 1 кОм 1% </w:t>
-            </w:r>
-            <w:proofErr w:type="spellStart"/>
-            <w:r>
-              <w:rPr>
-                <w:rFonts w:ascii="GOST type A" w:hAnsi="GOST type A"/>
-                <w:i/>
-                <w:iCs/>
-                <w:color w:val="000000"/>
-                <w:sz w:val="28"/>
-                <w:szCs w:val="28"/>
-              </w:rPr>
-              <w:t>Yageo</w:t>
-            </w:r>
-            <w:proofErr w:type="spellEnd"/>
+              <w:t>R-0603 0,125 Вт 1 кОм 1% Yageo</w:t>
+            </w:r>
           </w:p>
         </w:tc>
         <w:tc>
@@ -8593,21 +7115,8 @@
                 <w:sz w:val="28"/>
                 <w:szCs w:val="28"/>
               </w:rPr>
-              <w:t xml:space="preserve">R-0603 0,125 Вт 51 кОм 1% </w:t>
-            </w:r>
-            <w:proofErr w:type="spellStart"/>
-            <w:r>
-              <w:rPr>
-                <w:rFonts w:ascii="GOST type A" w:hAnsi="GOST type A"/>
-                <w:i/>
-                <w:iCs/>
-                <w:color w:val="000000"/>
-                <w:sz w:val="28"/>
-                <w:szCs w:val="28"/>
-              </w:rPr>
-              <w:t>Yageo</w:t>
-            </w:r>
-            <w:proofErr w:type="spellEnd"/>
+              <w:t>R-0603 0,125 Вт 51 кОм 1% Yageo</w:t>
+            </w:r>
           </w:p>
         </w:tc>
         <w:tc>
@@ -8718,21 +7227,8 @@
                 <w:sz w:val="28"/>
                 <w:szCs w:val="28"/>
               </w:rPr>
-              <w:t xml:space="preserve">R-0603 0,125 Вт 11,3 кОм 1% </w:t>
-            </w:r>
-            <w:proofErr w:type="spellStart"/>
-            <w:r>
-              <w:rPr>
-                <w:rFonts w:ascii="GOST type A" w:hAnsi="GOST type A"/>
-                <w:i/>
-                <w:iCs/>
-                <w:color w:val="000000"/>
-                <w:sz w:val="28"/>
-                <w:szCs w:val="28"/>
-              </w:rPr>
-              <w:t>Yageo</w:t>
-            </w:r>
-            <w:proofErr w:type="spellEnd"/>
+              <w:t>R-0603 0,125 Вт 11,3 кОм 1% Yageo</w:t>
+            </w:r>
           </w:p>
         </w:tc>
         <w:tc>
@@ -8844,19 +7340,7 @@
                 <w:sz w:val="28"/>
                 <w:szCs w:val="28"/>
               </w:rPr>
-              <w:t xml:space="preserve">R-0603 0,125 Вт 10k 1% </w:t>
-            </w:r>
-            <w:proofErr w:type="spellStart"/>
-            <w:r>
-              <w:rPr>
-                <w:rFonts w:ascii="GOST type A" w:hAnsi="GOST type A"/>
-                <w:i/>
-                <w:iCs/>
-                <w:color w:val="000000"/>
-                <w:sz w:val="28"/>
-                <w:szCs w:val="28"/>
-              </w:rPr>
-              <w:t>Yag</w:t>
+              <w:t>R-0603 0,125 Вт 10k 1% Yag</w:t>
             </w:r>
             <w:r>
               <w:rPr>
@@ -8868,9 +7352,8 @@
                 <w:szCs w:val="28"/>
                 <w:lang w:val="en-US"/>
               </w:rPr>
-              <w:t>anov</w:t>
-            </w:r>
-            <w:proofErr w:type="spellEnd"/>
+              <w:t>eo</w:t>
+            </w:r>
           </w:p>
         </w:tc>
         <w:tc>
@@ -8981,21 +7464,8 @@
                 <w:sz w:val="28"/>
                 <w:szCs w:val="28"/>
               </w:rPr>
-              <w:t xml:space="preserve">R-0603 0,125 Вт 27 Ом 1% </w:t>
-            </w:r>
-            <w:proofErr w:type="spellStart"/>
-            <w:r>
-              <w:rPr>
-                <w:rFonts w:ascii="GOST type A" w:hAnsi="GOST type A"/>
-                <w:i/>
-                <w:iCs/>
-                <w:color w:val="000000"/>
-                <w:sz w:val="28"/>
-                <w:szCs w:val="28"/>
-              </w:rPr>
-              <w:t>Yageo</w:t>
-            </w:r>
-            <w:proofErr w:type="spellEnd"/>
+              <w:t>R-0603 0,125 Вт 27 Ом 1% Yageo</w:t>
+            </w:r>
           </w:p>
         </w:tc>
         <w:tc>
@@ -9106,21 +7576,8 @@
                 <w:sz w:val="28"/>
                 <w:szCs w:val="28"/>
               </w:rPr>
-              <w:t xml:space="preserve">R-1206 0,125 Вт 27 1% </w:t>
-            </w:r>
-            <w:proofErr w:type="spellStart"/>
-            <w:r>
-              <w:rPr>
-                <w:rFonts w:ascii="GOST type A" w:hAnsi="GOST type A"/>
-                <w:i/>
-                <w:iCs/>
-                <w:color w:val="000000"/>
-                <w:sz w:val="28"/>
-                <w:szCs w:val="28"/>
-              </w:rPr>
-              <w:t>Yageo</w:t>
-            </w:r>
-            <w:proofErr w:type="spellEnd"/>
+              <w:t>R-1206 0,125 Вт 27 1% Yageo</w:t>
+            </w:r>
           </w:p>
         </w:tc>
         <w:tc>
@@ -9231,21 +7688,8 @@
                 <w:sz w:val="28"/>
                 <w:szCs w:val="28"/>
               </w:rPr>
-              <w:t xml:space="preserve">R-0603 0,125 Вт 47 Ом 1% </w:t>
-            </w:r>
-            <w:proofErr w:type="spellStart"/>
-            <w:r>
-              <w:rPr>
-                <w:rFonts w:ascii="GOST type A" w:hAnsi="GOST type A"/>
-                <w:i/>
-                <w:iCs/>
-                <w:color w:val="000000"/>
-                <w:sz w:val="28"/>
-                <w:szCs w:val="28"/>
-              </w:rPr>
-              <w:t>Yageo</w:t>
-            </w:r>
-            <w:proofErr w:type="spellEnd"/>
+              <w:t>R-0603 0,125 Вт 47 Ом 1% Yageo</w:t>
+            </w:r>
           </w:p>
         </w:tc>
         <w:tc>
@@ -9356,21 +7800,8 @@
                 <w:sz w:val="28"/>
                 <w:szCs w:val="28"/>
               </w:rPr>
-              <w:t xml:space="preserve">R-0603 0,125 Вт 27 Ом 1% </w:t>
-            </w:r>
-            <w:proofErr w:type="spellStart"/>
-            <w:r>
-              <w:rPr>
-                <w:rFonts w:ascii="GOST type A" w:hAnsi="GOST type A"/>
-                <w:i/>
-                <w:iCs/>
-                <w:color w:val="000000"/>
-                <w:sz w:val="28"/>
-                <w:szCs w:val="28"/>
-              </w:rPr>
-              <w:t>Yageo</w:t>
-            </w:r>
-            <w:proofErr w:type="spellEnd"/>
+              <w:t>R-0603 0,125 Вт 27 Ом 1% Yageo</w:t>
+            </w:r>
           </w:p>
         </w:tc>
         <w:tc>
@@ -9481,21 +7912,8 @@
                 <w:sz w:val="28"/>
                 <w:szCs w:val="28"/>
               </w:rPr>
-              <w:t xml:space="preserve">R-0603 0,125 Вт 24,3 кОм 1% </w:t>
-            </w:r>
-            <w:proofErr w:type="spellStart"/>
-            <w:r>
-              <w:rPr>
-                <w:rFonts w:ascii="GOST type A" w:hAnsi="GOST type A"/>
-                <w:i/>
-                <w:iCs/>
-                <w:color w:val="000000"/>
-                <w:sz w:val="28"/>
-                <w:szCs w:val="28"/>
-              </w:rPr>
-              <w:t>Yageo</w:t>
-            </w:r>
-            <w:proofErr w:type="spellEnd"/>
+              <w:t>R-0603 0,125 Вт 24,3 кОм 1% Yageo</w:t>
+            </w:r>
           </w:p>
         </w:tc>
         <w:tc>
@@ -9606,21 +8024,8 @@
                 <w:sz w:val="28"/>
                 <w:szCs w:val="28"/>
               </w:rPr>
-              <w:t xml:space="preserve">R-0603 0,125 Вт 47 Ом 1% </w:t>
-            </w:r>
-            <w:proofErr w:type="spellStart"/>
-            <w:r>
-              <w:rPr>
-                <w:rFonts w:ascii="GOST type A" w:hAnsi="GOST type A"/>
-                <w:i/>
-                <w:iCs/>
-                <w:color w:val="000000"/>
-                <w:sz w:val="28"/>
-                <w:szCs w:val="28"/>
-              </w:rPr>
-              <w:t>Yageo</w:t>
-            </w:r>
-            <w:proofErr w:type="spellEnd"/>
+              <w:t>R-0603 0,125 Вт 47 Ом 1% Yageo</w:t>
+            </w:r>
           </w:p>
         </w:tc>
         <w:tc>
@@ -9731,21 +8136,8 @@
                 <w:sz w:val="28"/>
                 <w:szCs w:val="28"/>
               </w:rPr>
-              <w:t xml:space="preserve">R-0603 0,125 Вт 27 Ом 1% </w:t>
-            </w:r>
-            <w:proofErr w:type="spellStart"/>
-            <w:r>
-              <w:rPr>
-                <w:rFonts w:ascii="GOST type A" w:hAnsi="GOST type A"/>
-                <w:i/>
-                <w:iCs/>
-                <w:color w:val="000000"/>
-                <w:sz w:val="28"/>
-                <w:szCs w:val="28"/>
-              </w:rPr>
-              <w:t>Yageo</w:t>
-            </w:r>
-            <w:proofErr w:type="spellEnd"/>
+              <w:t>R-0603 0,125 Вт 27 Ом 1% Yageo</w:t>
+            </w:r>
           </w:p>
         </w:tc>
         <w:tc>
@@ -9856,21 +8248,8 @@
                 <w:sz w:val="28"/>
                 <w:szCs w:val="28"/>
               </w:rPr>
-              <w:t xml:space="preserve">R-0603 0,125 Вт 47 Ом 1% </w:t>
-            </w:r>
-            <w:proofErr w:type="spellStart"/>
-            <w:r>
-              <w:rPr>
-                <w:rFonts w:ascii="GOST type A" w:hAnsi="GOST type A"/>
-                <w:i/>
-                <w:iCs/>
-                <w:color w:val="000000"/>
-                <w:sz w:val="28"/>
-                <w:szCs w:val="28"/>
-              </w:rPr>
-              <w:t>Yageo</w:t>
-            </w:r>
-            <w:proofErr w:type="spellEnd"/>
+              <w:t>R-0603 0,125 Вт 47 Ом 1% Yageo</w:t>
+            </w:r>
           </w:p>
         </w:tc>
         <w:tc>
@@ -9981,21 +8360,8 @@
                 <w:sz w:val="28"/>
                 <w:szCs w:val="28"/>
               </w:rPr>
-              <w:t xml:space="preserve">R-0603 0,125 Вт 100 Ом 1% </w:t>
-            </w:r>
-            <w:proofErr w:type="spellStart"/>
-            <w:r>
-              <w:rPr>
-                <w:rFonts w:ascii="GOST type A" w:hAnsi="GOST type A"/>
-                <w:i/>
-                <w:iCs/>
-                <w:color w:val="000000"/>
-                <w:sz w:val="28"/>
-                <w:szCs w:val="28"/>
-              </w:rPr>
-              <w:t>Yageo</w:t>
-            </w:r>
-            <w:proofErr w:type="spellEnd"/>
+              <w:t>R-0603 0,125 Вт 100 Ом 1% Yageo</w:t>
+            </w:r>
           </w:p>
         </w:tc>
         <w:tc>
@@ -10107,19 +8473,7 @@
                 <w:sz w:val="28"/>
                 <w:szCs w:val="28"/>
               </w:rPr>
-              <w:t xml:space="preserve">R-1206 0,125 Вт 27 1% </w:t>
-            </w:r>
-            <w:proofErr w:type="spellStart"/>
-            <w:r>
-              <w:rPr>
-                <w:rFonts w:ascii="GOST type A" w:hAnsi="GOST type A"/>
-                <w:i/>
-                <w:iCs/>
-                <w:color w:val="000000"/>
-                <w:sz w:val="28"/>
-                <w:szCs w:val="28"/>
-              </w:rPr>
-              <w:t>Yag</w:t>
+              <w:t>R-1206 0,125 Вт 27 1% Yag</w:t>
             </w:r>
             <w:r>
               <w:rPr>
@@ -10131,9 +8485,10 @@
                 <w:szCs w:val="28"/>
                 <w:lang w:val="en-US"/>
               </w:rPr>
-              <w:t>anov</w:t>
-            </w:r>
-            <w:proofErr w:type="spellEnd"/>
+              <w:t>eo</w:t>
+            </w:r>
+            <w:bookmarkStart w:id="0" w:name="_GoBack"/>
+            <w:bookmarkEnd w:id="0"/>
           </w:p>
         </w:tc>
         <w:tc>
@@ -10244,21 +8599,8 @@
                 <w:sz w:val="28"/>
                 <w:szCs w:val="28"/>
               </w:rPr>
-              <w:t xml:space="preserve">R-1206 0,125 Вт 47 кОм 1% </w:t>
-            </w:r>
-            <w:proofErr w:type="spellStart"/>
-            <w:r>
-              <w:rPr>
-                <w:rFonts w:ascii="GOST type A" w:hAnsi="GOST type A"/>
-                <w:i/>
-                <w:iCs/>
-                <w:color w:val="000000"/>
-                <w:sz w:val="28"/>
-                <w:szCs w:val="28"/>
-              </w:rPr>
-              <w:t>Yageo</w:t>
-            </w:r>
-            <w:proofErr w:type="spellEnd"/>
+              <w:t>R-1206 0,125 Вт 47 кОм 1% Yageo</w:t>
+            </w:r>
           </w:p>
         </w:tc>
         <w:tc>
@@ -10369,21 +8711,8 @@
                 <w:sz w:val="28"/>
                 <w:szCs w:val="28"/>
               </w:rPr>
-              <w:t xml:space="preserve">R-0603 0,125 Вт 10 кОм 1% </w:t>
-            </w:r>
-            <w:proofErr w:type="spellStart"/>
-            <w:r>
-              <w:rPr>
-                <w:rFonts w:ascii="GOST type A" w:hAnsi="GOST type A"/>
-                <w:i/>
-                <w:iCs/>
-                <w:color w:val="000000"/>
-                <w:sz w:val="28"/>
-                <w:szCs w:val="28"/>
-              </w:rPr>
-              <w:t>Yageo</w:t>
-            </w:r>
-            <w:proofErr w:type="spellEnd"/>
+              <w:t>R-0603 0,125 Вт 10 кОм 1% Yageo</w:t>
+            </w:r>
           </w:p>
         </w:tc>
         <w:tc>
@@ -10494,21 +8823,8 @@
                 <w:sz w:val="28"/>
                 <w:szCs w:val="28"/>
               </w:rPr>
-              <w:t xml:space="preserve">R-1206 0,125 Вт 27 1% </w:t>
-            </w:r>
-            <w:proofErr w:type="spellStart"/>
-            <w:r>
-              <w:rPr>
-                <w:rFonts w:ascii="GOST type A" w:hAnsi="GOST type A"/>
-                <w:i/>
-                <w:iCs/>
-                <w:color w:val="000000"/>
-                <w:sz w:val="28"/>
-                <w:szCs w:val="28"/>
-              </w:rPr>
-              <w:t>Yageo</w:t>
-            </w:r>
-            <w:proofErr w:type="spellEnd"/>
+              <w:t>R-1206 0,125 Вт 27 1% Yageo</w:t>
+            </w:r>
           </w:p>
         </w:tc>
         <w:tc>
@@ -10619,21 +8935,8 @@
                 <w:sz w:val="28"/>
                 <w:szCs w:val="28"/>
               </w:rPr>
-              <w:t xml:space="preserve">R-0603 0,125 Вт 10 кОм 1% </w:t>
-            </w:r>
-            <w:proofErr w:type="spellStart"/>
-            <w:r>
-              <w:rPr>
-                <w:rFonts w:ascii="GOST type A" w:hAnsi="GOST type A"/>
-                <w:i/>
-                <w:iCs/>
-                <w:color w:val="000000"/>
-                <w:sz w:val="28"/>
-                <w:szCs w:val="28"/>
-              </w:rPr>
-              <w:t>Yageo</w:t>
-            </w:r>
-            <w:proofErr w:type="spellEnd"/>
+              <w:t>R-0603 0,125 Вт 10 кОм 1% Yageo</w:t>
+            </w:r>
           </w:p>
         </w:tc>
         <w:tc>
@@ -10744,21 +9047,8 @@
                 <w:sz w:val="28"/>
                 <w:szCs w:val="28"/>
               </w:rPr>
-              <w:t xml:space="preserve">R-1206 0,125 Вт 15 кОм 1% </w:t>
-            </w:r>
-            <w:proofErr w:type="spellStart"/>
-            <w:r>
-              <w:rPr>
-                <w:rFonts w:ascii="GOST type A" w:hAnsi="GOST type A"/>
-                <w:i/>
-                <w:iCs/>
-                <w:color w:val="000000"/>
-                <w:sz w:val="28"/>
-                <w:szCs w:val="28"/>
-              </w:rPr>
-              <w:t>Yageo</w:t>
-            </w:r>
-            <w:proofErr w:type="spellEnd"/>
+              <w:t>R-1206 0,125 Вт 15 кОм 1% Yageo</w:t>
+            </w:r>
           </w:p>
         </w:tc>
         <w:tc>
@@ -10869,21 +9159,8 @@
                 <w:sz w:val="28"/>
                 <w:szCs w:val="28"/>
               </w:rPr>
-              <w:t xml:space="preserve">R-1206 0,125 Вт 100 кОм 1% </w:t>
-            </w:r>
-            <w:proofErr w:type="spellStart"/>
-            <w:r>
-              <w:rPr>
-                <w:rFonts w:ascii="GOST type A" w:hAnsi="GOST type A"/>
-                <w:i/>
-                <w:iCs/>
-                <w:color w:val="000000"/>
-                <w:sz w:val="28"/>
-                <w:szCs w:val="28"/>
-              </w:rPr>
-              <w:t>Yageo</w:t>
-            </w:r>
-            <w:proofErr w:type="spellEnd"/>
+              <w:t>R-1206 0,125 Вт 100 кОм 1% Yageo</w:t>
+            </w:r>
           </w:p>
         </w:tc>
         <w:tc>
@@ -10994,21 +9271,8 @@
                 <w:sz w:val="28"/>
                 <w:szCs w:val="28"/>
               </w:rPr>
-              <w:t xml:space="preserve">R-0603 0,125 Вт 10 кОм 1% </w:t>
-            </w:r>
-            <w:proofErr w:type="spellStart"/>
-            <w:r>
-              <w:rPr>
-                <w:rFonts w:ascii="GOST type A" w:hAnsi="GOST type A"/>
-                <w:i/>
-                <w:iCs/>
-                <w:color w:val="000000"/>
-                <w:sz w:val="28"/>
-                <w:szCs w:val="28"/>
-              </w:rPr>
-              <w:t>Yageo</w:t>
-            </w:r>
-            <w:proofErr w:type="spellEnd"/>
+              <w:t>R-0603 0,125 Вт 10 кОм 1% Yageo</w:t>
+            </w:r>
           </w:p>
         </w:tc>
         <w:tc>
@@ -11120,21 +9384,8 @@
                 <w:sz w:val="28"/>
                 <w:szCs w:val="28"/>
               </w:rPr>
-              <w:t xml:space="preserve">R-1206 0,125 Вт 95,3 кОм 1% </w:t>
-            </w:r>
-            <w:proofErr w:type="spellStart"/>
-            <w:r>
-              <w:rPr>
-                <w:rFonts w:ascii="GOST type A" w:hAnsi="GOST type A"/>
-                <w:i/>
-                <w:iCs/>
-                <w:color w:val="000000"/>
-                <w:sz w:val="28"/>
-                <w:szCs w:val="28"/>
-              </w:rPr>
-              <w:t>Yageo</w:t>
-            </w:r>
-            <w:proofErr w:type="spellEnd"/>
+              <w:t>R-1206 0,125 Вт 95,3 кОм 1% Yageo</w:t>
+            </w:r>
           </w:p>
         </w:tc>
         <w:tc>
@@ -11245,21 +9496,8 @@
                 <w:sz w:val="28"/>
                 <w:szCs w:val="28"/>
               </w:rPr>
-              <w:t xml:space="preserve">R-1206 0,125 Вт 165 кОм 1% </w:t>
-            </w:r>
-            <w:proofErr w:type="spellStart"/>
-            <w:r>
-              <w:rPr>
-                <w:rFonts w:ascii="GOST type A" w:hAnsi="GOST type A"/>
-                <w:i/>
-                <w:iCs/>
-                <w:color w:val="000000"/>
-                <w:sz w:val="28"/>
-                <w:szCs w:val="28"/>
-              </w:rPr>
-              <w:t>Yageo</w:t>
-            </w:r>
-            <w:proofErr w:type="spellEnd"/>
+              <w:t>R-1206 0,125 Вт 165 кОм 1% Yageo</w:t>
+            </w:r>
           </w:p>
         </w:tc>
         <w:tc>
@@ -11370,21 +9608,8 @@
                 <w:sz w:val="28"/>
                 <w:szCs w:val="28"/>
               </w:rPr>
-              <w:t xml:space="preserve">R-0603 0,125 Вт 10 кОм 1% </w:t>
-            </w:r>
-            <w:proofErr w:type="spellStart"/>
-            <w:r>
-              <w:rPr>
-                <w:rFonts w:ascii="GOST type A" w:hAnsi="GOST type A"/>
-                <w:i/>
-                <w:iCs/>
-                <w:color w:val="000000"/>
-                <w:sz w:val="28"/>
-                <w:szCs w:val="28"/>
-              </w:rPr>
-              <w:t>Yageo</w:t>
-            </w:r>
-            <w:proofErr w:type="spellEnd"/>
+              <w:t>R-0603 0,125 Вт 10 кОм 1% Yageo</w:t>
+            </w:r>
           </w:p>
         </w:tc>
         <w:tc>
@@ -11495,21 +9720,8 @@
                 <w:sz w:val="28"/>
                 <w:szCs w:val="28"/>
               </w:rPr>
-              <w:t xml:space="preserve">R-1206 0,125 Вт 0 Ом 1% </w:t>
-            </w:r>
-            <w:proofErr w:type="spellStart"/>
-            <w:r>
-              <w:rPr>
-                <w:rFonts w:ascii="GOST type A" w:hAnsi="GOST type A"/>
-                <w:i/>
-                <w:iCs/>
-                <w:color w:val="000000"/>
-                <w:sz w:val="28"/>
-                <w:szCs w:val="28"/>
-              </w:rPr>
-              <w:t>Yageo</w:t>
-            </w:r>
-            <w:proofErr w:type="spellEnd"/>
+              <w:t>R-1206 0,125 Вт 0 Ом 1% Yageo</w:t>
+            </w:r>
           </w:p>
         </w:tc>
         <w:tc>
@@ -11620,21 +9832,8 @@
                 <w:sz w:val="28"/>
                 <w:szCs w:val="28"/>
               </w:rPr>
-              <w:t xml:space="preserve">R-0603 0,125 Вт 27 Ом 1% </w:t>
-            </w:r>
-            <w:proofErr w:type="spellStart"/>
-            <w:r>
-              <w:rPr>
-                <w:rFonts w:ascii="GOST type A" w:hAnsi="GOST type A"/>
-                <w:i/>
-                <w:iCs/>
-                <w:color w:val="000000"/>
-                <w:sz w:val="28"/>
-                <w:szCs w:val="28"/>
-              </w:rPr>
-              <w:t>Yageo</w:t>
-            </w:r>
-            <w:proofErr w:type="spellEnd"/>
+              <w:t>R-0603 0,125 Вт 27 Ом 1% Yageo</w:t>
+            </w:r>
           </w:p>
         </w:tc>
         <w:tc>
@@ -11857,21 +10056,8 @@
                 <w:sz w:val="28"/>
                 <w:szCs w:val="28"/>
               </w:rPr>
-              <w:t xml:space="preserve">BC846B ON </w:t>
-            </w:r>
-            <w:proofErr w:type="spellStart"/>
-            <w:r>
-              <w:rPr>
-                <w:rFonts w:ascii="GOST type A" w:hAnsi="GOST type A"/>
-                <w:i/>
-                <w:iCs/>
-                <w:color w:val="000000"/>
-                <w:sz w:val="28"/>
-                <w:szCs w:val="28"/>
-              </w:rPr>
-              <w:t>Semiconductor</w:t>
-            </w:r>
-            <w:proofErr w:type="spellEnd"/>
+              <w:t>BC846B ON Semiconductor</w:t>
+            </w:r>
           </w:p>
         </w:tc>
         <w:tc>
@@ -12054,7 +10240,6 @@
                 <w:u w:val="single"/>
               </w:rPr>
             </w:pPr>
-            <w:proofErr w:type="spellStart"/>
             <w:r>
               <w:rPr>
                 <w:rFonts w:ascii="GOST type A" w:hAnsi="GOST type A"/>
@@ -12067,7 +10252,6 @@
               </w:rPr>
               <w:t>Роз'єми</w:t>
             </w:r>
-            <w:proofErr w:type="spellEnd"/>
           </w:p>
         </w:tc>
         <w:tc>
@@ -12264,21 +10448,8 @@
                 <w:sz w:val="28"/>
                 <w:szCs w:val="28"/>
               </w:rPr>
-              <w:t xml:space="preserve">5747841-2 AMP </w:t>
-            </w:r>
-            <w:proofErr w:type="spellStart"/>
-            <w:r>
-              <w:rPr>
-                <w:rFonts w:ascii="GOST type A" w:hAnsi="GOST type A"/>
-                <w:i/>
-                <w:iCs/>
-                <w:color w:val="000000"/>
-                <w:sz w:val="28"/>
-                <w:szCs w:val="28"/>
-              </w:rPr>
-              <w:t>Connectors</w:t>
-            </w:r>
-            <w:proofErr w:type="spellEnd"/>
+              <w:t>5747841-2 AMP Connectors</w:t>
+            </w:r>
           </w:p>
         </w:tc>
         <w:tc>
@@ -12413,33 +10584,7 @@
                 <w:szCs w:val="28"/>
                 <w:lang w:val="en-US"/>
               </w:rPr>
-              <w:t xml:space="preserve"> </w:t>
-            </w:r>
-            <w:proofErr w:type="spellStart"/>
-            <w:r>
-              <w:rPr>
-                <w:rFonts w:ascii="GOST type A" w:hAnsi="GOST type A"/>
-                <w:i/>
-                <w:iCs/>
-                <w:color w:val="000000"/>
-                <w:sz w:val="28"/>
-                <w:szCs w:val="28"/>
-                <w:lang w:val="en-US"/>
-              </w:rPr>
-              <w:t>Harwin</w:t>
-            </w:r>
-            <w:proofErr w:type="spellEnd"/>
-            <w:r>
-              <w:rPr>
-                <w:rFonts w:ascii="GOST type A" w:hAnsi="GOST type A"/>
-                <w:i/>
-                <w:iCs/>
-                <w:color w:val="000000"/>
-                <w:sz w:val="28"/>
-                <w:szCs w:val="28"/>
-                <w:lang w:val="en-US"/>
-              </w:rPr>
-              <w:t xml:space="preserve"> Inc.</w:t>
+              <w:t xml:space="preserve"> Harwin Inc.</w:t>
             </w:r>
           </w:p>
         </w:tc>
@@ -12553,33 +10698,7 @@
                 <w:szCs w:val="28"/>
                 <w:lang w:val="en-US"/>
               </w:rPr>
-              <w:t xml:space="preserve">A-DF 09 A/KG-T2S </w:t>
-            </w:r>
-            <w:proofErr w:type="spellStart"/>
-            <w:r>
-              <w:rPr>
-                <w:rFonts w:ascii="GOST type A" w:hAnsi="GOST type A"/>
-                <w:i/>
-                <w:iCs/>
-                <w:color w:val="000000"/>
-                <w:sz w:val="28"/>
-                <w:szCs w:val="28"/>
-                <w:lang w:val="en-US"/>
-              </w:rPr>
-              <w:t>Assmann</w:t>
-            </w:r>
-            <w:proofErr w:type="spellEnd"/>
-            <w:r>
-              <w:rPr>
-                <w:rFonts w:ascii="GOST type A" w:hAnsi="GOST type A"/>
-                <w:i/>
-                <w:iCs/>
-                <w:color w:val="000000"/>
-                <w:sz w:val="28"/>
-                <w:szCs w:val="28"/>
-                <w:lang w:val="en-US"/>
-              </w:rPr>
-              <w:t xml:space="preserve"> WSW Components</w:t>
+              <w:t>A-DF 09 A/KG-T2S Assmann WSW Components</w:t>
             </w:r>
           </w:p>
         </w:tc>
@@ -12850,55 +10969,7 @@
                 <w:sz w:val="28"/>
                 <w:szCs w:val="28"/>
               </w:rPr>
-              <w:t xml:space="preserve">M80-5101042 </w:t>
-            </w:r>
-            <w:proofErr w:type="spellStart"/>
-            <w:r>
-              <w:rPr>
-                <w:rFonts w:ascii="GOST type A" w:hAnsi="GOST type A"/>
-                <w:i/>
-                <w:iCs/>
-                <w:color w:val="000000"/>
-                <w:sz w:val="28"/>
-                <w:szCs w:val="28"/>
-              </w:rPr>
-              <w:t>Harwin</w:t>
-            </w:r>
-            <w:proofErr w:type="spellEnd"/>
-            <w:r>
-              <w:rPr>
-                <w:rFonts w:ascii="GOST type A" w:hAnsi="GOST type A"/>
-                <w:i/>
-                <w:iCs/>
-                <w:color w:val="000000"/>
-                <w:sz w:val="28"/>
-                <w:szCs w:val="28"/>
-              </w:rPr>
-              <w:t xml:space="preserve"> </w:t>
-            </w:r>
-            <w:proofErr w:type="spellStart"/>
-            <w:r>
-              <w:rPr>
-                <w:rFonts w:ascii="GOST type A" w:hAnsi="GOST type A"/>
-                <w:i/>
-                <w:iCs/>
-                <w:color w:val="000000"/>
-                <w:sz w:val="28"/>
-                <w:szCs w:val="28"/>
-              </w:rPr>
-              <w:t>Inc</w:t>
-            </w:r>
-            <w:proofErr w:type="spellEnd"/>
-            <w:r>
-              <w:rPr>
-                <w:rFonts w:ascii="GOST type A" w:hAnsi="GOST type A"/>
-                <w:i/>
-                <w:iCs/>
-                <w:color w:val="000000"/>
-                <w:sz w:val="28"/>
-                <w:szCs w:val="28"/>
-              </w:rPr>
-              <w:t>.</w:t>
+              <w:t>M80-5101042 Harwin Inc.</w:t>
             </w:r>
           </w:p>
         </w:tc>
@@ -14174,10 +12245,10 @@
       </w:r>
     </w:p>
     <w:sectPr>
-      <w:headerReference w:type="default" r:id="rId9"/>
-      <w:footerReference w:type="default" r:id="rId10"/>
-      <w:headerReference w:type="first" r:id="rId11"/>
-      <w:footerReference w:type="first" r:id="rId12"/>
+      <w:headerReference w:type="default" r:id="rId8"/>
+      <w:footerReference w:type="default" r:id="rId9"/>
+      <w:headerReference w:type="first" r:id="rId10"/>
+      <w:footerReference w:type="first" r:id="rId11"/>
       <w:pgSz w:w="11907" w:h="16840" w:code="9"/>
       <w:pgMar w:top="289" w:right="284" w:bottom="295" w:left="1134" w:header="295" w:footer="215" w:gutter="0"/>
       <w:cols w:space="720"/>
@@ -14189,7 +12260,7 @@
 </file>
 
 <file path=word/endnotes.xml><?xml version="1.0" encoding="utf-8"?>
-<w:endnotes xmlns:wpc="http://schemas.microsoft.com/office/word/2010/wordprocessingCanvas" xmlns:mc="http://schemas.openxmlformats.org/markup-compatibility/2006" xmlns:o="urn:schemas-microsoft-com:office:office" xmlns:r="http://schemas.openxmlformats.org/officeDocument/2006/relationships" xmlns:m="http://schemas.openxmlformats.org/officeDocument/2006/math" xmlns:v="urn:schemas-microsoft-com:vml" xmlns:wp14="http://schemas.microsoft.com/office/word/2010/wordprocessingDrawing" xmlns:wp="http://schemas.openxmlformats.org/drawingml/2006/wordprocessingDrawing" xmlns:w10="urn:schemas-microsoft-com:office:word" xmlns:w="http://schemas.openxmlformats.org/wordprocessingml/2006/main" xmlns:w14="http://schemas.microsoft.com/office/word/2010/wordml" xmlns:wpg="http://schemas.microsoft.com/office/word/2010/wordprocessingGroup" xmlns:wpi="http://schemas.microsoft.com/office/word/2010/wordprocessingInk" xmlns:wne="http://schemas.microsoft.com/office/word/2006/wordml" xmlns:wps="http://schemas.microsoft.com/office/word/2010/wordprocessingShape" mc:Ignorable="w14 wp14">
+<w:endnotes xmlns:wpc="http://schemas.microsoft.com/office/word/2010/wordprocessingCanvas" xmlns:cx="http://schemas.microsoft.com/office/drawing/2014/chartex" xmlns:mc="http://schemas.openxmlformats.org/markup-compatibility/2006" xmlns:o="urn:schemas-microsoft-com:office:office" xmlns:r="http://schemas.openxmlformats.org/officeDocument/2006/relationships" xmlns:m="http://schemas.openxmlformats.org/officeDocument/2006/math" xmlns:v="urn:schemas-microsoft-com:vml" xmlns:wp14="http://schemas.microsoft.com/office/word/2010/wordprocessingDrawing" xmlns:wp="http://schemas.openxmlformats.org/drawingml/2006/wordprocessingDrawing" xmlns:w10="urn:schemas-microsoft-com:office:word" xmlns:w="http://schemas.openxmlformats.org/wordprocessingml/2006/main" xmlns:w14="http://schemas.microsoft.com/office/word/2010/wordml" xmlns:w15="http://schemas.microsoft.com/office/word/2012/wordml" xmlns:w16se="http://schemas.microsoft.com/office/word/2015/wordml/symex" xmlns:wpg="http://schemas.microsoft.com/office/word/2010/wordprocessingGroup" xmlns:wpi="http://schemas.microsoft.com/office/word/2010/wordprocessingInk" xmlns:wne="http://schemas.microsoft.com/office/word/2006/wordml" xmlns:wps="http://schemas.microsoft.com/office/word/2010/wordprocessingShape" mc:Ignorable="w14 w15 w16se wp14">
   <w:endnote w:type="separator" w:id="-1">
     <w:p>
       <w:r>
@@ -14208,7 +12279,7 @@
 </file>
 
 <file path=word/footer1.xml><?xml version="1.0" encoding="utf-8"?>
-<w:ftr xmlns:wpc="http://schemas.microsoft.com/office/word/2010/wordprocessingCanvas" xmlns:mc="http://schemas.openxmlformats.org/markup-compatibility/2006" xmlns:o="urn:schemas-microsoft-com:office:office" xmlns:r="http://schemas.openxmlformats.org/officeDocument/2006/relationships" xmlns:m="http://schemas.openxmlformats.org/officeDocument/2006/math" xmlns:v="urn:schemas-microsoft-com:vml" xmlns:wp14="http://schemas.microsoft.com/office/word/2010/wordprocessingDrawing" xmlns:wp="http://schemas.openxmlformats.org/drawingml/2006/wordprocessingDrawing" xmlns:w10="urn:schemas-microsoft-com:office:word" xmlns:w="http://schemas.openxmlformats.org/wordprocessingml/2006/main" xmlns:w14="http://schemas.microsoft.com/office/word/2010/wordml" xmlns:wpg="http://schemas.microsoft.com/office/word/2010/wordprocessingGroup" xmlns:wpi="http://schemas.microsoft.com/office/word/2010/wordprocessingInk" xmlns:wne="http://schemas.microsoft.com/office/word/2006/wordml" xmlns:wps="http://schemas.microsoft.com/office/word/2010/wordprocessingShape" mc:Ignorable="w14 wp14">
+<w:ftr xmlns:wpc="http://schemas.microsoft.com/office/word/2010/wordprocessingCanvas" xmlns:cx="http://schemas.microsoft.com/office/drawing/2014/chartex" xmlns:mc="http://schemas.openxmlformats.org/markup-compatibility/2006" xmlns:o="urn:schemas-microsoft-com:office:office" xmlns:r="http://schemas.openxmlformats.org/officeDocument/2006/relationships" xmlns:m="http://schemas.openxmlformats.org/officeDocument/2006/math" xmlns:v="urn:schemas-microsoft-com:vml" xmlns:wp14="http://schemas.microsoft.com/office/word/2010/wordprocessingDrawing" xmlns:wp="http://schemas.openxmlformats.org/drawingml/2006/wordprocessingDrawing" xmlns:w10="urn:schemas-microsoft-com:office:word" xmlns:w="http://schemas.openxmlformats.org/wordprocessingml/2006/main" xmlns:w14="http://schemas.microsoft.com/office/word/2010/wordml" xmlns:w15="http://schemas.microsoft.com/office/word/2012/wordml" xmlns:w16se="http://schemas.microsoft.com/office/word/2015/wordml/symex" xmlns:wpg="http://schemas.microsoft.com/office/word/2010/wordprocessingGroup" xmlns:wpi="http://schemas.microsoft.com/office/word/2010/wordprocessingInk" xmlns:wne="http://schemas.microsoft.com/office/word/2006/wordml" xmlns:wps="http://schemas.microsoft.com/office/word/2010/wordprocessingShape" mc:Ignorable="w14 w15 w16se wp14">
   <w:tbl>
     <w:tblPr>
       <w:tblW w:w="10491" w:type="dxa"/>
@@ -14493,7 +12564,6 @@
               <w:lang w:val="uk-UA"/>
             </w:rPr>
           </w:pPr>
-          <w:proofErr w:type="spellStart"/>
           <w:r>
             <w:rPr>
               <w:rFonts w:ascii="GOST type A" w:hAnsi="GOST type A"/>
@@ -14502,18 +12572,7 @@
               <w:szCs w:val="22"/>
               <w:lang w:val="uk-UA"/>
             </w:rPr>
-            <w:t>Арк</w:t>
-          </w:r>
-          <w:proofErr w:type="spellEnd"/>
-          <w:r>
-            <w:rPr>
-              <w:rFonts w:ascii="GOST type A" w:hAnsi="GOST type A"/>
-              <w:i/>
-              <w:sz w:val="28"/>
-              <w:szCs w:val="22"/>
-              <w:lang w:val="uk-UA"/>
-            </w:rPr>
-            <w:t>.</w:t>
+            <w:t>Арк.</w:t>
           </w:r>
         </w:p>
       </w:tc>
@@ -14902,7 +12961,6 @@
               <w:szCs w:val="22"/>
             </w:rPr>
           </w:pPr>
-          <w:proofErr w:type="spellStart"/>
           <w:r>
             <w:rPr>
               <w:rFonts w:ascii="GOST type A" w:hAnsi="GOST type A"/>
@@ -14919,17 +12977,7 @@
               <w:sz w:val="24"/>
               <w:szCs w:val="22"/>
             </w:rPr>
-            <w:t>м</w:t>
-          </w:r>
-          <w:proofErr w:type="spellEnd"/>
-          <w:r>
-            <w:rPr>
-              <w:rFonts w:ascii="GOST type A" w:hAnsi="GOST type A"/>
-              <w:i/>
-              <w:sz w:val="24"/>
-              <w:szCs w:val="22"/>
-            </w:rPr>
-            <w:t>.</w:t>
+            <w:t>м.</w:t>
           </w:r>
         </w:p>
       </w:tc>
@@ -14956,7 +13004,6 @@
               <w:lang w:val="uk-UA"/>
             </w:rPr>
           </w:pPr>
-          <w:proofErr w:type="spellStart"/>
           <w:r>
             <w:rPr>
               <w:rFonts w:ascii="GOST type A" w:hAnsi="GOST type A"/>
@@ -14965,18 +13012,7 @@
               <w:szCs w:val="22"/>
               <w:lang w:val="uk-UA"/>
             </w:rPr>
-            <w:t>Арк</w:t>
-          </w:r>
-          <w:proofErr w:type="spellEnd"/>
-          <w:r>
-            <w:rPr>
-              <w:rFonts w:ascii="GOST type A" w:hAnsi="GOST type A"/>
-              <w:i/>
-              <w:sz w:val="24"/>
-              <w:szCs w:val="22"/>
-              <w:lang w:val="uk-UA"/>
-            </w:rPr>
-            <w:t>.</w:t>
+            <w:t>Арк.</w:t>
           </w:r>
         </w:p>
       </w:tc>
@@ -15034,8 +13070,6 @@
               <w:szCs w:val="22"/>
             </w:rPr>
           </w:pPr>
-          <w:proofErr w:type="spellStart"/>
-          <w:proofErr w:type="gramStart"/>
           <w:r>
             <w:rPr>
               <w:rFonts w:ascii="GOST type A" w:hAnsi="GOST type A"/>
@@ -15043,9 +13077,8 @@
               <w:sz w:val="24"/>
               <w:szCs w:val="22"/>
             </w:rPr>
-            <w:t>П</w:t>
+            <w:t>Пі</w:t>
           </w:r>
-          <w:proofErr w:type="gramEnd"/>
           <w:r>
             <w:rPr>
               <w:rFonts w:ascii="GOST type A" w:hAnsi="GOST type A"/>
@@ -15053,26 +13086,7 @@
               <w:sz w:val="24"/>
               <w:szCs w:val="22"/>
             </w:rPr>
-            <w:t>і</w:t>
-          </w:r>
-          <w:r>
-            <w:rPr>
-              <w:rFonts w:ascii="GOST type A" w:hAnsi="GOST type A"/>
-              <w:i/>
-              <w:sz w:val="24"/>
-              <w:szCs w:val="22"/>
-            </w:rPr>
-            <w:t>дп</w:t>
-          </w:r>
-          <w:proofErr w:type="spellEnd"/>
-          <w:r>
-            <w:rPr>
-              <w:rFonts w:ascii="GOST type A" w:hAnsi="GOST type A"/>
-              <w:i/>
-              <w:sz w:val="24"/>
-              <w:szCs w:val="22"/>
-            </w:rPr>
-            <w:t>.</w:t>
+            <w:t>дп.</w:t>
           </w:r>
         </w:p>
       </w:tc>
@@ -15287,7 +13301,6 @@
               <w:sz w:val="24"/>
             </w:rPr>
           </w:pPr>
-          <w:proofErr w:type="spellStart"/>
           <w:r>
             <w:rPr>
               <w:rFonts w:ascii="GOST type A" w:hAnsi="GOST type A"/>
@@ -15302,16 +13315,7 @@
               <w:i/>
               <w:sz w:val="24"/>
             </w:rPr>
-            <w:t>нв</w:t>
-          </w:r>
-          <w:proofErr w:type="spellEnd"/>
-          <w:r>
-            <w:rPr>
-              <w:rFonts w:ascii="GOST type A" w:hAnsi="GOST type A"/>
-              <w:i/>
-              <w:sz w:val="24"/>
-            </w:rPr>
-            <w:t>.</w:t>
+            <w:t>нв.</w:t>
           </w:r>
           <w:r>
             <w:rPr>
@@ -15353,24 +13357,13 @@
               <w:sz w:val="24"/>
             </w:rPr>
           </w:pPr>
-          <w:proofErr w:type="spellStart"/>
-          <w:proofErr w:type="gramStart"/>
           <w:r>
             <w:rPr>
               <w:rFonts w:ascii="GOST type A" w:hAnsi="GOST type A"/>
               <w:i/>
               <w:sz w:val="24"/>
             </w:rPr>
-            <w:t>П</w:t>
-          </w:r>
-          <w:proofErr w:type="gramEnd"/>
-          <w:r>
-            <w:rPr>
-              <w:rFonts w:ascii="GOST type A" w:hAnsi="GOST type A"/>
-              <w:i/>
-              <w:sz w:val="24"/>
-            </w:rPr>
-            <w:t>і</w:t>
+            <w:t>Пі</w:t>
           </w:r>
           <w:r>
             <w:rPr>
@@ -15378,16 +13371,7 @@
               <w:i/>
               <w:sz w:val="24"/>
             </w:rPr>
-            <w:t>дп</w:t>
-          </w:r>
-          <w:proofErr w:type="spellEnd"/>
-          <w:r>
-            <w:rPr>
-              <w:rFonts w:ascii="GOST type A" w:hAnsi="GOST type A"/>
-              <w:i/>
-              <w:sz w:val="24"/>
-            </w:rPr>
-            <w:t xml:space="preserve">. </w:t>
+            <w:t xml:space="preserve">дп. </w:t>
           </w:r>
           <w:r>
             <w:rPr>
@@ -15428,23 +13412,13 @@
               <w:sz w:val="24"/>
             </w:rPr>
           </w:pPr>
-          <w:proofErr w:type="spellStart"/>
           <w:r>
             <w:rPr>
               <w:rFonts w:ascii="GOST type A" w:hAnsi="GOST type A"/>
               <w:i/>
               <w:sz w:val="24"/>
             </w:rPr>
-            <w:t>Взам</w:t>
-          </w:r>
-          <w:proofErr w:type="spellEnd"/>
-          <w:r>
-            <w:rPr>
-              <w:rFonts w:ascii="GOST type A" w:hAnsi="GOST type A"/>
-              <w:i/>
-              <w:sz w:val="24"/>
-            </w:rPr>
-            <w:t xml:space="preserve">. </w:t>
+            <w:t xml:space="preserve">Взам. </w:t>
           </w:r>
           <w:r>
             <w:rPr>
@@ -15455,23 +13429,13 @@
             </w:rPr>
             <w:t>і</w:t>
           </w:r>
-          <w:proofErr w:type="spellStart"/>
           <w:r>
             <w:rPr>
               <w:rFonts w:ascii="GOST type A" w:hAnsi="GOST type A"/>
               <w:i/>
               <w:sz w:val="24"/>
             </w:rPr>
-            <w:t>нв</w:t>
-          </w:r>
-          <w:proofErr w:type="spellEnd"/>
-          <w:r>
-            <w:rPr>
-              <w:rFonts w:ascii="GOST type A" w:hAnsi="GOST type A"/>
-              <w:i/>
-              <w:sz w:val="24"/>
-            </w:rPr>
-            <w:t>. №</w:t>
+            <w:t>нв. №</w:t>
           </w:r>
         </w:p>
       </w:tc>
@@ -15495,7 +13459,6 @@
               <w:sz w:val="24"/>
             </w:rPr>
           </w:pPr>
-          <w:proofErr w:type="spellStart"/>
           <w:r>
             <w:rPr>
               <w:rFonts w:ascii="GOST type A" w:hAnsi="GOST type A"/>
@@ -15510,34 +13473,7 @@
               <w:i/>
               <w:sz w:val="24"/>
             </w:rPr>
-            <w:t>нв</w:t>
-          </w:r>
-          <w:proofErr w:type="spellEnd"/>
-          <w:r>
-            <w:rPr>
-              <w:rFonts w:ascii="GOST type A" w:hAnsi="GOST type A"/>
-              <w:i/>
-              <w:sz w:val="24"/>
-            </w:rPr>
-            <w:t xml:space="preserve">. № </w:t>
-          </w:r>
-          <w:proofErr w:type="spellStart"/>
-          <w:r>
-            <w:rPr>
-              <w:rFonts w:ascii="GOST type A" w:hAnsi="GOST type A"/>
-              <w:i/>
-              <w:sz w:val="24"/>
-            </w:rPr>
-            <w:t>дубл</w:t>
-          </w:r>
-          <w:proofErr w:type="spellEnd"/>
-          <w:r>
-            <w:rPr>
-              <w:rFonts w:ascii="GOST type A" w:hAnsi="GOST type A"/>
-              <w:i/>
-              <w:sz w:val="24"/>
-            </w:rPr>
-            <w:t>.</w:t>
+            <w:t>нв. № дубл.</w:t>
           </w:r>
         </w:p>
       </w:tc>
@@ -15562,33 +13498,13 @@
               <w:sz w:val="24"/>
             </w:rPr>
           </w:pPr>
-          <w:proofErr w:type="spellStart"/>
-          <w:proofErr w:type="gramStart"/>
           <w:r>
             <w:rPr>
               <w:rFonts w:ascii="GOST type A" w:hAnsi="GOST type A"/>
               <w:i/>
               <w:sz w:val="24"/>
             </w:rPr>
-            <w:t>П</w:t>
-          </w:r>
-          <w:proofErr w:type="gramEnd"/>
-          <w:r>
-            <w:rPr>
-              <w:rFonts w:ascii="GOST type A" w:hAnsi="GOST type A"/>
-              <w:i/>
-              <w:sz w:val="24"/>
-            </w:rPr>
-            <w:t>ідп</w:t>
-          </w:r>
-          <w:proofErr w:type="spellEnd"/>
-          <w:r>
-            <w:rPr>
-              <w:rFonts w:ascii="GOST type A" w:hAnsi="GOST type A"/>
-              <w:i/>
-              <w:sz w:val="24"/>
-            </w:rPr>
-            <w:t>. т</w:t>
+            <w:t>Підп. т</w:t>
           </w:r>
           <w:r>
             <w:rPr>
@@ -15613,7 +13529,7 @@
   </w:tbl>
   <w:p>
     <w:pPr>
-      <w:pStyle w:val="a5"/>
+      <w:pStyle w:val="Footer"/>
       <w:rPr>
         <w:sz w:val="6"/>
         <w:szCs w:val="6"/>
@@ -15624,7 +13540,7 @@
 </file>
 
 <file path=word/footer2.xml><?xml version="1.0" encoding="utf-8"?>
-<w:ftr xmlns:wpc="http://schemas.microsoft.com/office/word/2010/wordprocessingCanvas" xmlns:mc="http://schemas.openxmlformats.org/markup-compatibility/2006" xmlns:o="urn:schemas-microsoft-com:office:office" xmlns:r="http://schemas.openxmlformats.org/officeDocument/2006/relationships" xmlns:m="http://schemas.openxmlformats.org/officeDocument/2006/math" xmlns:v="urn:schemas-microsoft-com:vml" xmlns:wp14="http://schemas.microsoft.com/office/word/2010/wordprocessingDrawing" xmlns:wp="http://schemas.openxmlformats.org/drawingml/2006/wordprocessingDrawing" xmlns:w10="urn:schemas-microsoft-com:office:word" xmlns:w="http://schemas.openxmlformats.org/wordprocessingml/2006/main" xmlns:w14="http://schemas.microsoft.com/office/word/2010/wordml" xmlns:wpg="http://schemas.microsoft.com/office/word/2010/wordprocessingGroup" xmlns:wpi="http://schemas.microsoft.com/office/word/2010/wordprocessingInk" xmlns:wne="http://schemas.microsoft.com/office/word/2006/wordml" xmlns:wps="http://schemas.microsoft.com/office/word/2010/wordprocessingShape" mc:Ignorable="w14 wp14">
+<w:ftr xmlns:wpc="http://schemas.microsoft.com/office/word/2010/wordprocessingCanvas" xmlns:cx="http://schemas.microsoft.com/office/drawing/2014/chartex" xmlns:mc="http://schemas.openxmlformats.org/markup-compatibility/2006" xmlns:o="urn:schemas-microsoft-com:office:office" xmlns:r="http://schemas.openxmlformats.org/officeDocument/2006/relationships" xmlns:m="http://schemas.openxmlformats.org/officeDocument/2006/math" xmlns:v="urn:schemas-microsoft-com:vml" xmlns:wp14="http://schemas.microsoft.com/office/word/2010/wordprocessingDrawing" xmlns:wp="http://schemas.openxmlformats.org/drawingml/2006/wordprocessingDrawing" xmlns:w10="urn:schemas-microsoft-com:office:word" xmlns:w="http://schemas.openxmlformats.org/wordprocessingml/2006/main" xmlns:w14="http://schemas.microsoft.com/office/word/2010/wordml" xmlns:w15="http://schemas.microsoft.com/office/word/2012/wordml" xmlns:w16se="http://schemas.microsoft.com/office/word/2015/wordml/symex" xmlns:wpg="http://schemas.microsoft.com/office/word/2010/wordprocessingGroup" xmlns:wpi="http://schemas.microsoft.com/office/word/2010/wordprocessingInk" xmlns:wne="http://schemas.microsoft.com/office/word/2006/wordml" xmlns:wps="http://schemas.microsoft.com/office/word/2010/wordprocessingShape" mc:Ignorable="w14 w15 w16se wp14">
   <w:tbl>
     <w:tblPr>
       <w:tblW w:w="10491" w:type="dxa"/>
@@ -16129,7 +14045,6 @@
               <w:szCs w:val="24"/>
             </w:rPr>
           </w:pPr>
-          <w:proofErr w:type="spellStart"/>
           <w:r>
             <w:rPr>
               <w:rFonts w:ascii="GOST type A" w:hAnsi="GOST type A"/>
@@ -16146,17 +14061,7 @@
               <w:sz w:val="24"/>
               <w:szCs w:val="24"/>
             </w:rPr>
-            <w:t>м</w:t>
-          </w:r>
-          <w:proofErr w:type="spellEnd"/>
-          <w:r>
-            <w:rPr>
-              <w:rFonts w:ascii="GOST type A" w:hAnsi="GOST type A"/>
-              <w:i/>
-              <w:sz w:val="24"/>
-              <w:szCs w:val="24"/>
-            </w:rPr>
-            <w:t>.</w:t>
+            <w:t>м.</w:t>
           </w:r>
         </w:p>
       </w:tc>
@@ -16182,7 +14087,6 @@
               <w:szCs w:val="24"/>
             </w:rPr>
           </w:pPr>
-          <w:proofErr w:type="spellStart"/>
           <w:r>
             <w:rPr>
               <w:rFonts w:ascii="GOST type A" w:hAnsi="GOST type A"/>
@@ -16190,17 +14094,7 @@
               <w:sz w:val="24"/>
               <w:szCs w:val="24"/>
             </w:rPr>
-            <w:t>Арк</w:t>
-          </w:r>
-          <w:proofErr w:type="spellEnd"/>
-          <w:r>
-            <w:rPr>
-              <w:rFonts w:ascii="GOST type A" w:hAnsi="GOST type A"/>
-              <w:i/>
-              <w:sz w:val="24"/>
-              <w:szCs w:val="24"/>
-            </w:rPr>
-            <w:t>.</w:t>
+            <w:t>Арк.</w:t>
           </w:r>
         </w:p>
       </w:tc>
@@ -16258,8 +14152,6 @@
               <w:szCs w:val="24"/>
             </w:rPr>
           </w:pPr>
-          <w:proofErr w:type="spellStart"/>
-          <w:proofErr w:type="gramStart"/>
           <w:r>
             <w:rPr>
               <w:rFonts w:ascii="GOST type A" w:hAnsi="GOST type A"/>
@@ -16267,9 +14159,8 @@
               <w:sz w:val="24"/>
               <w:szCs w:val="24"/>
             </w:rPr>
-            <w:t>П</w:t>
+            <w:t>Пі</w:t>
           </w:r>
-          <w:proofErr w:type="gramEnd"/>
           <w:r>
             <w:rPr>
               <w:rFonts w:ascii="GOST type A" w:hAnsi="GOST type A"/>
@@ -16277,26 +14168,7 @@
               <w:sz w:val="24"/>
               <w:szCs w:val="24"/>
             </w:rPr>
-            <w:t>і</w:t>
-          </w:r>
-          <w:r>
-            <w:rPr>
-              <w:rFonts w:ascii="GOST type A" w:hAnsi="GOST type A"/>
-              <w:i/>
-              <w:sz w:val="24"/>
-              <w:szCs w:val="24"/>
-            </w:rPr>
-            <w:t>дп</w:t>
-          </w:r>
-          <w:proofErr w:type="spellEnd"/>
-          <w:r>
-            <w:rPr>
-              <w:rFonts w:ascii="GOST type A" w:hAnsi="GOST type A"/>
-              <w:i/>
-              <w:sz w:val="24"/>
-              <w:szCs w:val="24"/>
-            </w:rPr>
-            <w:t>.</w:t>
+            <w:t>дп.</w:t>
           </w:r>
         </w:p>
       </w:tc>
@@ -16398,7 +14270,6 @@
             </w:rPr>
             <w:t>о</w:t>
           </w:r>
-          <w:proofErr w:type="spellStart"/>
           <w:r>
             <w:rPr>
               <w:rFonts w:ascii="GOST type A" w:hAnsi="GOST type A"/>
@@ -16406,17 +14277,7 @@
               <w:sz w:val="24"/>
               <w:szCs w:val="24"/>
             </w:rPr>
-            <w:t>зраб</w:t>
-          </w:r>
-          <w:proofErr w:type="spellEnd"/>
-          <w:r>
-            <w:rPr>
-              <w:rFonts w:ascii="GOST type A" w:hAnsi="GOST type A"/>
-              <w:i/>
-              <w:sz w:val="24"/>
-              <w:szCs w:val="24"/>
-            </w:rPr>
-            <w:t>.</w:t>
+            <w:t>зраб.</w:t>
           </w:r>
         </w:p>
       </w:tc>
@@ -16563,7 +14424,6 @@
               <w:sz w:val="24"/>
             </w:rPr>
           </w:pPr>
-          <w:proofErr w:type="spellStart"/>
           <w:r>
             <w:rPr>
               <w:rFonts w:ascii="GOST type A" w:hAnsi="GOST type A"/>
@@ -16578,16 +14438,7 @@
               <w:i/>
               <w:sz w:val="24"/>
             </w:rPr>
-            <w:t>т</w:t>
-          </w:r>
-          <w:proofErr w:type="spellEnd"/>
-          <w:r>
-            <w:rPr>
-              <w:rFonts w:ascii="GOST type A" w:hAnsi="GOST type A"/>
-              <w:i/>
-              <w:sz w:val="24"/>
-            </w:rPr>
-            <w:t>.</w:t>
+            <w:t>т.</w:t>
           </w:r>
         </w:p>
       </w:tc>
@@ -16680,7 +14531,6 @@
               <w:szCs w:val="24"/>
             </w:rPr>
           </w:pPr>
-          <w:proofErr w:type="gramStart"/>
           <w:r>
             <w:rPr>
               <w:rFonts w:ascii="GOST type A" w:hAnsi="GOST type A"/>
@@ -16697,17 +14547,7 @@
               <w:sz w:val="24"/>
               <w:szCs w:val="24"/>
             </w:rPr>
-            <w:t>в</w:t>
-          </w:r>
-          <w:proofErr w:type="gramEnd"/>
-          <w:r>
-            <w:rPr>
-              <w:rFonts w:ascii="GOST type A" w:hAnsi="GOST type A"/>
-              <w:i/>
-              <w:sz w:val="24"/>
-              <w:szCs w:val="24"/>
-            </w:rPr>
-            <w:t>.</w:t>
+            <w:t>в.</w:t>
           </w:r>
         </w:p>
       </w:tc>
@@ -17144,7 +14984,6 @@
               <w:szCs w:val="24"/>
             </w:rPr>
           </w:pPr>
-          <w:proofErr w:type="spellStart"/>
           <w:r>
             <w:rPr>
               <w:rFonts w:ascii="GOST type A" w:hAnsi="GOST type A"/>
@@ -17152,17 +14991,7 @@
               <w:sz w:val="24"/>
               <w:szCs w:val="24"/>
             </w:rPr>
-            <w:t>Н.контр</w:t>
-          </w:r>
-          <w:proofErr w:type="spellEnd"/>
-          <w:r>
-            <w:rPr>
-              <w:rFonts w:ascii="GOST type A" w:hAnsi="GOST type A"/>
-              <w:i/>
-              <w:sz w:val="24"/>
-              <w:szCs w:val="24"/>
-            </w:rPr>
-            <w:t>.</w:t>
+            <w:t>Н.контр.</w:t>
           </w:r>
         </w:p>
       </w:tc>
@@ -17316,7 +15145,6 @@
               <w:szCs w:val="24"/>
             </w:rPr>
           </w:pPr>
-          <w:proofErr w:type="spellStart"/>
           <w:r>
             <w:rPr>
               <w:rFonts w:ascii="GOST type A" w:hAnsi="GOST type A"/>
@@ -17333,17 +15161,7 @@
               <w:sz w:val="24"/>
               <w:szCs w:val="24"/>
             </w:rPr>
-            <w:t>тв</w:t>
-          </w:r>
-          <w:proofErr w:type="spellEnd"/>
-          <w:r>
-            <w:rPr>
-              <w:rFonts w:ascii="GOST type A" w:hAnsi="GOST type A"/>
-              <w:i/>
-              <w:sz w:val="24"/>
-              <w:szCs w:val="24"/>
-            </w:rPr>
-            <w:t>.</w:t>
+            <w:t>тв.</w:t>
           </w:r>
         </w:p>
       </w:tc>
@@ -17606,7 +15424,6 @@
               <w:sz w:val="24"/>
             </w:rPr>
           </w:pPr>
-          <w:proofErr w:type="spellStart"/>
           <w:r>
             <w:rPr>
               <w:rFonts w:ascii="GOST type A" w:hAnsi="GOST type A"/>
@@ -17621,16 +15438,7 @@
               <w:i/>
               <w:sz w:val="24"/>
             </w:rPr>
-            <w:t>нв</w:t>
-          </w:r>
-          <w:proofErr w:type="spellEnd"/>
-          <w:r>
-            <w:rPr>
-              <w:rFonts w:ascii="GOST type A" w:hAnsi="GOST type A"/>
-              <w:i/>
-              <w:sz w:val="24"/>
-            </w:rPr>
-            <w:t>.</w:t>
+            <w:t>нв.</w:t>
           </w:r>
           <w:r>
             <w:rPr>
@@ -17671,7 +15479,6 @@
               <w:sz w:val="24"/>
             </w:rPr>
           </w:pPr>
-          <w:proofErr w:type="gramStart"/>
           <w:r>
             <w:rPr>
               <w:rFonts w:ascii="GOST type A" w:hAnsi="GOST type A"/>
@@ -17680,7 +15487,6 @@
             </w:rPr>
             <w:t>П</w:t>
           </w:r>
-          <w:proofErr w:type="gramEnd"/>
           <w:r>
             <w:rPr>
               <w:rFonts w:ascii="GOST type A" w:hAnsi="GOST type A"/>
@@ -17690,23 +15496,13 @@
             </w:rPr>
             <w:t>і</w:t>
           </w:r>
-          <w:proofErr w:type="spellStart"/>
           <w:r>
             <w:rPr>
               <w:rFonts w:ascii="GOST type A" w:hAnsi="GOST type A"/>
               <w:i/>
               <w:sz w:val="24"/>
             </w:rPr>
-            <w:t>дп</w:t>
-          </w:r>
-          <w:proofErr w:type="spellEnd"/>
-          <w:r>
-            <w:rPr>
-              <w:rFonts w:ascii="GOST type A" w:hAnsi="GOST type A"/>
-              <w:i/>
-              <w:sz w:val="24"/>
-            </w:rPr>
-            <w:t>. т</w:t>
+            <w:t>дп. т</w:t>
           </w:r>
           <w:r>
             <w:rPr>
@@ -17747,23 +15543,13 @@
               <w:sz w:val="24"/>
             </w:rPr>
           </w:pPr>
-          <w:proofErr w:type="spellStart"/>
           <w:r>
             <w:rPr>
               <w:rFonts w:ascii="GOST type A" w:hAnsi="GOST type A"/>
               <w:i/>
               <w:sz w:val="24"/>
             </w:rPr>
-            <w:t>Взам</w:t>
-          </w:r>
-          <w:proofErr w:type="spellEnd"/>
-          <w:r>
-            <w:rPr>
-              <w:rFonts w:ascii="GOST type A" w:hAnsi="GOST type A"/>
-              <w:i/>
-              <w:sz w:val="24"/>
-            </w:rPr>
-            <w:t xml:space="preserve">. </w:t>
+            <w:t xml:space="preserve">Взам. </w:t>
           </w:r>
           <w:r>
             <w:rPr>
@@ -17774,23 +15560,13 @@
             </w:rPr>
             <w:t>і</w:t>
           </w:r>
-          <w:proofErr w:type="spellStart"/>
           <w:r>
             <w:rPr>
               <w:rFonts w:ascii="GOST type A" w:hAnsi="GOST type A"/>
               <w:i/>
               <w:sz w:val="24"/>
             </w:rPr>
-            <w:t>нв</w:t>
-          </w:r>
-          <w:proofErr w:type="spellEnd"/>
-          <w:r>
-            <w:rPr>
-              <w:rFonts w:ascii="GOST type A" w:hAnsi="GOST type A"/>
-              <w:i/>
-              <w:sz w:val="24"/>
-            </w:rPr>
-            <w:t>. №</w:t>
+            <w:t>нв. №</w:t>
           </w:r>
         </w:p>
       </w:tc>
@@ -17815,7 +15591,6 @@
               <w:sz w:val="24"/>
             </w:rPr>
           </w:pPr>
-          <w:proofErr w:type="spellStart"/>
           <w:r>
             <w:rPr>
               <w:rFonts w:ascii="GOST type A" w:hAnsi="GOST type A"/>
@@ -17830,34 +15605,7 @@
               <w:i/>
               <w:sz w:val="24"/>
             </w:rPr>
-            <w:t>нв</w:t>
-          </w:r>
-          <w:proofErr w:type="spellEnd"/>
-          <w:r>
-            <w:rPr>
-              <w:rFonts w:ascii="GOST type A" w:hAnsi="GOST type A"/>
-              <w:i/>
-              <w:sz w:val="24"/>
-            </w:rPr>
-            <w:t xml:space="preserve">. № </w:t>
-          </w:r>
-          <w:proofErr w:type="spellStart"/>
-          <w:r>
-            <w:rPr>
-              <w:rFonts w:ascii="GOST type A" w:hAnsi="GOST type A"/>
-              <w:i/>
-              <w:sz w:val="24"/>
-            </w:rPr>
-            <w:t>дубл</w:t>
-          </w:r>
-          <w:proofErr w:type="spellEnd"/>
-          <w:r>
-            <w:rPr>
-              <w:rFonts w:ascii="GOST type A" w:hAnsi="GOST type A"/>
-              <w:i/>
-              <w:sz w:val="24"/>
-            </w:rPr>
-            <w:t>.</w:t>
+            <w:t>нв. № дубл.</w:t>
           </w:r>
         </w:p>
       </w:tc>
@@ -17882,24 +15630,13 @@
               <w:sz w:val="24"/>
             </w:rPr>
           </w:pPr>
-          <w:proofErr w:type="spellStart"/>
-          <w:proofErr w:type="gramStart"/>
           <w:r>
             <w:rPr>
               <w:rFonts w:ascii="GOST type A" w:hAnsi="GOST type A"/>
               <w:i/>
               <w:sz w:val="24"/>
             </w:rPr>
-            <w:t>П</w:t>
-          </w:r>
-          <w:proofErr w:type="gramEnd"/>
-          <w:r>
-            <w:rPr>
-              <w:rFonts w:ascii="GOST type A" w:hAnsi="GOST type A"/>
-              <w:i/>
-              <w:sz w:val="24"/>
-            </w:rPr>
-            <w:t>і</w:t>
+            <w:t>Пі</w:t>
           </w:r>
           <w:r>
             <w:rPr>
@@ -17907,16 +15644,7 @@
               <w:i/>
               <w:sz w:val="24"/>
             </w:rPr>
-            <w:t>дп</w:t>
-          </w:r>
-          <w:proofErr w:type="spellEnd"/>
-          <w:r>
-            <w:rPr>
-              <w:rFonts w:ascii="GOST type A" w:hAnsi="GOST type A"/>
-              <w:i/>
-              <w:sz w:val="24"/>
-            </w:rPr>
-            <w:t xml:space="preserve">. </w:t>
+            <w:t xml:space="preserve">дп. </w:t>
           </w:r>
           <w:r>
             <w:rPr>
@@ -17941,7 +15669,7 @@
   </w:tbl>
   <w:p>
     <w:pPr>
-      <w:pStyle w:val="a5"/>
+      <w:pStyle w:val="Footer"/>
       <w:rPr>
         <w:sz w:val="2"/>
         <w:szCs w:val="2"/>
@@ -17952,7 +15680,7 @@
 </file>
 
 <file path=word/footnotes.xml><?xml version="1.0" encoding="utf-8"?>
-<w:footnotes xmlns:wpc="http://schemas.microsoft.com/office/word/2010/wordprocessingCanvas" xmlns:mc="http://schemas.openxmlformats.org/markup-compatibility/2006" xmlns:o="urn:schemas-microsoft-com:office:office" xmlns:r="http://schemas.openxmlformats.org/officeDocument/2006/relationships" xmlns:m="http://schemas.openxmlformats.org/officeDocument/2006/math" xmlns:v="urn:schemas-microsoft-com:vml" xmlns:wp14="http://schemas.microsoft.com/office/word/2010/wordprocessingDrawing" xmlns:wp="http://schemas.openxmlformats.org/drawingml/2006/wordprocessingDrawing" xmlns:w10="urn:schemas-microsoft-com:office:word" xmlns:w="http://schemas.openxmlformats.org/wordprocessingml/2006/main" xmlns:w14="http://schemas.microsoft.com/office/word/2010/wordml" xmlns:wpg="http://schemas.microsoft.com/office/word/2010/wordprocessingGroup" xmlns:wpi="http://schemas.microsoft.com/office/word/2010/wordprocessingInk" xmlns:wne="http://schemas.microsoft.com/office/word/2006/wordml" xmlns:wps="http://schemas.microsoft.com/office/word/2010/wordprocessingShape" mc:Ignorable="w14 wp14">
+<w:footnotes xmlns:wpc="http://schemas.microsoft.com/office/word/2010/wordprocessingCanvas" xmlns:cx="http://schemas.microsoft.com/office/drawing/2014/chartex" xmlns:mc="http://schemas.openxmlformats.org/markup-compatibility/2006" xmlns:o="urn:schemas-microsoft-com:office:office" xmlns:r="http://schemas.openxmlformats.org/officeDocument/2006/relationships" xmlns:m="http://schemas.openxmlformats.org/officeDocument/2006/math" xmlns:v="urn:schemas-microsoft-com:vml" xmlns:wp14="http://schemas.microsoft.com/office/word/2010/wordprocessingDrawing" xmlns:wp="http://schemas.openxmlformats.org/drawingml/2006/wordprocessingDrawing" xmlns:w10="urn:schemas-microsoft-com:office:word" xmlns:w="http://schemas.openxmlformats.org/wordprocessingml/2006/main" xmlns:w14="http://schemas.microsoft.com/office/word/2010/wordml" xmlns:w15="http://schemas.microsoft.com/office/word/2012/wordml" xmlns:w16se="http://schemas.microsoft.com/office/word/2015/wordml/symex" xmlns:wpg="http://schemas.microsoft.com/office/word/2010/wordprocessingGroup" xmlns:wpi="http://schemas.microsoft.com/office/word/2010/wordprocessingInk" xmlns:wne="http://schemas.microsoft.com/office/word/2006/wordml" xmlns:wps="http://schemas.microsoft.com/office/word/2010/wordprocessingShape" mc:Ignorable="w14 w15 w16se wp14">
   <w:footnote w:type="separator" w:id="-1">
     <w:p>
       <w:r>
@@ -17971,7 +15699,7 @@
 </file>
 
 <file path=word/header1.xml><?xml version="1.0" encoding="utf-8"?>
-<w:hdr xmlns:wpc="http://schemas.microsoft.com/office/word/2010/wordprocessingCanvas" xmlns:mc="http://schemas.openxmlformats.org/markup-compatibility/2006" xmlns:o="urn:schemas-microsoft-com:office:office" xmlns:r="http://schemas.openxmlformats.org/officeDocument/2006/relationships" xmlns:m="http://schemas.openxmlformats.org/officeDocument/2006/math" xmlns:v="urn:schemas-microsoft-com:vml" xmlns:wp14="http://schemas.microsoft.com/office/word/2010/wordprocessingDrawing" xmlns:wp="http://schemas.openxmlformats.org/drawingml/2006/wordprocessingDrawing" xmlns:w10="urn:schemas-microsoft-com:office:word" xmlns:w="http://schemas.openxmlformats.org/wordprocessingml/2006/main" xmlns:w14="http://schemas.microsoft.com/office/word/2010/wordml" xmlns:wpg="http://schemas.microsoft.com/office/word/2010/wordprocessingGroup" xmlns:wpi="http://schemas.microsoft.com/office/word/2010/wordprocessingInk" xmlns:wne="http://schemas.microsoft.com/office/word/2006/wordml" xmlns:wps="http://schemas.microsoft.com/office/word/2010/wordprocessingShape" mc:Ignorable="w14 wp14">
+<w:hdr xmlns:wpc="http://schemas.microsoft.com/office/word/2010/wordprocessingCanvas" xmlns:cx="http://schemas.microsoft.com/office/drawing/2014/chartex" xmlns:mc="http://schemas.openxmlformats.org/markup-compatibility/2006" xmlns:o="urn:schemas-microsoft-com:office:office" xmlns:r="http://schemas.openxmlformats.org/officeDocument/2006/relationships" xmlns:m="http://schemas.openxmlformats.org/officeDocument/2006/math" xmlns:v="urn:schemas-microsoft-com:vml" xmlns:wp14="http://schemas.microsoft.com/office/word/2010/wordprocessingDrawing" xmlns:wp="http://schemas.openxmlformats.org/drawingml/2006/wordprocessingDrawing" xmlns:w10="urn:schemas-microsoft-com:office:word" xmlns:w="http://schemas.openxmlformats.org/wordprocessingml/2006/main" xmlns:w14="http://schemas.microsoft.com/office/word/2010/wordml" xmlns:w15="http://schemas.microsoft.com/office/word/2012/wordml" xmlns:w16se="http://schemas.microsoft.com/office/word/2015/wordml/symex" xmlns:wpg="http://schemas.microsoft.com/office/word/2010/wordprocessingGroup" xmlns:wpi="http://schemas.microsoft.com/office/word/2010/wordprocessingInk" xmlns:wne="http://schemas.microsoft.com/office/word/2006/wordml" xmlns:wps="http://schemas.microsoft.com/office/word/2010/wordprocessingShape" mc:Ignorable="w14 w15 w16se wp14">
   <w:tbl>
     <w:tblPr>
       <w:tblW w:w="0" w:type="auto"/>
@@ -18034,7 +15762,6 @@
               <w:szCs w:val="26"/>
             </w:rPr>
           </w:pPr>
-          <w:proofErr w:type="spellStart"/>
           <w:r>
             <w:rPr>
               <w:rFonts w:ascii="GOST type A" w:hAnsi="GOST type A"/>
@@ -18053,7 +15780,6 @@
             </w:rPr>
             <w:t>означе</w:t>
           </w:r>
-          <w:proofErr w:type="spellEnd"/>
         </w:p>
         <w:p>
           <w:pPr>
@@ -18064,7 +15790,6 @@
               <w:sz w:val="24"/>
             </w:rPr>
           </w:pPr>
-          <w:proofErr w:type="spellStart"/>
           <w:r>
             <w:rPr>
               <w:rFonts w:ascii="GOST type A" w:hAnsi="GOST type A"/>
@@ -18083,7 +15808,6 @@
             </w:rPr>
             <w:t>ня</w:t>
           </w:r>
-          <w:proofErr w:type="spellEnd"/>
         </w:p>
       </w:tc>
       <w:tc>
@@ -18111,7 +15835,6 @@
             </w:rPr>
             <w:t>На</w:t>
           </w:r>
-          <w:proofErr w:type="spellStart"/>
           <w:r>
             <w:rPr>
               <w:rFonts w:ascii="GOST type A" w:hAnsi="GOST type A"/>
@@ -18122,7 +15845,6 @@
             </w:rPr>
             <w:t>йменування</w:t>
           </w:r>
-          <w:proofErr w:type="spellEnd"/>
         </w:p>
       </w:tc>
       <w:tc>
@@ -18141,7 +15863,6 @@
               <w:szCs w:val="34"/>
             </w:rPr>
           </w:pPr>
-          <w:proofErr w:type="spellStart"/>
           <w:r>
             <w:rPr>
               <w:rFonts w:ascii="GOST type A" w:hAnsi="GOST type A"/>
@@ -18160,7 +15881,6 @@
             </w:rPr>
             <w:t>і</w:t>
           </w:r>
-          <w:proofErr w:type="gramStart"/>
           <w:r>
             <w:rPr>
               <w:rFonts w:ascii="GOST type A" w:hAnsi="GOST type A"/>
@@ -18168,18 +15888,7 @@
               <w:sz w:val="34"/>
               <w:szCs w:val="34"/>
             </w:rPr>
-            <w:t>л</w:t>
-          </w:r>
-          <w:proofErr w:type="spellEnd"/>
-          <w:proofErr w:type="gramEnd"/>
-          <w:r>
-            <w:rPr>
-              <w:rFonts w:ascii="GOST type A" w:hAnsi="GOST type A"/>
-              <w:i/>
-              <w:sz w:val="34"/>
-              <w:szCs w:val="34"/>
-            </w:rPr>
-            <w:t>.</w:t>
+            <w:t>л.</w:t>
           </w:r>
         </w:p>
       </w:tc>
@@ -18207,7 +15916,6 @@
             </w:rPr>
             <w:t>Прим</w:t>
           </w:r>
-          <w:proofErr w:type="spellStart"/>
           <w:r>
             <w:rPr>
               <w:rFonts w:ascii="GOST type A" w:hAnsi="GOST type A"/>
@@ -18218,14 +15926,13 @@
             </w:rPr>
             <w:t>ітки</w:t>
           </w:r>
-          <w:proofErr w:type="spellEnd"/>
         </w:p>
       </w:tc>
     </w:tr>
   </w:tbl>
   <w:p>
     <w:pPr>
-      <w:pStyle w:val="a4"/>
+      <w:pStyle w:val="Header"/>
       <w:spacing w:line="12" w:lineRule="auto"/>
       <w:rPr>
         <w:sz w:val="2"/>
@@ -18236,7 +15943,7 @@
 </file>
 
 <file path=word/header2.xml><?xml version="1.0" encoding="utf-8"?>
-<w:hdr xmlns:wpc="http://schemas.microsoft.com/office/word/2010/wordprocessingCanvas" xmlns:mc="http://schemas.openxmlformats.org/markup-compatibility/2006" xmlns:o="urn:schemas-microsoft-com:office:office" xmlns:r="http://schemas.openxmlformats.org/officeDocument/2006/relationships" xmlns:m="http://schemas.openxmlformats.org/officeDocument/2006/math" xmlns:v="urn:schemas-microsoft-com:vml" xmlns:wp14="http://schemas.microsoft.com/office/word/2010/wordprocessingDrawing" xmlns:wp="http://schemas.openxmlformats.org/drawingml/2006/wordprocessingDrawing" xmlns:w10="urn:schemas-microsoft-com:office:word" xmlns:w="http://schemas.openxmlformats.org/wordprocessingml/2006/main" xmlns:w14="http://schemas.microsoft.com/office/word/2010/wordml" xmlns:wpg="http://schemas.microsoft.com/office/word/2010/wordprocessingGroup" xmlns:wpi="http://schemas.microsoft.com/office/word/2010/wordprocessingInk" xmlns:wne="http://schemas.microsoft.com/office/word/2006/wordml" xmlns:wps="http://schemas.microsoft.com/office/word/2010/wordprocessingShape" mc:Ignorable="w14 wp14">
+<w:hdr xmlns:wpc="http://schemas.microsoft.com/office/word/2010/wordprocessingCanvas" xmlns:cx="http://schemas.microsoft.com/office/drawing/2014/chartex" xmlns:mc="http://schemas.openxmlformats.org/markup-compatibility/2006" xmlns:o="urn:schemas-microsoft-com:office:office" xmlns:r="http://schemas.openxmlformats.org/officeDocument/2006/relationships" xmlns:m="http://schemas.openxmlformats.org/officeDocument/2006/math" xmlns:v="urn:schemas-microsoft-com:vml" xmlns:wp14="http://schemas.microsoft.com/office/word/2010/wordprocessingDrawing" xmlns:wp="http://schemas.openxmlformats.org/drawingml/2006/wordprocessingDrawing" xmlns:w10="urn:schemas-microsoft-com:office:word" xmlns:w="http://schemas.openxmlformats.org/wordprocessingml/2006/main" xmlns:w14="http://schemas.microsoft.com/office/word/2010/wordml" xmlns:w15="http://schemas.microsoft.com/office/word/2012/wordml" xmlns:w16se="http://schemas.microsoft.com/office/word/2015/wordml/symex" xmlns:wpg="http://schemas.microsoft.com/office/word/2010/wordprocessingGroup" xmlns:wpi="http://schemas.microsoft.com/office/word/2010/wordprocessingInk" xmlns:wne="http://schemas.microsoft.com/office/word/2006/wordml" xmlns:wps="http://schemas.microsoft.com/office/word/2010/wordprocessingShape" mc:Ignorable="w14 w15 w16se wp14">
   <w:tbl>
     <w:tblPr>
       <w:tblW w:w="0" w:type="auto"/>
@@ -18326,7 +16033,6 @@
               <w:szCs w:val="24"/>
             </w:rPr>
           </w:pPr>
-          <w:proofErr w:type="spellStart"/>
           <w:r>
             <w:rPr>
               <w:rFonts w:ascii="GOST type A" w:hAnsi="GOST type A"/>
@@ -18334,19 +16040,8 @@
               <w:sz w:val="24"/>
               <w:szCs w:val="24"/>
             </w:rPr>
-            <w:t>Перв</w:t>
+            <w:t xml:space="preserve">Перв. </w:t>
           </w:r>
-          <w:proofErr w:type="spellEnd"/>
-          <w:r>
-            <w:rPr>
-              <w:rFonts w:ascii="GOST type A" w:hAnsi="GOST type A"/>
-              <w:i/>
-              <w:sz w:val="24"/>
-              <w:szCs w:val="24"/>
-            </w:rPr>
-            <w:t xml:space="preserve">. </w:t>
-          </w:r>
-          <w:proofErr w:type="spellStart"/>
           <w:r>
             <w:rPr>
               <w:rFonts w:ascii="GOST type A" w:hAnsi="GOST type A"/>
@@ -18357,7 +16052,6 @@
             </w:rPr>
             <w:t>застосув</w:t>
           </w:r>
-          <w:proofErr w:type="spellEnd"/>
           <w:r>
             <w:rPr>
               <w:rFonts w:ascii="GOST type A" w:hAnsi="GOST type A"/>
@@ -18482,7 +16176,6 @@
               <w:szCs w:val="26"/>
             </w:rPr>
           </w:pPr>
-          <w:proofErr w:type="spellStart"/>
           <w:r>
             <w:rPr>
               <w:rFonts w:ascii="GOST type A" w:hAnsi="GOST type A"/>
@@ -18501,7 +16194,6 @@
             </w:rPr>
             <w:t>означе</w:t>
           </w:r>
-          <w:proofErr w:type="spellEnd"/>
         </w:p>
         <w:p>
           <w:pPr>
@@ -18512,7 +16204,6 @@
               <w:sz w:val="24"/>
             </w:rPr>
           </w:pPr>
-          <w:proofErr w:type="spellStart"/>
           <w:r>
             <w:rPr>
               <w:rFonts w:ascii="GOST type A" w:hAnsi="GOST type A"/>
@@ -18531,7 +16222,6 @@
             </w:rPr>
             <w:t>ня</w:t>
           </w:r>
-          <w:proofErr w:type="spellEnd"/>
         </w:p>
       </w:tc>
       <w:tc>
@@ -18566,7 +16256,6 @@
             </w:rPr>
             <w:t>На</w:t>
           </w:r>
-          <w:proofErr w:type="spellStart"/>
           <w:r>
             <w:rPr>
               <w:rFonts w:ascii="GOST type A" w:hAnsi="GOST type A"/>
@@ -18577,7 +16266,6 @@
             </w:rPr>
             <w:t>йменування</w:t>
           </w:r>
-          <w:proofErr w:type="spellEnd"/>
         </w:p>
       </w:tc>
       <w:tc>
@@ -18621,7 +16309,6 @@
             </w:rPr>
             <w:t>і</w:t>
           </w:r>
-          <w:proofErr w:type="gramStart"/>
           <w:r>
             <w:rPr>
               <w:rFonts w:ascii="GOST type A" w:hAnsi="GOST type A"/>
@@ -18629,17 +16316,7 @@
               <w:sz w:val="34"/>
               <w:szCs w:val="34"/>
             </w:rPr>
-            <w:t>л</w:t>
-          </w:r>
-          <w:proofErr w:type="gramEnd"/>
-          <w:r>
-            <w:rPr>
-              <w:rFonts w:ascii="GOST type A" w:hAnsi="GOST type A"/>
-              <w:i/>
-              <w:sz w:val="34"/>
-              <w:szCs w:val="34"/>
-            </w:rPr>
-            <w:t>.</w:t>
+            <w:t>л.</w:t>
           </w:r>
         </w:p>
       </w:tc>
@@ -18672,7 +16349,6 @@
             </w:rPr>
             <w:t>Прим</w:t>
           </w:r>
-          <w:proofErr w:type="spellStart"/>
           <w:r>
             <w:rPr>
               <w:rFonts w:ascii="GOST type A" w:hAnsi="GOST type A"/>
@@ -18683,14 +16359,13 @@
             </w:rPr>
             <w:t>ітки</w:t>
           </w:r>
-          <w:proofErr w:type="spellEnd"/>
         </w:p>
       </w:tc>
     </w:tr>
   </w:tbl>
   <w:p>
     <w:pPr>
-      <w:pStyle w:val="a4"/>
+      <w:pStyle w:val="Header"/>
       <w:spacing w:line="7" w:lineRule="auto"/>
       <w:rPr>
         <w:sz w:val="2"/>
@@ -18701,15 +16376,15 @@
 </file>
 
 <file path=word/numbering.xml><?xml version="1.0" encoding="utf-8"?>
-<w:numbering xmlns:wpc="http://schemas.microsoft.com/office/word/2010/wordprocessingCanvas" xmlns:mc="http://schemas.openxmlformats.org/markup-compatibility/2006" xmlns:o="urn:schemas-microsoft-com:office:office" xmlns:r="http://schemas.openxmlformats.org/officeDocument/2006/relationships" xmlns:m="http://schemas.openxmlformats.org/officeDocument/2006/math" xmlns:v="urn:schemas-microsoft-com:vml" xmlns:wp14="http://schemas.microsoft.com/office/word/2010/wordprocessingDrawing" xmlns:wp="http://schemas.openxmlformats.org/drawingml/2006/wordprocessingDrawing" xmlns:w10="urn:schemas-microsoft-com:office:word" xmlns:w="http://schemas.openxmlformats.org/wordprocessingml/2006/main" xmlns:w14="http://schemas.microsoft.com/office/word/2010/wordml" xmlns:wpg="http://schemas.microsoft.com/office/word/2010/wordprocessingGroup" xmlns:wpi="http://schemas.microsoft.com/office/word/2010/wordprocessingInk" xmlns:wne="http://schemas.microsoft.com/office/word/2006/wordml" xmlns:wps="http://schemas.microsoft.com/office/word/2010/wordprocessingShape" mc:Ignorable="w14 wp14">
-  <w:abstractNum w:abstractNumId="0">
+<w:numbering xmlns:wpc="http://schemas.microsoft.com/office/word/2010/wordprocessingCanvas" xmlns:cx="http://schemas.microsoft.com/office/drawing/2014/chartex" xmlns:mc="http://schemas.openxmlformats.org/markup-compatibility/2006" xmlns:o="urn:schemas-microsoft-com:office:office" xmlns:r="http://schemas.openxmlformats.org/officeDocument/2006/relationships" xmlns:m="http://schemas.openxmlformats.org/officeDocument/2006/math" xmlns:v="urn:schemas-microsoft-com:vml" xmlns:wp14="http://schemas.microsoft.com/office/word/2010/wordprocessingDrawing" xmlns:wp="http://schemas.openxmlformats.org/drawingml/2006/wordprocessingDrawing" xmlns:w10="urn:schemas-microsoft-com:office:word" xmlns:w="http://schemas.openxmlformats.org/wordprocessingml/2006/main" xmlns:w14="http://schemas.microsoft.com/office/word/2010/wordml" xmlns:w15="http://schemas.microsoft.com/office/word/2012/wordml" xmlns:w16se="http://schemas.microsoft.com/office/word/2015/wordml/symex" xmlns:wpg="http://schemas.microsoft.com/office/word/2010/wordprocessingGroup" xmlns:wpi="http://schemas.microsoft.com/office/word/2010/wordprocessingInk" xmlns:wne="http://schemas.microsoft.com/office/word/2006/wordml" xmlns:wps="http://schemas.microsoft.com/office/word/2010/wordprocessingShape" mc:Ignorable="w14 w15 w16se wp14">
+  <w:abstractNum w:abstractNumId="0" w15:restartNumberingAfterBreak="0">
     <w:nsid w:val="FFFFFF89"/>
     <w:multiLevelType w:val="singleLevel"/>
     <w:tmpl w:val="CA5E05BE"/>
     <w:lvl w:ilvl="0">
       <w:start w:val="1"/>
       <w:numFmt w:val="bullet"/>
-      <w:pStyle w:val="a"/>
+      <w:pStyle w:val="ListBullet"/>
       <w:lvlText w:val=""/>
       <w:lvlJc w:val="left"/>
       <w:pPr>
@@ -18730,7 +16405,7 @@
 </file>
 
 <file path=word/styles.xml><?xml version="1.0" encoding="utf-8"?>
-<w:styles xmlns:mc="http://schemas.openxmlformats.org/markup-compatibility/2006" xmlns:r="http://schemas.openxmlformats.org/officeDocument/2006/relationships" xmlns:w="http://schemas.openxmlformats.org/wordprocessingml/2006/main" xmlns:w14="http://schemas.microsoft.com/office/word/2010/wordml" mc:Ignorable="w14">
+<w:styles xmlns:mc="http://schemas.openxmlformats.org/markup-compatibility/2006" xmlns:r="http://schemas.openxmlformats.org/officeDocument/2006/relationships" xmlns:w="http://schemas.openxmlformats.org/wordprocessingml/2006/main" xmlns:w14="http://schemas.microsoft.com/office/word/2010/wordml" xmlns:w15="http://schemas.microsoft.com/office/word/2012/wordml" xmlns:w16se="http://schemas.microsoft.com/office/word/2015/wordml/symex" mc:Ignorable="w14 w15 w16se">
   <w:docDefaults>
     <w:rPrDefault>
       <w:rPr>
@@ -18740,147 +16415,380 @@
     </w:rPrDefault>
     <w:pPrDefault/>
   </w:docDefaults>
-  <w:latentStyles w:defLockedState="0" w:defUIPriority="99" w:defSemiHidden="1" w:defUnhideWhenUsed="1" w:defQFormat="0" w:count="267">
-    <w:lsdException w:name="Normal" w:semiHidden="0" w:uiPriority="0" w:unhideWhenUsed="0" w:qFormat="1"/>
-    <w:lsdException w:name="heading 1" w:semiHidden="0" w:uiPriority="0" w:unhideWhenUsed="0" w:qFormat="1"/>
-    <w:lsdException w:name="heading 2" w:semiHidden="0" w:uiPriority="9" w:unhideWhenUsed="0" w:qFormat="1"/>
-    <w:lsdException w:name="heading 3" w:semiHidden="0" w:uiPriority="0" w:unhideWhenUsed="0" w:qFormat="1"/>
-    <w:lsdException w:name="heading 4" w:semiHidden="0" w:uiPriority="9" w:unhideWhenUsed="0" w:qFormat="1"/>
-    <w:lsdException w:name="heading 5" w:semiHidden="0" w:uiPriority="0" w:unhideWhenUsed="0" w:qFormat="1"/>
-    <w:lsdException w:name="heading 6" w:semiHidden="0" w:uiPriority="9" w:unhideWhenUsed="0" w:qFormat="1"/>
-    <w:lsdException w:name="heading 7" w:uiPriority="9" w:qFormat="1"/>
-    <w:lsdException w:name="heading 8" w:uiPriority="9" w:qFormat="1"/>
-    <w:lsdException w:name="heading 9" w:uiPriority="9" w:qFormat="1"/>
-    <w:lsdException w:name="toc 1" w:uiPriority="39"/>
-    <w:lsdException w:name="toc 2" w:uiPriority="39"/>
-    <w:lsdException w:name="toc 3" w:uiPriority="39"/>
-    <w:lsdException w:name="toc 4" w:uiPriority="39"/>
-    <w:lsdException w:name="toc 5" w:uiPriority="39"/>
-    <w:lsdException w:name="toc 6" w:uiPriority="39"/>
-    <w:lsdException w:name="toc 7" w:uiPriority="39"/>
-    <w:lsdException w:name="toc 8" w:uiPriority="39"/>
-    <w:lsdException w:name="toc 9" w:uiPriority="39"/>
-    <w:lsdException w:name="caption" w:semiHidden="0" w:uiPriority="35" w:unhideWhenUsed="0" w:qFormat="1"/>
-    <w:lsdException w:name="List Bullet" w:uiPriority="0"/>
-    <w:lsdException w:name="Title" w:semiHidden="0" w:uiPriority="10" w:unhideWhenUsed="0" w:qFormat="1"/>
-    <w:lsdException w:name="Default Paragraph Font" w:uiPriority="1"/>
-    <w:lsdException w:name="Subtitle" w:semiHidden="0" w:uiPriority="11" w:unhideWhenUsed="0" w:qFormat="1"/>
-    <w:lsdException w:name="Strong" w:semiHidden="0" w:uiPriority="22" w:unhideWhenUsed="0" w:qFormat="1"/>
-    <w:lsdException w:name="Emphasis" w:semiHidden="0" w:uiPriority="20" w:unhideWhenUsed="0" w:qFormat="1"/>
-    <w:lsdException w:name="Table Grid" w:semiHidden="0" w:uiPriority="59" w:unhideWhenUsed="0"/>
-    <w:lsdException w:name="Placeholder Text" w:unhideWhenUsed="0"/>
-    <w:lsdException w:name="No Spacing" w:semiHidden="0" w:uiPriority="1" w:unhideWhenUsed="0" w:qFormat="1"/>
-    <w:lsdException w:name="Light Shading" w:semiHidden="0" w:uiPriority="60" w:unhideWhenUsed="0"/>
-    <w:lsdException w:name="Light List" w:semiHidden="0" w:uiPriority="61" w:unhideWhenUsed="0"/>
-    <w:lsdException w:name="Light Grid" w:semiHidden="0" w:uiPriority="62" w:unhideWhenUsed="0"/>
-    <w:lsdException w:name="Medium Shading 1" w:semiHidden="0" w:uiPriority="63" w:unhideWhenUsed="0"/>
-    <w:lsdException w:name="Medium Shading 2" w:semiHidden="0" w:uiPriority="64" w:unhideWhenUsed="0"/>
-    <w:lsdException w:name="Medium List 1" w:semiHidden="0" w:uiPriority="65" w:unhideWhenUsed="0"/>
-    <w:lsdException w:name="Medium List 2" w:semiHidden="0" w:uiPriority="66" w:unhideWhenUsed="0"/>
-    <w:lsdException w:name="Medium Grid 1" w:semiHidden="0" w:uiPriority="67" w:unhideWhenUsed="0"/>
-    <w:lsdException w:name="Medium Grid 2" w:semiHidden="0" w:uiPriority="68" w:unhideWhenUsed="0"/>
-    <w:lsdException w:name="Medium Grid 3" w:semiHidden="0" w:uiPriority="69" w:unhideWhenUsed="0"/>
-    <w:lsdException w:name="Dark List" w:semiHidden="0" w:uiPriority="70" w:unhideWhenUsed="0"/>
-    <w:lsdException w:name="Colorful Shading" w:semiHidden="0" w:uiPriority="71" w:unhideWhenUsed="0"/>
-    <w:lsdException w:name="Colorful List" w:semiHidden="0" w:uiPriority="72" w:unhideWhenUsed="0"/>
-    <w:lsdException w:name="Colorful Grid" w:semiHidden="0" w:uiPriority="73" w:unhideWhenUsed="0"/>
-    <w:lsdException w:name="Light Shading Accent 1" w:semiHidden="0" w:uiPriority="60" w:unhideWhenUsed="0"/>
-    <w:lsdException w:name="Light List Accent 1" w:semiHidden="0" w:uiPriority="61" w:unhideWhenUsed="0"/>
-    <w:lsdException w:name="Light Grid Accent 1" w:semiHidden="0" w:uiPriority="62" w:unhideWhenUsed="0"/>
-    <w:lsdException w:name="Medium Shading 1 Accent 1" w:semiHidden="0" w:uiPriority="63" w:unhideWhenUsed="0"/>
-    <w:lsdException w:name="Medium Shading 2 Accent 1" w:semiHidden="0" w:uiPriority="64" w:unhideWhenUsed="0"/>
-    <w:lsdException w:name="Medium List 1 Accent 1" w:semiHidden="0" w:uiPriority="65" w:unhideWhenUsed="0"/>
-    <w:lsdException w:name="Revision" w:unhideWhenUsed="0"/>
-    <w:lsdException w:name="List Paragraph" w:semiHidden="0" w:uiPriority="34" w:unhideWhenUsed="0" w:qFormat="1"/>
-    <w:lsdException w:name="Quote" w:semiHidden="0" w:uiPriority="29" w:unhideWhenUsed="0" w:qFormat="1"/>
-    <w:lsdException w:name="Intense Quote" w:semiHidden="0" w:uiPriority="30" w:unhideWhenUsed="0" w:qFormat="1"/>
-    <w:lsdException w:name="Medium List 2 Accent 1" w:semiHidden="0" w:uiPriority="66" w:unhideWhenUsed="0"/>
-    <w:lsdException w:name="Medium Grid 1 Accent 1" w:semiHidden="0" w:uiPriority="67" w:unhideWhenUsed="0"/>
-    <w:lsdException w:name="Medium Grid 2 Accent 1" w:semiHidden="0" w:uiPriority="68" w:unhideWhenUsed="0"/>
-    <w:lsdException w:name="Medium Grid 3 Accent 1" w:semiHidden="0" w:uiPriority="69" w:unhideWhenUsed="0"/>
-    <w:lsdException w:name="Dark List Accent 1" w:semiHidden="0" w:uiPriority="70" w:unhideWhenUsed="0"/>
-    <w:lsdException w:name="Colorful Shading Accent 1" w:semiHidden="0" w:uiPriority="71" w:unhideWhenUsed="0"/>
-    <w:lsdException w:name="Colorful List Accent 1" w:semiHidden="0" w:uiPriority="72" w:unhideWhenUsed="0"/>
-    <w:lsdException w:name="Colorful Grid Accent 1" w:semiHidden="0" w:uiPriority="73" w:unhideWhenUsed="0"/>
-    <w:lsdException w:name="Light Shading Accent 2" w:semiHidden="0" w:uiPriority="60" w:unhideWhenUsed="0"/>
-    <w:lsdException w:name="Light List Accent 2" w:semiHidden="0" w:uiPriority="61" w:unhideWhenUsed="0"/>
-    <w:lsdException w:name="Light Grid Accent 2" w:semiHidden="0" w:uiPriority="62" w:unhideWhenUsed="0"/>
-    <w:lsdException w:name="Medium Shading 1 Accent 2" w:semiHidden="0" w:uiPriority="63" w:unhideWhenUsed="0"/>
-    <w:lsdException w:name="Medium Shading 2 Accent 2" w:semiHidden="0" w:uiPriority="64" w:unhideWhenUsed="0"/>
-    <w:lsdException w:name="Medium List 1 Accent 2" w:semiHidden="0" w:uiPriority="65" w:unhideWhenUsed="0"/>
-    <w:lsdException w:name="Medium List 2 Accent 2" w:semiHidden="0" w:uiPriority="66" w:unhideWhenUsed="0"/>
-    <w:lsdException w:name="Medium Grid 1 Accent 2" w:semiHidden="0" w:uiPriority="67" w:unhideWhenUsed="0"/>
-    <w:lsdException w:name="Medium Grid 2 Accent 2" w:semiHidden="0" w:uiPriority="68" w:unhideWhenUsed="0"/>
-    <w:lsdException w:name="Medium Grid 3 Accent 2" w:semiHidden="0" w:uiPriority="69" w:unhideWhenUsed="0"/>
-    <w:lsdException w:name="Dark List Accent 2" w:semiHidden="0" w:uiPriority="70" w:unhideWhenUsed="0"/>
-    <w:lsdException w:name="Colorful Shading Accent 2" w:semiHidden="0" w:uiPriority="71" w:unhideWhenUsed="0"/>
-    <w:lsdException w:name="Colorful List Accent 2" w:semiHidden="0" w:uiPriority="72" w:unhideWhenUsed="0"/>
-    <w:lsdException w:name="Colorful Grid Accent 2" w:semiHidden="0" w:uiPriority="73" w:unhideWhenUsed="0"/>
-    <w:lsdException w:name="Light Shading Accent 3" w:semiHidden="0" w:uiPriority="60" w:unhideWhenUsed="0"/>
-    <w:lsdException w:name="Light List Accent 3" w:semiHidden="0" w:uiPriority="61" w:unhideWhenUsed="0"/>
-    <w:lsdException w:name="Light Grid Accent 3" w:semiHidden="0" w:uiPriority="62" w:unhideWhenUsed="0"/>
-    <w:lsdException w:name="Medium Shading 1 Accent 3" w:semiHidden="0" w:uiPriority="63" w:unhideWhenUsed="0"/>
-    <w:lsdException w:name="Medium Shading 2 Accent 3" w:semiHidden="0" w:uiPriority="64" w:unhideWhenUsed="0"/>
-    <w:lsdException w:name="Medium List 1 Accent 3" w:semiHidden="0" w:uiPriority="65" w:unhideWhenUsed="0"/>
-    <w:lsdException w:name="Medium List 2 Accent 3" w:semiHidden="0" w:uiPriority="66" w:unhideWhenUsed="0"/>
-    <w:lsdException w:name="Medium Grid 1 Accent 3" w:semiHidden="0" w:uiPriority="67" w:unhideWhenUsed="0"/>
-    <w:lsdException w:name="Medium Grid 2 Accent 3" w:semiHidden="0" w:uiPriority="68" w:unhideWhenUsed="0"/>
-    <w:lsdException w:name="Medium Grid 3 Accent 3" w:semiHidden="0" w:uiPriority="69" w:unhideWhenUsed="0"/>
-    <w:lsdException w:name="Dark List Accent 3" w:semiHidden="0" w:uiPriority="70" w:unhideWhenUsed="0"/>
-    <w:lsdException w:name="Colorful Shading Accent 3" w:semiHidden="0" w:uiPriority="71" w:unhideWhenUsed="0"/>
-    <w:lsdException w:name="Colorful List Accent 3" w:semiHidden="0" w:uiPriority="72" w:unhideWhenUsed="0"/>
-    <w:lsdException w:name="Colorful Grid Accent 3" w:semiHidden="0" w:uiPriority="73" w:unhideWhenUsed="0"/>
-    <w:lsdException w:name="Light Shading Accent 4" w:semiHidden="0" w:uiPriority="60" w:unhideWhenUsed="0"/>
-    <w:lsdException w:name="Light List Accent 4" w:semiHidden="0" w:uiPriority="61" w:unhideWhenUsed="0"/>
-    <w:lsdException w:name="Light Grid Accent 4" w:semiHidden="0" w:uiPriority="62" w:unhideWhenUsed="0"/>
-    <w:lsdException w:name="Medium Shading 1 Accent 4" w:semiHidden="0" w:uiPriority="63" w:unhideWhenUsed="0"/>
-    <w:lsdException w:name="Medium Shading 2 Accent 4" w:semiHidden="0" w:uiPriority="64" w:unhideWhenUsed="0"/>
-    <w:lsdException w:name="Medium List 1 Accent 4" w:semiHidden="0" w:uiPriority="65" w:unhideWhenUsed="0"/>
-    <w:lsdException w:name="Medium List 2 Accent 4" w:semiHidden="0" w:uiPriority="66" w:unhideWhenUsed="0"/>
-    <w:lsdException w:name="Medium Grid 1 Accent 4" w:semiHidden="0" w:uiPriority="67" w:unhideWhenUsed="0"/>
-    <w:lsdException w:name="Medium Grid 2 Accent 4" w:semiHidden="0" w:uiPriority="68" w:unhideWhenUsed="0"/>
-    <w:lsdException w:name="Medium Grid 3 Accent 4" w:semiHidden="0" w:uiPriority="69" w:unhideWhenUsed="0"/>
-    <w:lsdException w:name="Dark List Accent 4" w:semiHidden="0" w:uiPriority="70" w:unhideWhenUsed="0"/>
-    <w:lsdException w:name="Colorful Shading Accent 4" w:semiHidden="0" w:uiPriority="71" w:unhideWhenUsed="0"/>
-    <w:lsdException w:name="Colorful List Accent 4" w:semiHidden="0" w:uiPriority="72" w:unhideWhenUsed="0"/>
-    <w:lsdException w:name="Colorful Grid Accent 4" w:semiHidden="0" w:uiPriority="73" w:unhideWhenUsed="0"/>
-    <w:lsdException w:name="Light Shading Accent 5" w:semiHidden="0" w:uiPriority="60" w:unhideWhenUsed="0"/>
-    <w:lsdException w:name="Light List Accent 5" w:semiHidden="0" w:uiPriority="61" w:unhideWhenUsed="0"/>
-    <w:lsdException w:name="Light Grid Accent 5" w:semiHidden="0" w:uiPriority="62" w:unhideWhenUsed="0"/>
-    <w:lsdException w:name="Medium Shading 1 Accent 5" w:semiHidden="0" w:uiPriority="63" w:unhideWhenUsed="0"/>
-    <w:lsdException w:name="Medium Shading 2 Accent 5" w:semiHidden="0" w:uiPriority="64" w:unhideWhenUsed="0"/>
-    <w:lsdException w:name="Medium List 1 Accent 5" w:semiHidden="0" w:uiPriority="65" w:unhideWhenUsed="0"/>
-    <w:lsdException w:name="Medium List 2 Accent 5" w:semiHidden="0" w:uiPriority="66" w:unhideWhenUsed="0"/>
-    <w:lsdException w:name="Medium Grid 1 Accent 5" w:semiHidden="0" w:uiPriority="67" w:unhideWhenUsed="0"/>
-    <w:lsdException w:name="Medium Grid 2 Accent 5" w:semiHidden="0" w:uiPriority="68" w:unhideWhenUsed="0"/>
-    <w:lsdException w:name="Medium Grid 3 Accent 5" w:semiHidden="0" w:uiPriority="69" w:unhideWhenUsed="0"/>
-    <w:lsdException w:name="Dark List Accent 5" w:semiHidden="0" w:uiPriority="70" w:unhideWhenUsed="0"/>
-    <w:lsdException w:name="Colorful Shading Accent 5" w:semiHidden="0" w:uiPriority="71" w:unhideWhenUsed="0"/>
-    <w:lsdException w:name="Colorful List Accent 5" w:semiHidden="0" w:uiPriority="72" w:unhideWhenUsed="0"/>
-    <w:lsdException w:name="Colorful Grid Accent 5" w:semiHidden="0" w:uiPriority="73" w:unhideWhenUsed="0"/>
-    <w:lsdException w:name="Light Shading Accent 6" w:semiHidden="0" w:uiPriority="60" w:unhideWhenUsed="0"/>
-    <w:lsdException w:name="Light List Accent 6" w:semiHidden="0" w:uiPriority="61" w:unhideWhenUsed="0"/>
-    <w:lsdException w:name="Light Grid Accent 6" w:semiHidden="0" w:uiPriority="62" w:unhideWhenUsed="0"/>
-    <w:lsdException w:name="Medium Shading 1 Accent 6" w:semiHidden="0" w:uiPriority="63" w:unhideWhenUsed="0"/>
-    <w:lsdException w:name="Medium Shading 2 Accent 6" w:semiHidden="0" w:uiPriority="64" w:unhideWhenUsed="0"/>
-    <w:lsdException w:name="Medium List 1 Accent 6" w:semiHidden="0" w:uiPriority="65" w:unhideWhenUsed="0"/>
-    <w:lsdException w:name="Medium List 2 Accent 6" w:semiHidden="0" w:uiPriority="66" w:unhideWhenUsed="0"/>
-    <w:lsdException w:name="Medium Grid 1 Accent 6" w:semiHidden="0" w:uiPriority="67" w:unhideWhenUsed="0"/>
-    <w:lsdException w:name="Medium Grid 2 Accent 6" w:semiHidden="0" w:uiPriority="68" w:unhideWhenUsed="0"/>
-    <w:lsdException w:name="Medium Grid 3 Accent 6" w:semiHidden="0" w:uiPriority="69" w:unhideWhenUsed="0"/>
-    <w:lsdException w:name="Dark List Accent 6" w:semiHidden="0" w:uiPriority="70" w:unhideWhenUsed="0"/>
-    <w:lsdException w:name="Colorful Shading Accent 6" w:semiHidden="0" w:uiPriority="71" w:unhideWhenUsed="0"/>
-    <w:lsdException w:name="Colorful List Accent 6" w:semiHidden="0" w:uiPriority="72" w:unhideWhenUsed="0"/>
-    <w:lsdException w:name="Colorful Grid Accent 6" w:semiHidden="0" w:uiPriority="73" w:unhideWhenUsed="0"/>
-    <w:lsdException w:name="Subtle Emphasis" w:semiHidden="0" w:uiPriority="19" w:unhideWhenUsed="0" w:qFormat="1"/>
-    <w:lsdException w:name="Intense Emphasis" w:semiHidden="0" w:uiPriority="21" w:unhideWhenUsed="0" w:qFormat="1"/>
-    <w:lsdException w:name="Subtle Reference" w:semiHidden="0" w:uiPriority="31" w:unhideWhenUsed="0" w:qFormat="1"/>
-    <w:lsdException w:name="Intense Reference" w:semiHidden="0" w:uiPriority="32" w:unhideWhenUsed="0" w:qFormat="1"/>
-    <w:lsdException w:name="Book Title" w:semiHidden="0" w:uiPriority="33" w:unhideWhenUsed="0" w:qFormat="1"/>
-    <w:lsdException w:name="Bibliography" w:uiPriority="37"/>
-    <w:lsdException w:name="TOC Heading" w:uiPriority="39" w:qFormat="1"/>
+  <w:latentStyles w:defLockedState="0" w:defUIPriority="99" w:defSemiHidden="0" w:defUnhideWhenUsed="0" w:defQFormat="0" w:count="371">
+    <w:lsdException w:name="Normal" w:uiPriority="0" w:qFormat="1"/>
+    <w:lsdException w:name="heading 1" w:uiPriority="0" w:qFormat="1"/>
+    <w:lsdException w:name="heading 2" w:uiPriority="9" w:qFormat="1"/>
+    <w:lsdException w:name="heading 3" w:uiPriority="0" w:qFormat="1"/>
+    <w:lsdException w:name="heading 4" w:uiPriority="9" w:qFormat="1"/>
+    <w:lsdException w:name="heading 5" w:uiPriority="0" w:qFormat="1"/>
+    <w:lsdException w:name="heading 6" w:uiPriority="9" w:qFormat="1"/>
+    <w:lsdException w:name="heading 7" w:semiHidden="1" w:uiPriority="9" w:unhideWhenUsed="1" w:qFormat="1"/>
+    <w:lsdException w:name="heading 8" w:semiHidden="1" w:uiPriority="9" w:unhideWhenUsed="1" w:qFormat="1"/>
+    <w:lsdException w:name="heading 9" w:semiHidden="1" w:uiPriority="9" w:unhideWhenUsed="1" w:qFormat="1"/>
+    <w:lsdException w:name="index 1" w:semiHidden="1" w:unhideWhenUsed="1"/>
+    <w:lsdException w:name="index 2" w:semiHidden="1" w:unhideWhenUsed="1"/>
+    <w:lsdException w:name="index 3" w:semiHidden="1" w:unhideWhenUsed="1"/>
+    <w:lsdException w:name="index 4" w:semiHidden="1" w:unhideWhenUsed="1"/>
+    <w:lsdException w:name="index 5" w:semiHidden="1" w:unhideWhenUsed="1"/>
+    <w:lsdException w:name="index 6" w:semiHidden="1" w:unhideWhenUsed="1"/>
+    <w:lsdException w:name="index 7" w:semiHidden="1" w:unhideWhenUsed="1"/>
+    <w:lsdException w:name="index 8" w:semiHidden="1" w:unhideWhenUsed="1"/>
+    <w:lsdException w:name="index 9" w:semiHidden="1" w:unhideWhenUsed="1"/>
+    <w:lsdException w:name="toc 1" w:semiHidden="1" w:uiPriority="39" w:unhideWhenUsed="1"/>
+    <w:lsdException w:name="toc 2" w:semiHidden="1" w:uiPriority="39" w:unhideWhenUsed="1"/>
+    <w:lsdException w:name="toc 3" w:semiHidden="1" w:uiPriority="39" w:unhideWhenUsed="1"/>
+    <w:lsdException w:name="toc 4" w:semiHidden="1" w:uiPriority="39" w:unhideWhenUsed="1"/>
+    <w:lsdException w:name="toc 5" w:semiHidden="1" w:uiPriority="39" w:unhideWhenUsed="1"/>
+    <w:lsdException w:name="toc 6" w:semiHidden="1" w:uiPriority="39" w:unhideWhenUsed="1"/>
+    <w:lsdException w:name="toc 7" w:semiHidden="1" w:uiPriority="39" w:unhideWhenUsed="1"/>
+    <w:lsdException w:name="toc 8" w:semiHidden="1" w:uiPriority="39" w:unhideWhenUsed="1"/>
+    <w:lsdException w:name="toc 9" w:semiHidden="1" w:uiPriority="39" w:unhideWhenUsed="1"/>
+    <w:lsdException w:name="Normal Indent" w:semiHidden="1" w:unhideWhenUsed="1"/>
+    <w:lsdException w:name="footnote text" w:semiHidden="1" w:unhideWhenUsed="1"/>
+    <w:lsdException w:name="annotation text" w:semiHidden="1" w:unhideWhenUsed="1"/>
+    <w:lsdException w:name="header" w:semiHidden="1" w:unhideWhenUsed="1"/>
+    <w:lsdException w:name="footer" w:semiHidden="1" w:unhideWhenUsed="1"/>
+    <w:lsdException w:name="index heading" w:semiHidden="1" w:unhideWhenUsed="1"/>
+    <w:lsdException w:name="caption" w:uiPriority="35" w:qFormat="1"/>
+    <w:lsdException w:name="table of figures" w:semiHidden="1" w:unhideWhenUsed="1"/>
+    <w:lsdException w:name="envelope address" w:semiHidden="1" w:unhideWhenUsed="1"/>
+    <w:lsdException w:name="envelope return" w:semiHidden="1" w:unhideWhenUsed="1"/>
+    <w:lsdException w:name="footnote reference" w:semiHidden="1" w:unhideWhenUsed="1"/>
+    <w:lsdException w:name="annotation reference" w:semiHidden="1" w:unhideWhenUsed="1"/>
+    <w:lsdException w:name="line number" w:semiHidden="1" w:unhideWhenUsed="1"/>
+    <w:lsdException w:name="page number" w:semiHidden="1" w:unhideWhenUsed="1"/>
+    <w:lsdException w:name="endnote reference" w:semiHidden="1" w:unhideWhenUsed="1"/>
+    <w:lsdException w:name="endnote text" w:semiHidden="1" w:unhideWhenUsed="1"/>
+    <w:lsdException w:name="table of authorities" w:semiHidden="1" w:unhideWhenUsed="1"/>
+    <w:lsdException w:name="macro" w:semiHidden="1" w:unhideWhenUsed="1"/>
+    <w:lsdException w:name="toa heading" w:semiHidden="1" w:unhideWhenUsed="1"/>
+    <w:lsdException w:name="List" w:semiHidden="1" w:unhideWhenUsed="1"/>
+    <w:lsdException w:name="List Bullet" w:semiHidden="1" w:uiPriority="0" w:unhideWhenUsed="1"/>
+    <w:lsdException w:name="List Number" w:semiHidden="1" w:unhideWhenUsed="1"/>
+    <w:lsdException w:name="List 2" w:semiHidden="1" w:unhideWhenUsed="1"/>
+    <w:lsdException w:name="List 3" w:semiHidden="1" w:unhideWhenUsed="1"/>
+    <w:lsdException w:name="List 4" w:semiHidden="1" w:unhideWhenUsed="1"/>
+    <w:lsdException w:name="List 5" w:semiHidden="1" w:unhideWhenUsed="1"/>
+    <w:lsdException w:name="List Bullet 2" w:semiHidden="1" w:unhideWhenUsed="1"/>
+    <w:lsdException w:name="List Bullet 3" w:semiHidden="1" w:unhideWhenUsed="1"/>
+    <w:lsdException w:name="List Bullet 4" w:semiHidden="1" w:unhideWhenUsed="1"/>
+    <w:lsdException w:name="List Bullet 5" w:semiHidden="1" w:unhideWhenUsed="1"/>
+    <w:lsdException w:name="List Number 2" w:semiHidden="1" w:unhideWhenUsed="1"/>
+    <w:lsdException w:name="List Number 3" w:semiHidden="1" w:unhideWhenUsed="1"/>
+    <w:lsdException w:name="List Number 4" w:semiHidden="1" w:unhideWhenUsed="1"/>
+    <w:lsdException w:name="List Number 5" w:semiHidden="1" w:unhideWhenUsed="1"/>
+    <w:lsdException w:name="Title" w:uiPriority="10" w:qFormat="1"/>
+    <w:lsdException w:name="Closing" w:semiHidden="1" w:unhideWhenUsed="1"/>
+    <w:lsdException w:name="Signature" w:semiHidden="1" w:unhideWhenUsed="1"/>
+    <w:lsdException w:name="Default Paragraph Font" w:semiHidden="1" w:uiPriority="1" w:unhideWhenUsed="1"/>
+    <w:lsdException w:name="Body Text" w:semiHidden="1" w:unhideWhenUsed="1"/>
+    <w:lsdException w:name="Body Text Indent" w:semiHidden="1" w:unhideWhenUsed="1"/>
+    <w:lsdException w:name="List Continue" w:semiHidden="1" w:unhideWhenUsed="1"/>
+    <w:lsdException w:name="List Continue 2" w:semiHidden="1" w:unhideWhenUsed="1"/>
+    <w:lsdException w:name="List Continue 3" w:semiHidden="1" w:unhideWhenUsed="1"/>
+    <w:lsdException w:name="List Continue 4" w:semiHidden="1" w:unhideWhenUsed="1"/>
+    <w:lsdException w:name="List Continue 5" w:semiHidden="1" w:unhideWhenUsed="1"/>
+    <w:lsdException w:name="Message Header" w:semiHidden="1" w:unhideWhenUsed="1"/>
+    <w:lsdException w:name="Subtitle" w:uiPriority="11" w:qFormat="1"/>
+    <w:lsdException w:name="Salutation" w:semiHidden="1" w:unhideWhenUsed="1"/>
+    <w:lsdException w:name="Date" w:semiHidden="1" w:unhideWhenUsed="1"/>
+    <w:lsdException w:name="Body Text First Indent" w:semiHidden="1" w:unhideWhenUsed="1"/>
+    <w:lsdException w:name="Body Text First Indent 2" w:semiHidden="1" w:unhideWhenUsed="1"/>
+    <w:lsdException w:name="Note Heading" w:semiHidden="1" w:unhideWhenUsed="1"/>
+    <w:lsdException w:name="Body Text 2" w:semiHidden="1" w:unhideWhenUsed="1"/>
+    <w:lsdException w:name="Body Text 3" w:semiHidden="1" w:unhideWhenUsed="1"/>
+    <w:lsdException w:name="Body Text Indent 2" w:semiHidden="1" w:unhideWhenUsed="1"/>
+    <w:lsdException w:name="Body Text Indent 3" w:semiHidden="1" w:unhideWhenUsed="1"/>
+    <w:lsdException w:name="Block Text" w:semiHidden="1" w:unhideWhenUsed="1"/>
+    <w:lsdException w:name="Hyperlink" w:semiHidden="1" w:unhideWhenUsed="1"/>
+    <w:lsdException w:name="FollowedHyperlink" w:semiHidden="1" w:unhideWhenUsed="1"/>
+    <w:lsdException w:name="Strong" w:uiPriority="22" w:qFormat="1"/>
+    <w:lsdException w:name="Emphasis" w:uiPriority="20" w:qFormat="1"/>
+    <w:lsdException w:name="Document Map" w:semiHidden="1" w:unhideWhenUsed="1"/>
+    <w:lsdException w:name="Plain Text" w:semiHidden="1" w:unhideWhenUsed="1"/>
+    <w:lsdException w:name="E-mail Signature" w:semiHidden="1" w:unhideWhenUsed="1"/>
+    <w:lsdException w:name="HTML Top of Form" w:semiHidden="1" w:unhideWhenUsed="1"/>
+    <w:lsdException w:name="HTML Bottom of Form" w:semiHidden="1" w:unhideWhenUsed="1"/>
+    <w:lsdException w:name="Normal (Web)" w:semiHidden="1" w:unhideWhenUsed="1"/>
+    <w:lsdException w:name="HTML Acronym" w:semiHidden="1" w:unhideWhenUsed="1"/>
+    <w:lsdException w:name="HTML Address" w:semiHidden="1" w:unhideWhenUsed="1"/>
+    <w:lsdException w:name="HTML Cite" w:semiHidden="1" w:unhideWhenUsed="1"/>
+    <w:lsdException w:name="HTML Code" w:semiHidden="1" w:unhideWhenUsed="1"/>
+    <w:lsdException w:name="HTML Definition" w:semiHidden="1" w:unhideWhenUsed="1"/>
+    <w:lsdException w:name="HTML Keyboard" w:semiHidden="1" w:unhideWhenUsed="1"/>
+    <w:lsdException w:name="HTML Preformatted" w:semiHidden="1" w:unhideWhenUsed="1"/>
+    <w:lsdException w:name="HTML Sample" w:semiHidden="1" w:unhideWhenUsed="1"/>
+    <w:lsdException w:name="HTML Typewriter" w:semiHidden="1" w:unhideWhenUsed="1"/>
+    <w:lsdException w:name="HTML Variable" w:semiHidden="1" w:unhideWhenUsed="1"/>
+    <w:lsdException w:name="Normal Table" w:semiHidden="1" w:unhideWhenUsed="1"/>
+    <w:lsdException w:name="annotation subject" w:semiHidden="1" w:unhideWhenUsed="1"/>
+    <w:lsdException w:name="No List" w:semiHidden="1" w:unhideWhenUsed="1"/>
+    <w:lsdException w:name="Outline List 1" w:semiHidden="1" w:unhideWhenUsed="1"/>
+    <w:lsdException w:name="Outline List 2" w:semiHidden="1" w:unhideWhenUsed="1"/>
+    <w:lsdException w:name="Outline List 3" w:semiHidden="1" w:unhideWhenUsed="1"/>
+    <w:lsdException w:name="Table Simple 1" w:semiHidden="1" w:unhideWhenUsed="1"/>
+    <w:lsdException w:name="Table Simple 2" w:semiHidden="1" w:unhideWhenUsed="1"/>
+    <w:lsdException w:name="Table Simple 3" w:semiHidden="1" w:unhideWhenUsed="1"/>
+    <w:lsdException w:name="Table Classic 1" w:semiHidden="1" w:unhideWhenUsed="1"/>
+    <w:lsdException w:name="Table Classic 2" w:semiHidden="1" w:unhideWhenUsed="1"/>
+    <w:lsdException w:name="Table Classic 3" w:semiHidden="1" w:unhideWhenUsed="1"/>
+    <w:lsdException w:name="Table Classic 4" w:semiHidden="1" w:unhideWhenUsed="1"/>
+    <w:lsdException w:name="Table Colorful 1" w:semiHidden="1" w:unhideWhenUsed="1"/>
+    <w:lsdException w:name="Table Colorful 2" w:semiHidden="1" w:unhideWhenUsed="1"/>
+    <w:lsdException w:name="Table Colorful 3" w:semiHidden="1" w:unhideWhenUsed="1"/>
+    <w:lsdException w:name="Table Columns 1" w:semiHidden="1" w:unhideWhenUsed="1"/>
+    <w:lsdException w:name="Table Columns 2" w:semiHidden="1" w:unhideWhenUsed="1"/>
+    <w:lsdException w:name="Table Columns 3" w:semiHidden="1" w:unhideWhenUsed="1"/>
+    <w:lsdException w:name="Table Columns 4" w:semiHidden="1" w:unhideWhenUsed="1"/>
+    <w:lsdException w:name="Table Columns 5" w:semiHidden="1" w:unhideWhenUsed="1"/>
+    <w:lsdException w:name="Table Grid 1" w:semiHidden="1" w:unhideWhenUsed="1"/>
+    <w:lsdException w:name="Table Grid 2" w:semiHidden="1" w:unhideWhenUsed="1"/>
+    <w:lsdException w:name="Table Grid 3" w:semiHidden="1" w:unhideWhenUsed="1"/>
+    <w:lsdException w:name="Table Grid 4" w:semiHidden="1" w:unhideWhenUsed="1"/>
+    <w:lsdException w:name="Table Grid 5" w:semiHidden="1" w:unhideWhenUsed="1"/>
+    <w:lsdException w:name="Table Grid 6" w:semiHidden="1" w:unhideWhenUsed="1"/>
+    <w:lsdException w:name="Table Grid 7" w:semiHidden="1" w:unhideWhenUsed="1"/>
+    <w:lsdException w:name="Table Grid 8" w:semiHidden="1" w:unhideWhenUsed="1"/>
+    <w:lsdException w:name="Table List 1" w:semiHidden="1" w:unhideWhenUsed="1"/>
+    <w:lsdException w:name="Table List 2" w:semiHidden="1" w:unhideWhenUsed="1"/>
+    <w:lsdException w:name="Table List 3" w:semiHidden="1" w:unhideWhenUsed="1"/>
+    <w:lsdException w:name="Table List 4" w:semiHidden="1" w:unhideWhenUsed="1"/>
+    <w:lsdException w:name="Table List 5" w:semiHidden="1" w:unhideWhenUsed="1"/>
+    <w:lsdException w:name="Table List 6" w:semiHidden="1" w:unhideWhenUsed="1"/>
+    <w:lsdException w:name="Table List 7" w:semiHidden="1" w:unhideWhenUsed="1"/>
+    <w:lsdException w:name="Table List 8" w:semiHidden="1" w:unhideWhenUsed="1"/>
+    <w:lsdException w:name="Table 3D effects 1" w:semiHidden="1" w:unhideWhenUsed="1"/>
+    <w:lsdException w:name="Table 3D effects 2" w:semiHidden="1" w:unhideWhenUsed="1"/>
+    <w:lsdException w:name="Table 3D effects 3" w:semiHidden="1" w:unhideWhenUsed="1"/>
+    <w:lsdException w:name="Table Contemporary" w:semiHidden="1" w:unhideWhenUsed="1"/>
+    <w:lsdException w:name="Table Elegant" w:semiHidden="1" w:unhideWhenUsed="1"/>
+    <w:lsdException w:name="Table Professional" w:semiHidden="1" w:unhideWhenUsed="1"/>
+    <w:lsdException w:name="Table Subtle 1" w:semiHidden="1" w:unhideWhenUsed="1"/>
+    <w:lsdException w:name="Table Subtle 2" w:semiHidden="1" w:unhideWhenUsed="1"/>
+    <w:lsdException w:name="Table Web 1" w:semiHidden="1" w:unhideWhenUsed="1"/>
+    <w:lsdException w:name="Table Web 2" w:semiHidden="1" w:unhideWhenUsed="1"/>
+    <w:lsdException w:name="Table Web 3" w:semiHidden="1" w:unhideWhenUsed="1"/>
+    <w:lsdException w:name="Balloon Text" w:semiHidden="1" w:unhideWhenUsed="1"/>
+    <w:lsdException w:name="Table Grid" w:uiPriority="59"/>
+    <w:lsdException w:name="Table Theme" w:semiHidden="1" w:unhideWhenUsed="1"/>
+    <w:lsdException w:name="Placeholder Text" w:semiHidden="1"/>
+    <w:lsdException w:name="No Spacing" w:uiPriority="1" w:qFormat="1"/>
+    <w:lsdException w:name="Light Shading" w:uiPriority="60"/>
+    <w:lsdException w:name="Light List" w:uiPriority="61"/>
+    <w:lsdException w:name="Light Grid" w:uiPriority="62"/>
+    <w:lsdException w:name="Medium Shading 1" w:uiPriority="63"/>
+    <w:lsdException w:name="Medium Shading 2" w:uiPriority="64"/>
+    <w:lsdException w:name="Medium List 1" w:uiPriority="65"/>
+    <w:lsdException w:name="Medium List 2" w:uiPriority="66"/>
+    <w:lsdException w:name="Medium Grid 1" w:uiPriority="67"/>
+    <w:lsdException w:name="Medium Grid 2" w:uiPriority="68"/>
+    <w:lsdException w:name="Medium Grid 3" w:uiPriority="69"/>
+    <w:lsdException w:name="Dark List" w:uiPriority="70"/>
+    <w:lsdException w:name="Colorful Shading" w:uiPriority="71"/>
+    <w:lsdException w:name="Colorful List" w:uiPriority="72"/>
+    <w:lsdException w:name="Colorful Grid" w:uiPriority="73"/>
+    <w:lsdException w:name="Light Shading Accent 1" w:uiPriority="60"/>
+    <w:lsdException w:name="Light List Accent 1" w:uiPriority="61"/>
+    <w:lsdException w:name="Light Grid Accent 1" w:uiPriority="62"/>
+    <w:lsdException w:name="Medium Shading 1 Accent 1" w:uiPriority="63"/>
+    <w:lsdException w:name="Medium Shading 2 Accent 1" w:uiPriority="64"/>
+    <w:lsdException w:name="Medium List 1 Accent 1" w:uiPriority="65"/>
+    <w:lsdException w:name="Revision" w:semiHidden="1"/>
+    <w:lsdException w:name="List Paragraph" w:uiPriority="34" w:qFormat="1"/>
+    <w:lsdException w:name="Quote" w:uiPriority="29" w:qFormat="1"/>
+    <w:lsdException w:name="Intense Quote" w:uiPriority="30" w:qFormat="1"/>
+    <w:lsdException w:name="Medium List 2 Accent 1" w:uiPriority="66"/>
+    <w:lsdException w:name="Medium Grid 1 Accent 1" w:uiPriority="67"/>
+    <w:lsdException w:name="Medium Grid 2 Accent 1" w:uiPriority="68"/>
+    <w:lsdException w:name="Medium Grid 3 Accent 1" w:uiPriority="69"/>
+    <w:lsdException w:name="Dark List Accent 1" w:uiPriority="70"/>
+    <w:lsdException w:name="Colorful Shading Accent 1" w:uiPriority="71"/>
+    <w:lsdException w:name="Colorful List Accent 1" w:uiPriority="72"/>
+    <w:lsdException w:name="Colorful Grid Accent 1" w:uiPriority="73"/>
+    <w:lsdException w:name="Light Shading Accent 2" w:uiPriority="60"/>
+    <w:lsdException w:name="Light List Accent 2" w:uiPriority="61"/>
+    <w:lsdException w:name="Light Grid Accent 2" w:uiPriority="62"/>
+    <w:lsdException w:name="Medium Shading 1 Accent 2" w:uiPriority="63"/>
+    <w:lsdException w:name="Medium Shading 2 Accent 2" w:uiPriority="64"/>
+    <w:lsdException w:name="Medium List 1 Accent 2" w:uiPriority="65"/>
+    <w:lsdException w:name="Medium List 2 Accent 2" w:uiPriority="66"/>
+    <w:lsdException w:name="Medium Grid 1 Accent 2" w:uiPriority="67"/>
+    <w:lsdException w:name="Medium Grid 2 Accent 2" w:uiPriority="68"/>
+    <w:lsdException w:name="Medium Grid 3 Accent 2" w:uiPriority="69"/>
+    <w:lsdException w:name="Dark List Accent 2" w:uiPriority="70"/>
+    <w:lsdException w:name="Colorful Shading Accent 2" w:uiPriority="71"/>
+    <w:lsdException w:name="Colorful List Accent 2" w:uiPriority="72"/>
+    <w:lsdException w:name="Colorful Grid Accent 2" w:uiPriority="73"/>
+    <w:lsdException w:name="Light Shading Accent 3" w:uiPriority="60"/>
+    <w:lsdException w:name="Light List Accent 3" w:uiPriority="61"/>
+    <w:lsdException w:name="Light Grid Accent 3" w:uiPriority="62"/>
+    <w:lsdException w:name="Medium Shading 1 Accent 3" w:uiPriority="63"/>
+    <w:lsdException w:name="Medium Shading 2 Accent 3" w:uiPriority="64"/>
+    <w:lsdException w:name="Medium List 1 Accent 3" w:uiPriority="65"/>
+    <w:lsdException w:name="Medium List 2 Accent 3" w:uiPriority="66"/>
+    <w:lsdException w:name="Medium Grid 1 Accent 3" w:uiPriority="67"/>
+    <w:lsdException w:name="Medium Grid 2 Accent 3" w:uiPriority="68"/>
+    <w:lsdException w:name="Medium Grid 3 Accent 3" w:uiPriority="69"/>
+    <w:lsdException w:name="Dark List Accent 3" w:uiPriority="70"/>
+    <w:lsdException w:name="Colorful Shading Accent 3" w:uiPriority="71"/>
+    <w:lsdException w:name="Colorful List Accent 3" w:uiPriority="72"/>
+    <w:lsdException w:name="Colorful Grid Accent 3" w:uiPriority="73"/>
+    <w:lsdException w:name="Light Shading Accent 4" w:uiPriority="60"/>
+    <w:lsdException w:name="Light List Accent 4" w:uiPriority="61"/>
+    <w:lsdException w:name="Light Grid Accent 4" w:uiPriority="62"/>
+    <w:lsdException w:name="Medium Shading 1 Accent 4" w:uiPriority="63"/>
+    <w:lsdException w:name="Medium Shading 2 Accent 4" w:uiPriority="64"/>
+    <w:lsdException w:name="Medium List 1 Accent 4" w:uiPriority="65"/>
+    <w:lsdException w:name="Medium List 2 Accent 4" w:uiPriority="66"/>
+    <w:lsdException w:name="Medium Grid 1 Accent 4" w:uiPriority="67"/>
+    <w:lsdException w:name="Medium Grid 2 Accent 4" w:uiPriority="68"/>
+    <w:lsdException w:name="Medium Grid 3 Accent 4" w:uiPriority="69"/>
+    <w:lsdException w:name="Dark List Accent 4" w:uiPriority="70"/>
+    <w:lsdException w:name="Colorful Shading Accent 4" w:uiPriority="71"/>
+    <w:lsdException w:name="Colorful List Accent 4" w:uiPriority="72"/>
+    <w:lsdException w:name="Colorful Grid Accent 4" w:uiPriority="73"/>
+    <w:lsdException w:name="Light Shading Accent 5" w:uiPriority="60"/>
+    <w:lsdException w:name="Light List Accent 5" w:uiPriority="61"/>
+    <w:lsdException w:name="Light Grid Accent 5" w:uiPriority="62"/>
+    <w:lsdException w:name="Medium Shading 1 Accent 5" w:uiPriority="63"/>
+    <w:lsdException w:name="Medium Shading 2 Accent 5" w:uiPriority="64"/>
+    <w:lsdException w:name="Medium List 1 Accent 5" w:uiPriority="65"/>
+    <w:lsdException w:name="Medium List 2 Accent 5" w:uiPriority="66"/>
+    <w:lsdException w:name="Medium Grid 1 Accent 5" w:uiPriority="67"/>
+    <w:lsdException w:name="Medium Grid 2 Accent 5" w:uiPriority="68"/>
+    <w:lsdException w:name="Medium Grid 3 Accent 5" w:uiPriority="69"/>
+    <w:lsdException w:name="Dark List Accent 5" w:uiPriority="70"/>
+    <w:lsdException w:name="Colorful Shading Accent 5" w:uiPriority="71"/>
+    <w:lsdException w:name="Colorful List Accent 5" w:uiPriority="72"/>
+    <w:lsdException w:name="Colorful Grid Accent 5" w:uiPriority="73"/>
+    <w:lsdException w:name="Light Shading Accent 6" w:uiPriority="60"/>
+    <w:lsdException w:name="Light List Accent 6" w:uiPriority="61"/>
+    <w:lsdException w:name="Light Grid Accent 6" w:uiPriority="62"/>
+    <w:lsdException w:name="Medium Shading 1 Accent 6" w:uiPriority="63"/>
+    <w:lsdException w:name="Medium Shading 2 Accent 6" w:uiPriority="64"/>
+    <w:lsdException w:name="Medium List 1 Accent 6" w:uiPriority="65"/>
+    <w:lsdException w:name="Medium List 2 Accent 6" w:uiPriority="66"/>
+    <w:lsdException w:name="Medium Grid 1 Accent 6" w:uiPriority="67"/>
+    <w:lsdException w:name="Medium Grid 2 Accent 6" w:uiPriority="68"/>
+    <w:lsdException w:name="Medium Grid 3 Accent 6" w:uiPriority="69"/>
+    <w:lsdException w:name="Dark List Accent 6" w:uiPriority="70"/>
+    <w:lsdException w:name="Colorful Shading Accent 6" w:uiPriority="71"/>
+    <w:lsdException w:name="Colorful List Accent 6" w:uiPriority="72"/>
+    <w:lsdException w:name="Colorful Grid Accent 6" w:uiPriority="73"/>
+    <w:lsdException w:name="Subtle Emphasis" w:uiPriority="19" w:qFormat="1"/>
+    <w:lsdException w:name="Intense Emphasis" w:uiPriority="21" w:qFormat="1"/>
+    <w:lsdException w:name="Subtle Reference" w:uiPriority="31" w:qFormat="1"/>
+    <w:lsdException w:name="Intense Reference" w:uiPriority="32" w:qFormat="1"/>
+    <w:lsdException w:name="Book Title" w:uiPriority="33" w:qFormat="1"/>
+    <w:lsdException w:name="Bibliography" w:semiHidden="1" w:uiPriority="37" w:unhideWhenUsed="1"/>
+    <w:lsdException w:name="TOC Heading" w:semiHidden="1" w:uiPriority="39" w:unhideWhenUsed="1" w:qFormat="1"/>
+    <w:lsdException w:name="Plain Table 1" w:uiPriority="41"/>
+    <w:lsdException w:name="Plain Table 2" w:uiPriority="42"/>
+    <w:lsdException w:name="Plain Table 3" w:uiPriority="43"/>
+    <w:lsdException w:name="Plain Table 4" w:uiPriority="44"/>
+    <w:lsdException w:name="Plain Table 5" w:uiPriority="45"/>
+    <w:lsdException w:name="Grid Table Light" w:uiPriority="40"/>
+    <w:lsdException w:name="Grid Table 1 Light" w:uiPriority="46"/>
+    <w:lsdException w:name="Grid Table 2" w:uiPriority="47"/>
+    <w:lsdException w:name="Grid Table 3" w:uiPriority="48"/>
+    <w:lsdException w:name="Grid Table 4" w:uiPriority="49"/>
+    <w:lsdException w:name="Grid Table 5 Dark" w:uiPriority="50"/>
+    <w:lsdException w:name="Grid Table 6 Colorful" w:uiPriority="51"/>
+    <w:lsdException w:name="Grid Table 7 Colorful" w:uiPriority="52"/>
+    <w:lsdException w:name="Grid Table 1 Light Accent 1" w:uiPriority="46"/>
+    <w:lsdException w:name="Grid Table 2 Accent 1" w:uiPriority="47"/>
+    <w:lsdException w:name="Grid Table 3 Accent 1" w:uiPriority="48"/>
+    <w:lsdException w:name="Grid Table 4 Accent 1" w:uiPriority="49"/>
+    <w:lsdException w:name="Grid Table 5 Dark Accent 1" w:uiPriority="50"/>
+    <w:lsdException w:name="Grid Table 6 Colorful Accent 1" w:uiPriority="51"/>
+    <w:lsdException w:name="Grid Table 7 Colorful Accent 1" w:uiPriority="52"/>
+    <w:lsdException w:name="Grid Table 1 Light Accent 2" w:uiPriority="46"/>
+    <w:lsdException w:name="Grid Table 2 Accent 2" w:uiPriority="47"/>
+    <w:lsdException w:name="Grid Table 3 Accent 2" w:uiPriority="48"/>
+    <w:lsdException w:name="Grid Table 4 Accent 2" w:uiPriority="49"/>
+    <w:lsdException w:name="Grid Table 5 Dark Accent 2" w:uiPriority="50"/>
+    <w:lsdException w:name="Grid Table 6 Colorful Accent 2" w:uiPriority="51"/>
+    <w:lsdException w:name="Grid Table 7 Colorful Accent 2" w:uiPriority="52"/>
+    <w:lsdException w:name="Grid Table 1 Light Accent 3" w:uiPriority="46"/>
+    <w:lsdException w:name="Grid Table 2 Accent 3" w:uiPriority="47"/>
+    <w:lsdException w:name="Grid Table 3 Accent 3" w:uiPriority="48"/>
+    <w:lsdException w:name="Grid Table 4 Accent 3" w:uiPriority="49"/>
+    <w:lsdException w:name="Grid Table 5 Dark Accent 3" w:uiPriority="50"/>
+    <w:lsdException w:name="Grid Table 6 Colorful Accent 3" w:uiPriority="51"/>
+    <w:lsdException w:name="Grid Table 7 Colorful Accent 3" w:uiPriority="52"/>
+    <w:lsdException w:name="Grid Table 1 Light Accent 4" w:uiPriority="46"/>
+    <w:lsdException w:name="Grid Table 2 Accent 4" w:uiPriority="47"/>
+    <w:lsdException w:name="Grid Table 3 Accent 4" w:uiPriority="48"/>
+    <w:lsdException w:name="Grid Table 4 Accent 4" w:uiPriority="49"/>
+    <w:lsdException w:name="Grid Table 5 Dark Accent 4" w:uiPriority="50"/>
+    <w:lsdException w:name="Grid Table 6 Colorful Accent 4" w:uiPriority="51"/>
+    <w:lsdException w:name="Grid Table 7 Colorful Accent 4" w:uiPriority="52"/>
+    <w:lsdException w:name="Grid Table 1 Light Accent 5" w:uiPriority="46"/>
+    <w:lsdException w:name="Grid Table 2 Accent 5" w:uiPriority="47"/>
+    <w:lsdException w:name="Grid Table 3 Accent 5" w:uiPriority="48"/>
+    <w:lsdException w:name="Grid Table 4 Accent 5" w:uiPriority="49"/>
+    <w:lsdException w:name="Grid Table 5 Dark Accent 5" w:uiPriority="50"/>
+    <w:lsdException w:name="Grid Table 6 Colorful Accent 5" w:uiPriority="51"/>
+    <w:lsdException w:name="Grid Table 7 Colorful Accent 5" w:uiPriority="52"/>
+    <w:lsdException w:name="Grid Table 1 Light Accent 6" w:uiPriority="46"/>
+    <w:lsdException w:name="Grid Table 2 Accent 6" w:uiPriority="47"/>
+    <w:lsdException w:name="Grid Table 3 Accent 6" w:uiPriority="48"/>
+    <w:lsdException w:name="Grid Table 4 Accent 6" w:uiPriority="49"/>
+    <w:lsdException w:name="Grid Table 5 Dark Accent 6" w:uiPriority="50"/>
+    <w:lsdException w:name="Grid Table 6 Colorful Accent 6" w:uiPriority="51"/>
+    <w:lsdException w:name="Grid Table 7 Colorful Accent 6" w:uiPriority="52"/>
+    <w:lsdException w:name="List Table 1 Light" w:uiPriority="46"/>
+    <w:lsdException w:name="List Table 2" w:uiPriority="47"/>
+    <w:lsdException w:name="List Table 3" w:uiPriority="48"/>
+    <w:lsdException w:name="List Table 4" w:uiPriority="49"/>
+    <w:lsdException w:name="List Table 5 Dark" w:uiPriority="50"/>
+    <w:lsdException w:name="List Table 6 Colorful" w:uiPriority="51"/>
+    <w:lsdException w:name="List Table 7 Colorful" w:uiPriority="52"/>
+    <w:lsdException w:name="List Table 1 Light Accent 1" w:uiPriority="46"/>
+    <w:lsdException w:name="List Table 2 Accent 1" w:uiPriority="47"/>
+    <w:lsdException w:name="List Table 3 Accent 1" w:uiPriority="48"/>
+    <w:lsdException w:name="List Table 4 Accent 1" w:uiPriority="49"/>
+    <w:lsdException w:name="List Table 5 Dark Accent 1" w:uiPriority="50"/>
+    <w:lsdException w:name="List Table 6 Colorful Accent 1" w:uiPriority="51"/>
+    <w:lsdException w:name="List Table 7 Colorful Accent 1" w:uiPriority="52"/>
+    <w:lsdException w:name="List Table 1 Light Accent 2" w:uiPriority="46"/>
+    <w:lsdException w:name="List Table 2 Accent 2" w:uiPriority="47"/>
+    <w:lsdException w:name="List Table 3 Accent 2" w:uiPriority="48"/>
+    <w:lsdException w:name="List Table 4 Accent 2" w:uiPriority="49"/>
+    <w:lsdException w:name="List Table 5 Dark Accent 2" w:uiPriority="50"/>
+    <w:lsdException w:name="List Table 6 Colorful Accent 2" w:uiPriority="51"/>
+    <w:lsdException w:name="List Table 7 Colorful Accent 2" w:uiPriority="52"/>
+    <w:lsdException w:name="List Table 1 Light Accent 3" w:uiPriority="46"/>
+    <w:lsdException w:name="List Table 2 Accent 3" w:uiPriority="47"/>
+    <w:lsdException w:name="List Table 3 Accent 3" w:uiPriority="48"/>
+    <w:lsdException w:name="List Table 4 Accent 3" w:uiPriority="49"/>
+    <w:lsdException w:name="List Table 5 Dark Accent 3" w:uiPriority="50"/>
+    <w:lsdException w:name="List Table 6 Colorful Accent 3" w:uiPriority="51"/>
+    <w:lsdException w:name="List Table 7 Colorful Accent 3" w:uiPriority="52"/>
+    <w:lsdException w:name="List Table 1 Light Accent 4" w:uiPriority="46"/>
+    <w:lsdException w:name="List Table 2 Accent 4" w:uiPriority="47"/>
+    <w:lsdException w:name="List Table 3 Accent 4" w:uiPriority="48"/>
+    <w:lsdException w:name="List Table 4 Accent 4" w:uiPriority="49"/>
+    <w:lsdException w:name="List Table 5 Dark Accent 4" w:uiPriority="50"/>
+    <w:lsdException w:name="List Table 6 Colorful Accent 4" w:uiPriority="51"/>
+    <w:lsdException w:name="List Table 7 Colorful Accent 4" w:uiPriority="52"/>
+    <w:lsdException w:name="List Table 1 Light Accent 5" w:uiPriority="46"/>
+    <w:lsdException w:name="List Table 2 Accent 5" w:uiPriority="47"/>
+    <w:lsdException w:name="List Table 3 Accent 5" w:uiPriority="48"/>
+    <w:lsdException w:name="List Table 4 Accent 5" w:uiPriority="49"/>
+    <w:lsdException w:name="List Table 5 Dark Accent 5" w:uiPriority="50"/>
+    <w:lsdException w:name="List Table 6 Colorful Accent 5" w:uiPriority="51"/>
+    <w:lsdException w:name="List Table 7 Colorful Accent 5" w:uiPriority="52"/>
+    <w:lsdException w:name="List Table 1 Light Accent 6" w:uiPriority="46"/>
+    <w:lsdException w:name="List Table 2 Accent 6" w:uiPriority="47"/>
+    <w:lsdException w:name="List Table 3 Accent 6" w:uiPriority="48"/>
+    <w:lsdException w:name="List Table 4 Accent 6" w:uiPriority="49"/>
+    <w:lsdException w:name="List Table 5 Dark Accent 6" w:uiPriority="50"/>
+    <w:lsdException w:name="List Table 6 Colorful Accent 6" w:uiPriority="51"/>
+    <w:lsdException w:name="List Table 7 Colorful Accent 6" w:uiPriority="52"/>
   </w:latentStyles>
-  <w:style w:type="paragraph" w:default="1" w:styleId="a0">
+  <w:style w:type="paragraph" w:default="1" w:styleId="Normal">
     <w:name w:val="Normal"/>
     <w:qFormat/>
     <w:pPr>
@@ -18891,10 +16799,10 @@
       <w:textAlignment w:val="baseline"/>
     </w:pPr>
   </w:style>
-  <w:style w:type="paragraph" w:styleId="1">
+  <w:style w:type="paragraph" w:styleId="Heading1">
     <w:name w:val="heading 1"/>
-    <w:basedOn w:val="a0"/>
-    <w:next w:val="a0"/>
+    <w:basedOn w:val="Normal"/>
+    <w:next w:val="Normal"/>
     <w:qFormat/>
     <w:pPr>
       <w:keepNext/>
@@ -18908,10 +16816,10 @@
       <w:sz w:val="24"/>
     </w:rPr>
   </w:style>
-  <w:style w:type="paragraph" w:styleId="2">
+  <w:style w:type="paragraph" w:styleId="Heading2">
     <w:name w:val="heading 2"/>
-    <w:basedOn w:val="a0"/>
-    <w:next w:val="a0"/>
+    <w:basedOn w:val="Normal"/>
+    <w:next w:val="Normal"/>
     <w:qFormat/>
     <w:pPr>
       <w:keepNext/>
@@ -18927,10 +16835,10 @@
       <w:sz w:val="24"/>
     </w:rPr>
   </w:style>
-  <w:style w:type="paragraph" w:styleId="3">
+  <w:style w:type="paragraph" w:styleId="Heading3">
     <w:name w:val="heading 3"/>
-    <w:basedOn w:val="a0"/>
-    <w:next w:val="a0"/>
+    <w:basedOn w:val="Normal"/>
+    <w:next w:val="Normal"/>
     <w:qFormat/>
     <w:pPr>
       <w:keepNext/>
@@ -18945,10 +16853,10 @@
       <w:u w:val="single"/>
     </w:rPr>
   </w:style>
-  <w:style w:type="paragraph" w:styleId="4">
+  <w:style w:type="paragraph" w:styleId="Heading4">
     <w:name w:val="heading 4"/>
-    <w:basedOn w:val="a0"/>
-    <w:next w:val="a0"/>
+    <w:basedOn w:val="Normal"/>
+    <w:next w:val="Normal"/>
     <w:qFormat/>
     <w:pPr>
       <w:keepNext/>
@@ -18961,10 +16869,10 @@
       <w:sz w:val="24"/>
     </w:rPr>
   </w:style>
-  <w:style w:type="paragraph" w:styleId="5">
+  <w:style w:type="paragraph" w:styleId="Heading5">
     <w:name w:val="heading 5"/>
-    <w:basedOn w:val="a0"/>
-    <w:next w:val="a0"/>
+    <w:basedOn w:val="Normal"/>
+    <w:next w:val="Normal"/>
     <w:qFormat/>
     <w:pPr>
       <w:keepNext/>
@@ -18976,10 +16884,10 @@
       <w:sz w:val="24"/>
     </w:rPr>
   </w:style>
-  <w:style w:type="paragraph" w:styleId="6">
+  <w:style w:type="paragraph" w:styleId="Heading6">
     <w:name w:val="heading 6"/>
-    <w:basedOn w:val="a0"/>
-    <w:next w:val="a0"/>
+    <w:basedOn w:val="Normal"/>
+    <w:next w:val="Normal"/>
     <w:qFormat/>
     <w:pPr>
       <w:keepNext/>
@@ -18994,13 +16902,13 @@
       <w:sz w:val="24"/>
     </w:rPr>
   </w:style>
-  <w:style w:type="character" w:default="1" w:styleId="a1">
+  <w:style w:type="character" w:default="1" w:styleId="DefaultParagraphFont">
     <w:name w:val="Default Paragraph Font"/>
     <w:uiPriority w:val="1"/>
     <w:semiHidden/>
     <w:unhideWhenUsed/>
   </w:style>
-  <w:style w:type="table" w:default="1" w:styleId="a2">
+  <w:style w:type="table" w:default="1" w:styleId="TableNormal">
     <w:name w:val="Normal Table"/>
     <w:uiPriority w:val="99"/>
     <w:semiHidden/>
@@ -19015,15 +16923,15 @@
       </w:tblCellMar>
     </w:tblPr>
   </w:style>
-  <w:style w:type="numbering" w:default="1" w:styleId="a3">
+  <w:style w:type="numbering" w:default="1" w:styleId="NoList">
     <w:name w:val="No List"/>
     <w:uiPriority w:val="99"/>
     <w:semiHidden/>
     <w:unhideWhenUsed/>
   </w:style>
-  <w:style w:type="paragraph" w:styleId="a4">
+  <w:style w:type="paragraph" w:styleId="Header">
     <w:name w:val="header"/>
-    <w:basedOn w:val="a0"/>
+    <w:basedOn w:val="Normal"/>
     <w:pPr>
       <w:tabs>
         <w:tab w:val="center" w:pos="4703"/>
@@ -19031,9 +16939,9 @@
       </w:tabs>
     </w:pPr>
   </w:style>
-  <w:style w:type="paragraph" w:styleId="a5">
+  <w:style w:type="paragraph" w:styleId="Footer">
     <w:name w:val="footer"/>
-    <w:basedOn w:val="a0"/>
+    <w:basedOn w:val="Normal"/>
     <w:pPr>
       <w:tabs>
         <w:tab w:val="center" w:pos="4703"/>
@@ -19041,10 +16949,10 @@
       </w:tabs>
     </w:pPr>
   </w:style>
-  <w:style w:type="paragraph" w:styleId="a6">
+  <w:style w:type="paragraph" w:styleId="Caption">
     <w:name w:val="caption"/>
-    <w:basedOn w:val="a0"/>
-    <w:next w:val="a0"/>
+    <w:basedOn w:val="Normal"/>
+    <w:next w:val="Normal"/>
     <w:qFormat/>
     <w:pPr>
       <w:spacing w:before="120" w:after="120"/>
@@ -19054,7 +16962,7 @@
       <w:bCs/>
     </w:rPr>
   </w:style>
-  <w:style w:type="character" w:styleId="a7">
+  <w:style w:type="character" w:styleId="Hyperlink">
     <w:name w:val="Hyperlink"/>
     <w:uiPriority w:val="99"/>
     <w:unhideWhenUsed/>
@@ -19064,7 +16972,7 @@
       <w:u w:val="single"/>
     </w:rPr>
   </w:style>
-  <w:style w:type="character" w:styleId="a8">
+  <w:style w:type="character" w:styleId="Emphasis">
     <w:name w:val="Emphasis"/>
     <w:uiPriority w:val="20"/>
     <w:qFormat/>
@@ -19074,9 +16982,9 @@
       <w:iCs/>
     </w:rPr>
   </w:style>
-  <w:style w:type="paragraph" w:styleId="a">
+  <w:style w:type="paragraph" w:styleId="ListBullet">
     <w:name w:val="List Bullet"/>
-    <w:basedOn w:val="a0"/>
+    <w:basedOn w:val="Normal"/>
     <w:rsid w:val="007D606C"/>
     <w:pPr>
       <w:numPr>
@@ -19093,9 +17001,9 @@
       <w:rFonts w:ascii="Times New Roman" w:hAnsi="Times New Roman"/>
     </w:rPr>
   </w:style>
-  <w:style w:type="character" w:styleId="a9">
+  <w:style w:type="character" w:styleId="PlaceholderText">
     <w:name w:val="Placeholder Text"/>
-    <w:basedOn w:val="a1"/>
+    <w:basedOn w:val="DefaultParagraphFont"/>
     <w:uiPriority w:val="99"/>
     <w:semiHidden/>
     <w:rsid w:val="00453ACB"/>
@@ -19103,10 +17011,10 @@
       <w:color w:val="808080"/>
     </w:rPr>
   </w:style>
-  <w:style w:type="paragraph" w:styleId="aa">
+  <w:style w:type="paragraph" w:styleId="BalloonText">
     <w:name w:val="Balloon Text"/>
-    <w:basedOn w:val="a0"/>
-    <w:link w:val="ab"/>
+    <w:basedOn w:val="Normal"/>
+    <w:link w:val="BalloonTextChar"/>
     <w:uiPriority w:val="99"/>
     <w:semiHidden/>
     <w:unhideWhenUsed/>
@@ -19117,415 +17025,10 @@
       <w:szCs w:val="16"/>
     </w:rPr>
   </w:style>
-  <w:style w:type="character" w:customStyle="1" w:styleId="ab">
-    <w:name w:val="Текст выноски Знак"/>
-    <w:basedOn w:val="a1"/>
-    <w:link w:val="aa"/>
-    <w:uiPriority w:val="99"/>
-    <w:semiHidden/>
-    <w:rsid w:val="00453ACB"/>
-    <w:rPr>
-      <w:rFonts w:ascii="Tahoma" w:hAnsi="Tahoma" w:cs="Tahoma"/>
-      <w:sz w:val="16"/>
-      <w:szCs w:val="16"/>
-      <w:lang w:val="en-US"/>
-    </w:rPr>
-  </w:style>
-</w:styles>
-</file>
-
-<file path=word/stylesWithEffects.xml><?xml version="1.0" encoding="utf-8"?>
-<w:styles xmlns:wpc="http://schemas.microsoft.com/office/word/2010/wordprocessingCanvas" xmlns:mc="http://schemas.openxmlformats.org/markup-compatibility/2006" xmlns:o="urn:schemas-microsoft-com:office:office" xmlns:r="http://schemas.openxmlformats.org/officeDocument/2006/relationships" xmlns:m="http://schemas.openxmlformats.org/officeDocument/2006/math" xmlns:v="urn:schemas-microsoft-com:vml" xmlns:wp14="http://schemas.microsoft.com/office/word/2010/wordprocessingDrawing" xmlns:wp="http://schemas.openxmlformats.org/drawingml/2006/wordprocessingDrawing" xmlns:w10="urn:schemas-microsoft-com:office:word" xmlns:w="http://schemas.openxmlformats.org/wordprocessingml/2006/main" xmlns:w14="http://schemas.microsoft.com/office/word/2010/wordml" xmlns:wpg="http://schemas.microsoft.com/office/word/2010/wordprocessingGroup" xmlns:wpi="http://schemas.microsoft.com/office/word/2010/wordprocessingInk" xmlns:wne="http://schemas.microsoft.com/office/word/2006/wordml" xmlns:wps="http://schemas.microsoft.com/office/word/2010/wordprocessingShape" mc:Ignorable="w14 wp14">
-  <w:docDefaults>
-    <w:rPrDefault>
-      <w:rPr>
-        <w:rFonts w:ascii="Symbol" w:eastAsia="Times New Roman" w:hAnsi="Symbol" w:cs="Times New Roman"/>
-        <w:lang w:val="ru-RU" w:eastAsia="ru-RU" w:bidi="ar-SA"/>
-      </w:rPr>
-    </w:rPrDefault>
-    <w:pPrDefault/>
-  </w:docDefaults>
-  <w:latentStyles w:defLockedState="0" w:defUIPriority="99" w:defSemiHidden="1" w:defUnhideWhenUsed="1" w:defQFormat="0" w:count="267">
-    <w:lsdException w:name="Normal" w:semiHidden="0" w:uiPriority="0" w:unhideWhenUsed="0" w:qFormat="1"/>
-    <w:lsdException w:name="heading 1" w:semiHidden="0" w:uiPriority="0" w:unhideWhenUsed="0" w:qFormat="1"/>
-    <w:lsdException w:name="heading 2" w:semiHidden="0" w:uiPriority="9" w:unhideWhenUsed="0" w:qFormat="1"/>
-    <w:lsdException w:name="heading 3" w:semiHidden="0" w:uiPriority="0" w:unhideWhenUsed="0" w:qFormat="1"/>
-    <w:lsdException w:name="heading 4" w:semiHidden="0" w:uiPriority="9" w:unhideWhenUsed="0" w:qFormat="1"/>
-    <w:lsdException w:name="heading 5" w:semiHidden="0" w:uiPriority="0" w:unhideWhenUsed="0" w:qFormat="1"/>
-    <w:lsdException w:name="heading 6" w:semiHidden="0" w:uiPriority="9" w:unhideWhenUsed="0" w:qFormat="1"/>
-    <w:lsdException w:name="heading 7" w:uiPriority="9" w:qFormat="1"/>
-    <w:lsdException w:name="heading 8" w:uiPriority="9" w:qFormat="1"/>
-    <w:lsdException w:name="heading 9" w:uiPriority="9" w:qFormat="1"/>
-    <w:lsdException w:name="toc 1" w:uiPriority="39"/>
-    <w:lsdException w:name="toc 2" w:uiPriority="39"/>
-    <w:lsdException w:name="toc 3" w:uiPriority="39"/>
-    <w:lsdException w:name="toc 4" w:uiPriority="39"/>
-    <w:lsdException w:name="toc 5" w:uiPriority="39"/>
-    <w:lsdException w:name="toc 6" w:uiPriority="39"/>
-    <w:lsdException w:name="toc 7" w:uiPriority="39"/>
-    <w:lsdException w:name="toc 8" w:uiPriority="39"/>
-    <w:lsdException w:name="toc 9" w:uiPriority="39"/>
-    <w:lsdException w:name="caption" w:semiHidden="0" w:uiPriority="35" w:unhideWhenUsed="0" w:qFormat="1"/>
-    <w:lsdException w:name="List Bullet" w:uiPriority="0"/>
-    <w:lsdException w:name="Title" w:semiHidden="0" w:uiPriority="10" w:unhideWhenUsed="0" w:qFormat="1"/>
-    <w:lsdException w:name="Default Paragraph Font" w:uiPriority="1"/>
-    <w:lsdException w:name="Subtitle" w:semiHidden="0" w:uiPriority="11" w:unhideWhenUsed="0" w:qFormat="1"/>
-    <w:lsdException w:name="Strong" w:semiHidden="0" w:uiPriority="22" w:unhideWhenUsed="0" w:qFormat="1"/>
-    <w:lsdException w:name="Emphasis" w:semiHidden="0" w:uiPriority="20" w:unhideWhenUsed="0" w:qFormat="1"/>
-    <w:lsdException w:name="Table Grid" w:semiHidden="0" w:uiPriority="59" w:unhideWhenUsed="0"/>
-    <w:lsdException w:name="Placeholder Text" w:unhideWhenUsed="0"/>
-    <w:lsdException w:name="No Spacing" w:semiHidden="0" w:uiPriority="1" w:unhideWhenUsed="0" w:qFormat="1"/>
-    <w:lsdException w:name="Light Shading" w:semiHidden="0" w:uiPriority="60" w:unhideWhenUsed="0"/>
-    <w:lsdException w:name="Light List" w:semiHidden="0" w:uiPriority="61" w:unhideWhenUsed="0"/>
-    <w:lsdException w:name="Light Grid" w:semiHidden="0" w:uiPriority="62" w:unhideWhenUsed="0"/>
-    <w:lsdException w:name="Medium Shading 1" w:semiHidden="0" w:uiPriority="63" w:unhideWhenUsed="0"/>
-    <w:lsdException w:name="Medium Shading 2" w:semiHidden="0" w:uiPriority="64" w:unhideWhenUsed="0"/>
-    <w:lsdException w:name="Medium List 1" w:semiHidden="0" w:uiPriority="65" w:unhideWhenUsed="0"/>
-    <w:lsdException w:name="Medium List 2" w:semiHidden="0" w:uiPriority="66" w:unhideWhenUsed="0"/>
-    <w:lsdException w:name="Medium Grid 1" w:semiHidden="0" w:uiPriority="67" w:unhideWhenUsed="0"/>
-    <w:lsdException w:name="Medium Grid 2" w:semiHidden="0" w:uiPriority="68" w:unhideWhenUsed="0"/>
-    <w:lsdException w:name="Medium Grid 3" w:semiHidden="0" w:uiPriority="69" w:unhideWhenUsed="0"/>
-    <w:lsdException w:name="Dark List" w:semiHidden="0" w:uiPriority="70" w:unhideWhenUsed="0"/>
-    <w:lsdException w:name="Colorful Shading" w:semiHidden="0" w:uiPriority="71" w:unhideWhenUsed="0"/>
-    <w:lsdException w:name="Colorful List" w:semiHidden="0" w:uiPriority="72" w:unhideWhenUsed="0"/>
-    <w:lsdException w:name="Colorful Grid" w:semiHidden="0" w:uiPriority="73" w:unhideWhenUsed="0"/>
-    <w:lsdException w:name="Light Shading Accent 1" w:semiHidden="0" w:uiPriority="60" w:unhideWhenUsed="0"/>
-    <w:lsdException w:name="Light List Accent 1" w:semiHidden="0" w:uiPriority="61" w:unhideWhenUsed="0"/>
-    <w:lsdException w:name="Light Grid Accent 1" w:semiHidden="0" w:uiPriority="62" w:unhideWhenUsed="0"/>
-    <w:lsdException w:name="Medium Shading 1 Accent 1" w:semiHidden="0" w:uiPriority="63" w:unhideWhenUsed="0"/>
-    <w:lsdException w:name="Medium Shading 2 Accent 1" w:semiHidden="0" w:uiPriority="64" w:unhideWhenUsed="0"/>
-    <w:lsdException w:name="Medium List 1 Accent 1" w:semiHidden="0" w:uiPriority="65" w:unhideWhenUsed="0"/>
-    <w:lsdException w:name="Revision" w:unhideWhenUsed="0"/>
-    <w:lsdException w:name="List Paragraph" w:semiHidden="0" w:uiPriority="34" w:unhideWhenUsed="0" w:qFormat="1"/>
-    <w:lsdException w:name="Quote" w:semiHidden="0" w:uiPriority="29" w:unhideWhenUsed="0" w:qFormat="1"/>
-    <w:lsdException w:name="Intense Quote" w:semiHidden="0" w:uiPriority="30" w:unhideWhenUsed="0" w:qFormat="1"/>
-    <w:lsdException w:name="Medium List 2 Accent 1" w:semiHidden="0" w:uiPriority="66" w:unhideWhenUsed="0"/>
-    <w:lsdException w:name="Medium Grid 1 Accent 1" w:semiHidden="0" w:uiPriority="67" w:unhideWhenUsed="0"/>
-    <w:lsdException w:name="Medium Grid 2 Accent 1" w:semiHidden="0" w:uiPriority="68" w:unhideWhenUsed="0"/>
-    <w:lsdException w:name="Medium Grid 3 Accent 1" w:semiHidden="0" w:uiPriority="69" w:unhideWhenUsed="0"/>
-    <w:lsdException w:name="Dark List Accent 1" w:semiHidden="0" w:uiPriority="70" w:unhideWhenUsed="0"/>
-    <w:lsdException w:name="Colorful Shading Accent 1" w:semiHidden="0" w:uiPriority="71" w:unhideWhenUsed="0"/>
-    <w:lsdException w:name="Colorful List Accent 1" w:semiHidden="0" w:uiPriority="72" w:unhideWhenUsed="0"/>
-    <w:lsdException w:name="Colorful Grid Accent 1" w:semiHidden="0" w:uiPriority="73" w:unhideWhenUsed="0"/>
-    <w:lsdException w:name="Light Shading Accent 2" w:semiHidden="0" w:uiPriority="60" w:unhideWhenUsed="0"/>
-    <w:lsdException w:name="Light List Accent 2" w:semiHidden="0" w:uiPriority="61" w:unhideWhenUsed="0"/>
-    <w:lsdException w:name="Light Grid Accent 2" w:semiHidden="0" w:uiPriority="62" w:unhideWhenUsed="0"/>
-    <w:lsdException w:name="Medium Shading 1 Accent 2" w:semiHidden="0" w:uiPriority="63" w:unhideWhenUsed="0"/>
-    <w:lsdException w:name="Medium Shading 2 Accent 2" w:semiHidden="0" w:uiPriority="64" w:unhideWhenUsed="0"/>
-    <w:lsdException w:name="Medium List 1 Accent 2" w:semiHidden="0" w:uiPriority="65" w:unhideWhenUsed="0"/>
-    <w:lsdException w:name="Medium List 2 Accent 2" w:semiHidden="0" w:uiPriority="66" w:unhideWhenUsed="0"/>
-    <w:lsdException w:name="Medium Grid 1 Accent 2" w:semiHidden="0" w:uiPriority="67" w:unhideWhenUsed="0"/>
-    <w:lsdException w:name="Medium Grid 2 Accent 2" w:semiHidden="0" w:uiPriority="68" w:unhideWhenUsed="0"/>
-    <w:lsdException w:name="Medium Grid 3 Accent 2" w:semiHidden="0" w:uiPriority="69" w:unhideWhenUsed="0"/>
-    <w:lsdException w:name="Dark List Accent 2" w:semiHidden="0" w:uiPriority="70" w:unhideWhenUsed="0"/>
-    <w:lsdException w:name="Colorful Shading Accent 2" w:semiHidden="0" w:uiPriority="71" w:unhideWhenUsed="0"/>
-    <w:lsdException w:name="Colorful List Accent 2" w:semiHidden="0" w:uiPriority="72" w:unhideWhenUsed="0"/>
-    <w:lsdException w:name="Colorful Grid Accent 2" w:semiHidden="0" w:uiPriority="73" w:unhideWhenUsed="0"/>
-    <w:lsdException w:name="Light Shading Accent 3" w:semiHidden="0" w:uiPriority="60" w:unhideWhenUsed="0"/>
-    <w:lsdException w:name="Light List Accent 3" w:semiHidden="0" w:uiPriority="61" w:unhideWhenUsed="0"/>
-    <w:lsdException w:name="Light Grid Accent 3" w:semiHidden="0" w:uiPriority="62" w:unhideWhenUsed="0"/>
-    <w:lsdException w:name="Medium Shading 1 Accent 3" w:semiHidden="0" w:uiPriority="63" w:unhideWhenUsed="0"/>
-    <w:lsdException w:name="Medium Shading 2 Accent 3" w:semiHidden="0" w:uiPriority="64" w:unhideWhenUsed="0"/>
-    <w:lsdException w:name="Medium List 1 Accent 3" w:semiHidden="0" w:uiPriority="65" w:unhideWhenUsed="0"/>
-    <w:lsdException w:name="Medium List 2 Accent 3" w:semiHidden="0" w:uiPriority="66" w:unhideWhenUsed="0"/>
-    <w:lsdException w:name="Medium Grid 1 Accent 3" w:semiHidden="0" w:uiPriority="67" w:unhideWhenUsed="0"/>
-    <w:lsdException w:name="Medium Grid 2 Accent 3" w:semiHidden="0" w:uiPriority="68" w:unhideWhenUsed="0"/>
-    <w:lsdException w:name="Medium Grid 3 Accent 3" w:semiHidden="0" w:uiPriority="69" w:unhideWhenUsed="0"/>
-    <w:lsdException w:name="Dark List Accent 3" w:semiHidden="0" w:uiPriority="70" w:unhideWhenUsed="0"/>
-    <w:lsdException w:name="Colorful Shading Accent 3" w:semiHidden="0" w:uiPriority="71" w:unhideWhenUsed="0"/>
-    <w:lsdException w:name="Colorful List Accent 3" w:semiHidden="0" w:uiPriority="72" w:unhideWhenUsed="0"/>
-    <w:lsdException w:name="Colorful Grid Accent 3" w:semiHidden="0" w:uiPriority="73" w:unhideWhenUsed="0"/>
-    <w:lsdException w:name="Light Shading Accent 4" w:semiHidden="0" w:uiPriority="60" w:unhideWhenUsed="0"/>
-    <w:lsdException w:name="Light List Accent 4" w:semiHidden="0" w:uiPriority="61" w:unhideWhenUsed="0"/>
-    <w:lsdException w:name="Light Grid Accent 4" w:semiHidden="0" w:uiPriority="62" w:unhideWhenUsed="0"/>
-    <w:lsdException w:name="Medium Shading 1 Accent 4" w:semiHidden="0" w:uiPriority="63" w:unhideWhenUsed="0"/>
-    <w:lsdException w:name="Medium Shading 2 Accent 4" w:semiHidden="0" w:uiPriority="64" w:unhideWhenUsed="0"/>
-    <w:lsdException w:name="Medium List 1 Accent 4" w:semiHidden="0" w:uiPriority="65" w:unhideWhenUsed="0"/>
-    <w:lsdException w:name="Medium List 2 Accent 4" w:semiHidden="0" w:uiPriority="66" w:unhideWhenUsed="0"/>
-    <w:lsdException w:name="Medium Grid 1 Accent 4" w:semiHidden="0" w:uiPriority="67" w:unhideWhenUsed="0"/>
-    <w:lsdException w:name="Medium Grid 2 Accent 4" w:semiHidden="0" w:uiPriority="68" w:unhideWhenUsed="0"/>
-    <w:lsdException w:name="Medium Grid 3 Accent 4" w:semiHidden="0" w:uiPriority="69" w:unhideWhenUsed="0"/>
-    <w:lsdException w:name="Dark List Accent 4" w:semiHidden="0" w:uiPriority="70" w:unhideWhenUsed="0"/>
-    <w:lsdException w:name="Colorful Shading Accent 4" w:semiHidden="0" w:uiPriority="71" w:unhideWhenUsed="0"/>
-    <w:lsdException w:name="Colorful List Accent 4" w:semiHidden="0" w:uiPriority="72" w:unhideWhenUsed="0"/>
-    <w:lsdException w:name="Colorful Grid Accent 4" w:semiHidden="0" w:uiPriority="73" w:unhideWhenUsed="0"/>
-    <w:lsdException w:name="Light Shading Accent 5" w:semiHidden="0" w:uiPriority="60" w:unhideWhenUsed="0"/>
-    <w:lsdException w:name="Light List Accent 5" w:semiHidden="0" w:uiPriority="61" w:unhideWhenUsed="0"/>
-    <w:lsdException w:name="Light Grid Accent 5" w:semiHidden="0" w:uiPriority="62" w:unhideWhenUsed="0"/>
-    <w:lsdException w:name="Medium Shading 1 Accent 5" w:semiHidden="0" w:uiPriority="63" w:unhideWhenUsed="0"/>
-    <w:lsdException w:name="Medium Shading 2 Accent 5" w:semiHidden="0" w:uiPriority="64" w:unhideWhenUsed="0"/>
-    <w:lsdException w:name="Medium List 1 Accent 5" w:semiHidden="0" w:uiPriority="65" w:unhideWhenUsed="0"/>
-    <w:lsdException w:name="Medium List 2 Accent 5" w:semiHidden="0" w:uiPriority="66" w:unhideWhenUsed="0"/>
-    <w:lsdException w:name="Medium Grid 1 Accent 5" w:semiHidden="0" w:uiPriority="67" w:unhideWhenUsed="0"/>
-    <w:lsdException w:name="Medium Grid 2 Accent 5" w:semiHidden="0" w:uiPriority="68" w:unhideWhenUsed="0"/>
-    <w:lsdException w:name="Medium Grid 3 Accent 5" w:semiHidden="0" w:uiPriority="69" w:unhideWhenUsed="0"/>
-    <w:lsdException w:name="Dark List Accent 5" w:semiHidden="0" w:uiPriority="70" w:unhideWhenUsed="0"/>
-    <w:lsdException w:name="Colorful Shading Accent 5" w:semiHidden="0" w:uiPriority="71" w:unhideWhenUsed="0"/>
-    <w:lsdException w:name="Colorful List Accent 5" w:semiHidden="0" w:uiPriority="72" w:unhideWhenUsed="0"/>
-    <w:lsdException w:name="Colorful Grid Accent 5" w:semiHidden="0" w:uiPriority="73" w:unhideWhenUsed="0"/>
-    <w:lsdException w:name="Light Shading Accent 6" w:semiHidden="0" w:uiPriority="60" w:unhideWhenUsed="0"/>
-    <w:lsdException w:name="Light List Accent 6" w:semiHidden="0" w:uiPriority="61" w:unhideWhenUsed="0"/>
-    <w:lsdException w:name="Light Grid Accent 6" w:semiHidden="0" w:uiPriority="62" w:unhideWhenUsed="0"/>
-    <w:lsdException w:name="Medium Shading 1 Accent 6" w:semiHidden="0" w:uiPriority="63" w:unhideWhenUsed="0"/>
-    <w:lsdException w:name="Medium Shading 2 Accent 6" w:semiHidden="0" w:uiPriority="64" w:unhideWhenUsed="0"/>
-    <w:lsdException w:name="Medium List 1 Accent 6" w:semiHidden="0" w:uiPriority="65" w:unhideWhenUsed="0"/>
-    <w:lsdException w:name="Medium List 2 Accent 6" w:semiHidden="0" w:uiPriority="66" w:unhideWhenUsed="0"/>
-    <w:lsdException w:name="Medium Grid 1 Accent 6" w:semiHidden="0" w:uiPriority="67" w:unhideWhenUsed="0"/>
-    <w:lsdException w:name="Medium Grid 2 Accent 6" w:semiHidden="0" w:uiPriority="68" w:unhideWhenUsed="0"/>
-    <w:lsdException w:name="Medium Grid 3 Accent 6" w:semiHidden="0" w:uiPriority="69" w:unhideWhenUsed="0"/>
-    <w:lsdException w:name="Dark List Accent 6" w:semiHidden="0" w:uiPriority="70" w:unhideWhenUsed="0"/>
-    <w:lsdException w:name="Colorful Shading Accent 6" w:semiHidden="0" w:uiPriority="71" w:unhideWhenUsed="0"/>
-    <w:lsdException w:name="Colorful List Accent 6" w:semiHidden="0" w:uiPriority="72" w:unhideWhenUsed="0"/>
-    <w:lsdException w:name="Colorful Grid Accent 6" w:semiHidden="0" w:uiPriority="73" w:unhideWhenUsed="0"/>
-    <w:lsdException w:name="Subtle Emphasis" w:semiHidden="0" w:uiPriority="19" w:unhideWhenUsed="0" w:qFormat="1"/>
-    <w:lsdException w:name="Intense Emphasis" w:semiHidden="0" w:uiPriority="21" w:unhideWhenUsed="0" w:qFormat="1"/>
-    <w:lsdException w:name="Subtle Reference" w:semiHidden="0" w:uiPriority="31" w:unhideWhenUsed="0" w:qFormat="1"/>
-    <w:lsdException w:name="Intense Reference" w:semiHidden="0" w:uiPriority="32" w:unhideWhenUsed="0" w:qFormat="1"/>
-    <w:lsdException w:name="Book Title" w:semiHidden="0" w:uiPriority="33" w:unhideWhenUsed="0" w:qFormat="1"/>
-    <w:lsdException w:name="Bibliography" w:uiPriority="37"/>
-    <w:lsdException w:name="TOC Heading" w:uiPriority="39" w:qFormat="1"/>
-  </w:latentStyles>
-  <w:style w:type="paragraph" w:default="1" w:styleId="a0">
-    <w:name w:val="Normal"/>
-    <w:qFormat/>
-    <w:pPr>
-      <w:overflowPunct w:val="0"/>
-      <w:autoSpaceDE w:val="0"/>
-      <w:autoSpaceDN w:val="0"/>
-      <w:adjustRightInd w:val="0"/>
-      <w:textAlignment w:val="baseline"/>
-    </w:pPr>
-  </w:style>
-  <w:style w:type="paragraph" w:styleId="1">
-    <w:name w:val="heading 1"/>
-    <w:basedOn w:val="a0"/>
-    <w:next w:val="a0"/>
-    <w:qFormat/>
-    <w:pPr>
-      <w:keepNext/>
-      <w:jc w:val="center"/>
-      <w:outlineLvl w:val="0"/>
-    </w:pPr>
-    <w:rPr>
-      <w:rFonts w:ascii="Times New Roman" w:hAnsi="Times New Roman"/>
-      <w:snapToGrid w:val="0"/>
-      <w:color w:val="000000"/>
-      <w:sz w:val="24"/>
-    </w:rPr>
-  </w:style>
-  <w:style w:type="paragraph" w:styleId="2">
-    <w:name w:val="heading 2"/>
-    <w:basedOn w:val="a0"/>
-    <w:next w:val="a0"/>
-    <w:qFormat/>
-    <w:pPr>
-      <w:keepNext/>
-      <w:spacing w:before="60" w:after="60"/>
-      <w:ind w:left="-74" w:right="-74"/>
-      <w:jc w:val="center"/>
-      <w:outlineLvl w:val="1"/>
-    </w:pPr>
-    <w:rPr>
-      <w:rFonts w:ascii="Times New Roman" w:hAnsi="Times New Roman"/>
-      <w:snapToGrid w:val="0"/>
-      <w:color w:val="000000"/>
-      <w:sz w:val="24"/>
-    </w:rPr>
-  </w:style>
-  <w:style w:type="paragraph" w:styleId="3">
-    <w:name w:val="heading 3"/>
-    <w:basedOn w:val="a0"/>
-    <w:next w:val="a0"/>
-    <w:qFormat/>
-    <w:pPr>
-      <w:keepNext/>
-      <w:spacing w:before="60" w:after="60"/>
-      <w:jc w:val="center"/>
-      <w:outlineLvl w:val="2"/>
-    </w:pPr>
-    <w:rPr>
-      <w:rFonts w:ascii="Times New Roman" w:hAnsi="Times New Roman"/>
-      <w:spacing w:val="80"/>
-      <w:sz w:val="24"/>
-      <w:u w:val="single"/>
-    </w:rPr>
-  </w:style>
-  <w:style w:type="paragraph" w:styleId="4">
-    <w:name w:val="heading 4"/>
-    <w:basedOn w:val="a0"/>
-    <w:next w:val="a0"/>
-    <w:qFormat/>
-    <w:pPr>
-      <w:keepNext/>
-      <w:outlineLvl w:val="3"/>
-    </w:pPr>
-    <w:rPr>
-      <w:rFonts w:ascii="Times New Roman" w:hAnsi="Times New Roman"/>
-      <w:snapToGrid w:val="0"/>
-      <w:color w:val="000000"/>
-      <w:sz w:val="24"/>
-    </w:rPr>
-  </w:style>
-  <w:style w:type="paragraph" w:styleId="5">
-    <w:name w:val="heading 5"/>
-    <w:basedOn w:val="a0"/>
-    <w:next w:val="a0"/>
-    <w:qFormat/>
-    <w:pPr>
-      <w:keepNext/>
-      <w:spacing w:before="60" w:after="60"/>
-      <w:outlineLvl w:val="4"/>
-    </w:pPr>
-    <w:rPr>
-      <w:rFonts w:ascii="Times New Roman" w:hAnsi="Times New Roman"/>
-      <w:sz w:val="24"/>
-    </w:rPr>
-  </w:style>
-  <w:style w:type="paragraph" w:styleId="6">
-    <w:name w:val="heading 6"/>
-    <w:basedOn w:val="a0"/>
-    <w:next w:val="a0"/>
-    <w:qFormat/>
-    <w:pPr>
-      <w:keepNext/>
-      <w:spacing w:before="60" w:after="60"/>
-      <w:ind w:left="-74" w:right="-74"/>
-      <w:jc w:val="center"/>
-      <w:outlineLvl w:val="5"/>
-    </w:pPr>
-    <w:rPr>
-      <w:rFonts w:ascii="Times New Roman" w:hAnsi="Times New Roman"/>
-      <w:spacing w:val="-10"/>
-      <w:sz w:val="24"/>
-    </w:rPr>
-  </w:style>
-  <w:style w:type="character" w:default="1" w:styleId="a1">
-    <w:name w:val="Default Paragraph Font"/>
-    <w:uiPriority w:val="1"/>
-    <w:semiHidden/>
-    <w:unhideWhenUsed/>
-  </w:style>
-  <w:style w:type="table" w:default="1" w:styleId="a2">
-    <w:name w:val="Normal Table"/>
-    <w:uiPriority w:val="99"/>
-    <w:semiHidden/>
-    <w:unhideWhenUsed/>
-    <w:tblPr>
-      <w:tblInd w:w="0" w:type="dxa"/>
-      <w:tblCellMar>
-        <w:top w:w="0" w:type="dxa"/>
-        <w:left w:w="108" w:type="dxa"/>
-        <w:bottom w:w="0" w:type="dxa"/>
-        <w:right w:w="108" w:type="dxa"/>
-      </w:tblCellMar>
-    </w:tblPr>
-  </w:style>
-  <w:style w:type="numbering" w:default="1" w:styleId="a3">
-    <w:name w:val="No List"/>
-    <w:uiPriority w:val="99"/>
-    <w:semiHidden/>
-    <w:unhideWhenUsed/>
-  </w:style>
-  <w:style w:type="paragraph" w:styleId="a4">
-    <w:name w:val="header"/>
-    <w:basedOn w:val="a0"/>
-    <w:pPr>
-      <w:tabs>
-        <w:tab w:val="center" w:pos="4703"/>
-        <w:tab w:val="right" w:pos="9406"/>
-      </w:tabs>
-    </w:pPr>
-  </w:style>
-  <w:style w:type="paragraph" w:styleId="a5">
-    <w:name w:val="footer"/>
-    <w:basedOn w:val="a0"/>
-    <w:pPr>
-      <w:tabs>
-        <w:tab w:val="center" w:pos="4703"/>
-        <w:tab w:val="right" w:pos="9406"/>
-      </w:tabs>
-    </w:pPr>
-  </w:style>
-  <w:style w:type="paragraph" w:styleId="a6">
-    <w:name w:val="caption"/>
-    <w:basedOn w:val="a0"/>
-    <w:next w:val="a0"/>
-    <w:qFormat/>
-    <w:pPr>
-      <w:spacing w:before="120" w:after="120"/>
-    </w:pPr>
-    <w:rPr>
-      <w:b/>
-      <w:bCs/>
-    </w:rPr>
-  </w:style>
-  <w:style w:type="character" w:styleId="a7">
-    <w:name w:val="Hyperlink"/>
-    <w:uiPriority w:val="99"/>
-    <w:unhideWhenUsed/>
-    <w:rsid w:val="003537DC"/>
-    <w:rPr>
-      <w:color w:val="0000FF"/>
-      <w:u w:val="single"/>
-    </w:rPr>
-  </w:style>
-  <w:style w:type="character" w:styleId="a8">
-    <w:name w:val="Emphasis"/>
-    <w:uiPriority w:val="20"/>
-    <w:qFormat/>
-    <w:rsid w:val="003537DC"/>
-    <w:rPr>
-      <w:i/>
-      <w:iCs/>
-    </w:rPr>
-  </w:style>
-  <w:style w:type="paragraph" w:styleId="a">
-    <w:name w:val="List Bullet"/>
-    <w:basedOn w:val="a0"/>
-    <w:rsid w:val="007D606C"/>
-    <w:pPr>
-      <w:numPr>
-        <w:numId w:val="1"/>
-      </w:numPr>
-      <w:overflowPunct/>
-      <w:autoSpaceDE/>
-      <w:autoSpaceDN/>
-      <w:adjustRightInd/>
-      <w:contextualSpacing/>
-      <w:textAlignment w:val="auto"/>
-    </w:pPr>
-    <w:rPr>
-      <w:rFonts w:ascii="Times New Roman" w:hAnsi="Times New Roman"/>
-    </w:rPr>
-  </w:style>
-  <w:style w:type="character" w:styleId="a9">
-    <w:name w:val="Placeholder Text"/>
-    <w:basedOn w:val="a1"/>
-    <w:uiPriority w:val="99"/>
-    <w:semiHidden/>
-    <w:rsid w:val="00453ACB"/>
-    <w:rPr>
-      <w:color w:val="808080"/>
-    </w:rPr>
-  </w:style>
-  <w:style w:type="paragraph" w:styleId="aa">
-    <w:name w:val="Balloon Text"/>
-    <w:basedOn w:val="a0"/>
-    <w:link w:val="ab"/>
-    <w:uiPriority w:val="99"/>
-    <w:semiHidden/>
-    <w:unhideWhenUsed/>
-    <w:rsid w:val="00453ACB"/>
-    <w:rPr>
-      <w:rFonts w:ascii="Tahoma" w:hAnsi="Tahoma" w:cs="Tahoma"/>
-      <w:sz w:val="16"/>
-      <w:szCs w:val="16"/>
-    </w:rPr>
-  </w:style>
-  <w:style w:type="character" w:customStyle="1" w:styleId="ab">
-    <w:name w:val="Текст выноски Знак"/>
-    <w:basedOn w:val="a1"/>
-    <w:link w:val="aa"/>
+  <w:style w:type="character" w:customStyle="1" w:styleId="BalloonTextChar">
+    <w:name w:val="Balloon Text Char"/>
+    <w:basedOn w:val="DefaultParagraphFont"/>
+    <w:link w:val="BalloonText"/>
     <w:uiPriority w:val="99"/>
     <w:semiHidden/>
     <w:rsid w:val="00453ACB"/>
@@ -19829,7 +17332,7 @@
 </file>
 
 <file path=customXml/itemProps1.xml><?xml version="1.0" encoding="utf-8"?>
-<ds:datastoreItem xmlns:ds="http://schemas.openxmlformats.org/officeDocument/2006/customXml" ds:itemID="{5725C89D-9532-4191-9525-ADE26BA8DC07}">
+<ds:datastoreItem xmlns:ds="http://schemas.openxmlformats.org/officeDocument/2006/customXml" ds:itemID="{2F793A51-5DE7-4591-A21E-4A19EAE770EB}">
   <ds:schemaRefs>
     <ds:schemaRef ds:uri="http://schemas.openxmlformats.org/officeDocument/2006/bibliography"/>
   </ds:schemaRefs>

--- a/ДИПЛОМ/ДК41.468224.001 ПЕ3 Блок керування двигуном.docx
+++ b/ДИПЛОМ/ДК41.468224.001 ПЕ3 Блок керування двигуном.docx
@@ -1,6 +1,6 @@
 
 <file path=word/document.xml><?xml version="1.0" encoding="utf-8"?>
-<w:document xmlns:wpc="http://schemas.microsoft.com/office/word/2010/wordprocessingCanvas" xmlns:cx="http://schemas.microsoft.com/office/drawing/2014/chartex" xmlns:mc="http://schemas.openxmlformats.org/markup-compatibility/2006" xmlns:o="urn:schemas-microsoft-com:office:office" xmlns:r="http://schemas.openxmlformats.org/officeDocument/2006/relationships" xmlns:m="http://schemas.openxmlformats.org/officeDocument/2006/math" xmlns:v="urn:schemas-microsoft-com:vml" xmlns:wp14="http://schemas.microsoft.com/office/word/2010/wordprocessingDrawing" xmlns:wp="http://schemas.openxmlformats.org/drawingml/2006/wordprocessingDrawing" xmlns:w10="urn:schemas-microsoft-com:office:word" xmlns:w="http://schemas.openxmlformats.org/wordprocessingml/2006/main" xmlns:w14="http://schemas.microsoft.com/office/word/2010/wordml" xmlns:w15="http://schemas.microsoft.com/office/word/2012/wordml" xmlns:w16se="http://schemas.microsoft.com/office/word/2015/wordml/symex" xmlns:wpg="http://schemas.microsoft.com/office/word/2010/wordprocessingGroup" xmlns:wpi="http://schemas.microsoft.com/office/word/2010/wordprocessingInk" xmlns:wne="http://schemas.microsoft.com/office/word/2006/wordml" xmlns:wps="http://schemas.microsoft.com/office/word/2010/wordprocessingShape" mc:Ignorable="w14 w15 w16se wp14">
+<w:document xmlns:wpc="http://schemas.microsoft.com/office/word/2010/wordprocessingCanvas" xmlns:mc="http://schemas.openxmlformats.org/markup-compatibility/2006" xmlns:o="urn:schemas-microsoft-com:office:office" xmlns:r="http://schemas.openxmlformats.org/officeDocument/2006/relationships" xmlns:m="http://schemas.openxmlformats.org/officeDocument/2006/math" xmlns:v="urn:schemas-microsoft-com:vml" xmlns:wp14="http://schemas.microsoft.com/office/word/2010/wordprocessingDrawing" xmlns:wp="http://schemas.openxmlformats.org/drawingml/2006/wordprocessingDrawing" xmlns:w10="urn:schemas-microsoft-com:office:word" xmlns:w="http://schemas.openxmlformats.org/wordprocessingml/2006/main" xmlns:w14="http://schemas.microsoft.com/office/word/2010/wordml" xmlns:wpg="http://schemas.microsoft.com/office/word/2010/wordprocessingGroup" xmlns:wpi="http://schemas.microsoft.com/office/word/2010/wordprocessingInk" xmlns:wne="http://schemas.microsoft.com/office/word/2006/wordml" xmlns:wps="http://schemas.microsoft.com/office/word/2010/wordprocessingShape" mc:Ignorable="w14 wp14">
   <w:body>
     <w:tbl>
       <w:tblPr>
@@ -165,6 +165,7 @@
                 <w:u w:val="single"/>
               </w:rPr>
             </w:pPr>
+            <w:proofErr w:type="spellStart"/>
             <w:r>
               <w:rPr>
                 <w:rFonts w:ascii="GOST type A" w:hAnsi="GOST type A"/>
@@ -177,6 +178,7 @@
               </w:rPr>
               <w:t>Конденсатори</w:t>
             </w:r>
+            <w:proofErr w:type="spellEnd"/>
           </w:p>
         </w:tc>
         <w:tc>
@@ -294,7 +296,7 @@
           </w:tcPr>
           <w:p>
             <w:pPr>
-              <w:pStyle w:val="Heading3"/>
+              <w:pStyle w:val="3"/>
               <w:spacing w:before="0" w:after="0"/>
               <w:rPr>
                 <w:rFonts w:ascii="GOST type A" w:hAnsi="GOST type A"/>
@@ -365,8 +367,45 @@
                 <w:sz w:val="28"/>
                 <w:szCs w:val="28"/>
               </w:rPr>
-              <w:t>C-0603 50 В 0,1 мкФ 5% X7R Yageo</w:t>
-            </w:r>
+              <w:t>C-0603 50</w:t>
+            </w:r>
+            <w:proofErr w:type="gramStart"/>
+            <w:r>
+              <w:rPr>
+                <w:rFonts w:ascii="GOST type A" w:hAnsi="GOST type A"/>
+                <w:i/>
+                <w:iCs/>
+                <w:color w:val="000000"/>
+                <w:sz w:val="28"/>
+                <w:szCs w:val="28"/>
+              </w:rPr>
+              <w:t xml:space="preserve"> В</w:t>
+            </w:r>
+            <w:proofErr w:type="gramEnd"/>
+            <w:r>
+              <w:rPr>
+                <w:rFonts w:ascii="GOST type A" w:hAnsi="GOST type A"/>
+                <w:i/>
+                <w:iCs/>
+                <w:color w:val="000000"/>
+                <w:sz w:val="28"/>
+                <w:szCs w:val="28"/>
+              </w:rPr>
+              <w:t xml:space="preserve"> 0,1 мкФ 5% X7R </w:t>
+            </w:r>
+            <w:proofErr w:type="spellStart"/>
+            <w:r>
+              <w:rPr>
+                <w:rFonts w:ascii="GOST type A" w:hAnsi="GOST type A"/>
+                <w:i/>
+                <w:iCs/>
+                <w:color w:val="000000"/>
+                <w:sz w:val="28"/>
+                <w:szCs w:val="28"/>
+              </w:rPr>
+              <w:t>Yageo</w:t>
+            </w:r>
+            <w:proofErr w:type="spellEnd"/>
           </w:p>
         </w:tc>
         <w:tc>
@@ -474,8 +513,45 @@
                 <w:sz w:val="28"/>
                 <w:szCs w:val="28"/>
               </w:rPr>
-              <w:t>C-0603 50 В 68 пФ 5% X7R Yageo</w:t>
-            </w:r>
+              <w:t>C-0603 50</w:t>
+            </w:r>
+            <w:proofErr w:type="gramStart"/>
+            <w:r>
+              <w:rPr>
+                <w:rFonts w:ascii="GOST type A" w:hAnsi="GOST type A"/>
+                <w:i/>
+                <w:iCs/>
+                <w:color w:val="000000"/>
+                <w:sz w:val="28"/>
+                <w:szCs w:val="28"/>
+              </w:rPr>
+              <w:t xml:space="preserve"> В</w:t>
+            </w:r>
+            <w:proofErr w:type="gramEnd"/>
+            <w:r>
+              <w:rPr>
+                <w:rFonts w:ascii="GOST type A" w:hAnsi="GOST type A"/>
+                <w:i/>
+                <w:iCs/>
+                <w:color w:val="000000"/>
+                <w:sz w:val="28"/>
+                <w:szCs w:val="28"/>
+              </w:rPr>
+              <w:t xml:space="preserve"> 68 пФ 5% X7R </w:t>
+            </w:r>
+            <w:proofErr w:type="spellStart"/>
+            <w:r>
+              <w:rPr>
+                <w:rFonts w:ascii="GOST type A" w:hAnsi="GOST type A"/>
+                <w:i/>
+                <w:iCs/>
+                <w:color w:val="000000"/>
+                <w:sz w:val="28"/>
+                <w:szCs w:val="28"/>
+              </w:rPr>
+              <w:t>Yageo</w:t>
+            </w:r>
+            <w:proofErr w:type="spellEnd"/>
           </w:p>
         </w:tc>
         <w:tc>
@@ -583,8 +659,45 @@
                 <w:sz w:val="28"/>
                 <w:szCs w:val="28"/>
               </w:rPr>
-              <w:t>C-1206 50 В 10 мкФ 5% X7R Yageo</w:t>
-            </w:r>
+              <w:t>C-1206 50</w:t>
+            </w:r>
+            <w:proofErr w:type="gramStart"/>
+            <w:r>
+              <w:rPr>
+                <w:rFonts w:ascii="GOST type A" w:hAnsi="GOST type A"/>
+                <w:i/>
+                <w:iCs/>
+                <w:color w:val="000000"/>
+                <w:sz w:val="28"/>
+                <w:szCs w:val="28"/>
+              </w:rPr>
+              <w:t xml:space="preserve"> В</w:t>
+            </w:r>
+            <w:proofErr w:type="gramEnd"/>
+            <w:r>
+              <w:rPr>
+                <w:rFonts w:ascii="GOST type A" w:hAnsi="GOST type A"/>
+                <w:i/>
+                <w:iCs/>
+                <w:color w:val="000000"/>
+                <w:sz w:val="28"/>
+                <w:szCs w:val="28"/>
+              </w:rPr>
+              <w:t xml:space="preserve"> 10 мкФ 5% X7R </w:t>
+            </w:r>
+            <w:proofErr w:type="spellStart"/>
+            <w:r>
+              <w:rPr>
+                <w:rFonts w:ascii="GOST type A" w:hAnsi="GOST type A"/>
+                <w:i/>
+                <w:iCs/>
+                <w:color w:val="000000"/>
+                <w:sz w:val="28"/>
+                <w:szCs w:val="28"/>
+              </w:rPr>
+              <w:t>Yageo</w:t>
+            </w:r>
+            <w:proofErr w:type="spellEnd"/>
           </w:p>
         </w:tc>
         <w:tc>
@@ -693,8 +806,45 @@
                 <w:sz w:val="28"/>
                 <w:szCs w:val="28"/>
               </w:rPr>
-              <w:t>C-0603 50 В 0,1 мкФ 5% X7R Yageo</w:t>
-            </w:r>
+              <w:t>C-0603 50</w:t>
+            </w:r>
+            <w:proofErr w:type="gramStart"/>
+            <w:r>
+              <w:rPr>
+                <w:rFonts w:ascii="GOST type A" w:hAnsi="GOST type A"/>
+                <w:i/>
+                <w:iCs/>
+                <w:color w:val="000000"/>
+                <w:sz w:val="28"/>
+                <w:szCs w:val="28"/>
+              </w:rPr>
+              <w:t xml:space="preserve"> В</w:t>
+            </w:r>
+            <w:proofErr w:type="gramEnd"/>
+            <w:r>
+              <w:rPr>
+                <w:rFonts w:ascii="GOST type A" w:hAnsi="GOST type A"/>
+                <w:i/>
+                <w:iCs/>
+                <w:color w:val="000000"/>
+                <w:sz w:val="28"/>
+                <w:szCs w:val="28"/>
+              </w:rPr>
+              <w:t xml:space="preserve"> 0,1 мкФ 5% X7R </w:t>
+            </w:r>
+            <w:proofErr w:type="spellStart"/>
+            <w:r>
+              <w:rPr>
+                <w:rFonts w:ascii="GOST type A" w:hAnsi="GOST type A"/>
+                <w:i/>
+                <w:iCs/>
+                <w:color w:val="000000"/>
+                <w:sz w:val="28"/>
+                <w:szCs w:val="28"/>
+              </w:rPr>
+              <w:t>Yageo</w:t>
+            </w:r>
+            <w:proofErr w:type="spellEnd"/>
           </w:p>
         </w:tc>
         <w:tc>
@@ -734,7 +884,7 @@
           </w:tcPr>
           <w:p>
             <w:pPr>
-              <w:pStyle w:val="Heading1"/>
+              <w:pStyle w:val="1"/>
               <w:rPr>
                 <w:rFonts w:ascii="GOST type A" w:hAnsi="GOST type A"/>
                 <w:sz w:val="28"/>
@@ -803,8 +953,45 @@
                 <w:sz w:val="28"/>
                 <w:szCs w:val="28"/>
               </w:rPr>
-              <w:t>C-0603 50 В 68 пФ 5% X7R Yageo</w:t>
-            </w:r>
+              <w:t>C-0603 50</w:t>
+            </w:r>
+            <w:proofErr w:type="gramStart"/>
+            <w:r>
+              <w:rPr>
+                <w:rFonts w:ascii="GOST type A" w:hAnsi="GOST type A"/>
+                <w:i/>
+                <w:iCs/>
+                <w:color w:val="000000"/>
+                <w:sz w:val="28"/>
+                <w:szCs w:val="28"/>
+              </w:rPr>
+              <w:t xml:space="preserve"> В</w:t>
+            </w:r>
+            <w:proofErr w:type="gramEnd"/>
+            <w:r>
+              <w:rPr>
+                <w:rFonts w:ascii="GOST type A" w:hAnsi="GOST type A"/>
+                <w:i/>
+                <w:iCs/>
+                <w:color w:val="000000"/>
+                <w:sz w:val="28"/>
+                <w:szCs w:val="28"/>
+              </w:rPr>
+              <w:t xml:space="preserve"> 68 пФ 5% X7R </w:t>
+            </w:r>
+            <w:proofErr w:type="spellStart"/>
+            <w:r>
+              <w:rPr>
+                <w:rFonts w:ascii="GOST type A" w:hAnsi="GOST type A"/>
+                <w:i/>
+                <w:iCs/>
+                <w:color w:val="000000"/>
+                <w:sz w:val="28"/>
+                <w:szCs w:val="28"/>
+              </w:rPr>
+              <w:t>Yageo</w:t>
+            </w:r>
+            <w:proofErr w:type="spellEnd"/>
           </w:p>
         </w:tc>
         <w:tc>
@@ -912,8 +1099,45 @@
                 <w:sz w:val="28"/>
                 <w:szCs w:val="28"/>
               </w:rPr>
-              <w:t>C-0603 50 В 0,1 мкФ 5% X7R Yageo</w:t>
-            </w:r>
+              <w:t>C-0603 50</w:t>
+            </w:r>
+            <w:proofErr w:type="gramStart"/>
+            <w:r>
+              <w:rPr>
+                <w:rFonts w:ascii="GOST type A" w:hAnsi="GOST type A"/>
+                <w:i/>
+                <w:iCs/>
+                <w:color w:val="000000"/>
+                <w:sz w:val="28"/>
+                <w:szCs w:val="28"/>
+              </w:rPr>
+              <w:t xml:space="preserve"> В</w:t>
+            </w:r>
+            <w:proofErr w:type="gramEnd"/>
+            <w:r>
+              <w:rPr>
+                <w:rFonts w:ascii="GOST type A" w:hAnsi="GOST type A"/>
+                <w:i/>
+                <w:iCs/>
+                <w:color w:val="000000"/>
+                <w:sz w:val="28"/>
+                <w:szCs w:val="28"/>
+              </w:rPr>
+              <w:t xml:space="preserve"> 0,1 мкФ 5% X7R </w:t>
+            </w:r>
+            <w:proofErr w:type="spellStart"/>
+            <w:r>
+              <w:rPr>
+                <w:rFonts w:ascii="GOST type A" w:hAnsi="GOST type A"/>
+                <w:i/>
+                <w:iCs/>
+                <w:color w:val="000000"/>
+                <w:sz w:val="28"/>
+                <w:szCs w:val="28"/>
+              </w:rPr>
+              <w:t>Yageo</w:t>
+            </w:r>
+            <w:proofErr w:type="spellEnd"/>
           </w:p>
         </w:tc>
         <w:tc>
@@ -1021,8 +1245,45 @@
                 <w:sz w:val="28"/>
                 <w:szCs w:val="28"/>
               </w:rPr>
-              <w:t>C-0603 50 В 68 пФ 5% X7R Yageo</w:t>
-            </w:r>
+              <w:t>C-0603 50</w:t>
+            </w:r>
+            <w:proofErr w:type="gramStart"/>
+            <w:r>
+              <w:rPr>
+                <w:rFonts w:ascii="GOST type A" w:hAnsi="GOST type A"/>
+                <w:i/>
+                <w:iCs/>
+                <w:color w:val="000000"/>
+                <w:sz w:val="28"/>
+                <w:szCs w:val="28"/>
+              </w:rPr>
+              <w:t xml:space="preserve"> В</w:t>
+            </w:r>
+            <w:proofErr w:type="gramEnd"/>
+            <w:r>
+              <w:rPr>
+                <w:rFonts w:ascii="GOST type A" w:hAnsi="GOST type A"/>
+                <w:i/>
+                <w:iCs/>
+                <w:color w:val="000000"/>
+                <w:sz w:val="28"/>
+                <w:szCs w:val="28"/>
+              </w:rPr>
+              <w:t xml:space="preserve"> 68 пФ 5% X7R </w:t>
+            </w:r>
+            <w:proofErr w:type="spellStart"/>
+            <w:r>
+              <w:rPr>
+                <w:rFonts w:ascii="GOST type A" w:hAnsi="GOST type A"/>
+                <w:i/>
+                <w:iCs/>
+                <w:color w:val="000000"/>
+                <w:sz w:val="28"/>
+                <w:szCs w:val="28"/>
+              </w:rPr>
+              <w:t>Yageo</w:t>
+            </w:r>
+            <w:proofErr w:type="spellEnd"/>
           </w:p>
         </w:tc>
         <w:tc>
@@ -1133,8 +1394,45 @@
                 <w:sz w:val="28"/>
                 <w:szCs w:val="28"/>
               </w:rPr>
-              <w:t>C-0603 50 В 0,1 мкФ 5% X7R Yageo</w:t>
-            </w:r>
+              <w:t>C-0603 50</w:t>
+            </w:r>
+            <w:proofErr w:type="gramStart"/>
+            <w:r>
+              <w:rPr>
+                <w:rFonts w:ascii="GOST type A" w:hAnsi="GOST type A"/>
+                <w:i/>
+                <w:iCs/>
+                <w:color w:val="000000"/>
+                <w:sz w:val="28"/>
+                <w:szCs w:val="28"/>
+              </w:rPr>
+              <w:t xml:space="preserve"> В</w:t>
+            </w:r>
+            <w:proofErr w:type="gramEnd"/>
+            <w:r>
+              <w:rPr>
+                <w:rFonts w:ascii="GOST type A" w:hAnsi="GOST type A"/>
+                <w:i/>
+                <w:iCs/>
+                <w:color w:val="000000"/>
+                <w:sz w:val="28"/>
+                <w:szCs w:val="28"/>
+              </w:rPr>
+              <w:t xml:space="preserve"> 0,1 мкФ 5% X7R </w:t>
+            </w:r>
+            <w:proofErr w:type="spellStart"/>
+            <w:r>
+              <w:rPr>
+                <w:rFonts w:ascii="GOST type A" w:hAnsi="GOST type A"/>
+                <w:i/>
+                <w:iCs/>
+                <w:color w:val="000000"/>
+                <w:sz w:val="28"/>
+                <w:szCs w:val="28"/>
+              </w:rPr>
+              <w:t>Yageo</w:t>
+            </w:r>
+            <w:proofErr w:type="spellEnd"/>
           </w:p>
         </w:tc>
         <w:tc>
@@ -1245,8 +1543,45 @@
                 <w:sz w:val="28"/>
                 <w:szCs w:val="28"/>
               </w:rPr>
-              <w:t>C-1206 50 В 10 мкФ 5% X7R Yageo</w:t>
-            </w:r>
+              <w:t>C-1206 50</w:t>
+            </w:r>
+            <w:proofErr w:type="gramStart"/>
+            <w:r>
+              <w:rPr>
+                <w:rFonts w:ascii="GOST type A" w:hAnsi="GOST type A"/>
+                <w:i/>
+                <w:iCs/>
+                <w:color w:val="000000"/>
+                <w:sz w:val="28"/>
+                <w:szCs w:val="28"/>
+              </w:rPr>
+              <w:t xml:space="preserve"> В</w:t>
+            </w:r>
+            <w:proofErr w:type="gramEnd"/>
+            <w:r>
+              <w:rPr>
+                <w:rFonts w:ascii="GOST type A" w:hAnsi="GOST type A"/>
+                <w:i/>
+                <w:iCs/>
+                <w:color w:val="000000"/>
+                <w:sz w:val="28"/>
+                <w:szCs w:val="28"/>
+              </w:rPr>
+              <w:t xml:space="preserve"> 10 мкФ 5% X7R </w:t>
+            </w:r>
+            <w:proofErr w:type="spellStart"/>
+            <w:r>
+              <w:rPr>
+                <w:rFonts w:ascii="GOST type A" w:hAnsi="GOST type A"/>
+                <w:i/>
+                <w:iCs/>
+                <w:color w:val="000000"/>
+                <w:sz w:val="28"/>
+                <w:szCs w:val="28"/>
+              </w:rPr>
+              <w:t>Yageo</w:t>
+            </w:r>
+            <w:proofErr w:type="spellEnd"/>
           </w:p>
         </w:tc>
         <w:tc>
@@ -1286,7 +1621,7 @@
           </w:tcPr>
           <w:p>
             <w:pPr>
-              <w:pStyle w:val="Heading1"/>
+              <w:pStyle w:val="1"/>
               <w:rPr>
                 <w:rFonts w:ascii="GOST type A" w:hAnsi="GOST type A"/>
                 <w:sz w:val="28"/>
@@ -1355,8 +1690,45 @@
                 <w:sz w:val="28"/>
                 <w:szCs w:val="28"/>
               </w:rPr>
-              <w:t>C-0603 50 В 68 пФ 5% X7R Yageo</w:t>
-            </w:r>
+              <w:t>C-0603 50</w:t>
+            </w:r>
+            <w:proofErr w:type="gramStart"/>
+            <w:r>
+              <w:rPr>
+                <w:rFonts w:ascii="GOST type A" w:hAnsi="GOST type A"/>
+                <w:i/>
+                <w:iCs/>
+                <w:color w:val="000000"/>
+                <w:sz w:val="28"/>
+                <w:szCs w:val="28"/>
+              </w:rPr>
+              <w:t xml:space="preserve"> В</w:t>
+            </w:r>
+            <w:proofErr w:type="gramEnd"/>
+            <w:r>
+              <w:rPr>
+                <w:rFonts w:ascii="GOST type A" w:hAnsi="GOST type A"/>
+                <w:i/>
+                <w:iCs/>
+                <w:color w:val="000000"/>
+                <w:sz w:val="28"/>
+                <w:szCs w:val="28"/>
+              </w:rPr>
+              <w:t xml:space="preserve"> 68 пФ 5% X7R </w:t>
+            </w:r>
+            <w:proofErr w:type="spellStart"/>
+            <w:r>
+              <w:rPr>
+                <w:rFonts w:ascii="GOST type A" w:hAnsi="GOST type A"/>
+                <w:i/>
+                <w:iCs/>
+                <w:color w:val="000000"/>
+                <w:sz w:val="28"/>
+                <w:szCs w:val="28"/>
+              </w:rPr>
+              <w:t>Yageo</w:t>
+            </w:r>
+            <w:proofErr w:type="spellEnd"/>
           </w:p>
         </w:tc>
         <w:tc>
@@ -1465,8 +1837,45 @@
                 <w:sz w:val="28"/>
                 <w:szCs w:val="28"/>
               </w:rPr>
-              <w:t>C-1206 50 В 10 мкФ 5% X7R Yageo</w:t>
-            </w:r>
+              <w:t>C-1206 50</w:t>
+            </w:r>
+            <w:proofErr w:type="gramStart"/>
+            <w:r>
+              <w:rPr>
+                <w:rFonts w:ascii="GOST type A" w:hAnsi="GOST type A"/>
+                <w:i/>
+                <w:iCs/>
+                <w:color w:val="000000"/>
+                <w:sz w:val="28"/>
+                <w:szCs w:val="28"/>
+              </w:rPr>
+              <w:t xml:space="preserve"> В</w:t>
+            </w:r>
+            <w:proofErr w:type="gramEnd"/>
+            <w:r>
+              <w:rPr>
+                <w:rFonts w:ascii="GOST type A" w:hAnsi="GOST type A"/>
+                <w:i/>
+                <w:iCs/>
+                <w:color w:val="000000"/>
+                <w:sz w:val="28"/>
+                <w:szCs w:val="28"/>
+              </w:rPr>
+              <w:t xml:space="preserve"> 10 мкФ 5% X7R </w:t>
+            </w:r>
+            <w:proofErr w:type="spellStart"/>
+            <w:r>
+              <w:rPr>
+                <w:rFonts w:ascii="GOST type A" w:hAnsi="GOST type A"/>
+                <w:i/>
+                <w:iCs/>
+                <w:color w:val="000000"/>
+                <w:sz w:val="28"/>
+                <w:szCs w:val="28"/>
+              </w:rPr>
+              <w:t>Yageo</w:t>
+            </w:r>
+            <w:proofErr w:type="spellEnd"/>
           </w:p>
         </w:tc>
         <w:tc>
@@ -1575,8 +1984,45 @@
                 <w:sz w:val="28"/>
                 <w:szCs w:val="28"/>
               </w:rPr>
-              <w:t>C-0603 50 В 0,1 мкФ 5% X7R Yageo</w:t>
-            </w:r>
+              <w:t>C-0603 50</w:t>
+            </w:r>
+            <w:proofErr w:type="gramStart"/>
+            <w:r>
+              <w:rPr>
+                <w:rFonts w:ascii="GOST type A" w:hAnsi="GOST type A"/>
+                <w:i/>
+                <w:iCs/>
+                <w:color w:val="000000"/>
+                <w:sz w:val="28"/>
+                <w:szCs w:val="28"/>
+              </w:rPr>
+              <w:t xml:space="preserve"> В</w:t>
+            </w:r>
+            <w:proofErr w:type="gramEnd"/>
+            <w:r>
+              <w:rPr>
+                <w:rFonts w:ascii="GOST type A" w:hAnsi="GOST type A"/>
+                <w:i/>
+                <w:iCs/>
+                <w:color w:val="000000"/>
+                <w:sz w:val="28"/>
+                <w:szCs w:val="28"/>
+              </w:rPr>
+              <w:t xml:space="preserve"> 0,1 мкФ 5% X7R </w:t>
+            </w:r>
+            <w:proofErr w:type="spellStart"/>
+            <w:r>
+              <w:rPr>
+                <w:rFonts w:ascii="GOST type A" w:hAnsi="GOST type A"/>
+                <w:i/>
+                <w:iCs/>
+                <w:color w:val="000000"/>
+                <w:sz w:val="28"/>
+                <w:szCs w:val="28"/>
+              </w:rPr>
+              <w:t>Yageo</w:t>
+            </w:r>
+            <w:proofErr w:type="spellEnd"/>
           </w:p>
         </w:tc>
         <w:tc>
@@ -1685,8 +2131,69 @@
                 <w:sz w:val="28"/>
                 <w:szCs w:val="28"/>
               </w:rPr>
-              <w:t>C-0603 50 В 1,8 нФ 5% X7R Yageo</w:t>
-            </w:r>
+              <w:t>C-0603 50</w:t>
+            </w:r>
+            <w:proofErr w:type="gramStart"/>
+            <w:r>
+              <w:rPr>
+                <w:rFonts w:ascii="GOST type A" w:hAnsi="GOST type A"/>
+                <w:i/>
+                <w:iCs/>
+                <w:color w:val="000000"/>
+                <w:sz w:val="28"/>
+                <w:szCs w:val="28"/>
+              </w:rPr>
+              <w:t xml:space="preserve"> В</w:t>
+            </w:r>
+            <w:proofErr w:type="gramEnd"/>
+            <w:r>
+              <w:rPr>
+                <w:rFonts w:ascii="GOST type A" w:hAnsi="GOST type A"/>
+                <w:i/>
+                <w:iCs/>
+                <w:color w:val="000000"/>
+                <w:sz w:val="28"/>
+                <w:szCs w:val="28"/>
+              </w:rPr>
+              <w:t xml:space="preserve"> 1,8 </w:t>
+            </w:r>
+            <w:proofErr w:type="spellStart"/>
+            <w:r>
+              <w:rPr>
+                <w:rFonts w:ascii="GOST type A" w:hAnsi="GOST type A"/>
+                <w:i/>
+                <w:iCs/>
+                <w:color w:val="000000"/>
+                <w:sz w:val="28"/>
+                <w:szCs w:val="28"/>
+              </w:rPr>
+              <w:t>нФ</w:t>
+            </w:r>
+            <w:proofErr w:type="spellEnd"/>
+            <w:r>
+              <w:rPr>
+                <w:rFonts w:ascii="GOST type A" w:hAnsi="GOST type A"/>
+                <w:i/>
+                <w:iCs/>
+                <w:color w:val="000000"/>
+                <w:sz w:val="28"/>
+                <w:szCs w:val="28"/>
+              </w:rPr>
+              <w:t xml:space="preserve"> 5% X7R </w:t>
+            </w:r>
+            <w:proofErr w:type="spellStart"/>
+            <w:r>
+              <w:rPr>
+                <w:rFonts w:ascii="GOST type A" w:hAnsi="GOST type A"/>
+                <w:i/>
+                <w:iCs/>
+                <w:color w:val="000000"/>
+                <w:sz w:val="28"/>
+                <w:szCs w:val="28"/>
+              </w:rPr>
+              <w:t>Yageo</w:t>
+            </w:r>
+            <w:proofErr w:type="spellEnd"/>
           </w:p>
         </w:tc>
         <w:tc>
@@ -1796,8 +2303,45 @@
                 <w:sz w:val="28"/>
                 <w:szCs w:val="28"/>
               </w:rPr>
-              <w:t>C-0603 50 В 0,1 мкФ 5% X7R Yageo</w:t>
-            </w:r>
+              <w:t>C-0603 50</w:t>
+            </w:r>
+            <w:proofErr w:type="gramStart"/>
+            <w:r>
+              <w:rPr>
+                <w:rFonts w:ascii="GOST type A" w:hAnsi="GOST type A"/>
+                <w:i/>
+                <w:iCs/>
+                <w:color w:val="000000"/>
+                <w:sz w:val="28"/>
+                <w:szCs w:val="28"/>
+              </w:rPr>
+              <w:t xml:space="preserve"> В</w:t>
+            </w:r>
+            <w:proofErr w:type="gramEnd"/>
+            <w:r>
+              <w:rPr>
+                <w:rFonts w:ascii="GOST type A" w:hAnsi="GOST type A"/>
+                <w:i/>
+                <w:iCs/>
+                <w:color w:val="000000"/>
+                <w:sz w:val="28"/>
+                <w:szCs w:val="28"/>
+              </w:rPr>
+              <w:t xml:space="preserve"> 0,1 мкФ 5% X7R </w:t>
+            </w:r>
+            <w:proofErr w:type="spellStart"/>
+            <w:r>
+              <w:rPr>
+                <w:rFonts w:ascii="GOST type A" w:hAnsi="GOST type A"/>
+                <w:i/>
+                <w:iCs/>
+                <w:color w:val="000000"/>
+                <w:sz w:val="28"/>
+                <w:szCs w:val="28"/>
+              </w:rPr>
+              <w:t>Yageo</w:t>
+            </w:r>
+            <w:proofErr w:type="spellEnd"/>
           </w:p>
         </w:tc>
         <w:tc>
@@ -1905,8 +2449,45 @@
                 <w:sz w:val="28"/>
                 <w:szCs w:val="28"/>
               </w:rPr>
-              <w:t>C-1206 50 В 10 мкФ 5% X7R Yageo</w:t>
-            </w:r>
+              <w:t>C-1206 50</w:t>
+            </w:r>
+            <w:proofErr w:type="gramStart"/>
+            <w:r>
+              <w:rPr>
+                <w:rFonts w:ascii="GOST type A" w:hAnsi="GOST type A"/>
+                <w:i/>
+                <w:iCs/>
+                <w:color w:val="000000"/>
+                <w:sz w:val="28"/>
+                <w:szCs w:val="28"/>
+              </w:rPr>
+              <w:t xml:space="preserve"> В</w:t>
+            </w:r>
+            <w:proofErr w:type="gramEnd"/>
+            <w:r>
+              <w:rPr>
+                <w:rFonts w:ascii="GOST type A" w:hAnsi="GOST type A"/>
+                <w:i/>
+                <w:iCs/>
+                <w:color w:val="000000"/>
+                <w:sz w:val="28"/>
+                <w:szCs w:val="28"/>
+              </w:rPr>
+              <w:t xml:space="preserve"> 10 мкФ 5% X7R </w:t>
+            </w:r>
+            <w:proofErr w:type="spellStart"/>
+            <w:r>
+              <w:rPr>
+                <w:rFonts w:ascii="GOST type A" w:hAnsi="GOST type A"/>
+                <w:i/>
+                <w:iCs/>
+                <w:color w:val="000000"/>
+                <w:sz w:val="28"/>
+                <w:szCs w:val="28"/>
+              </w:rPr>
+              <w:t>Yageo</w:t>
+            </w:r>
+            <w:proofErr w:type="spellEnd"/>
           </w:p>
         </w:tc>
         <w:tc>
@@ -2017,8 +2598,45 @@
                 <w:sz w:val="28"/>
                 <w:szCs w:val="28"/>
               </w:rPr>
-              <w:t>C-0603 50 В 0,1 мкФ 5% X7R Yageo</w:t>
-            </w:r>
+              <w:t>C-0603 50</w:t>
+            </w:r>
+            <w:proofErr w:type="gramStart"/>
+            <w:r>
+              <w:rPr>
+                <w:rFonts w:ascii="GOST type A" w:hAnsi="GOST type A"/>
+                <w:i/>
+                <w:iCs/>
+                <w:color w:val="000000"/>
+                <w:sz w:val="28"/>
+                <w:szCs w:val="28"/>
+              </w:rPr>
+              <w:t xml:space="preserve"> В</w:t>
+            </w:r>
+            <w:proofErr w:type="gramEnd"/>
+            <w:r>
+              <w:rPr>
+                <w:rFonts w:ascii="GOST type A" w:hAnsi="GOST type A"/>
+                <w:i/>
+                <w:iCs/>
+                <w:color w:val="000000"/>
+                <w:sz w:val="28"/>
+                <w:szCs w:val="28"/>
+              </w:rPr>
+              <w:t xml:space="preserve"> 0,1 мкФ 5% X7R </w:t>
+            </w:r>
+            <w:proofErr w:type="spellStart"/>
+            <w:r>
+              <w:rPr>
+                <w:rFonts w:ascii="GOST type A" w:hAnsi="GOST type A"/>
+                <w:i/>
+                <w:iCs/>
+                <w:color w:val="000000"/>
+                <w:sz w:val="28"/>
+                <w:szCs w:val="28"/>
+              </w:rPr>
+              <w:t>Yageo</w:t>
+            </w:r>
+            <w:proofErr w:type="spellEnd"/>
           </w:p>
         </w:tc>
         <w:tc>
@@ -2129,8 +2747,45 @@
                 <w:sz w:val="28"/>
                 <w:szCs w:val="28"/>
               </w:rPr>
-              <w:t>C-1206 50 В 10 мкФ 5% X7R Yageo</w:t>
-            </w:r>
+              <w:t>C-1206 50</w:t>
+            </w:r>
+            <w:proofErr w:type="gramStart"/>
+            <w:r>
+              <w:rPr>
+                <w:rFonts w:ascii="GOST type A" w:hAnsi="GOST type A"/>
+                <w:i/>
+                <w:iCs/>
+                <w:color w:val="000000"/>
+                <w:sz w:val="28"/>
+                <w:szCs w:val="28"/>
+              </w:rPr>
+              <w:t xml:space="preserve"> В</w:t>
+            </w:r>
+            <w:proofErr w:type="gramEnd"/>
+            <w:r>
+              <w:rPr>
+                <w:rFonts w:ascii="GOST type A" w:hAnsi="GOST type A"/>
+                <w:i/>
+                <w:iCs/>
+                <w:color w:val="000000"/>
+                <w:sz w:val="28"/>
+                <w:szCs w:val="28"/>
+              </w:rPr>
+              <w:t xml:space="preserve"> 10 мкФ 5% X7R </w:t>
+            </w:r>
+            <w:proofErr w:type="spellStart"/>
+            <w:r>
+              <w:rPr>
+                <w:rFonts w:ascii="GOST type A" w:hAnsi="GOST type A"/>
+                <w:i/>
+                <w:iCs/>
+                <w:color w:val="000000"/>
+                <w:sz w:val="28"/>
+                <w:szCs w:val="28"/>
+              </w:rPr>
+              <w:t>Yageo</w:t>
+            </w:r>
+            <w:proofErr w:type="spellEnd"/>
           </w:p>
         </w:tc>
         <w:tc>
@@ -2241,8 +2896,45 @@
                 <w:sz w:val="28"/>
                 <w:szCs w:val="28"/>
               </w:rPr>
-              <w:t>C-0603 50 В 0,1 мкФ 5% X7R Yageo</w:t>
-            </w:r>
+              <w:t>C-0603 50</w:t>
+            </w:r>
+            <w:proofErr w:type="gramStart"/>
+            <w:r>
+              <w:rPr>
+                <w:rFonts w:ascii="GOST type A" w:hAnsi="GOST type A"/>
+                <w:i/>
+                <w:iCs/>
+                <w:color w:val="000000"/>
+                <w:sz w:val="28"/>
+                <w:szCs w:val="28"/>
+              </w:rPr>
+              <w:t xml:space="preserve"> В</w:t>
+            </w:r>
+            <w:proofErr w:type="gramEnd"/>
+            <w:r>
+              <w:rPr>
+                <w:rFonts w:ascii="GOST type A" w:hAnsi="GOST type A"/>
+                <w:i/>
+                <w:iCs/>
+                <w:color w:val="000000"/>
+                <w:sz w:val="28"/>
+                <w:szCs w:val="28"/>
+              </w:rPr>
+              <w:t xml:space="preserve"> 0,1 мкФ 5% X7R </w:t>
+            </w:r>
+            <w:proofErr w:type="spellStart"/>
+            <w:r>
+              <w:rPr>
+                <w:rFonts w:ascii="GOST type A" w:hAnsi="GOST type A"/>
+                <w:i/>
+                <w:iCs/>
+                <w:color w:val="000000"/>
+                <w:sz w:val="28"/>
+                <w:szCs w:val="28"/>
+              </w:rPr>
+              <w:t>Yageo</w:t>
+            </w:r>
+            <w:proofErr w:type="spellEnd"/>
           </w:p>
         </w:tc>
         <w:tc>
@@ -2353,8 +3045,45 @@
                 <w:sz w:val="28"/>
                 <w:szCs w:val="28"/>
               </w:rPr>
-              <w:t>C-0603 50 В 220 пФ 5% X7R Yageo</w:t>
-            </w:r>
+              <w:t>C-0603 50</w:t>
+            </w:r>
+            <w:proofErr w:type="gramStart"/>
+            <w:r>
+              <w:rPr>
+                <w:rFonts w:ascii="GOST type A" w:hAnsi="GOST type A"/>
+                <w:i/>
+                <w:iCs/>
+                <w:color w:val="000000"/>
+                <w:sz w:val="28"/>
+                <w:szCs w:val="28"/>
+              </w:rPr>
+              <w:t xml:space="preserve"> В</w:t>
+            </w:r>
+            <w:proofErr w:type="gramEnd"/>
+            <w:r>
+              <w:rPr>
+                <w:rFonts w:ascii="GOST type A" w:hAnsi="GOST type A"/>
+                <w:i/>
+                <w:iCs/>
+                <w:color w:val="000000"/>
+                <w:sz w:val="28"/>
+                <w:szCs w:val="28"/>
+              </w:rPr>
+              <w:t xml:space="preserve"> 220 пФ 5% X7R </w:t>
+            </w:r>
+            <w:proofErr w:type="spellStart"/>
+            <w:r>
+              <w:rPr>
+                <w:rFonts w:ascii="GOST type A" w:hAnsi="GOST type A"/>
+                <w:i/>
+                <w:iCs/>
+                <w:color w:val="000000"/>
+                <w:sz w:val="28"/>
+                <w:szCs w:val="28"/>
+              </w:rPr>
+              <w:t>Yageo</w:t>
+            </w:r>
+            <w:proofErr w:type="spellEnd"/>
           </w:p>
         </w:tc>
         <w:tc>
@@ -2463,8 +3192,45 @@
                 <w:sz w:val="28"/>
                 <w:szCs w:val="28"/>
               </w:rPr>
-              <w:t>C-0603 50 В 0,1 мкФ 5% X7R Yageo</w:t>
-            </w:r>
+              <w:t>C-0603 50</w:t>
+            </w:r>
+            <w:proofErr w:type="gramStart"/>
+            <w:r>
+              <w:rPr>
+                <w:rFonts w:ascii="GOST type A" w:hAnsi="GOST type A"/>
+                <w:i/>
+                <w:iCs/>
+                <w:color w:val="000000"/>
+                <w:sz w:val="28"/>
+                <w:szCs w:val="28"/>
+              </w:rPr>
+              <w:t xml:space="preserve"> В</w:t>
+            </w:r>
+            <w:proofErr w:type="gramEnd"/>
+            <w:r>
+              <w:rPr>
+                <w:rFonts w:ascii="GOST type A" w:hAnsi="GOST type A"/>
+                <w:i/>
+                <w:iCs/>
+                <w:color w:val="000000"/>
+                <w:sz w:val="28"/>
+                <w:szCs w:val="28"/>
+              </w:rPr>
+              <w:t xml:space="preserve"> 0,1 мкФ 5% X7R </w:t>
+            </w:r>
+            <w:proofErr w:type="spellStart"/>
+            <w:r>
+              <w:rPr>
+                <w:rFonts w:ascii="GOST type A" w:hAnsi="GOST type A"/>
+                <w:i/>
+                <w:iCs/>
+                <w:color w:val="000000"/>
+                <w:sz w:val="28"/>
+                <w:szCs w:val="28"/>
+              </w:rPr>
+              <w:t>Yageo</w:t>
+            </w:r>
+            <w:proofErr w:type="spellEnd"/>
           </w:p>
         </w:tc>
         <w:tc>
@@ -2575,8 +3341,45 @@
                 <w:sz w:val="28"/>
                 <w:szCs w:val="28"/>
               </w:rPr>
-              <w:t>C-0603 50 В 220 пФ 5% X7R Yageo</w:t>
-            </w:r>
+              <w:t>C-0603 50</w:t>
+            </w:r>
+            <w:proofErr w:type="gramStart"/>
+            <w:r>
+              <w:rPr>
+                <w:rFonts w:ascii="GOST type A" w:hAnsi="GOST type A"/>
+                <w:i/>
+                <w:iCs/>
+                <w:color w:val="000000"/>
+                <w:sz w:val="28"/>
+                <w:szCs w:val="28"/>
+              </w:rPr>
+              <w:t xml:space="preserve"> В</w:t>
+            </w:r>
+            <w:proofErr w:type="gramEnd"/>
+            <w:r>
+              <w:rPr>
+                <w:rFonts w:ascii="GOST type A" w:hAnsi="GOST type A"/>
+                <w:i/>
+                <w:iCs/>
+                <w:color w:val="000000"/>
+                <w:sz w:val="28"/>
+                <w:szCs w:val="28"/>
+              </w:rPr>
+              <w:t xml:space="preserve"> 220 пФ 5% X7R </w:t>
+            </w:r>
+            <w:proofErr w:type="spellStart"/>
+            <w:r>
+              <w:rPr>
+                <w:rFonts w:ascii="GOST type A" w:hAnsi="GOST type A"/>
+                <w:i/>
+                <w:iCs/>
+                <w:color w:val="000000"/>
+                <w:sz w:val="28"/>
+                <w:szCs w:val="28"/>
+              </w:rPr>
+              <w:t>Yageo</w:t>
+            </w:r>
+            <w:proofErr w:type="spellEnd"/>
           </w:p>
         </w:tc>
         <w:tc>
@@ -2688,8 +3491,45 @@
                 <w:sz w:val="28"/>
                 <w:szCs w:val="28"/>
               </w:rPr>
-              <w:t>C-1206 50 В 10 мкФ 5% X7R Yageo</w:t>
-            </w:r>
+              <w:t>C-1206 50</w:t>
+            </w:r>
+            <w:proofErr w:type="gramStart"/>
+            <w:r>
+              <w:rPr>
+                <w:rFonts w:ascii="GOST type A" w:hAnsi="GOST type A"/>
+                <w:i/>
+                <w:iCs/>
+                <w:color w:val="000000"/>
+                <w:sz w:val="28"/>
+                <w:szCs w:val="28"/>
+              </w:rPr>
+              <w:t xml:space="preserve"> В</w:t>
+            </w:r>
+            <w:proofErr w:type="gramEnd"/>
+            <w:r>
+              <w:rPr>
+                <w:rFonts w:ascii="GOST type A" w:hAnsi="GOST type A"/>
+                <w:i/>
+                <w:iCs/>
+                <w:color w:val="000000"/>
+                <w:sz w:val="28"/>
+                <w:szCs w:val="28"/>
+              </w:rPr>
+              <w:t xml:space="preserve"> 10 мкФ 5% X7R </w:t>
+            </w:r>
+            <w:proofErr w:type="spellStart"/>
+            <w:r>
+              <w:rPr>
+                <w:rFonts w:ascii="GOST type A" w:hAnsi="GOST type A"/>
+                <w:i/>
+                <w:iCs/>
+                <w:color w:val="000000"/>
+                <w:sz w:val="28"/>
+                <w:szCs w:val="28"/>
+              </w:rPr>
+              <w:t>Yageo</w:t>
+            </w:r>
+            <w:proofErr w:type="spellEnd"/>
           </w:p>
         </w:tc>
         <w:tc>
@@ -2799,8 +3639,45 @@
                 <w:sz w:val="28"/>
                 <w:szCs w:val="28"/>
               </w:rPr>
-              <w:t>C-0603 50 В 0,1 мкФ 5% X7R Yageo</w:t>
-            </w:r>
+              <w:t>C-0603 50</w:t>
+            </w:r>
+            <w:proofErr w:type="gramStart"/>
+            <w:r>
+              <w:rPr>
+                <w:rFonts w:ascii="GOST type A" w:hAnsi="GOST type A"/>
+                <w:i/>
+                <w:iCs/>
+                <w:color w:val="000000"/>
+                <w:sz w:val="28"/>
+                <w:szCs w:val="28"/>
+              </w:rPr>
+              <w:t xml:space="preserve"> В</w:t>
+            </w:r>
+            <w:proofErr w:type="gramEnd"/>
+            <w:r>
+              <w:rPr>
+                <w:rFonts w:ascii="GOST type A" w:hAnsi="GOST type A"/>
+                <w:i/>
+                <w:iCs/>
+                <w:color w:val="000000"/>
+                <w:sz w:val="28"/>
+                <w:szCs w:val="28"/>
+              </w:rPr>
+              <w:t xml:space="preserve"> 0,1 мкФ 5% X7R </w:t>
+            </w:r>
+            <w:proofErr w:type="spellStart"/>
+            <w:r>
+              <w:rPr>
+                <w:rFonts w:ascii="GOST type A" w:hAnsi="GOST type A"/>
+                <w:i/>
+                <w:iCs/>
+                <w:color w:val="000000"/>
+                <w:sz w:val="28"/>
+                <w:szCs w:val="28"/>
+              </w:rPr>
+              <w:t>Yageo</w:t>
+            </w:r>
+            <w:proofErr w:type="spellEnd"/>
           </w:p>
         </w:tc>
         <w:tc>
@@ -2910,8 +3787,45 @@
                 <w:sz w:val="28"/>
                 <w:szCs w:val="28"/>
               </w:rPr>
-              <w:t>C-1206 50 В 10 мкФ 5% X7R Yageo</w:t>
-            </w:r>
+              <w:t>C-1206 50</w:t>
+            </w:r>
+            <w:proofErr w:type="gramStart"/>
+            <w:r>
+              <w:rPr>
+                <w:rFonts w:ascii="GOST type A" w:hAnsi="GOST type A"/>
+                <w:i/>
+                <w:iCs/>
+                <w:color w:val="000000"/>
+                <w:sz w:val="28"/>
+                <w:szCs w:val="28"/>
+              </w:rPr>
+              <w:t xml:space="preserve"> В</w:t>
+            </w:r>
+            <w:proofErr w:type="gramEnd"/>
+            <w:r>
+              <w:rPr>
+                <w:rFonts w:ascii="GOST type A" w:hAnsi="GOST type A"/>
+                <w:i/>
+                <w:iCs/>
+                <w:color w:val="000000"/>
+                <w:sz w:val="28"/>
+                <w:szCs w:val="28"/>
+              </w:rPr>
+              <w:t xml:space="preserve"> 10 мкФ 5% X7R </w:t>
+            </w:r>
+            <w:proofErr w:type="spellStart"/>
+            <w:r>
+              <w:rPr>
+                <w:rFonts w:ascii="GOST type A" w:hAnsi="GOST type A"/>
+                <w:i/>
+                <w:iCs/>
+                <w:color w:val="000000"/>
+                <w:sz w:val="28"/>
+                <w:szCs w:val="28"/>
+              </w:rPr>
+              <w:t>Yageo</w:t>
+            </w:r>
+            <w:proofErr w:type="spellEnd"/>
           </w:p>
         </w:tc>
         <w:tc>
@@ -3021,8 +3935,45 @@
                 <w:sz w:val="28"/>
                 <w:szCs w:val="28"/>
               </w:rPr>
-              <w:t>C-0603 50 В 0,1 мкФ 5% X7R Yageo</w:t>
-            </w:r>
+              <w:t>C-0603 50</w:t>
+            </w:r>
+            <w:proofErr w:type="gramStart"/>
+            <w:r>
+              <w:rPr>
+                <w:rFonts w:ascii="GOST type A" w:hAnsi="GOST type A"/>
+                <w:i/>
+                <w:iCs/>
+                <w:color w:val="000000"/>
+                <w:sz w:val="28"/>
+                <w:szCs w:val="28"/>
+              </w:rPr>
+              <w:t xml:space="preserve"> В</w:t>
+            </w:r>
+            <w:proofErr w:type="gramEnd"/>
+            <w:r>
+              <w:rPr>
+                <w:rFonts w:ascii="GOST type A" w:hAnsi="GOST type A"/>
+                <w:i/>
+                <w:iCs/>
+                <w:color w:val="000000"/>
+                <w:sz w:val="28"/>
+                <w:szCs w:val="28"/>
+              </w:rPr>
+              <w:t xml:space="preserve"> 0,1 мкФ 5% X7R </w:t>
+            </w:r>
+            <w:proofErr w:type="spellStart"/>
+            <w:r>
+              <w:rPr>
+                <w:rFonts w:ascii="GOST type A" w:hAnsi="GOST type A"/>
+                <w:i/>
+                <w:iCs/>
+                <w:color w:val="000000"/>
+                <w:sz w:val="28"/>
+                <w:szCs w:val="28"/>
+              </w:rPr>
+              <w:t>Yageo</w:t>
+            </w:r>
+            <w:proofErr w:type="spellEnd"/>
           </w:p>
         </w:tc>
         <w:tc>
@@ -3214,6 +4165,7 @@
                 <w:u w:val="single"/>
               </w:rPr>
             </w:pPr>
+            <w:proofErr w:type="spellStart"/>
             <w:r>
               <w:rPr>
                 <w:rFonts w:ascii="GOST type A" w:hAnsi="GOST type A"/>
@@ -3226,6 +4178,7 @@
               </w:rPr>
               <w:t>Мікросхеми</w:t>
             </w:r>
+            <w:proofErr w:type="spellEnd"/>
           </w:p>
         </w:tc>
         <w:tc>
@@ -3415,8 +4368,45 @@
                 <w:sz w:val="28"/>
                 <w:szCs w:val="28"/>
               </w:rPr>
-              <w:t>AD2S1210 Analog Devices</w:t>
-            </w:r>
+              <w:t xml:space="preserve">AD2S1210 </w:t>
+            </w:r>
+            <w:proofErr w:type="spellStart"/>
+            <w:r>
+              <w:rPr>
+                <w:rFonts w:ascii="GOST type A" w:hAnsi="GOST type A"/>
+                <w:i/>
+                <w:iCs/>
+                <w:color w:val="000000"/>
+                <w:sz w:val="28"/>
+                <w:szCs w:val="28"/>
+              </w:rPr>
+              <w:t>Analog</w:t>
+            </w:r>
+            <w:proofErr w:type="spellEnd"/>
+            <w:r>
+              <w:rPr>
+                <w:rFonts w:ascii="GOST type A" w:hAnsi="GOST type A"/>
+                <w:i/>
+                <w:iCs/>
+                <w:color w:val="000000"/>
+                <w:sz w:val="28"/>
+                <w:szCs w:val="28"/>
+              </w:rPr>
+              <w:t xml:space="preserve"> </w:t>
+            </w:r>
+            <w:proofErr w:type="spellStart"/>
+            <w:r>
+              <w:rPr>
+                <w:rFonts w:ascii="GOST type A" w:hAnsi="GOST type A"/>
+                <w:i/>
+                <w:iCs/>
+                <w:color w:val="000000"/>
+                <w:sz w:val="28"/>
+                <w:szCs w:val="28"/>
+              </w:rPr>
+              <w:t>Devices</w:t>
+            </w:r>
+            <w:proofErr w:type="spellEnd"/>
           </w:p>
         </w:tc>
         <w:tc>
@@ -3526,8 +4516,45 @@
                 <w:sz w:val="28"/>
                 <w:szCs w:val="28"/>
               </w:rPr>
-              <w:t>THS4130IDGK Texas Instruments</w:t>
-            </w:r>
+              <w:t xml:space="preserve">THS4130IDGK </w:t>
+            </w:r>
+            <w:proofErr w:type="spellStart"/>
+            <w:r>
+              <w:rPr>
+                <w:rFonts w:ascii="GOST type A" w:hAnsi="GOST type A"/>
+                <w:i/>
+                <w:iCs/>
+                <w:color w:val="000000"/>
+                <w:sz w:val="28"/>
+                <w:szCs w:val="28"/>
+              </w:rPr>
+              <w:t>Texas</w:t>
+            </w:r>
+            <w:proofErr w:type="spellEnd"/>
+            <w:r>
+              <w:rPr>
+                <w:rFonts w:ascii="GOST type A" w:hAnsi="GOST type A"/>
+                <w:i/>
+                <w:iCs/>
+                <w:color w:val="000000"/>
+                <w:sz w:val="28"/>
+                <w:szCs w:val="28"/>
+              </w:rPr>
+              <w:t xml:space="preserve"> </w:t>
+            </w:r>
+            <w:proofErr w:type="spellStart"/>
+            <w:r>
+              <w:rPr>
+                <w:rFonts w:ascii="GOST type A" w:hAnsi="GOST type A"/>
+                <w:i/>
+                <w:iCs/>
+                <w:color w:val="000000"/>
+                <w:sz w:val="28"/>
+                <w:szCs w:val="28"/>
+              </w:rPr>
+              <w:t>Instruments</w:t>
+            </w:r>
+            <w:proofErr w:type="spellEnd"/>
           </w:p>
         </w:tc>
         <w:tc>
@@ -3638,8 +4665,45 @@
                 <w:sz w:val="28"/>
                 <w:szCs w:val="28"/>
               </w:rPr>
-              <w:t>AD7687BRMZ Analog Devices</w:t>
-            </w:r>
+              <w:t xml:space="preserve">AD7687BRMZ </w:t>
+            </w:r>
+            <w:proofErr w:type="spellStart"/>
+            <w:r>
+              <w:rPr>
+                <w:rFonts w:ascii="GOST type A" w:hAnsi="GOST type A"/>
+                <w:i/>
+                <w:iCs/>
+                <w:color w:val="000000"/>
+                <w:sz w:val="28"/>
+                <w:szCs w:val="28"/>
+              </w:rPr>
+              <w:t>Analog</w:t>
+            </w:r>
+            <w:proofErr w:type="spellEnd"/>
+            <w:r>
+              <w:rPr>
+                <w:rFonts w:ascii="GOST type A" w:hAnsi="GOST type A"/>
+                <w:i/>
+                <w:iCs/>
+                <w:color w:val="000000"/>
+                <w:sz w:val="28"/>
+                <w:szCs w:val="28"/>
+              </w:rPr>
+              <w:t xml:space="preserve"> </w:t>
+            </w:r>
+            <w:proofErr w:type="spellStart"/>
+            <w:r>
+              <w:rPr>
+                <w:rFonts w:ascii="GOST type A" w:hAnsi="GOST type A"/>
+                <w:i/>
+                <w:iCs/>
+                <w:color w:val="000000"/>
+                <w:sz w:val="28"/>
+                <w:szCs w:val="28"/>
+              </w:rPr>
+              <w:t>Devices</w:t>
+            </w:r>
+            <w:proofErr w:type="spellEnd"/>
           </w:p>
         </w:tc>
         <w:tc>
@@ -3750,8 +4814,45 @@
                 <w:sz w:val="28"/>
                 <w:szCs w:val="28"/>
               </w:rPr>
-              <w:t>TPS62000DGS Texas Instruments</w:t>
-            </w:r>
+              <w:t xml:space="preserve">TPS62000DGS </w:t>
+            </w:r>
+            <w:proofErr w:type="spellStart"/>
+            <w:r>
+              <w:rPr>
+                <w:rFonts w:ascii="GOST type A" w:hAnsi="GOST type A"/>
+                <w:i/>
+                <w:iCs/>
+                <w:color w:val="000000"/>
+                <w:sz w:val="28"/>
+                <w:szCs w:val="28"/>
+              </w:rPr>
+              <w:t>Texas</w:t>
+            </w:r>
+            <w:proofErr w:type="spellEnd"/>
+            <w:r>
+              <w:rPr>
+                <w:rFonts w:ascii="GOST type A" w:hAnsi="GOST type A"/>
+                <w:i/>
+                <w:iCs/>
+                <w:color w:val="000000"/>
+                <w:sz w:val="28"/>
+                <w:szCs w:val="28"/>
+              </w:rPr>
+              <w:t xml:space="preserve"> </w:t>
+            </w:r>
+            <w:proofErr w:type="spellStart"/>
+            <w:r>
+              <w:rPr>
+                <w:rFonts w:ascii="GOST type A" w:hAnsi="GOST type A"/>
+                <w:i/>
+                <w:iCs/>
+                <w:color w:val="000000"/>
+                <w:sz w:val="28"/>
+                <w:szCs w:val="28"/>
+              </w:rPr>
+              <w:t>Instruments</w:t>
+            </w:r>
+            <w:proofErr w:type="spellEnd"/>
           </w:p>
         </w:tc>
         <w:tc>
@@ -3862,8 +4963,45 @@
                 <w:sz w:val="28"/>
                 <w:szCs w:val="28"/>
               </w:rPr>
-              <w:t>TPS79325 Texas Instruments</w:t>
-            </w:r>
+              <w:t xml:space="preserve">TPS79325 </w:t>
+            </w:r>
+            <w:proofErr w:type="spellStart"/>
+            <w:r>
+              <w:rPr>
+                <w:rFonts w:ascii="GOST type A" w:hAnsi="GOST type A"/>
+                <w:i/>
+                <w:iCs/>
+                <w:color w:val="000000"/>
+                <w:sz w:val="28"/>
+                <w:szCs w:val="28"/>
+              </w:rPr>
+              <w:t>Texas</w:t>
+            </w:r>
+            <w:proofErr w:type="spellEnd"/>
+            <w:r>
+              <w:rPr>
+                <w:rFonts w:ascii="GOST type A" w:hAnsi="GOST type A"/>
+                <w:i/>
+                <w:iCs/>
+                <w:color w:val="000000"/>
+                <w:sz w:val="28"/>
+                <w:szCs w:val="28"/>
+              </w:rPr>
+              <w:t xml:space="preserve"> </w:t>
+            </w:r>
+            <w:proofErr w:type="spellStart"/>
+            <w:r>
+              <w:rPr>
+                <w:rFonts w:ascii="GOST type A" w:hAnsi="GOST type A"/>
+                <w:i/>
+                <w:iCs/>
+                <w:color w:val="000000"/>
+                <w:sz w:val="28"/>
+                <w:szCs w:val="28"/>
+              </w:rPr>
+              <w:t>Instruments</w:t>
+            </w:r>
+            <w:proofErr w:type="spellEnd"/>
           </w:p>
         </w:tc>
         <w:tc>
@@ -3974,8 +5112,45 @@
                 <w:sz w:val="28"/>
                 <w:szCs w:val="28"/>
               </w:rPr>
-              <w:t>TPS62000DGS Texas Instruments</w:t>
-            </w:r>
+              <w:t xml:space="preserve">TPS62000DGS </w:t>
+            </w:r>
+            <w:proofErr w:type="spellStart"/>
+            <w:r>
+              <w:rPr>
+                <w:rFonts w:ascii="GOST type A" w:hAnsi="GOST type A"/>
+                <w:i/>
+                <w:iCs/>
+                <w:color w:val="000000"/>
+                <w:sz w:val="28"/>
+                <w:szCs w:val="28"/>
+              </w:rPr>
+              <w:t>Texas</w:t>
+            </w:r>
+            <w:proofErr w:type="spellEnd"/>
+            <w:r>
+              <w:rPr>
+                <w:rFonts w:ascii="GOST type A" w:hAnsi="GOST type A"/>
+                <w:i/>
+                <w:iCs/>
+                <w:color w:val="000000"/>
+                <w:sz w:val="28"/>
+                <w:szCs w:val="28"/>
+              </w:rPr>
+              <w:t xml:space="preserve"> </w:t>
+            </w:r>
+            <w:proofErr w:type="spellStart"/>
+            <w:r>
+              <w:rPr>
+                <w:rFonts w:ascii="GOST type A" w:hAnsi="GOST type A"/>
+                <w:i/>
+                <w:iCs/>
+                <w:color w:val="000000"/>
+                <w:sz w:val="28"/>
+                <w:szCs w:val="28"/>
+              </w:rPr>
+              <w:t>Instruments</w:t>
+            </w:r>
+            <w:proofErr w:type="spellEnd"/>
           </w:p>
         </w:tc>
         <w:tc>
@@ -4085,8 +5260,21 @@
                 <w:sz w:val="28"/>
                 <w:szCs w:val="28"/>
               </w:rPr>
-              <w:t>FIN1001M5X ON Semiconductor</w:t>
-            </w:r>
+              <w:t xml:space="preserve">FIN1001M5X ON </w:t>
+            </w:r>
+            <w:proofErr w:type="spellStart"/>
+            <w:r>
+              <w:rPr>
+                <w:rFonts w:ascii="GOST type A" w:hAnsi="GOST type A"/>
+                <w:i/>
+                <w:iCs/>
+                <w:color w:val="000000"/>
+                <w:sz w:val="28"/>
+                <w:szCs w:val="28"/>
+              </w:rPr>
+              <w:t>Semiconductor</w:t>
+            </w:r>
+            <w:proofErr w:type="spellEnd"/>
           </w:p>
         </w:tc>
         <w:tc>
@@ -4196,8 +5384,21 @@
                 <w:sz w:val="28"/>
                 <w:szCs w:val="28"/>
               </w:rPr>
-              <w:t>EPCS16SI16N Altera</w:t>
-            </w:r>
+              <w:t xml:space="preserve">EPCS16SI16N </w:t>
+            </w:r>
+            <w:proofErr w:type="spellStart"/>
+            <w:r>
+              <w:rPr>
+                <w:rFonts w:ascii="GOST type A" w:hAnsi="GOST type A"/>
+                <w:i/>
+                <w:iCs/>
+                <w:color w:val="000000"/>
+                <w:sz w:val="28"/>
+                <w:szCs w:val="28"/>
+              </w:rPr>
+              <w:t>Altera</w:t>
+            </w:r>
+            <w:proofErr w:type="spellEnd"/>
           </w:p>
         </w:tc>
         <w:tc>
@@ -4307,8 +5508,21 @@
                 <w:sz w:val="28"/>
                 <w:szCs w:val="28"/>
               </w:rPr>
-              <w:t>EP3C25E144I7 Altera</w:t>
-            </w:r>
+              <w:t xml:space="preserve">EP3C25E144I7 </w:t>
+            </w:r>
+            <w:proofErr w:type="spellStart"/>
+            <w:r>
+              <w:rPr>
+                <w:rFonts w:ascii="GOST type A" w:hAnsi="GOST type A"/>
+                <w:i/>
+                <w:iCs/>
+                <w:color w:val="000000"/>
+                <w:sz w:val="28"/>
+                <w:szCs w:val="28"/>
+              </w:rPr>
+              <w:t>Altera</w:t>
+            </w:r>
+            <w:proofErr w:type="spellEnd"/>
           </w:p>
         </w:tc>
         <w:tc>
@@ -4417,7 +5631,31 @@
                 <w:sz w:val="28"/>
                 <w:szCs w:val="28"/>
               </w:rPr>
-              <w:t>ECS-3963 ECS Inc.</w:t>
+              <w:t xml:space="preserve">ECS-3963 ECS </w:t>
+            </w:r>
+            <w:proofErr w:type="spellStart"/>
+            <w:r>
+              <w:rPr>
+                <w:rFonts w:ascii="GOST type A" w:hAnsi="GOST type A"/>
+                <w:i/>
+                <w:iCs/>
+                <w:color w:val="000000"/>
+                <w:sz w:val="28"/>
+                <w:szCs w:val="28"/>
+              </w:rPr>
+              <w:t>Inc</w:t>
+            </w:r>
+            <w:proofErr w:type="spellEnd"/>
+            <w:r>
+              <w:rPr>
+                <w:rFonts w:ascii="GOST type A" w:hAnsi="GOST type A"/>
+                <w:i/>
+                <w:iCs/>
+                <w:color w:val="000000"/>
+                <w:sz w:val="28"/>
+                <w:szCs w:val="28"/>
+              </w:rPr>
+              <w:t>.</w:t>
             </w:r>
           </w:p>
         </w:tc>
@@ -4645,6 +5883,7 @@
               </w:rPr>
               <w:t xml:space="preserve">L-1210 22 </w:t>
             </w:r>
+            <w:proofErr w:type="spellStart"/>
             <w:r>
               <w:rPr>
                 <w:rFonts w:ascii="GOST type A" w:hAnsi="GOST type A"/>
@@ -4656,6 +5895,7 @@
               </w:rPr>
               <w:t>мкГн</w:t>
             </w:r>
+            <w:proofErr w:type="spellEnd"/>
             <w:r>
               <w:rPr>
                 <w:rFonts w:ascii="GOST type A" w:hAnsi="GOST type A"/>
@@ -4883,6 +6123,7 @@
                 <w:u w:val="single"/>
               </w:rPr>
             </w:pPr>
+            <w:proofErr w:type="spellStart"/>
             <w:r>
               <w:rPr>
                 <w:rFonts w:ascii="GOST type A" w:hAnsi="GOST type A"/>
@@ -4895,6 +6136,7 @@
               </w:rPr>
               <w:t>Резистори</w:t>
             </w:r>
+            <w:proofErr w:type="spellEnd"/>
           </w:p>
         </w:tc>
         <w:tc>
@@ -5085,8 +6327,21 @@
                 <w:sz w:val="28"/>
                 <w:szCs w:val="28"/>
               </w:rPr>
-              <w:t>R-0603 0,125 Вт 10 кОм 1% Yageo</w:t>
-            </w:r>
+              <w:t xml:space="preserve">R-0603 0,125 Вт 10 кОм 1% </w:t>
+            </w:r>
+            <w:proofErr w:type="spellStart"/>
+            <w:r>
+              <w:rPr>
+                <w:rFonts w:ascii="GOST type A" w:hAnsi="GOST type A"/>
+                <w:i/>
+                <w:iCs/>
+                <w:color w:val="000000"/>
+                <w:sz w:val="28"/>
+                <w:szCs w:val="28"/>
+              </w:rPr>
+              <w:t>Yageo</w:t>
+            </w:r>
+            <w:proofErr w:type="spellEnd"/>
           </w:p>
         </w:tc>
         <w:tc>
@@ -5197,8 +6452,21 @@
                 <w:sz w:val="28"/>
                 <w:szCs w:val="28"/>
               </w:rPr>
-              <w:t>R-0603 0,125 Вт 27 Ом 1% Yageo</w:t>
-            </w:r>
+              <w:t xml:space="preserve">R-0603 0,125 Вт 27 Ом 1% </w:t>
+            </w:r>
+            <w:proofErr w:type="spellStart"/>
+            <w:r>
+              <w:rPr>
+                <w:rFonts w:ascii="GOST type A" w:hAnsi="GOST type A"/>
+                <w:i/>
+                <w:iCs/>
+                <w:color w:val="000000"/>
+                <w:sz w:val="28"/>
+                <w:szCs w:val="28"/>
+              </w:rPr>
+              <w:t>Yageo</w:t>
+            </w:r>
+            <w:proofErr w:type="spellEnd"/>
           </w:p>
         </w:tc>
         <w:tc>
@@ -5309,8 +6577,21 @@
                 <w:sz w:val="28"/>
                 <w:szCs w:val="28"/>
               </w:rPr>
-              <w:t>R-0603 0,125 Вт 100 кОм 1% Yageo</w:t>
-            </w:r>
+              <w:t xml:space="preserve">R-0603 0,125 Вт 100 кОм 1% </w:t>
+            </w:r>
+            <w:proofErr w:type="spellStart"/>
+            <w:r>
+              <w:rPr>
+                <w:rFonts w:ascii="GOST type A" w:hAnsi="GOST type A"/>
+                <w:i/>
+                <w:iCs/>
+                <w:color w:val="000000"/>
+                <w:sz w:val="28"/>
+                <w:szCs w:val="28"/>
+              </w:rPr>
+              <w:t>Yageo</w:t>
+            </w:r>
+            <w:proofErr w:type="spellEnd"/>
           </w:p>
         </w:tc>
         <w:tc>
@@ -5421,8 +6702,21 @@
                 <w:sz w:val="28"/>
                 <w:szCs w:val="28"/>
               </w:rPr>
-              <w:t>R-0603 0,125 Вт 1 кОм 1% Yageo</w:t>
-            </w:r>
+              <w:t xml:space="preserve">R-0603 0,125 Вт 1 кОм 1% </w:t>
+            </w:r>
+            <w:proofErr w:type="spellStart"/>
+            <w:r>
+              <w:rPr>
+                <w:rFonts w:ascii="GOST type A" w:hAnsi="GOST type A"/>
+                <w:i/>
+                <w:iCs/>
+                <w:color w:val="000000"/>
+                <w:sz w:val="28"/>
+                <w:szCs w:val="28"/>
+              </w:rPr>
+              <w:t>Yageo</w:t>
+            </w:r>
+            <w:proofErr w:type="spellEnd"/>
           </w:p>
         </w:tc>
         <w:tc>
@@ -5533,8 +6827,21 @@
                 <w:sz w:val="28"/>
                 <w:szCs w:val="28"/>
               </w:rPr>
-              <w:t>R-0603 0,125 Вт 100 кОм 1% Yageo</w:t>
-            </w:r>
+              <w:t xml:space="preserve">R-0603 0,125 Вт 100 кОм 1% </w:t>
+            </w:r>
+            <w:proofErr w:type="spellStart"/>
+            <w:r>
+              <w:rPr>
+                <w:rFonts w:ascii="GOST type A" w:hAnsi="GOST type A"/>
+                <w:i/>
+                <w:iCs/>
+                <w:color w:val="000000"/>
+                <w:sz w:val="28"/>
+                <w:szCs w:val="28"/>
+              </w:rPr>
+              <w:t>Yageo</w:t>
+            </w:r>
+            <w:proofErr w:type="spellEnd"/>
           </w:p>
         </w:tc>
         <w:tc>
@@ -5645,8 +6952,21 @@
                 <w:sz w:val="28"/>
                 <w:szCs w:val="28"/>
               </w:rPr>
-              <w:t>R-0603 0,125 Вт 1 кОм 1% Yageo</w:t>
-            </w:r>
+              <w:t xml:space="preserve">R-0603 0,125 Вт 1 кОм 1% </w:t>
+            </w:r>
+            <w:proofErr w:type="spellStart"/>
+            <w:r>
+              <w:rPr>
+                <w:rFonts w:ascii="GOST type A" w:hAnsi="GOST type A"/>
+                <w:i/>
+                <w:iCs/>
+                <w:color w:val="000000"/>
+                <w:sz w:val="28"/>
+                <w:szCs w:val="28"/>
+              </w:rPr>
+              <w:t>Yageo</w:t>
+            </w:r>
+            <w:proofErr w:type="spellEnd"/>
           </w:p>
         </w:tc>
         <w:tc>
@@ -5757,8 +7077,21 @@
                 <w:sz w:val="28"/>
                 <w:szCs w:val="28"/>
               </w:rPr>
-              <w:t>R-0603 0,125 Вт 100 кОм 1% Yageo</w:t>
-            </w:r>
+              <w:t xml:space="preserve">R-0603 0,125 Вт 100 кОм 1% </w:t>
+            </w:r>
+            <w:proofErr w:type="spellStart"/>
+            <w:r>
+              <w:rPr>
+                <w:rFonts w:ascii="GOST type A" w:hAnsi="GOST type A"/>
+                <w:i/>
+                <w:iCs/>
+                <w:color w:val="000000"/>
+                <w:sz w:val="28"/>
+                <w:szCs w:val="28"/>
+              </w:rPr>
+              <w:t>Yageo</w:t>
+            </w:r>
+            <w:proofErr w:type="spellEnd"/>
           </w:p>
         </w:tc>
         <w:tc>
@@ -5869,8 +7202,21 @@
                 <w:sz w:val="28"/>
                 <w:szCs w:val="28"/>
               </w:rPr>
-              <w:t>R-0603 0,125 Вт 1 кОм 1% Yageo</w:t>
-            </w:r>
+              <w:t xml:space="preserve">R-0603 0,125 Вт 1 кОм 1% </w:t>
+            </w:r>
+            <w:proofErr w:type="spellStart"/>
+            <w:r>
+              <w:rPr>
+                <w:rFonts w:ascii="GOST type A" w:hAnsi="GOST type A"/>
+                <w:i/>
+                <w:iCs/>
+                <w:color w:val="000000"/>
+                <w:sz w:val="28"/>
+                <w:szCs w:val="28"/>
+              </w:rPr>
+              <w:t>Yageo</w:t>
+            </w:r>
+            <w:proofErr w:type="spellEnd"/>
           </w:p>
         </w:tc>
         <w:tc>
@@ -5982,8 +7328,21 @@
                 <w:sz w:val="28"/>
                 <w:szCs w:val="28"/>
               </w:rPr>
-              <w:t>R-0603 0,125 Вт 51 кОм 1% Yageo</w:t>
-            </w:r>
+              <w:t xml:space="preserve">R-0603 0,125 Вт 51 кОм 1% </w:t>
+            </w:r>
+            <w:proofErr w:type="spellStart"/>
+            <w:r>
+              <w:rPr>
+                <w:rFonts w:ascii="GOST type A" w:hAnsi="GOST type A"/>
+                <w:i/>
+                <w:iCs/>
+                <w:color w:val="000000"/>
+                <w:sz w:val="28"/>
+                <w:szCs w:val="28"/>
+              </w:rPr>
+              <w:t>Yageo</w:t>
+            </w:r>
+            <w:proofErr w:type="spellEnd"/>
           </w:p>
         </w:tc>
         <w:tc>
@@ -6094,8 +7453,21 @@
                 <w:sz w:val="28"/>
                 <w:szCs w:val="28"/>
               </w:rPr>
-              <w:t>R-0603 0,125 Вт 11,3 кОм 1% Yageo</w:t>
-            </w:r>
+              <w:t xml:space="preserve">R-0603 0,125 Вт 11,3 кОм 1% </w:t>
+            </w:r>
+            <w:proofErr w:type="spellStart"/>
+            <w:r>
+              <w:rPr>
+                <w:rFonts w:ascii="GOST type A" w:hAnsi="GOST type A"/>
+                <w:i/>
+                <w:iCs/>
+                <w:color w:val="000000"/>
+                <w:sz w:val="28"/>
+                <w:szCs w:val="28"/>
+              </w:rPr>
+              <w:t>Yageo</w:t>
+            </w:r>
+            <w:proofErr w:type="spellEnd"/>
           </w:p>
         </w:tc>
         <w:tc>
@@ -6206,8 +7578,21 @@
                 <w:sz w:val="28"/>
                 <w:szCs w:val="28"/>
               </w:rPr>
-              <w:t>R-0603 0,125 Вт 24,3 кОм 1% Yageo</w:t>
-            </w:r>
+              <w:t xml:space="preserve">R-0603 0,125 Вт 24,3 кОм 1% </w:t>
+            </w:r>
+            <w:proofErr w:type="spellStart"/>
+            <w:r>
+              <w:rPr>
+                <w:rFonts w:ascii="GOST type A" w:hAnsi="GOST type A"/>
+                <w:i/>
+                <w:iCs/>
+                <w:color w:val="000000"/>
+                <w:sz w:val="28"/>
+                <w:szCs w:val="28"/>
+              </w:rPr>
+              <w:t>Yageo</w:t>
+            </w:r>
+            <w:proofErr w:type="spellEnd"/>
           </w:p>
         </w:tc>
         <w:tc>
@@ -6318,8 +7703,21 @@
                 <w:sz w:val="28"/>
                 <w:szCs w:val="28"/>
               </w:rPr>
-              <w:t>R-0603 0,125 Вт 51 кОм 1% Yageo</w:t>
-            </w:r>
+              <w:t xml:space="preserve">R-0603 0,125 Вт 51 кОм 1% </w:t>
+            </w:r>
+            <w:proofErr w:type="spellStart"/>
+            <w:r>
+              <w:rPr>
+                <w:rFonts w:ascii="GOST type A" w:hAnsi="GOST type A"/>
+                <w:i/>
+                <w:iCs/>
+                <w:color w:val="000000"/>
+                <w:sz w:val="28"/>
+                <w:szCs w:val="28"/>
+              </w:rPr>
+              <w:t>Yageo</w:t>
+            </w:r>
+            <w:proofErr w:type="spellEnd"/>
           </w:p>
         </w:tc>
         <w:tc>
@@ -6430,8 +7828,21 @@
                 <w:sz w:val="28"/>
                 <w:szCs w:val="28"/>
               </w:rPr>
-              <w:t>R-0603 0,125 Вт 100 кОм 1% Yageo</w:t>
-            </w:r>
+              <w:t xml:space="preserve">R-0603 0,125 Вт 100 кОм 1% </w:t>
+            </w:r>
+            <w:proofErr w:type="spellStart"/>
+            <w:r>
+              <w:rPr>
+                <w:rFonts w:ascii="GOST type A" w:hAnsi="GOST type A"/>
+                <w:i/>
+                <w:iCs/>
+                <w:color w:val="000000"/>
+                <w:sz w:val="28"/>
+                <w:szCs w:val="28"/>
+              </w:rPr>
+              <w:t>Yageo</w:t>
+            </w:r>
+            <w:proofErr w:type="spellEnd"/>
           </w:p>
         </w:tc>
         <w:tc>
@@ -6543,7 +7954,19 @@
                 <w:sz w:val="28"/>
                 <w:szCs w:val="28"/>
               </w:rPr>
-              <w:t>R-0603 0,125 Вт 1 кОм 1% Yag</w:t>
+              <w:t xml:space="preserve">R-0603 0,125 Вт 1 кОм 1% </w:t>
+            </w:r>
+            <w:proofErr w:type="spellStart"/>
+            <w:r>
+              <w:rPr>
+                <w:rFonts w:ascii="GOST type A" w:hAnsi="GOST type A"/>
+                <w:i/>
+                <w:iCs/>
+                <w:color w:val="000000"/>
+                <w:sz w:val="28"/>
+                <w:szCs w:val="28"/>
+              </w:rPr>
+              <w:t>Yag</w:t>
             </w:r>
             <w:r>
               <w:rPr>
@@ -6555,8 +7978,11 @@
                 <w:szCs w:val="28"/>
                 <w:lang w:val="en-US"/>
               </w:rPr>
-              <w:t>eo</w:t>
-            </w:r>
+              <w:t>anov</w:t>
+            </w:r>
+            <w:bookmarkStart w:id="0" w:name="_GoBack"/>
+            <w:bookmarkEnd w:id="0"/>
+            <w:proofErr w:type="spellEnd"/>
           </w:p>
         </w:tc>
         <w:tc>
@@ -6667,8 +8093,21 @@
                 <w:sz w:val="28"/>
                 <w:szCs w:val="28"/>
               </w:rPr>
-              <w:t>R-0603 0,125 Вт 100 кОм 1% Yageo</w:t>
-            </w:r>
+              <w:t xml:space="preserve">R-0603 0,125 Вт 100 кОм 1% </w:t>
+            </w:r>
+            <w:proofErr w:type="spellStart"/>
+            <w:r>
+              <w:rPr>
+                <w:rFonts w:ascii="GOST type A" w:hAnsi="GOST type A"/>
+                <w:i/>
+                <w:iCs/>
+                <w:color w:val="000000"/>
+                <w:sz w:val="28"/>
+                <w:szCs w:val="28"/>
+              </w:rPr>
+              <w:t>Yageo</w:t>
+            </w:r>
+            <w:proofErr w:type="spellEnd"/>
           </w:p>
         </w:tc>
         <w:tc>
@@ -6779,8 +8218,21 @@
                 <w:sz w:val="28"/>
                 <w:szCs w:val="28"/>
               </w:rPr>
-              <w:t>R-0603 0,125 Вт 1 кОм 1% Yageo</w:t>
-            </w:r>
+              <w:t xml:space="preserve">R-0603 0,125 Вт 1 кОм 1% </w:t>
+            </w:r>
+            <w:proofErr w:type="spellStart"/>
+            <w:r>
+              <w:rPr>
+                <w:rFonts w:ascii="GOST type A" w:hAnsi="GOST type A"/>
+                <w:i/>
+                <w:iCs/>
+                <w:color w:val="000000"/>
+                <w:sz w:val="28"/>
+                <w:szCs w:val="28"/>
+              </w:rPr>
+              <w:t>Yageo</w:t>
+            </w:r>
+            <w:proofErr w:type="spellEnd"/>
           </w:p>
         </w:tc>
         <w:tc>
@@ -6891,8 +8343,21 @@
                 <w:sz w:val="28"/>
                 <w:szCs w:val="28"/>
               </w:rPr>
-              <w:t>R-0603 0,125 Вт 100 кОм 1% Yageo</w:t>
-            </w:r>
+              <w:t xml:space="preserve">R-0603 0,125 Вт 100 кОм 1% </w:t>
+            </w:r>
+            <w:proofErr w:type="spellStart"/>
+            <w:r>
+              <w:rPr>
+                <w:rFonts w:ascii="GOST type A" w:hAnsi="GOST type A"/>
+                <w:i/>
+                <w:iCs/>
+                <w:color w:val="000000"/>
+                <w:sz w:val="28"/>
+                <w:szCs w:val="28"/>
+              </w:rPr>
+              <w:t>Yageo</w:t>
+            </w:r>
+            <w:proofErr w:type="spellEnd"/>
           </w:p>
         </w:tc>
         <w:tc>
@@ -7003,8 +8468,21 @@
                 <w:sz w:val="28"/>
                 <w:szCs w:val="28"/>
               </w:rPr>
-              <w:t>R-0603 0,125 Вт 1 кОм 1% Yageo</w:t>
-            </w:r>
+              <w:t xml:space="preserve">R-0603 0,125 Вт 1 кОм 1% </w:t>
+            </w:r>
+            <w:proofErr w:type="spellStart"/>
+            <w:r>
+              <w:rPr>
+                <w:rFonts w:ascii="GOST type A" w:hAnsi="GOST type A"/>
+                <w:i/>
+                <w:iCs/>
+                <w:color w:val="000000"/>
+                <w:sz w:val="28"/>
+                <w:szCs w:val="28"/>
+              </w:rPr>
+              <w:t>Yageo</w:t>
+            </w:r>
+            <w:proofErr w:type="spellEnd"/>
           </w:p>
         </w:tc>
         <w:tc>
@@ -7115,8 +8593,21 @@
                 <w:sz w:val="28"/>
                 <w:szCs w:val="28"/>
               </w:rPr>
-              <w:t>R-0603 0,125 Вт 51 кОм 1% Yageo</w:t>
-            </w:r>
+              <w:t xml:space="preserve">R-0603 0,125 Вт 51 кОм 1% </w:t>
+            </w:r>
+            <w:proofErr w:type="spellStart"/>
+            <w:r>
+              <w:rPr>
+                <w:rFonts w:ascii="GOST type A" w:hAnsi="GOST type A"/>
+                <w:i/>
+                <w:iCs/>
+                <w:color w:val="000000"/>
+                <w:sz w:val="28"/>
+                <w:szCs w:val="28"/>
+              </w:rPr>
+              <w:t>Yageo</w:t>
+            </w:r>
+            <w:proofErr w:type="spellEnd"/>
           </w:p>
         </w:tc>
         <w:tc>
@@ -7227,8 +8718,21 @@
                 <w:sz w:val="28"/>
                 <w:szCs w:val="28"/>
               </w:rPr>
-              <w:t>R-0603 0,125 Вт 11,3 кОм 1% Yageo</w:t>
-            </w:r>
+              <w:t xml:space="preserve">R-0603 0,125 Вт 11,3 кОм 1% </w:t>
+            </w:r>
+            <w:proofErr w:type="spellStart"/>
+            <w:r>
+              <w:rPr>
+                <w:rFonts w:ascii="GOST type A" w:hAnsi="GOST type A"/>
+                <w:i/>
+                <w:iCs/>
+                <w:color w:val="000000"/>
+                <w:sz w:val="28"/>
+                <w:szCs w:val="28"/>
+              </w:rPr>
+              <w:t>Yageo</w:t>
+            </w:r>
+            <w:proofErr w:type="spellEnd"/>
           </w:p>
         </w:tc>
         <w:tc>
@@ -7340,7 +8844,19 @@
                 <w:sz w:val="28"/>
                 <w:szCs w:val="28"/>
               </w:rPr>
-              <w:t>R-0603 0,125 Вт 10k 1% Yag</w:t>
+              <w:t xml:space="preserve">R-0603 0,125 Вт 10k 1% </w:t>
+            </w:r>
+            <w:proofErr w:type="spellStart"/>
+            <w:r>
+              <w:rPr>
+                <w:rFonts w:ascii="GOST type A" w:hAnsi="GOST type A"/>
+                <w:i/>
+                <w:iCs/>
+                <w:color w:val="000000"/>
+                <w:sz w:val="28"/>
+                <w:szCs w:val="28"/>
+              </w:rPr>
+              <w:t>Yag</w:t>
             </w:r>
             <w:r>
               <w:rPr>
@@ -7352,8 +8868,9 @@
                 <w:szCs w:val="28"/>
                 <w:lang w:val="en-US"/>
               </w:rPr>
-              <w:t>eo</w:t>
-            </w:r>
+              <w:t>anov</w:t>
+            </w:r>
+            <w:proofErr w:type="spellEnd"/>
           </w:p>
         </w:tc>
         <w:tc>
@@ -7464,8 +8981,21 @@
                 <w:sz w:val="28"/>
                 <w:szCs w:val="28"/>
               </w:rPr>
-              <w:t>R-0603 0,125 Вт 27 Ом 1% Yageo</w:t>
-            </w:r>
+              <w:t xml:space="preserve">R-0603 0,125 Вт 27 Ом 1% </w:t>
+            </w:r>
+            <w:proofErr w:type="spellStart"/>
+            <w:r>
+              <w:rPr>
+                <w:rFonts w:ascii="GOST type A" w:hAnsi="GOST type A"/>
+                <w:i/>
+                <w:iCs/>
+                <w:color w:val="000000"/>
+                <w:sz w:val="28"/>
+                <w:szCs w:val="28"/>
+              </w:rPr>
+              <w:t>Yageo</w:t>
+            </w:r>
+            <w:proofErr w:type="spellEnd"/>
           </w:p>
         </w:tc>
         <w:tc>
@@ -7576,8 +9106,21 @@
                 <w:sz w:val="28"/>
                 <w:szCs w:val="28"/>
               </w:rPr>
-              <w:t>R-1206 0,125 Вт 27 1% Yageo</w:t>
-            </w:r>
+              <w:t xml:space="preserve">R-1206 0,125 Вт 27 1% </w:t>
+            </w:r>
+            <w:proofErr w:type="spellStart"/>
+            <w:r>
+              <w:rPr>
+                <w:rFonts w:ascii="GOST type A" w:hAnsi="GOST type A"/>
+                <w:i/>
+                <w:iCs/>
+                <w:color w:val="000000"/>
+                <w:sz w:val="28"/>
+                <w:szCs w:val="28"/>
+              </w:rPr>
+              <w:t>Yageo</w:t>
+            </w:r>
+            <w:proofErr w:type="spellEnd"/>
           </w:p>
         </w:tc>
         <w:tc>
@@ -7688,8 +9231,21 @@
                 <w:sz w:val="28"/>
                 <w:szCs w:val="28"/>
               </w:rPr>
-              <w:t>R-0603 0,125 Вт 47 Ом 1% Yageo</w:t>
-            </w:r>
+              <w:t xml:space="preserve">R-0603 0,125 Вт 47 Ом 1% </w:t>
+            </w:r>
+            <w:proofErr w:type="spellStart"/>
+            <w:r>
+              <w:rPr>
+                <w:rFonts w:ascii="GOST type A" w:hAnsi="GOST type A"/>
+                <w:i/>
+                <w:iCs/>
+                <w:color w:val="000000"/>
+                <w:sz w:val="28"/>
+                <w:szCs w:val="28"/>
+              </w:rPr>
+              <w:t>Yageo</w:t>
+            </w:r>
+            <w:proofErr w:type="spellEnd"/>
           </w:p>
         </w:tc>
         <w:tc>
@@ -7800,8 +9356,21 @@
                 <w:sz w:val="28"/>
                 <w:szCs w:val="28"/>
               </w:rPr>
-              <w:t>R-0603 0,125 Вт 27 Ом 1% Yageo</w:t>
-            </w:r>
+              <w:t xml:space="preserve">R-0603 0,125 Вт 27 Ом 1% </w:t>
+            </w:r>
+            <w:proofErr w:type="spellStart"/>
+            <w:r>
+              <w:rPr>
+                <w:rFonts w:ascii="GOST type A" w:hAnsi="GOST type A"/>
+                <w:i/>
+                <w:iCs/>
+                <w:color w:val="000000"/>
+                <w:sz w:val="28"/>
+                <w:szCs w:val="28"/>
+              </w:rPr>
+              <w:t>Yageo</w:t>
+            </w:r>
+            <w:proofErr w:type="spellEnd"/>
           </w:p>
         </w:tc>
         <w:tc>
@@ -7912,8 +9481,21 @@
                 <w:sz w:val="28"/>
                 <w:szCs w:val="28"/>
               </w:rPr>
-              <w:t>R-0603 0,125 Вт 24,3 кОм 1% Yageo</w:t>
-            </w:r>
+              <w:t xml:space="preserve">R-0603 0,125 Вт 24,3 кОм 1% </w:t>
+            </w:r>
+            <w:proofErr w:type="spellStart"/>
+            <w:r>
+              <w:rPr>
+                <w:rFonts w:ascii="GOST type A" w:hAnsi="GOST type A"/>
+                <w:i/>
+                <w:iCs/>
+                <w:color w:val="000000"/>
+                <w:sz w:val="28"/>
+                <w:szCs w:val="28"/>
+              </w:rPr>
+              <w:t>Yageo</w:t>
+            </w:r>
+            <w:proofErr w:type="spellEnd"/>
           </w:p>
         </w:tc>
         <w:tc>
@@ -8024,8 +9606,21 @@
                 <w:sz w:val="28"/>
                 <w:szCs w:val="28"/>
               </w:rPr>
-              <w:t>R-0603 0,125 Вт 47 Ом 1% Yageo</w:t>
-            </w:r>
+              <w:t xml:space="preserve">R-0603 0,125 Вт 47 Ом 1% </w:t>
+            </w:r>
+            <w:proofErr w:type="spellStart"/>
+            <w:r>
+              <w:rPr>
+                <w:rFonts w:ascii="GOST type A" w:hAnsi="GOST type A"/>
+                <w:i/>
+                <w:iCs/>
+                <w:color w:val="000000"/>
+                <w:sz w:val="28"/>
+                <w:szCs w:val="28"/>
+              </w:rPr>
+              <w:t>Yageo</w:t>
+            </w:r>
+            <w:proofErr w:type="spellEnd"/>
           </w:p>
         </w:tc>
         <w:tc>
@@ -8136,8 +9731,21 @@
                 <w:sz w:val="28"/>
                 <w:szCs w:val="28"/>
               </w:rPr>
-              <w:t>R-0603 0,125 Вт 27 Ом 1% Yageo</w:t>
-            </w:r>
+              <w:t xml:space="preserve">R-0603 0,125 Вт 27 Ом 1% </w:t>
+            </w:r>
+            <w:proofErr w:type="spellStart"/>
+            <w:r>
+              <w:rPr>
+                <w:rFonts w:ascii="GOST type A" w:hAnsi="GOST type A"/>
+                <w:i/>
+                <w:iCs/>
+                <w:color w:val="000000"/>
+                <w:sz w:val="28"/>
+                <w:szCs w:val="28"/>
+              </w:rPr>
+              <w:t>Yageo</w:t>
+            </w:r>
+            <w:proofErr w:type="spellEnd"/>
           </w:p>
         </w:tc>
         <w:tc>
@@ -8248,8 +9856,21 @@
                 <w:sz w:val="28"/>
                 <w:szCs w:val="28"/>
               </w:rPr>
-              <w:t>R-0603 0,125 Вт 47 Ом 1% Yageo</w:t>
-            </w:r>
+              <w:t xml:space="preserve">R-0603 0,125 Вт 47 Ом 1% </w:t>
+            </w:r>
+            <w:proofErr w:type="spellStart"/>
+            <w:r>
+              <w:rPr>
+                <w:rFonts w:ascii="GOST type A" w:hAnsi="GOST type A"/>
+                <w:i/>
+                <w:iCs/>
+                <w:color w:val="000000"/>
+                <w:sz w:val="28"/>
+                <w:szCs w:val="28"/>
+              </w:rPr>
+              <w:t>Yageo</w:t>
+            </w:r>
+            <w:proofErr w:type="spellEnd"/>
           </w:p>
         </w:tc>
         <w:tc>
@@ -8360,8 +9981,21 @@
                 <w:sz w:val="28"/>
                 <w:szCs w:val="28"/>
               </w:rPr>
-              <w:t>R-0603 0,125 Вт 100 Ом 1% Yageo</w:t>
-            </w:r>
+              <w:t xml:space="preserve">R-0603 0,125 Вт 100 Ом 1% </w:t>
+            </w:r>
+            <w:proofErr w:type="spellStart"/>
+            <w:r>
+              <w:rPr>
+                <w:rFonts w:ascii="GOST type A" w:hAnsi="GOST type A"/>
+                <w:i/>
+                <w:iCs/>
+                <w:color w:val="000000"/>
+                <w:sz w:val="28"/>
+                <w:szCs w:val="28"/>
+              </w:rPr>
+              <w:t>Yageo</w:t>
+            </w:r>
+            <w:proofErr w:type="spellEnd"/>
           </w:p>
         </w:tc>
         <w:tc>
@@ -8473,7 +10107,19 @@
                 <w:sz w:val="28"/>
                 <w:szCs w:val="28"/>
               </w:rPr>
-              <w:t>R-1206 0,125 Вт 27 1% Yag</w:t>
+              <w:t xml:space="preserve">R-1206 0,125 Вт 27 1% </w:t>
+            </w:r>
+            <w:proofErr w:type="spellStart"/>
+            <w:r>
+              <w:rPr>
+                <w:rFonts w:ascii="GOST type A" w:hAnsi="GOST type A"/>
+                <w:i/>
+                <w:iCs/>
+                <w:color w:val="000000"/>
+                <w:sz w:val="28"/>
+                <w:szCs w:val="28"/>
+              </w:rPr>
+              <w:t>Yag</w:t>
             </w:r>
             <w:r>
               <w:rPr>
@@ -8485,10 +10131,9 @@
                 <w:szCs w:val="28"/>
                 <w:lang w:val="en-US"/>
               </w:rPr>
-              <w:t>eo</w:t>
-            </w:r>
-            <w:bookmarkStart w:id="0" w:name="_GoBack"/>
-            <w:bookmarkEnd w:id="0"/>
+              <w:t>anov</w:t>
+            </w:r>
+            <w:proofErr w:type="spellEnd"/>
           </w:p>
         </w:tc>
         <w:tc>
@@ -8599,8 +10244,21 @@
                 <w:sz w:val="28"/>
                 <w:szCs w:val="28"/>
               </w:rPr>
-              <w:t>R-1206 0,125 Вт 47 кОм 1% Yageo</w:t>
-            </w:r>
+              <w:t xml:space="preserve">R-1206 0,125 Вт 47 кОм 1% </w:t>
+            </w:r>
+            <w:proofErr w:type="spellStart"/>
+            <w:r>
+              <w:rPr>
+                <w:rFonts w:ascii="GOST type A" w:hAnsi="GOST type A"/>
+                <w:i/>
+                <w:iCs/>
+                <w:color w:val="000000"/>
+                <w:sz w:val="28"/>
+                <w:szCs w:val="28"/>
+              </w:rPr>
+              <w:t>Yageo</w:t>
+            </w:r>
+            <w:proofErr w:type="spellEnd"/>
           </w:p>
         </w:tc>
         <w:tc>
@@ -8711,8 +10369,21 @@
                 <w:sz w:val="28"/>
                 <w:szCs w:val="28"/>
               </w:rPr>
-              <w:t>R-0603 0,125 Вт 10 кОм 1% Yageo</w:t>
-            </w:r>
+              <w:t xml:space="preserve">R-0603 0,125 Вт 10 кОм 1% </w:t>
+            </w:r>
+            <w:proofErr w:type="spellStart"/>
+            <w:r>
+              <w:rPr>
+                <w:rFonts w:ascii="GOST type A" w:hAnsi="GOST type A"/>
+                <w:i/>
+                <w:iCs/>
+                <w:color w:val="000000"/>
+                <w:sz w:val="28"/>
+                <w:szCs w:val="28"/>
+              </w:rPr>
+              <w:t>Yageo</w:t>
+            </w:r>
+            <w:proofErr w:type="spellEnd"/>
           </w:p>
         </w:tc>
         <w:tc>
@@ -8823,8 +10494,21 @@
                 <w:sz w:val="28"/>
                 <w:szCs w:val="28"/>
               </w:rPr>
-              <w:t>R-1206 0,125 Вт 27 1% Yageo</w:t>
-            </w:r>
+              <w:t xml:space="preserve">R-1206 0,125 Вт 27 1% </w:t>
+            </w:r>
+            <w:proofErr w:type="spellStart"/>
+            <w:r>
+              <w:rPr>
+                <w:rFonts w:ascii="GOST type A" w:hAnsi="GOST type A"/>
+                <w:i/>
+                <w:iCs/>
+                <w:color w:val="000000"/>
+                <w:sz w:val="28"/>
+                <w:szCs w:val="28"/>
+              </w:rPr>
+              <w:t>Yageo</w:t>
+            </w:r>
+            <w:proofErr w:type="spellEnd"/>
           </w:p>
         </w:tc>
         <w:tc>
@@ -8935,8 +10619,21 @@
                 <w:sz w:val="28"/>
                 <w:szCs w:val="28"/>
               </w:rPr>
-              <w:t>R-0603 0,125 Вт 10 кОм 1% Yageo</w:t>
-            </w:r>
+              <w:t xml:space="preserve">R-0603 0,125 Вт 10 кОм 1% </w:t>
+            </w:r>
+            <w:proofErr w:type="spellStart"/>
+            <w:r>
+              <w:rPr>
+                <w:rFonts w:ascii="GOST type A" w:hAnsi="GOST type A"/>
+                <w:i/>
+                <w:iCs/>
+                <w:color w:val="000000"/>
+                <w:sz w:val="28"/>
+                <w:szCs w:val="28"/>
+              </w:rPr>
+              <w:t>Yageo</w:t>
+            </w:r>
+            <w:proofErr w:type="spellEnd"/>
           </w:p>
         </w:tc>
         <w:tc>
@@ -9047,8 +10744,21 @@
                 <w:sz w:val="28"/>
                 <w:szCs w:val="28"/>
               </w:rPr>
-              <w:t>R-1206 0,125 Вт 15 кОм 1% Yageo</w:t>
-            </w:r>
+              <w:t xml:space="preserve">R-1206 0,125 Вт 15 кОм 1% </w:t>
+            </w:r>
+            <w:proofErr w:type="spellStart"/>
+            <w:r>
+              <w:rPr>
+                <w:rFonts w:ascii="GOST type A" w:hAnsi="GOST type A"/>
+                <w:i/>
+                <w:iCs/>
+                <w:color w:val="000000"/>
+                <w:sz w:val="28"/>
+                <w:szCs w:val="28"/>
+              </w:rPr>
+              <w:t>Yageo</w:t>
+            </w:r>
+            <w:proofErr w:type="spellEnd"/>
           </w:p>
         </w:tc>
         <w:tc>
@@ -9159,8 +10869,21 @@
                 <w:sz w:val="28"/>
                 <w:szCs w:val="28"/>
               </w:rPr>
-              <w:t>R-1206 0,125 Вт 100 кОм 1% Yageo</w:t>
-            </w:r>
+              <w:t xml:space="preserve">R-1206 0,125 Вт 100 кОм 1% </w:t>
+            </w:r>
+            <w:proofErr w:type="spellStart"/>
+            <w:r>
+              <w:rPr>
+                <w:rFonts w:ascii="GOST type A" w:hAnsi="GOST type A"/>
+                <w:i/>
+                <w:iCs/>
+                <w:color w:val="000000"/>
+                <w:sz w:val="28"/>
+                <w:szCs w:val="28"/>
+              </w:rPr>
+              <w:t>Yageo</w:t>
+            </w:r>
+            <w:proofErr w:type="spellEnd"/>
           </w:p>
         </w:tc>
         <w:tc>
@@ -9271,8 +10994,21 @@
                 <w:sz w:val="28"/>
                 <w:szCs w:val="28"/>
               </w:rPr>
-              <w:t>R-0603 0,125 Вт 10 кОм 1% Yageo</w:t>
-            </w:r>
+              <w:t xml:space="preserve">R-0603 0,125 Вт 10 кОм 1% </w:t>
+            </w:r>
+            <w:proofErr w:type="spellStart"/>
+            <w:r>
+              <w:rPr>
+                <w:rFonts w:ascii="GOST type A" w:hAnsi="GOST type A"/>
+                <w:i/>
+                <w:iCs/>
+                <w:color w:val="000000"/>
+                <w:sz w:val="28"/>
+                <w:szCs w:val="28"/>
+              </w:rPr>
+              <w:t>Yageo</w:t>
+            </w:r>
+            <w:proofErr w:type="spellEnd"/>
           </w:p>
         </w:tc>
         <w:tc>
@@ -9384,8 +11120,21 @@
                 <w:sz w:val="28"/>
                 <w:szCs w:val="28"/>
               </w:rPr>
-              <w:t>R-1206 0,125 Вт 95,3 кОм 1% Yageo</w:t>
-            </w:r>
+              <w:t xml:space="preserve">R-1206 0,125 Вт 95,3 кОм 1% </w:t>
+            </w:r>
+            <w:proofErr w:type="spellStart"/>
+            <w:r>
+              <w:rPr>
+                <w:rFonts w:ascii="GOST type A" w:hAnsi="GOST type A"/>
+                <w:i/>
+                <w:iCs/>
+                <w:color w:val="000000"/>
+                <w:sz w:val="28"/>
+                <w:szCs w:val="28"/>
+              </w:rPr>
+              <w:t>Yageo</w:t>
+            </w:r>
+            <w:proofErr w:type="spellEnd"/>
           </w:p>
         </w:tc>
         <w:tc>
@@ -9496,8 +11245,21 @@
                 <w:sz w:val="28"/>
                 <w:szCs w:val="28"/>
               </w:rPr>
-              <w:t>R-1206 0,125 Вт 165 кОм 1% Yageo</w:t>
-            </w:r>
+              <w:t xml:space="preserve">R-1206 0,125 Вт 165 кОм 1% </w:t>
+            </w:r>
+            <w:proofErr w:type="spellStart"/>
+            <w:r>
+              <w:rPr>
+                <w:rFonts w:ascii="GOST type A" w:hAnsi="GOST type A"/>
+                <w:i/>
+                <w:iCs/>
+                <w:color w:val="000000"/>
+                <w:sz w:val="28"/>
+                <w:szCs w:val="28"/>
+              </w:rPr>
+              <w:t>Yageo</w:t>
+            </w:r>
+            <w:proofErr w:type="spellEnd"/>
           </w:p>
         </w:tc>
         <w:tc>
@@ -9608,8 +11370,21 @@
                 <w:sz w:val="28"/>
                 <w:szCs w:val="28"/>
               </w:rPr>
-              <w:t>R-0603 0,125 Вт 10 кОм 1% Yageo</w:t>
-            </w:r>
+              <w:t xml:space="preserve">R-0603 0,125 Вт 10 кОм 1% </w:t>
+            </w:r>
+            <w:proofErr w:type="spellStart"/>
+            <w:r>
+              <w:rPr>
+                <w:rFonts w:ascii="GOST type A" w:hAnsi="GOST type A"/>
+                <w:i/>
+                <w:iCs/>
+                <w:color w:val="000000"/>
+                <w:sz w:val="28"/>
+                <w:szCs w:val="28"/>
+              </w:rPr>
+              <w:t>Yageo</w:t>
+            </w:r>
+            <w:proofErr w:type="spellEnd"/>
           </w:p>
         </w:tc>
         <w:tc>
@@ -9720,8 +11495,21 @@
                 <w:sz w:val="28"/>
                 <w:szCs w:val="28"/>
               </w:rPr>
-              <w:t>R-1206 0,125 Вт 0 Ом 1% Yageo</w:t>
-            </w:r>
+              <w:t xml:space="preserve">R-1206 0,125 Вт 0 Ом 1% </w:t>
+            </w:r>
+            <w:proofErr w:type="spellStart"/>
+            <w:r>
+              <w:rPr>
+                <w:rFonts w:ascii="GOST type A" w:hAnsi="GOST type A"/>
+                <w:i/>
+                <w:iCs/>
+                <w:color w:val="000000"/>
+                <w:sz w:val="28"/>
+                <w:szCs w:val="28"/>
+              </w:rPr>
+              <w:t>Yageo</w:t>
+            </w:r>
+            <w:proofErr w:type="spellEnd"/>
           </w:p>
         </w:tc>
         <w:tc>
@@ -9832,8 +11620,21 @@
                 <w:sz w:val="28"/>
                 <w:szCs w:val="28"/>
               </w:rPr>
-              <w:t>R-0603 0,125 Вт 27 Ом 1% Yageo</w:t>
-            </w:r>
+              <w:t xml:space="preserve">R-0603 0,125 Вт 27 Ом 1% </w:t>
+            </w:r>
+            <w:proofErr w:type="spellStart"/>
+            <w:r>
+              <w:rPr>
+                <w:rFonts w:ascii="GOST type A" w:hAnsi="GOST type A"/>
+                <w:i/>
+                <w:iCs/>
+                <w:color w:val="000000"/>
+                <w:sz w:val="28"/>
+                <w:szCs w:val="28"/>
+              </w:rPr>
+              <w:t>Yageo</w:t>
+            </w:r>
+            <w:proofErr w:type="spellEnd"/>
           </w:p>
         </w:tc>
         <w:tc>
@@ -10056,8 +11857,21 @@
                 <w:sz w:val="28"/>
                 <w:szCs w:val="28"/>
               </w:rPr>
-              <w:t>BC846B ON Semiconductor</w:t>
-            </w:r>
+              <w:t xml:space="preserve">BC846B ON </w:t>
+            </w:r>
+            <w:proofErr w:type="spellStart"/>
+            <w:r>
+              <w:rPr>
+                <w:rFonts w:ascii="GOST type A" w:hAnsi="GOST type A"/>
+                <w:i/>
+                <w:iCs/>
+                <w:color w:val="000000"/>
+                <w:sz w:val="28"/>
+                <w:szCs w:val="28"/>
+              </w:rPr>
+              <w:t>Semiconductor</w:t>
+            </w:r>
+            <w:proofErr w:type="spellEnd"/>
           </w:p>
         </w:tc>
         <w:tc>
@@ -10240,6 +12054,7 @@
                 <w:u w:val="single"/>
               </w:rPr>
             </w:pPr>
+            <w:proofErr w:type="spellStart"/>
             <w:r>
               <w:rPr>
                 <w:rFonts w:ascii="GOST type A" w:hAnsi="GOST type A"/>
@@ -10252,6 +12067,7 @@
               </w:rPr>
               <w:t>Роз'єми</w:t>
             </w:r>
+            <w:proofErr w:type="spellEnd"/>
           </w:p>
         </w:tc>
         <w:tc>
@@ -10448,8 +12264,21 @@
                 <w:sz w:val="28"/>
                 <w:szCs w:val="28"/>
               </w:rPr>
-              <w:t>5747841-2 AMP Connectors</w:t>
-            </w:r>
+              <w:t xml:space="preserve">5747841-2 AMP </w:t>
+            </w:r>
+            <w:proofErr w:type="spellStart"/>
+            <w:r>
+              <w:rPr>
+                <w:rFonts w:ascii="GOST type A" w:hAnsi="GOST type A"/>
+                <w:i/>
+                <w:iCs/>
+                <w:color w:val="000000"/>
+                <w:sz w:val="28"/>
+                <w:szCs w:val="28"/>
+              </w:rPr>
+              <w:t>Connectors</w:t>
+            </w:r>
+            <w:proofErr w:type="spellEnd"/>
           </w:p>
         </w:tc>
         <w:tc>
@@ -10584,7 +12413,33 @@
                 <w:szCs w:val="28"/>
                 <w:lang w:val="en-US"/>
               </w:rPr>
-              <w:t xml:space="preserve"> Harwin Inc.</w:t>
+              <w:t xml:space="preserve"> </w:t>
+            </w:r>
+            <w:proofErr w:type="spellStart"/>
+            <w:r>
+              <w:rPr>
+                <w:rFonts w:ascii="GOST type A" w:hAnsi="GOST type A"/>
+                <w:i/>
+                <w:iCs/>
+                <w:color w:val="000000"/>
+                <w:sz w:val="28"/>
+                <w:szCs w:val="28"/>
+                <w:lang w:val="en-US"/>
+              </w:rPr>
+              <w:t>Harwin</w:t>
+            </w:r>
+            <w:proofErr w:type="spellEnd"/>
+            <w:r>
+              <w:rPr>
+                <w:rFonts w:ascii="GOST type A" w:hAnsi="GOST type A"/>
+                <w:i/>
+                <w:iCs/>
+                <w:color w:val="000000"/>
+                <w:sz w:val="28"/>
+                <w:szCs w:val="28"/>
+                <w:lang w:val="en-US"/>
+              </w:rPr>
+              <w:t xml:space="preserve"> Inc.</w:t>
             </w:r>
           </w:p>
         </w:tc>
@@ -10698,7 +12553,33 @@
                 <w:szCs w:val="28"/>
                 <w:lang w:val="en-US"/>
               </w:rPr>
-              <w:t>A-DF 09 A/KG-T2S Assmann WSW Components</w:t>
+              <w:t xml:space="preserve">A-DF 09 A/KG-T2S </w:t>
+            </w:r>
+            <w:proofErr w:type="spellStart"/>
+            <w:r>
+              <w:rPr>
+                <w:rFonts w:ascii="GOST type A" w:hAnsi="GOST type A"/>
+                <w:i/>
+                <w:iCs/>
+                <w:color w:val="000000"/>
+                <w:sz w:val="28"/>
+                <w:szCs w:val="28"/>
+                <w:lang w:val="en-US"/>
+              </w:rPr>
+              <w:t>Assmann</w:t>
+            </w:r>
+            <w:proofErr w:type="spellEnd"/>
+            <w:r>
+              <w:rPr>
+                <w:rFonts w:ascii="GOST type A" w:hAnsi="GOST type A"/>
+                <w:i/>
+                <w:iCs/>
+                <w:color w:val="000000"/>
+                <w:sz w:val="28"/>
+                <w:szCs w:val="28"/>
+                <w:lang w:val="en-US"/>
+              </w:rPr>
+              <w:t xml:space="preserve"> WSW Components</w:t>
             </w:r>
           </w:p>
         </w:tc>
@@ -10969,7 +12850,55 @@
                 <w:sz w:val="28"/>
                 <w:szCs w:val="28"/>
               </w:rPr>
-              <w:t>M80-5101042 Harwin Inc.</w:t>
+              <w:t xml:space="preserve">M80-5101042 </w:t>
+            </w:r>
+            <w:proofErr w:type="spellStart"/>
+            <w:r>
+              <w:rPr>
+                <w:rFonts w:ascii="GOST type A" w:hAnsi="GOST type A"/>
+                <w:i/>
+                <w:iCs/>
+                <w:color w:val="000000"/>
+                <w:sz w:val="28"/>
+                <w:szCs w:val="28"/>
+              </w:rPr>
+              <w:t>Harwin</w:t>
+            </w:r>
+            <w:proofErr w:type="spellEnd"/>
+            <w:r>
+              <w:rPr>
+                <w:rFonts w:ascii="GOST type A" w:hAnsi="GOST type A"/>
+                <w:i/>
+                <w:iCs/>
+                <w:color w:val="000000"/>
+                <w:sz w:val="28"/>
+                <w:szCs w:val="28"/>
+              </w:rPr>
+              <w:t xml:space="preserve"> </w:t>
+            </w:r>
+            <w:proofErr w:type="spellStart"/>
+            <w:r>
+              <w:rPr>
+                <w:rFonts w:ascii="GOST type A" w:hAnsi="GOST type A"/>
+                <w:i/>
+                <w:iCs/>
+                <w:color w:val="000000"/>
+                <w:sz w:val="28"/>
+                <w:szCs w:val="28"/>
+              </w:rPr>
+              <w:t>Inc</w:t>
+            </w:r>
+            <w:proofErr w:type="spellEnd"/>
+            <w:r>
+              <w:rPr>
+                <w:rFonts w:ascii="GOST type A" w:hAnsi="GOST type A"/>
+                <w:i/>
+                <w:iCs/>
+                <w:color w:val="000000"/>
+                <w:sz w:val="28"/>
+                <w:szCs w:val="28"/>
+              </w:rPr>
+              <w:t>.</w:t>
             </w:r>
           </w:p>
         </w:tc>
@@ -12245,10 +14174,10 @@
       </w:r>
     </w:p>
     <w:sectPr>
-      <w:headerReference w:type="default" r:id="rId8"/>
-      <w:footerReference w:type="default" r:id="rId9"/>
-      <w:headerReference w:type="first" r:id="rId10"/>
-      <w:footerReference w:type="first" r:id="rId11"/>
+      <w:headerReference w:type="default" r:id="rId9"/>
+      <w:footerReference w:type="default" r:id="rId10"/>
+      <w:headerReference w:type="first" r:id="rId11"/>
+      <w:footerReference w:type="first" r:id="rId12"/>
       <w:pgSz w:w="11907" w:h="16840" w:code="9"/>
       <w:pgMar w:top="289" w:right="284" w:bottom="295" w:left="1134" w:header="295" w:footer="215" w:gutter="0"/>
       <w:cols w:space="720"/>
@@ -12260,7 +14189,7 @@
 </file>
 
 <file path=word/endnotes.xml><?xml version="1.0" encoding="utf-8"?>
-<w:endnotes xmlns:wpc="http://schemas.microsoft.com/office/word/2010/wordprocessingCanvas" xmlns:cx="http://schemas.microsoft.com/office/drawing/2014/chartex" xmlns:mc="http://schemas.openxmlformats.org/markup-compatibility/2006" xmlns:o="urn:schemas-microsoft-com:office:office" xmlns:r="http://schemas.openxmlformats.org/officeDocument/2006/relationships" xmlns:m="http://schemas.openxmlformats.org/officeDocument/2006/math" xmlns:v="urn:schemas-microsoft-com:vml" xmlns:wp14="http://schemas.microsoft.com/office/word/2010/wordprocessingDrawing" xmlns:wp="http://schemas.openxmlformats.org/drawingml/2006/wordprocessingDrawing" xmlns:w10="urn:schemas-microsoft-com:office:word" xmlns:w="http://schemas.openxmlformats.org/wordprocessingml/2006/main" xmlns:w14="http://schemas.microsoft.com/office/word/2010/wordml" xmlns:w15="http://schemas.microsoft.com/office/word/2012/wordml" xmlns:w16se="http://schemas.microsoft.com/office/word/2015/wordml/symex" xmlns:wpg="http://schemas.microsoft.com/office/word/2010/wordprocessingGroup" xmlns:wpi="http://schemas.microsoft.com/office/word/2010/wordprocessingInk" xmlns:wne="http://schemas.microsoft.com/office/word/2006/wordml" xmlns:wps="http://schemas.microsoft.com/office/word/2010/wordprocessingShape" mc:Ignorable="w14 w15 w16se wp14">
+<w:endnotes xmlns:wpc="http://schemas.microsoft.com/office/word/2010/wordprocessingCanvas" xmlns:mc="http://schemas.openxmlformats.org/markup-compatibility/2006" xmlns:o="urn:schemas-microsoft-com:office:office" xmlns:r="http://schemas.openxmlformats.org/officeDocument/2006/relationships" xmlns:m="http://schemas.openxmlformats.org/officeDocument/2006/math" xmlns:v="urn:schemas-microsoft-com:vml" xmlns:wp14="http://schemas.microsoft.com/office/word/2010/wordprocessingDrawing" xmlns:wp="http://schemas.openxmlformats.org/drawingml/2006/wordprocessingDrawing" xmlns:w10="urn:schemas-microsoft-com:office:word" xmlns:w="http://schemas.openxmlformats.org/wordprocessingml/2006/main" xmlns:w14="http://schemas.microsoft.com/office/word/2010/wordml" xmlns:wpg="http://schemas.microsoft.com/office/word/2010/wordprocessingGroup" xmlns:wpi="http://schemas.microsoft.com/office/word/2010/wordprocessingInk" xmlns:wne="http://schemas.microsoft.com/office/word/2006/wordml" xmlns:wps="http://schemas.microsoft.com/office/word/2010/wordprocessingShape" mc:Ignorable="w14 wp14">
   <w:endnote w:type="separator" w:id="-1">
     <w:p>
       <w:r>
@@ -12279,7 +14208,7 @@
 </file>
 
 <file path=word/footer1.xml><?xml version="1.0" encoding="utf-8"?>
-<w:ftr xmlns:wpc="http://schemas.microsoft.com/office/word/2010/wordprocessingCanvas" xmlns:cx="http://schemas.microsoft.com/office/drawing/2014/chartex" xmlns:mc="http://schemas.openxmlformats.org/markup-compatibility/2006" xmlns:o="urn:schemas-microsoft-com:office:office" xmlns:r="http://schemas.openxmlformats.org/officeDocument/2006/relationships" xmlns:m="http://schemas.openxmlformats.org/officeDocument/2006/math" xmlns:v="urn:schemas-microsoft-com:vml" xmlns:wp14="http://schemas.microsoft.com/office/word/2010/wordprocessingDrawing" xmlns:wp="http://schemas.openxmlformats.org/drawingml/2006/wordprocessingDrawing" xmlns:w10="urn:schemas-microsoft-com:office:word" xmlns:w="http://schemas.openxmlformats.org/wordprocessingml/2006/main" xmlns:w14="http://schemas.microsoft.com/office/word/2010/wordml" xmlns:w15="http://schemas.microsoft.com/office/word/2012/wordml" xmlns:w16se="http://schemas.microsoft.com/office/word/2015/wordml/symex" xmlns:wpg="http://schemas.microsoft.com/office/word/2010/wordprocessingGroup" xmlns:wpi="http://schemas.microsoft.com/office/word/2010/wordprocessingInk" xmlns:wne="http://schemas.microsoft.com/office/word/2006/wordml" xmlns:wps="http://schemas.microsoft.com/office/word/2010/wordprocessingShape" mc:Ignorable="w14 w15 w16se wp14">
+<w:ftr xmlns:wpc="http://schemas.microsoft.com/office/word/2010/wordprocessingCanvas" xmlns:mc="http://schemas.openxmlformats.org/markup-compatibility/2006" xmlns:o="urn:schemas-microsoft-com:office:office" xmlns:r="http://schemas.openxmlformats.org/officeDocument/2006/relationships" xmlns:m="http://schemas.openxmlformats.org/officeDocument/2006/math" xmlns:v="urn:schemas-microsoft-com:vml" xmlns:wp14="http://schemas.microsoft.com/office/word/2010/wordprocessingDrawing" xmlns:wp="http://schemas.openxmlformats.org/drawingml/2006/wordprocessingDrawing" xmlns:w10="urn:schemas-microsoft-com:office:word" xmlns:w="http://schemas.openxmlformats.org/wordprocessingml/2006/main" xmlns:w14="http://schemas.microsoft.com/office/word/2010/wordml" xmlns:wpg="http://schemas.microsoft.com/office/word/2010/wordprocessingGroup" xmlns:wpi="http://schemas.microsoft.com/office/word/2010/wordprocessingInk" xmlns:wne="http://schemas.microsoft.com/office/word/2006/wordml" xmlns:wps="http://schemas.microsoft.com/office/word/2010/wordprocessingShape" mc:Ignorable="w14 wp14">
   <w:tbl>
     <w:tblPr>
       <w:tblW w:w="10491" w:type="dxa"/>
@@ -12564,6 +14493,7 @@
               <w:lang w:val="uk-UA"/>
             </w:rPr>
           </w:pPr>
+          <w:proofErr w:type="spellStart"/>
           <w:r>
             <w:rPr>
               <w:rFonts w:ascii="GOST type A" w:hAnsi="GOST type A"/>
@@ -12572,7 +14502,18 @@
               <w:szCs w:val="22"/>
               <w:lang w:val="uk-UA"/>
             </w:rPr>
-            <w:t>Арк.</w:t>
+            <w:t>Арк</w:t>
+          </w:r>
+          <w:proofErr w:type="spellEnd"/>
+          <w:r>
+            <w:rPr>
+              <w:rFonts w:ascii="GOST type A" w:hAnsi="GOST type A"/>
+              <w:i/>
+              <w:sz w:val="28"/>
+              <w:szCs w:val="22"/>
+              <w:lang w:val="uk-UA"/>
+            </w:rPr>
+            <w:t>.</w:t>
           </w:r>
         </w:p>
       </w:tc>
@@ -12961,6 +14902,7 @@
               <w:szCs w:val="22"/>
             </w:rPr>
           </w:pPr>
+          <w:proofErr w:type="spellStart"/>
           <w:r>
             <w:rPr>
               <w:rFonts w:ascii="GOST type A" w:hAnsi="GOST type A"/>
@@ -12977,7 +14919,17 @@
               <w:sz w:val="24"/>
               <w:szCs w:val="22"/>
             </w:rPr>
-            <w:t>м.</w:t>
+            <w:t>м</w:t>
+          </w:r>
+          <w:proofErr w:type="spellEnd"/>
+          <w:r>
+            <w:rPr>
+              <w:rFonts w:ascii="GOST type A" w:hAnsi="GOST type A"/>
+              <w:i/>
+              <w:sz w:val="24"/>
+              <w:szCs w:val="22"/>
+            </w:rPr>
+            <w:t>.</w:t>
           </w:r>
         </w:p>
       </w:tc>
@@ -13004,6 +14956,7 @@
               <w:lang w:val="uk-UA"/>
             </w:rPr>
           </w:pPr>
+          <w:proofErr w:type="spellStart"/>
           <w:r>
             <w:rPr>
               <w:rFonts w:ascii="GOST type A" w:hAnsi="GOST type A"/>
@@ -13012,7 +14965,18 @@
               <w:szCs w:val="22"/>
               <w:lang w:val="uk-UA"/>
             </w:rPr>
-            <w:t>Арк.</w:t>
+            <w:t>Арк</w:t>
+          </w:r>
+          <w:proofErr w:type="spellEnd"/>
+          <w:r>
+            <w:rPr>
+              <w:rFonts w:ascii="GOST type A" w:hAnsi="GOST type A"/>
+              <w:i/>
+              <w:sz w:val="24"/>
+              <w:szCs w:val="22"/>
+              <w:lang w:val="uk-UA"/>
+            </w:rPr>
+            <w:t>.</w:t>
           </w:r>
         </w:p>
       </w:tc>
@@ -13070,6 +15034,8 @@
               <w:szCs w:val="22"/>
             </w:rPr>
           </w:pPr>
+          <w:proofErr w:type="spellStart"/>
+          <w:proofErr w:type="gramStart"/>
           <w:r>
             <w:rPr>
               <w:rFonts w:ascii="GOST type A" w:hAnsi="GOST type A"/>
@@ -13077,7 +15043,17 @@
               <w:sz w:val="24"/>
               <w:szCs w:val="22"/>
             </w:rPr>
-            <w:t>Пі</w:t>
+            <w:t>П</w:t>
+          </w:r>
+          <w:proofErr w:type="gramEnd"/>
+          <w:r>
+            <w:rPr>
+              <w:rFonts w:ascii="GOST type A" w:hAnsi="GOST type A"/>
+              <w:i/>
+              <w:sz w:val="24"/>
+              <w:szCs w:val="22"/>
+            </w:rPr>
+            <w:t>і</w:t>
           </w:r>
           <w:r>
             <w:rPr>
@@ -13086,7 +15062,17 @@
               <w:sz w:val="24"/>
               <w:szCs w:val="22"/>
             </w:rPr>
-            <w:t>дп.</w:t>
+            <w:t>дп</w:t>
+          </w:r>
+          <w:proofErr w:type="spellEnd"/>
+          <w:r>
+            <w:rPr>
+              <w:rFonts w:ascii="GOST type A" w:hAnsi="GOST type A"/>
+              <w:i/>
+              <w:sz w:val="24"/>
+              <w:szCs w:val="22"/>
+            </w:rPr>
+            <w:t>.</w:t>
           </w:r>
         </w:p>
       </w:tc>
@@ -13301,6 +15287,7 @@
               <w:sz w:val="24"/>
             </w:rPr>
           </w:pPr>
+          <w:proofErr w:type="spellStart"/>
           <w:r>
             <w:rPr>
               <w:rFonts w:ascii="GOST type A" w:hAnsi="GOST type A"/>
@@ -13315,7 +15302,16 @@
               <w:i/>
               <w:sz w:val="24"/>
             </w:rPr>
-            <w:t>нв.</w:t>
+            <w:t>нв</w:t>
+          </w:r>
+          <w:proofErr w:type="spellEnd"/>
+          <w:r>
+            <w:rPr>
+              <w:rFonts w:ascii="GOST type A" w:hAnsi="GOST type A"/>
+              <w:i/>
+              <w:sz w:val="24"/>
+            </w:rPr>
+            <w:t>.</w:t>
           </w:r>
           <w:r>
             <w:rPr>
@@ -13357,13 +15353,24 @@
               <w:sz w:val="24"/>
             </w:rPr>
           </w:pPr>
+          <w:proofErr w:type="spellStart"/>
+          <w:proofErr w:type="gramStart"/>
           <w:r>
             <w:rPr>
               <w:rFonts w:ascii="GOST type A" w:hAnsi="GOST type A"/>
               <w:i/>
               <w:sz w:val="24"/>
             </w:rPr>
-            <w:t>Пі</w:t>
+            <w:t>П</w:t>
+          </w:r>
+          <w:proofErr w:type="gramEnd"/>
+          <w:r>
+            <w:rPr>
+              <w:rFonts w:ascii="GOST type A" w:hAnsi="GOST type A"/>
+              <w:i/>
+              <w:sz w:val="24"/>
+            </w:rPr>
+            <w:t>і</w:t>
           </w:r>
           <w:r>
             <w:rPr>
@@ -13371,7 +15378,16 @@
               <w:i/>
               <w:sz w:val="24"/>
             </w:rPr>
-            <w:t xml:space="preserve">дп. </w:t>
+            <w:t>дп</w:t>
+          </w:r>
+          <w:proofErr w:type="spellEnd"/>
+          <w:r>
+            <w:rPr>
+              <w:rFonts w:ascii="GOST type A" w:hAnsi="GOST type A"/>
+              <w:i/>
+              <w:sz w:val="24"/>
+            </w:rPr>
+            <w:t xml:space="preserve">. </w:t>
           </w:r>
           <w:r>
             <w:rPr>
@@ -13412,13 +15428,23 @@
               <w:sz w:val="24"/>
             </w:rPr>
           </w:pPr>
+          <w:proofErr w:type="spellStart"/>
           <w:r>
             <w:rPr>
               <w:rFonts w:ascii="GOST type A" w:hAnsi="GOST type A"/>
               <w:i/>
               <w:sz w:val="24"/>
             </w:rPr>
-            <w:t xml:space="preserve">Взам. </w:t>
+            <w:t>Взам</w:t>
+          </w:r>
+          <w:proofErr w:type="spellEnd"/>
+          <w:r>
+            <w:rPr>
+              <w:rFonts w:ascii="GOST type A" w:hAnsi="GOST type A"/>
+              <w:i/>
+              <w:sz w:val="24"/>
+            </w:rPr>
+            <w:t xml:space="preserve">. </w:t>
           </w:r>
           <w:r>
             <w:rPr>
@@ -13429,13 +15455,23 @@
             </w:rPr>
             <w:t>і</w:t>
           </w:r>
+          <w:proofErr w:type="spellStart"/>
           <w:r>
             <w:rPr>
               <w:rFonts w:ascii="GOST type A" w:hAnsi="GOST type A"/>
               <w:i/>
               <w:sz w:val="24"/>
             </w:rPr>
-            <w:t>нв. №</w:t>
+            <w:t>нв</w:t>
+          </w:r>
+          <w:proofErr w:type="spellEnd"/>
+          <w:r>
+            <w:rPr>
+              <w:rFonts w:ascii="GOST type A" w:hAnsi="GOST type A"/>
+              <w:i/>
+              <w:sz w:val="24"/>
+            </w:rPr>
+            <w:t>. №</w:t>
           </w:r>
         </w:p>
       </w:tc>
@@ -13459,6 +15495,7 @@
               <w:sz w:val="24"/>
             </w:rPr>
           </w:pPr>
+          <w:proofErr w:type="spellStart"/>
           <w:r>
             <w:rPr>
               <w:rFonts w:ascii="GOST type A" w:hAnsi="GOST type A"/>
@@ -13473,7 +15510,34 @@
               <w:i/>
               <w:sz w:val="24"/>
             </w:rPr>
-            <w:t>нв. № дубл.</w:t>
+            <w:t>нв</w:t>
+          </w:r>
+          <w:proofErr w:type="spellEnd"/>
+          <w:r>
+            <w:rPr>
+              <w:rFonts w:ascii="GOST type A" w:hAnsi="GOST type A"/>
+              <w:i/>
+              <w:sz w:val="24"/>
+            </w:rPr>
+            <w:t xml:space="preserve">. № </w:t>
+          </w:r>
+          <w:proofErr w:type="spellStart"/>
+          <w:r>
+            <w:rPr>
+              <w:rFonts w:ascii="GOST type A" w:hAnsi="GOST type A"/>
+              <w:i/>
+              <w:sz w:val="24"/>
+            </w:rPr>
+            <w:t>дубл</w:t>
+          </w:r>
+          <w:proofErr w:type="spellEnd"/>
+          <w:r>
+            <w:rPr>
+              <w:rFonts w:ascii="GOST type A" w:hAnsi="GOST type A"/>
+              <w:i/>
+              <w:sz w:val="24"/>
+            </w:rPr>
+            <w:t>.</w:t>
           </w:r>
         </w:p>
       </w:tc>
@@ -13498,13 +15562,33 @@
               <w:sz w:val="24"/>
             </w:rPr>
           </w:pPr>
+          <w:proofErr w:type="spellStart"/>
+          <w:proofErr w:type="gramStart"/>
           <w:r>
             <w:rPr>
               <w:rFonts w:ascii="GOST type A" w:hAnsi="GOST type A"/>
               <w:i/>
               <w:sz w:val="24"/>
             </w:rPr>
-            <w:t>Підп. т</w:t>
+            <w:t>П</w:t>
+          </w:r>
+          <w:proofErr w:type="gramEnd"/>
+          <w:r>
+            <w:rPr>
+              <w:rFonts w:ascii="GOST type A" w:hAnsi="GOST type A"/>
+              <w:i/>
+              <w:sz w:val="24"/>
+            </w:rPr>
+            <w:t>ідп</w:t>
+          </w:r>
+          <w:proofErr w:type="spellEnd"/>
+          <w:r>
+            <w:rPr>
+              <w:rFonts w:ascii="GOST type A" w:hAnsi="GOST type A"/>
+              <w:i/>
+              <w:sz w:val="24"/>
+            </w:rPr>
+            <w:t>. т</w:t>
           </w:r>
           <w:r>
             <w:rPr>
@@ -13529,7 +15613,7 @@
   </w:tbl>
   <w:p>
     <w:pPr>
-      <w:pStyle w:val="Footer"/>
+      <w:pStyle w:val="a5"/>
       <w:rPr>
         <w:sz w:val="6"/>
         <w:szCs w:val="6"/>
@@ -13540,7 +15624,7 @@
 </file>
 
 <file path=word/footer2.xml><?xml version="1.0" encoding="utf-8"?>
-<w:ftr xmlns:wpc="http://schemas.microsoft.com/office/word/2010/wordprocessingCanvas" xmlns:cx="http://schemas.microsoft.com/office/drawing/2014/chartex" xmlns:mc="http://schemas.openxmlformats.org/markup-compatibility/2006" xmlns:o="urn:schemas-microsoft-com:office:office" xmlns:r="http://schemas.openxmlformats.org/officeDocument/2006/relationships" xmlns:m="http://schemas.openxmlformats.org/officeDocument/2006/math" xmlns:v="urn:schemas-microsoft-com:vml" xmlns:wp14="http://schemas.microsoft.com/office/word/2010/wordprocessingDrawing" xmlns:wp="http://schemas.openxmlformats.org/drawingml/2006/wordprocessingDrawing" xmlns:w10="urn:schemas-microsoft-com:office:word" xmlns:w="http://schemas.openxmlformats.org/wordprocessingml/2006/main" xmlns:w14="http://schemas.microsoft.com/office/word/2010/wordml" xmlns:w15="http://schemas.microsoft.com/office/word/2012/wordml" xmlns:w16se="http://schemas.microsoft.com/office/word/2015/wordml/symex" xmlns:wpg="http://schemas.microsoft.com/office/word/2010/wordprocessingGroup" xmlns:wpi="http://schemas.microsoft.com/office/word/2010/wordprocessingInk" xmlns:wne="http://schemas.microsoft.com/office/word/2006/wordml" xmlns:wps="http://schemas.microsoft.com/office/word/2010/wordprocessingShape" mc:Ignorable="w14 w15 w16se wp14">
+<w:ftr xmlns:wpc="http://schemas.microsoft.com/office/word/2010/wordprocessingCanvas" xmlns:mc="http://schemas.openxmlformats.org/markup-compatibility/2006" xmlns:o="urn:schemas-microsoft-com:office:office" xmlns:r="http://schemas.openxmlformats.org/officeDocument/2006/relationships" xmlns:m="http://schemas.openxmlformats.org/officeDocument/2006/math" xmlns:v="urn:schemas-microsoft-com:vml" xmlns:wp14="http://schemas.microsoft.com/office/word/2010/wordprocessingDrawing" xmlns:wp="http://schemas.openxmlformats.org/drawingml/2006/wordprocessingDrawing" xmlns:w10="urn:schemas-microsoft-com:office:word" xmlns:w="http://schemas.openxmlformats.org/wordprocessingml/2006/main" xmlns:w14="http://schemas.microsoft.com/office/word/2010/wordml" xmlns:wpg="http://schemas.microsoft.com/office/word/2010/wordprocessingGroup" xmlns:wpi="http://schemas.microsoft.com/office/word/2010/wordprocessingInk" xmlns:wne="http://schemas.microsoft.com/office/word/2006/wordml" xmlns:wps="http://schemas.microsoft.com/office/word/2010/wordprocessingShape" mc:Ignorable="w14 wp14">
   <w:tbl>
     <w:tblPr>
       <w:tblW w:w="10491" w:type="dxa"/>
@@ -14045,6 +16129,7 @@
               <w:szCs w:val="24"/>
             </w:rPr>
           </w:pPr>
+          <w:proofErr w:type="spellStart"/>
           <w:r>
             <w:rPr>
               <w:rFonts w:ascii="GOST type A" w:hAnsi="GOST type A"/>
@@ -14061,7 +16146,17 @@
               <w:sz w:val="24"/>
               <w:szCs w:val="24"/>
             </w:rPr>
-            <w:t>м.</w:t>
+            <w:t>м</w:t>
+          </w:r>
+          <w:proofErr w:type="spellEnd"/>
+          <w:r>
+            <w:rPr>
+              <w:rFonts w:ascii="GOST type A" w:hAnsi="GOST type A"/>
+              <w:i/>
+              <w:sz w:val="24"/>
+              <w:szCs w:val="24"/>
+            </w:rPr>
+            <w:t>.</w:t>
           </w:r>
         </w:p>
       </w:tc>
@@ -14087,6 +16182,7 @@
               <w:szCs w:val="24"/>
             </w:rPr>
           </w:pPr>
+          <w:proofErr w:type="spellStart"/>
           <w:r>
             <w:rPr>
               <w:rFonts w:ascii="GOST type A" w:hAnsi="GOST type A"/>
@@ -14094,7 +16190,17 @@
               <w:sz w:val="24"/>
               <w:szCs w:val="24"/>
             </w:rPr>
-            <w:t>Арк.</w:t>
+            <w:t>Арк</w:t>
+          </w:r>
+          <w:proofErr w:type="spellEnd"/>
+          <w:r>
+            <w:rPr>
+              <w:rFonts w:ascii="GOST type A" w:hAnsi="GOST type A"/>
+              <w:i/>
+              <w:sz w:val="24"/>
+              <w:szCs w:val="24"/>
+            </w:rPr>
+            <w:t>.</w:t>
           </w:r>
         </w:p>
       </w:tc>
@@ -14152,6 +16258,8 @@
               <w:szCs w:val="24"/>
             </w:rPr>
           </w:pPr>
+          <w:proofErr w:type="spellStart"/>
+          <w:proofErr w:type="gramStart"/>
           <w:r>
             <w:rPr>
               <w:rFonts w:ascii="GOST type A" w:hAnsi="GOST type A"/>
@@ -14159,7 +16267,17 @@
               <w:sz w:val="24"/>
               <w:szCs w:val="24"/>
             </w:rPr>
-            <w:t>Пі</w:t>
+            <w:t>П</w:t>
+          </w:r>
+          <w:proofErr w:type="gramEnd"/>
+          <w:r>
+            <w:rPr>
+              <w:rFonts w:ascii="GOST type A" w:hAnsi="GOST type A"/>
+              <w:i/>
+              <w:sz w:val="24"/>
+              <w:szCs w:val="24"/>
+            </w:rPr>
+            <w:t>і</w:t>
           </w:r>
           <w:r>
             <w:rPr>
@@ -14168,7 +16286,17 @@
               <w:sz w:val="24"/>
               <w:szCs w:val="24"/>
             </w:rPr>
-            <w:t>дп.</w:t>
+            <w:t>дп</w:t>
+          </w:r>
+          <w:proofErr w:type="spellEnd"/>
+          <w:r>
+            <w:rPr>
+              <w:rFonts w:ascii="GOST type A" w:hAnsi="GOST type A"/>
+              <w:i/>
+              <w:sz w:val="24"/>
+              <w:szCs w:val="24"/>
+            </w:rPr>
+            <w:t>.</w:t>
           </w:r>
         </w:p>
       </w:tc>
@@ -14270,6 +16398,7 @@
             </w:rPr>
             <w:t>о</w:t>
           </w:r>
+          <w:proofErr w:type="spellStart"/>
           <w:r>
             <w:rPr>
               <w:rFonts w:ascii="GOST type A" w:hAnsi="GOST type A"/>
@@ -14277,7 +16406,17 @@
               <w:sz w:val="24"/>
               <w:szCs w:val="24"/>
             </w:rPr>
-            <w:t>зраб.</w:t>
+            <w:t>зраб</w:t>
+          </w:r>
+          <w:proofErr w:type="spellEnd"/>
+          <w:r>
+            <w:rPr>
+              <w:rFonts w:ascii="GOST type A" w:hAnsi="GOST type A"/>
+              <w:i/>
+              <w:sz w:val="24"/>
+              <w:szCs w:val="24"/>
+            </w:rPr>
+            <w:t>.</w:t>
           </w:r>
         </w:p>
       </w:tc>
@@ -14424,6 +16563,7 @@
               <w:sz w:val="24"/>
             </w:rPr>
           </w:pPr>
+          <w:proofErr w:type="spellStart"/>
           <w:r>
             <w:rPr>
               <w:rFonts w:ascii="GOST type A" w:hAnsi="GOST type A"/>
@@ -14438,7 +16578,16 @@
               <w:i/>
               <w:sz w:val="24"/>
             </w:rPr>
-            <w:t>т.</w:t>
+            <w:t>т</w:t>
+          </w:r>
+          <w:proofErr w:type="spellEnd"/>
+          <w:r>
+            <w:rPr>
+              <w:rFonts w:ascii="GOST type A" w:hAnsi="GOST type A"/>
+              <w:i/>
+              <w:sz w:val="24"/>
+            </w:rPr>
+            <w:t>.</w:t>
           </w:r>
         </w:p>
       </w:tc>
@@ -14531,6 +16680,7 @@
               <w:szCs w:val="24"/>
             </w:rPr>
           </w:pPr>
+          <w:proofErr w:type="gramStart"/>
           <w:r>
             <w:rPr>
               <w:rFonts w:ascii="GOST type A" w:hAnsi="GOST type A"/>
@@ -14547,7 +16697,17 @@
               <w:sz w:val="24"/>
               <w:szCs w:val="24"/>
             </w:rPr>
-            <w:t>в.</w:t>
+            <w:t>в</w:t>
+          </w:r>
+          <w:proofErr w:type="gramEnd"/>
+          <w:r>
+            <w:rPr>
+              <w:rFonts w:ascii="GOST type A" w:hAnsi="GOST type A"/>
+              <w:i/>
+              <w:sz w:val="24"/>
+              <w:szCs w:val="24"/>
+            </w:rPr>
+            <w:t>.</w:t>
           </w:r>
         </w:p>
       </w:tc>
@@ -14984,6 +17144,7 @@
               <w:szCs w:val="24"/>
             </w:rPr>
           </w:pPr>
+          <w:proofErr w:type="spellStart"/>
           <w:r>
             <w:rPr>
               <w:rFonts w:ascii="GOST type A" w:hAnsi="GOST type A"/>
@@ -14991,7 +17152,17 @@
               <w:sz w:val="24"/>
               <w:szCs w:val="24"/>
             </w:rPr>
-            <w:t>Н.контр.</w:t>
+            <w:t>Н.контр</w:t>
+          </w:r>
+          <w:proofErr w:type="spellEnd"/>
+          <w:r>
+            <w:rPr>
+              <w:rFonts w:ascii="GOST type A" w:hAnsi="GOST type A"/>
+              <w:i/>
+              <w:sz w:val="24"/>
+              <w:szCs w:val="24"/>
+            </w:rPr>
+            <w:t>.</w:t>
           </w:r>
         </w:p>
       </w:tc>
@@ -15145,6 +17316,7 @@
               <w:szCs w:val="24"/>
             </w:rPr>
           </w:pPr>
+          <w:proofErr w:type="spellStart"/>
           <w:r>
             <w:rPr>
               <w:rFonts w:ascii="GOST type A" w:hAnsi="GOST type A"/>
@@ -15161,7 +17333,17 @@
               <w:sz w:val="24"/>
               <w:szCs w:val="24"/>
             </w:rPr>
-            <w:t>тв.</w:t>
+            <w:t>тв</w:t>
+          </w:r>
+          <w:proofErr w:type="spellEnd"/>
+          <w:r>
+            <w:rPr>
+              <w:rFonts w:ascii="GOST type A" w:hAnsi="GOST type A"/>
+              <w:i/>
+              <w:sz w:val="24"/>
+              <w:szCs w:val="24"/>
+            </w:rPr>
+            <w:t>.</w:t>
           </w:r>
         </w:p>
       </w:tc>
@@ -15424,6 +17606,7 @@
               <w:sz w:val="24"/>
             </w:rPr>
           </w:pPr>
+          <w:proofErr w:type="spellStart"/>
           <w:r>
             <w:rPr>
               <w:rFonts w:ascii="GOST type A" w:hAnsi="GOST type A"/>
@@ -15438,7 +17621,16 @@
               <w:i/>
               <w:sz w:val="24"/>
             </w:rPr>
-            <w:t>нв.</w:t>
+            <w:t>нв</w:t>
+          </w:r>
+          <w:proofErr w:type="spellEnd"/>
+          <w:r>
+            <w:rPr>
+              <w:rFonts w:ascii="GOST type A" w:hAnsi="GOST type A"/>
+              <w:i/>
+              <w:sz w:val="24"/>
+            </w:rPr>
+            <w:t>.</w:t>
           </w:r>
           <w:r>
             <w:rPr>
@@ -15479,6 +17671,7 @@
               <w:sz w:val="24"/>
             </w:rPr>
           </w:pPr>
+          <w:proofErr w:type="gramStart"/>
           <w:r>
             <w:rPr>
               <w:rFonts w:ascii="GOST type A" w:hAnsi="GOST type A"/>
@@ -15487,6 +17680,7 @@
             </w:rPr>
             <w:t>П</w:t>
           </w:r>
+          <w:proofErr w:type="gramEnd"/>
           <w:r>
             <w:rPr>
               <w:rFonts w:ascii="GOST type A" w:hAnsi="GOST type A"/>
@@ -15496,13 +17690,23 @@
             </w:rPr>
             <w:t>і</w:t>
           </w:r>
+          <w:proofErr w:type="spellStart"/>
           <w:r>
             <w:rPr>
               <w:rFonts w:ascii="GOST type A" w:hAnsi="GOST type A"/>
               <w:i/>
               <w:sz w:val="24"/>
             </w:rPr>
-            <w:t>дп. т</w:t>
+            <w:t>дп</w:t>
+          </w:r>
+          <w:proofErr w:type="spellEnd"/>
+          <w:r>
+            <w:rPr>
+              <w:rFonts w:ascii="GOST type A" w:hAnsi="GOST type A"/>
+              <w:i/>
+              <w:sz w:val="24"/>
+            </w:rPr>
+            <w:t>. т</w:t>
           </w:r>
           <w:r>
             <w:rPr>
@@ -15543,13 +17747,23 @@
               <w:sz w:val="24"/>
             </w:rPr>
           </w:pPr>
+          <w:proofErr w:type="spellStart"/>
           <w:r>
             <w:rPr>
               <w:rFonts w:ascii="GOST type A" w:hAnsi="GOST type A"/>
               <w:i/>
               <w:sz w:val="24"/>
             </w:rPr>
-            <w:t xml:space="preserve">Взам. </w:t>
+            <w:t>Взам</w:t>
+          </w:r>
+          <w:proofErr w:type="spellEnd"/>
+          <w:r>
+            <w:rPr>
+              <w:rFonts w:ascii="GOST type A" w:hAnsi="GOST type A"/>
+              <w:i/>
+              <w:sz w:val="24"/>
+            </w:rPr>
+            <w:t xml:space="preserve">. </w:t>
           </w:r>
           <w:r>
             <w:rPr>
@@ -15560,13 +17774,23 @@
             </w:rPr>
             <w:t>і</w:t>
           </w:r>
+          <w:proofErr w:type="spellStart"/>
           <w:r>
             <w:rPr>
               <w:rFonts w:ascii="GOST type A" w:hAnsi="GOST type A"/>
               <w:i/>
               <w:sz w:val="24"/>
             </w:rPr>
-            <w:t>нв. №</w:t>
+            <w:t>нв</w:t>
+          </w:r>
+          <w:proofErr w:type="spellEnd"/>
+          <w:r>
+            <w:rPr>
+              <w:rFonts w:ascii="GOST type A" w:hAnsi="GOST type A"/>
+              <w:i/>
+              <w:sz w:val="24"/>
+            </w:rPr>
+            <w:t>. №</w:t>
           </w:r>
         </w:p>
       </w:tc>
@@ -15591,6 +17815,7 @@
               <w:sz w:val="24"/>
             </w:rPr>
           </w:pPr>
+          <w:proofErr w:type="spellStart"/>
           <w:r>
             <w:rPr>
               <w:rFonts w:ascii="GOST type A" w:hAnsi="GOST type A"/>
@@ -15605,7 +17830,34 @@
               <w:i/>
               <w:sz w:val="24"/>
             </w:rPr>
-            <w:t>нв. № дубл.</w:t>
+            <w:t>нв</w:t>
+          </w:r>
+          <w:proofErr w:type="spellEnd"/>
+          <w:r>
+            <w:rPr>
+              <w:rFonts w:ascii="GOST type A" w:hAnsi="GOST type A"/>
+              <w:i/>
+              <w:sz w:val="24"/>
+            </w:rPr>
+            <w:t xml:space="preserve">. № </w:t>
+          </w:r>
+          <w:proofErr w:type="spellStart"/>
+          <w:r>
+            <w:rPr>
+              <w:rFonts w:ascii="GOST type A" w:hAnsi="GOST type A"/>
+              <w:i/>
+              <w:sz w:val="24"/>
+            </w:rPr>
+            <w:t>дубл</w:t>
+          </w:r>
+          <w:proofErr w:type="spellEnd"/>
+          <w:r>
+            <w:rPr>
+              <w:rFonts w:ascii="GOST type A" w:hAnsi="GOST type A"/>
+              <w:i/>
+              <w:sz w:val="24"/>
+            </w:rPr>
+            <w:t>.</w:t>
           </w:r>
         </w:p>
       </w:tc>
@@ -15630,13 +17882,24 @@
               <w:sz w:val="24"/>
             </w:rPr>
           </w:pPr>
+          <w:proofErr w:type="spellStart"/>
+          <w:proofErr w:type="gramStart"/>
           <w:r>
             <w:rPr>
               <w:rFonts w:ascii="GOST type A" w:hAnsi="GOST type A"/>
               <w:i/>
               <w:sz w:val="24"/>
             </w:rPr>
-            <w:t>Пі</w:t>
+            <w:t>П</w:t>
+          </w:r>
+          <w:proofErr w:type="gramEnd"/>
+          <w:r>
+            <w:rPr>
+              <w:rFonts w:ascii="GOST type A" w:hAnsi="GOST type A"/>
+              <w:i/>
+              <w:sz w:val="24"/>
+            </w:rPr>
+            <w:t>і</w:t>
           </w:r>
           <w:r>
             <w:rPr>
@@ -15644,7 +17907,16 @@
               <w:i/>
               <w:sz w:val="24"/>
             </w:rPr>
-            <w:t xml:space="preserve">дп. </w:t>
+            <w:t>дп</w:t>
+          </w:r>
+          <w:proofErr w:type="spellEnd"/>
+          <w:r>
+            <w:rPr>
+              <w:rFonts w:ascii="GOST type A" w:hAnsi="GOST type A"/>
+              <w:i/>
+              <w:sz w:val="24"/>
+            </w:rPr>
+            <w:t xml:space="preserve">. </w:t>
           </w:r>
           <w:r>
             <w:rPr>
@@ -15669,7 +17941,7 @@
   </w:tbl>
   <w:p>
     <w:pPr>
-      <w:pStyle w:val="Footer"/>
+      <w:pStyle w:val="a5"/>
       <w:rPr>
         <w:sz w:val="2"/>
         <w:szCs w:val="2"/>
@@ -15680,7 +17952,7 @@
 </file>
 
 <file path=word/footnotes.xml><?xml version="1.0" encoding="utf-8"?>
-<w:footnotes xmlns:wpc="http://schemas.microsoft.com/office/word/2010/wordprocessingCanvas" xmlns:cx="http://schemas.microsoft.com/office/drawing/2014/chartex" xmlns:mc="http://schemas.openxmlformats.org/markup-compatibility/2006" xmlns:o="urn:schemas-microsoft-com:office:office" xmlns:r="http://schemas.openxmlformats.org/officeDocument/2006/relationships" xmlns:m="http://schemas.openxmlformats.org/officeDocument/2006/math" xmlns:v="urn:schemas-microsoft-com:vml" xmlns:wp14="http://schemas.microsoft.com/office/word/2010/wordprocessingDrawing" xmlns:wp="http://schemas.openxmlformats.org/drawingml/2006/wordprocessingDrawing" xmlns:w10="urn:schemas-microsoft-com:office:word" xmlns:w="http://schemas.openxmlformats.org/wordprocessingml/2006/main" xmlns:w14="http://schemas.microsoft.com/office/word/2010/wordml" xmlns:w15="http://schemas.microsoft.com/office/word/2012/wordml" xmlns:w16se="http://schemas.microsoft.com/office/word/2015/wordml/symex" xmlns:wpg="http://schemas.microsoft.com/office/word/2010/wordprocessingGroup" xmlns:wpi="http://schemas.microsoft.com/office/word/2010/wordprocessingInk" xmlns:wne="http://schemas.microsoft.com/office/word/2006/wordml" xmlns:wps="http://schemas.microsoft.com/office/word/2010/wordprocessingShape" mc:Ignorable="w14 w15 w16se wp14">
+<w:footnotes xmlns:wpc="http://schemas.microsoft.com/office/word/2010/wordprocessingCanvas" xmlns:mc="http://schemas.openxmlformats.org/markup-compatibility/2006" xmlns:o="urn:schemas-microsoft-com:office:office" xmlns:r="http://schemas.openxmlformats.org/officeDocument/2006/relationships" xmlns:m="http://schemas.openxmlformats.org/officeDocument/2006/math" xmlns:v="urn:schemas-microsoft-com:vml" xmlns:wp14="http://schemas.microsoft.com/office/word/2010/wordprocessingDrawing" xmlns:wp="http://schemas.openxmlformats.org/drawingml/2006/wordprocessingDrawing" xmlns:w10="urn:schemas-microsoft-com:office:word" xmlns:w="http://schemas.openxmlformats.org/wordprocessingml/2006/main" xmlns:w14="http://schemas.microsoft.com/office/word/2010/wordml" xmlns:wpg="http://schemas.microsoft.com/office/word/2010/wordprocessingGroup" xmlns:wpi="http://schemas.microsoft.com/office/word/2010/wordprocessingInk" xmlns:wne="http://schemas.microsoft.com/office/word/2006/wordml" xmlns:wps="http://schemas.microsoft.com/office/word/2010/wordprocessingShape" mc:Ignorable="w14 wp14">
   <w:footnote w:type="separator" w:id="-1">
     <w:p>
       <w:r>
@@ -15699,7 +17971,7 @@
 </file>
 
 <file path=word/header1.xml><?xml version="1.0" encoding="utf-8"?>
-<w:hdr xmlns:wpc="http://schemas.microsoft.com/office/word/2010/wordprocessingCanvas" xmlns:cx="http://schemas.microsoft.com/office/drawing/2014/chartex" xmlns:mc="http://schemas.openxmlformats.org/markup-compatibility/2006" xmlns:o="urn:schemas-microsoft-com:office:office" xmlns:r="http://schemas.openxmlformats.org/officeDocument/2006/relationships" xmlns:m="http://schemas.openxmlformats.org/officeDocument/2006/math" xmlns:v="urn:schemas-microsoft-com:vml" xmlns:wp14="http://schemas.microsoft.com/office/word/2010/wordprocessingDrawing" xmlns:wp="http://schemas.openxmlformats.org/drawingml/2006/wordprocessingDrawing" xmlns:w10="urn:schemas-microsoft-com:office:word" xmlns:w="http://schemas.openxmlformats.org/wordprocessingml/2006/main" xmlns:w14="http://schemas.microsoft.com/office/word/2010/wordml" xmlns:w15="http://schemas.microsoft.com/office/word/2012/wordml" xmlns:w16se="http://schemas.microsoft.com/office/word/2015/wordml/symex" xmlns:wpg="http://schemas.microsoft.com/office/word/2010/wordprocessingGroup" xmlns:wpi="http://schemas.microsoft.com/office/word/2010/wordprocessingInk" xmlns:wne="http://schemas.microsoft.com/office/word/2006/wordml" xmlns:wps="http://schemas.microsoft.com/office/word/2010/wordprocessingShape" mc:Ignorable="w14 w15 w16se wp14">
+<w:hdr xmlns:wpc="http://schemas.microsoft.com/office/word/2010/wordprocessingCanvas" xmlns:mc="http://schemas.openxmlformats.org/markup-compatibility/2006" xmlns:o="urn:schemas-microsoft-com:office:office" xmlns:r="http://schemas.openxmlformats.org/officeDocument/2006/relationships" xmlns:m="http://schemas.openxmlformats.org/officeDocument/2006/math" xmlns:v="urn:schemas-microsoft-com:vml" xmlns:wp14="http://schemas.microsoft.com/office/word/2010/wordprocessingDrawing" xmlns:wp="http://schemas.openxmlformats.org/drawingml/2006/wordprocessingDrawing" xmlns:w10="urn:schemas-microsoft-com:office:word" xmlns:w="http://schemas.openxmlformats.org/wordprocessingml/2006/main" xmlns:w14="http://schemas.microsoft.com/office/word/2010/wordml" xmlns:wpg="http://schemas.microsoft.com/office/word/2010/wordprocessingGroup" xmlns:wpi="http://schemas.microsoft.com/office/word/2010/wordprocessingInk" xmlns:wne="http://schemas.microsoft.com/office/word/2006/wordml" xmlns:wps="http://schemas.microsoft.com/office/word/2010/wordprocessingShape" mc:Ignorable="w14 wp14">
   <w:tbl>
     <w:tblPr>
       <w:tblW w:w="0" w:type="auto"/>
@@ -15762,6 +18034,7 @@
               <w:szCs w:val="26"/>
             </w:rPr>
           </w:pPr>
+          <w:proofErr w:type="spellStart"/>
           <w:r>
             <w:rPr>
               <w:rFonts w:ascii="GOST type A" w:hAnsi="GOST type A"/>
@@ -15780,6 +18053,7 @@
             </w:rPr>
             <w:t>означе</w:t>
           </w:r>
+          <w:proofErr w:type="spellEnd"/>
         </w:p>
         <w:p>
           <w:pPr>
@@ -15790,6 +18064,7 @@
               <w:sz w:val="24"/>
             </w:rPr>
           </w:pPr>
+          <w:proofErr w:type="spellStart"/>
           <w:r>
             <w:rPr>
               <w:rFonts w:ascii="GOST type A" w:hAnsi="GOST type A"/>
@@ -15808,6 +18083,7 @@
             </w:rPr>
             <w:t>ня</w:t>
           </w:r>
+          <w:proofErr w:type="spellEnd"/>
         </w:p>
       </w:tc>
       <w:tc>
@@ -15835,6 +18111,7 @@
             </w:rPr>
             <w:t>На</w:t>
           </w:r>
+          <w:proofErr w:type="spellStart"/>
           <w:r>
             <w:rPr>
               <w:rFonts w:ascii="GOST type A" w:hAnsi="GOST type A"/>
@@ -15845,6 +18122,7 @@
             </w:rPr>
             <w:t>йменування</w:t>
           </w:r>
+          <w:proofErr w:type="spellEnd"/>
         </w:p>
       </w:tc>
       <w:tc>
@@ -15863,6 +18141,7 @@
               <w:szCs w:val="34"/>
             </w:rPr>
           </w:pPr>
+          <w:proofErr w:type="spellStart"/>
           <w:r>
             <w:rPr>
               <w:rFonts w:ascii="GOST type A" w:hAnsi="GOST type A"/>
@@ -15881,6 +18160,7 @@
             </w:rPr>
             <w:t>і</w:t>
           </w:r>
+          <w:proofErr w:type="gramStart"/>
           <w:r>
             <w:rPr>
               <w:rFonts w:ascii="GOST type A" w:hAnsi="GOST type A"/>
@@ -15888,7 +18168,18 @@
               <w:sz w:val="34"/>
               <w:szCs w:val="34"/>
             </w:rPr>
-            <w:t>л.</w:t>
+            <w:t>л</w:t>
+          </w:r>
+          <w:proofErr w:type="spellEnd"/>
+          <w:proofErr w:type="gramEnd"/>
+          <w:r>
+            <w:rPr>
+              <w:rFonts w:ascii="GOST type A" w:hAnsi="GOST type A"/>
+              <w:i/>
+              <w:sz w:val="34"/>
+              <w:szCs w:val="34"/>
+            </w:rPr>
+            <w:t>.</w:t>
           </w:r>
         </w:p>
       </w:tc>
@@ -15916,6 +18207,7 @@
             </w:rPr>
             <w:t>Прим</w:t>
           </w:r>
+          <w:proofErr w:type="spellStart"/>
           <w:r>
             <w:rPr>
               <w:rFonts w:ascii="GOST type A" w:hAnsi="GOST type A"/>
@@ -15926,13 +18218,14 @@
             </w:rPr>
             <w:t>ітки</w:t>
           </w:r>
+          <w:proofErr w:type="spellEnd"/>
         </w:p>
       </w:tc>
     </w:tr>
   </w:tbl>
   <w:p>
     <w:pPr>
-      <w:pStyle w:val="Header"/>
+      <w:pStyle w:val="a4"/>
       <w:spacing w:line="12" w:lineRule="auto"/>
       <w:rPr>
         <w:sz w:val="2"/>
@@ -15943,7 +18236,7 @@
 </file>
 
 <file path=word/header2.xml><?xml version="1.0" encoding="utf-8"?>
-<w:hdr xmlns:wpc="http://schemas.microsoft.com/office/word/2010/wordprocessingCanvas" xmlns:cx="http://schemas.microsoft.com/office/drawing/2014/chartex" xmlns:mc="http://schemas.openxmlformats.org/markup-compatibility/2006" xmlns:o="urn:schemas-microsoft-com:office:office" xmlns:r="http://schemas.openxmlformats.org/officeDocument/2006/relationships" xmlns:m="http://schemas.openxmlformats.org/officeDocument/2006/math" xmlns:v="urn:schemas-microsoft-com:vml" xmlns:wp14="http://schemas.microsoft.com/office/word/2010/wordprocessingDrawing" xmlns:wp="http://schemas.openxmlformats.org/drawingml/2006/wordprocessingDrawing" xmlns:w10="urn:schemas-microsoft-com:office:word" xmlns:w="http://schemas.openxmlformats.org/wordprocessingml/2006/main" xmlns:w14="http://schemas.microsoft.com/office/word/2010/wordml" xmlns:w15="http://schemas.microsoft.com/office/word/2012/wordml" xmlns:w16se="http://schemas.microsoft.com/office/word/2015/wordml/symex" xmlns:wpg="http://schemas.microsoft.com/office/word/2010/wordprocessingGroup" xmlns:wpi="http://schemas.microsoft.com/office/word/2010/wordprocessingInk" xmlns:wne="http://schemas.microsoft.com/office/word/2006/wordml" xmlns:wps="http://schemas.microsoft.com/office/word/2010/wordprocessingShape" mc:Ignorable="w14 w15 w16se wp14">
+<w:hdr xmlns:wpc="http://schemas.microsoft.com/office/word/2010/wordprocessingCanvas" xmlns:mc="http://schemas.openxmlformats.org/markup-compatibility/2006" xmlns:o="urn:schemas-microsoft-com:office:office" xmlns:r="http://schemas.openxmlformats.org/officeDocument/2006/relationships" xmlns:m="http://schemas.openxmlformats.org/officeDocument/2006/math" xmlns:v="urn:schemas-microsoft-com:vml" xmlns:wp14="http://schemas.microsoft.com/office/word/2010/wordprocessingDrawing" xmlns:wp="http://schemas.openxmlformats.org/drawingml/2006/wordprocessingDrawing" xmlns:w10="urn:schemas-microsoft-com:office:word" xmlns:w="http://schemas.openxmlformats.org/wordprocessingml/2006/main" xmlns:w14="http://schemas.microsoft.com/office/word/2010/wordml" xmlns:wpg="http://schemas.microsoft.com/office/word/2010/wordprocessingGroup" xmlns:wpi="http://schemas.microsoft.com/office/word/2010/wordprocessingInk" xmlns:wne="http://schemas.microsoft.com/office/word/2006/wordml" xmlns:wps="http://schemas.microsoft.com/office/word/2010/wordprocessingShape" mc:Ignorable="w14 wp14">
   <w:tbl>
     <w:tblPr>
       <w:tblW w:w="0" w:type="auto"/>
@@ -16033,6 +18326,7 @@
               <w:szCs w:val="24"/>
             </w:rPr>
           </w:pPr>
+          <w:proofErr w:type="spellStart"/>
           <w:r>
             <w:rPr>
               <w:rFonts w:ascii="GOST type A" w:hAnsi="GOST type A"/>
@@ -16040,8 +18334,19 @@
               <w:sz w:val="24"/>
               <w:szCs w:val="24"/>
             </w:rPr>
-            <w:t xml:space="preserve">Перв. </w:t>
+            <w:t>Перв</w:t>
           </w:r>
+          <w:proofErr w:type="spellEnd"/>
+          <w:r>
+            <w:rPr>
+              <w:rFonts w:ascii="GOST type A" w:hAnsi="GOST type A"/>
+              <w:i/>
+              <w:sz w:val="24"/>
+              <w:szCs w:val="24"/>
+            </w:rPr>
+            <w:t xml:space="preserve">. </w:t>
+          </w:r>
+          <w:proofErr w:type="spellStart"/>
           <w:r>
             <w:rPr>
               <w:rFonts w:ascii="GOST type A" w:hAnsi="GOST type A"/>
@@ -16052,6 +18357,7 @@
             </w:rPr>
             <w:t>застосув</w:t>
           </w:r>
+          <w:proofErr w:type="spellEnd"/>
           <w:r>
             <w:rPr>
               <w:rFonts w:ascii="GOST type A" w:hAnsi="GOST type A"/>
@@ -16176,6 +18482,7 @@
               <w:szCs w:val="26"/>
             </w:rPr>
           </w:pPr>
+          <w:proofErr w:type="spellStart"/>
           <w:r>
             <w:rPr>
               <w:rFonts w:ascii="GOST type A" w:hAnsi="GOST type A"/>
@@ -16194,6 +18501,7 @@
             </w:rPr>
             <w:t>означе</w:t>
           </w:r>
+          <w:proofErr w:type="spellEnd"/>
         </w:p>
         <w:p>
           <w:pPr>
@@ -16204,6 +18512,7 @@
               <w:sz w:val="24"/>
             </w:rPr>
           </w:pPr>
+          <w:proofErr w:type="spellStart"/>
           <w:r>
             <w:rPr>
               <w:rFonts w:ascii="GOST type A" w:hAnsi="GOST type A"/>
@@ -16222,6 +18531,7 @@
             </w:rPr>
             <w:t>ня</w:t>
           </w:r>
+          <w:proofErr w:type="spellEnd"/>
         </w:p>
       </w:tc>
       <w:tc>
@@ -16256,6 +18566,7 @@
             </w:rPr>
             <w:t>На</w:t>
           </w:r>
+          <w:proofErr w:type="spellStart"/>
           <w:r>
             <w:rPr>
               <w:rFonts w:ascii="GOST type A" w:hAnsi="GOST type A"/>
@@ -16266,6 +18577,7 @@
             </w:rPr>
             <w:t>йменування</w:t>
           </w:r>
+          <w:proofErr w:type="spellEnd"/>
         </w:p>
       </w:tc>
       <w:tc>
@@ -16309,6 +18621,7 @@
             </w:rPr>
             <w:t>і</w:t>
           </w:r>
+          <w:proofErr w:type="gramStart"/>
           <w:r>
             <w:rPr>
               <w:rFonts w:ascii="GOST type A" w:hAnsi="GOST type A"/>
@@ -16316,7 +18629,17 @@
               <w:sz w:val="34"/>
               <w:szCs w:val="34"/>
             </w:rPr>
-            <w:t>л.</w:t>
+            <w:t>л</w:t>
+          </w:r>
+          <w:proofErr w:type="gramEnd"/>
+          <w:r>
+            <w:rPr>
+              <w:rFonts w:ascii="GOST type A" w:hAnsi="GOST type A"/>
+              <w:i/>
+              <w:sz w:val="34"/>
+              <w:szCs w:val="34"/>
+            </w:rPr>
+            <w:t>.</w:t>
           </w:r>
         </w:p>
       </w:tc>
@@ -16349,6 +18672,7 @@
             </w:rPr>
             <w:t>Прим</w:t>
           </w:r>
+          <w:proofErr w:type="spellStart"/>
           <w:r>
             <w:rPr>
               <w:rFonts w:ascii="GOST type A" w:hAnsi="GOST type A"/>
@@ -16359,13 +18683,14 @@
             </w:rPr>
             <w:t>ітки</w:t>
           </w:r>
+          <w:proofErr w:type="spellEnd"/>
         </w:p>
       </w:tc>
     </w:tr>
   </w:tbl>
   <w:p>
     <w:pPr>
-      <w:pStyle w:val="Header"/>
+      <w:pStyle w:val="a4"/>
       <w:spacing w:line="7" w:lineRule="auto"/>
       <w:rPr>
         <w:sz w:val="2"/>
@@ -16376,15 +18701,15 @@
 </file>
 
 <file path=word/numbering.xml><?xml version="1.0" encoding="utf-8"?>
-<w:numbering xmlns:wpc="http://schemas.microsoft.com/office/word/2010/wordprocessingCanvas" xmlns:cx="http://schemas.microsoft.com/office/drawing/2014/chartex" xmlns:mc="http://schemas.openxmlformats.org/markup-compatibility/2006" xmlns:o="urn:schemas-microsoft-com:office:office" xmlns:r="http://schemas.openxmlformats.org/officeDocument/2006/relationships" xmlns:m="http://schemas.openxmlformats.org/officeDocument/2006/math" xmlns:v="urn:schemas-microsoft-com:vml" xmlns:wp14="http://schemas.microsoft.com/office/word/2010/wordprocessingDrawing" xmlns:wp="http://schemas.openxmlformats.org/drawingml/2006/wordprocessingDrawing" xmlns:w10="urn:schemas-microsoft-com:office:word" xmlns:w="http://schemas.openxmlformats.org/wordprocessingml/2006/main" xmlns:w14="http://schemas.microsoft.com/office/word/2010/wordml" xmlns:w15="http://schemas.microsoft.com/office/word/2012/wordml" xmlns:w16se="http://schemas.microsoft.com/office/word/2015/wordml/symex" xmlns:wpg="http://schemas.microsoft.com/office/word/2010/wordprocessingGroup" xmlns:wpi="http://schemas.microsoft.com/office/word/2010/wordprocessingInk" xmlns:wne="http://schemas.microsoft.com/office/word/2006/wordml" xmlns:wps="http://schemas.microsoft.com/office/word/2010/wordprocessingShape" mc:Ignorable="w14 w15 w16se wp14">
-  <w:abstractNum w:abstractNumId="0" w15:restartNumberingAfterBreak="0">
+<w:numbering xmlns:wpc="http://schemas.microsoft.com/office/word/2010/wordprocessingCanvas" xmlns:mc="http://schemas.openxmlformats.org/markup-compatibility/2006" xmlns:o="urn:schemas-microsoft-com:office:office" xmlns:r="http://schemas.openxmlformats.org/officeDocument/2006/relationships" xmlns:m="http://schemas.openxmlformats.org/officeDocument/2006/math" xmlns:v="urn:schemas-microsoft-com:vml" xmlns:wp14="http://schemas.microsoft.com/office/word/2010/wordprocessingDrawing" xmlns:wp="http://schemas.openxmlformats.org/drawingml/2006/wordprocessingDrawing" xmlns:w10="urn:schemas-microsoft-com:office:word" xmlns:w="http://schemas.openxmlformats.org/wordprocessingml/2006/main" xmlns:w14="http://schemas.microsoft.com/office/word/2010/wordml" xmlns:wpg="http://schemas.microsoft.com/office/word/2010/wordprocessingGroup" xmlns:wpi="http://schemas.microsoft.com/office/word/2010/wordprocessingInk" xmlns:wne="http://schemas.microsoft.com/office/word/2006/wordml" xmlns:wps="http://schemas.microsoft.com/office/word/2010/wordprocessingShape" mc:Ignorable="w14 wp14">
+  <w:abstractNum w:abstractNumId="0">
     <w:nsid w:val="FFFFFF89"/>
     <w:multiLevelType w:val="singleLevel"/>
     <w:tmpl w:val="CA5E05BE"/>
     <w:lvl w:ilvl="0">
       <w:start w:val="1"/>
       <w:numFmt w:val="bullet"/>
-      <w:pStyle w:val="ListBullet"/>
+      <w:pStyle w:val="a"/>
       <w:lvlText w:val=""/>
       <w:lvlJc w:val="left"/>
       <w:pPr>
@@ -16405,7 +18730,7 @@
 </file>
 
 <file path=word/styles.xml><?xml version="1.0" encoding="utf-8"?>
-<w:styles xmlns:mc="http://schemas.openxmlformats.org/markup-compatibility/2006" xmlns:r="http://schemas.openxmlformats.org/officeDocument/2006/relationships" xmlns:w="http://schemas.openxmlformats.org/wordprocessingml/2006/main" xmlns:w14="http://schemas.microsoft.com/office/word/2010/wordml" xmlns:w15="http://schemas.microsoft.com/office/word/2012/wordml" xmlns:w16se="http://schemas.microsoft.com/office/word/2015/wordml/symex" mc:Ignorable="w14 w15 w16se">
+<w:styles xmlns:mc="http://schemas.openxmlformats.org/markup-compatibility/2006" xmlns:r="http://schemas.openxmlformats.org/officeDocument/2006/relationships" xmlns:w="http://schemas.openxmlformats.org/wordprocessingml/2006/main" xmlns:w14="http://schemas.microsoft.com/office/word/2010/wordml" mc:Ignorable="w14">
   <w:docDefaults>
     <w:rPrDefault>
       <w:rPr>
@@ -16415,380 +18740,147 @@
     </w:rPrDefault>
     <w:pPrDefault/>
   </w:docDefaults>
-  <w:latentStyles w:defLockedState="0" w:defUIPriority="99" w:defSemiHidden="0" w:defUnhideWhenUsed="0" w:defQFormat="0" w:count="371">
-    <w:lsdException w:name="Normal" w:uiPriority="0" w:qFormat="1"/>
-    <w:lsdException w:name="heading 1" w:uiPriority="0" w:qFormat="1"/>
-    <w:lsdException w:name="heading 2" w:uiPriority="9" w:qFormat="1"/>
-    <w:lsdException w:name="heading 3" w:uiPriority="0" w:qFormat="1"/>
-    <w:lsdException w:name="heading 4" w:uiPriority="9" w:qFormat="1"/>
-    <w:lsdException w:name="heading 5" w:uiPriority="0" w:qFormat="1"/>
-    <w:lsdException w:name="heading 6" w:uiPriority="9" w:qFormat="1"/>
-    <w:lsdException w:name="heading 7" w:semiHidden="1" w:uiPriority="9" w:unhideWhenUsed="1" w:qFormat="1"/>
-    <w:lsdException w:name="heading 8" w:semiHidden="1" w:uiPriority="9" w:unhideWhenUsed="1" w:qFormat="1"/>
-    <w:lsdException w:name="heading 9" w:semiHidden="1" w:uiPriority="9" w:unhideWhenUsed="1" w:qFormat="1"/>
-    <w:lsdException w:name="index 1" w:semiHidden="1" w:unhideWhenUsed="1"/>
-    <w:lsdException w:name="index 2" w:semiHidden="1" w:unhideWhenUsed="1"/>
-    <w:lsdException w:name="index 3" w:semiHidden="1" w:unhideWhenUsed="1"/>
-    <w:lsdException w:name="index 4" w:semiHidden="1" w:unhideWhenUsed="1"/>
-    <w:lsdException w:name="index 5" w:semiHidden="1" w:unhideWhenUsed="1"/>
-    <w:lsdException w:name="index 6" w:semiHidden="1" w:unhideWhenUsed="1"/>
-    <w:lsdException w:name="index 7" w:semiHidden="1" w:unhideWhenUsed="1"/>
-    <w:lsdException w:name="index 8" w:semiHidden="1" w:unhideWhenUsed="1"/>
-    <w:lsdException w:name="index 9" w:semiHidden="1" w:unhideWhenUsed="1"/>
-    <w:lsdException w:name="toc 1" w:semiHidden="1" w:uiPriority="39" w:unhideWhenUsed="1"/>
-    <w:lsdException w:name="toc 2" w:semiHidden="1" w:uiPriority="39" w:unhideWhenUsed="1"/>
-    <w:lsdException w:name="toc 3" w:semiHidden="1" w:uiPriority="39" w:unhideWhenUsed="1"/>
-    <w:lsdException w:name="toc 4" w:semiHidden="1" w:uiPriority="39" w:unhideWhenUsed="1"/>
-    <w:lsdException w:name="toc 5" w:semiHidden="1" w:uiPriority="39" w:unhideWhenUsed="1"/>
-    <w:lsdException w:name="toc 6" w:semiHidden="1" w:uiPriority="39" w:unhideWhenUsed="1"/>
-    <w:lsdException w:name="toc 7" w:semiHidden="1" w:uiPriority="39" w:unhideWhenUsed="1"/>
-    <w:lsdException w:name="toc 8" w:semiHidden="1" w:uiPriority="39" w:unhideWhenUsed="1"/>
-    <w:lsdException w:name="toc 9" w:semiHidden="1" w:uiPriority="39" w:unhideWhenUsed="1"/>
-    <w:lsdException w:name="Normal Indent" w:semiHidden="1" w:unhideWhenUsed="1"/>
-    <w:lsdException w:name="footnote text" w:semiHidden="1" w:unhideWhenUsed="1"/>
-    <w:lsdException w:name="annotation text" w:semiHidden="1" w:unhideWhenUsed="1"/>
-    <w:lsdException w:name="header" w:semiHidden="1" w:unhideWhenUsed="1"/>
-    <w:lsdException w:name="footer" w:semiHidden="1" w:unhideWhenUsed="1"/>
-    <w:lsdException w:name="index heading" w:semiHidden="1" w:unhideWhenUsed="1"/>
-    <w:lsdException w:name="caption" w:uiPriority="35" w:qFormat="1"/>
-    <w:lsdException w:name="table of figures" w:semiHidden="1" w:unhideWhenUsed="1"/>
-    <w:lsdException w:name="envelope address" w:semiHidden="1" w:unhideWhenUsed="1"/>
-    <w:lsdException w:name="envelope return" w:semiHidden="1" w:unhideWhenUsed="1"/>
-    <w:lsdException w:name="footnote reference" w:semiHidden="1" w:unhideWhenUsed="1"/>
-    <w:lsdException w:name="annotation reference" w:semiHidden="1" w:unhideWhenUsed="1"/>
-    <w:lsdException w:name="line number" w:semiHidden="1" w:unhideWhenUsed="1"/>
-    <w:lsdException w:name="page number" w:semiHidden="1" w:unhideWhenUsed="1"/>
-    <w:lsdException w:name="endnote reference" w:semiHidden="1" w:unhideWhenUsed="1"/>
-    <w:lsdException w:name="endnote text" w:semiHidden="1" w:unhideWhenUsed="1"/>
-    <w:lsdException w:name="table of authorities" w:semiHidden="1" w:unhideWhenUsed="1"/>
-    <w:lsdException w:name="macro" w:semiHidden="1" w:unhideWhenUsed="1"/>
-    <w:lsdException w:name="toa heading" w:semiHidden="1" w:unhideWhenUsed="1"/>
-    <w:lsdException w:name="List" w:semiHidden="1" w:unhideWhenUsed="1"/>
-    <w:lsdException w:name="List Bullet" w:semiHidden="1" w:uiPriority="0" w:unhideWhenUsed="1"/>
-    <w:lsdException w:name="List Number" w:semiHidden="1" w:unhideWhenUsed="1"/>
-    <w:lsdException w:name="List 2" w:semiHidden="1" w:unhideWhenUsed="1"/>
-    <w:lsdException w:name="List 3" w:semiHidden="1" w:unhideWhenUsed="1"/>
-    <w:lsdException w:name="List 4" w:semiHidden="1" w:unhideWhenUsed="1"/>
-    <w:lsdException w:name="List 5" w:semiHidden="1" w:unhideWhenUsed="1"/>
-    <w:lsdException w:name="List Bullet 2" w:semiHidden="1" w:unhideWhenUsed="1"/>
-    <w:lsdException w:name="List Bullet 3" w:semiHidden="1" w:unhideWhenUsed="1"/>
-    <w:lsdException w:name="List Bullet 4" w:semiHidden="1" w:unhideWhenUsed="1"/>
-    <w:lsdException w:name="List Bullet 5" w:semiHidden="1" w:unhideWhenUsed="1"/>
-    <w:lsdException w:name="List Number 2" w:semiHidden="1" w:unhideWhenUsed="1"/>
-    <w:lsdException w:name="List Number 3" w:semiHidden="1" w:unhideWhenUsed="1"/>
-    <w:lsdException w:name="List Number 4" w:semiHidden="1" w:unhideWhenUsed="1"/>
-    <w:lsdException w:name="List Number 5" w:semiHidden="1" w:unhideWhenUsed="1"/>
-    <w:lsdException w:name="Title" w:uiPriority="10" w:qFormat="1"/>
-    <w:lsdException w:name="Closing" w:semiHidden="1" w:unhideWhenUsed="1"/>
-    <w:lsdException w:name="Signature" w:semiHidden="1" w:unhideWhenUsed="1"/>
-    <w:lsdException w:name="Default Paragraph Font" w:semiHidden="1" w:uiPriority="1" w:unhideWhenUsed="1"/>
-    <w:lsdException w:name="Body Text" w:semiHidden="1" w:unhideWhenUsed="1"/>
-    <w:lsdException w:name="Body Text Indent" w:semiHidden="1" w:unhideWhenUsed="1"/>
-    <w:lsdException w:name="List Continue" w:semiHidden="1" w:unhideWhenUsed="1"/>
-    <w:lsdException w:name="List Continue 2" w:semiHidden="1" w:unhideWhenUsed="1"/>
-    <w:lsdException w:name="List Continue 3" w:semiHidden="1" w:unhideWhenUsed="1"/>
-    <w:lsdException w:name="List Continue 4" w:semiHidden="1" w:unhideWhenUsed="1"/>
-    <w:lsdException w:name="List Continue 5" w:semiHidden="1" w:unhideWhenUsed="1"/>
-    <w:lsdException w:name="Message Header" w:semiHidden="1" w:unhideWhenUsed="1"/>
-    <w:lsdException w:name="Subtitle" w:uiPriority="11" w:qFormat="1"/>
-    <w:lsdException w:name="Salutation" w:semiHidden="1" w:unhideWhenUsed="1"/>
-    <w:lsdException w:name="Date" w:semiHidden="1" w:unhideWhenUsed="1"/>
-    <w:lsdException w:name="Body Text First Indent" w:semiHidden="1" w:unhideWhenUsed="1"/>
-    <w:lsdException w:name="Body Text First Indent 2" w:semiHidden="1" w:unhideWhenUsed="1"/>
-    <w:lsdException w:name="Note Heading" w:semiHidden="1" w:unhideWhenUsed="1"/>
-    <w:lsdException w:name="Body Text 2" w:semiHidden="1" w:unhideWhenUsed="1"/>
-    <w:lsdException w:name="Body Text 3" w:semiHidden="1" w:unhideWhenUsed="1"/>
-    <w:lsdException w:name="Body Text Indent 2" w:semiHidden="1" w:unhideWhenUsed="1"/>
-    <w:lsdException w:name="Body Text Indent 3" w:semiHidden="1" w:unhideWhenUsed="1"/>
-    <w:lsdException w:name="Block Text" w:semiHidden="1" w:unhideWhenUsed="1"/>
-    <w:lsdException w:name="Hyperlink" w:semiHidden="1" w:unhideWhenUsed="1"/>
-    <w:lsdException w:name="FollowedHyperlink" w:semiHidden="1" w:unhideWhenUsed="1"/>
-    <w:lsdException w:name="Strong" w:uiPriority="22" w:qFormat="1"/>
-    <w:lsdException w:name="Emphasis" w:uiPriority="20" w:qFormat="1"/>
-    <w:lsdException w:name="Document Map" w:semiHidden="1" w:unhideWhenUsed="1"/>
-    <w:lsdException w:name="Plain Text" w:semiHidden="1" w:unhideWhenUsed="1"/>
-    <w:lsdException w:name="E-mail Signature" w:semiHidden="1" w:unhideWhenUsed="1"/>
-    <w:lsdException w:name="HTML Top of Form" w:semiHidden="1" w:unhideWhenUsed="1"/>
-    <w:lsdException w:name="HTML Bottom of Form" w:semiHidden="1" w:unhideWhenUsed="1"/>
-    <w:lsdException w:name="Normal (Web)" w:semiHidden="1" w:unhideWhenUsed="1"/>
-    <w:lsdException w:name="HTML Acronym" w:semiHidden="1" w:unhideWhenUsed="1"/>
-    <w:lsdException w:name="HTML Address" w:semiHidden="1" w:unhideWhenUsed="1"/>
-    <w:lsdException w:name="HTML Cite" w:semiHidden="1" w:unhideWhenUsed="1"/>
-    <w:lsdException w:name="HTML Code" w:semiHidden="1" w:unhideWhenUsed="1"/>
-    <w:lsdException w:name="HTML Definition" w:semiHidden="1" w:unhideWhenUsed="1"/>
-    <w:lsdException w:name="HTML Keyboard" w:semiHidden="1" w:unhideWhenUsed="1"/>
-    <w:lsdException w:name="HTML Preformatted" w:semiHidden="1" w:unhideWhenUsed="1"/>
-    <w:lsdException w:name="HTML Sample" w:semiHidden="1" w:unhideWhenUsed="1"/>
-    <w:lsdException w:name="HTML Typewriter" w:semiHidden="1" w:unhideWhenUsed="1"/>
-    <w:lsdException w:name="HTML Variable" w:semiHidden="1" w:unhideWhenUsed="1"/>
-    <w:lsdException w:name="Normal Table" w:semiHidden="1" w:unhideWhenUsed="1"/>
-    <w:lsdException w:name="annotation subject" w:semiHidden="1" w:unhideWhenUsed="1"/>
-    <w:lsdException w:name="No List" w:semiHidden="1" w:unhideWhenUsed="1"/>
-    <w:lsdException w:name="Outline List 1" w:semiHidden="1" w:unhideWhenUsed="1"/>
-    <w:lsdException w:name="Outline List 2" w:semiHidden="1" w:unhideWhenUsed="1"/>
-    <w:lsdException w:name="Outline List 3" w:semiHidden="1" w:unhideWhenUsed="1"/>
-    <w:lsdException w:name="Table Simple 1" w:semiHidden="1" w:unhideWhenUsed="1"/>
-    <w:lsdException w:name="Table Simple 2" w:semiHidden="1" w:unhideWhenUsed="1"/>
-    <w:lsdException w:name="Table Simple 3" w:semiHidden="1" w:unhideWhenUsed="1"/>
-    <w:lsdException w:name="Table Classic 1" w:semiHidden="1" w:unhideWhenUsed="1"/>
-    <w:lsdException w:name="Table Classic 2" w:semiHidden="1" w:unhideWhenUsed="1"/>
-    <w:lsdException w:name="Table Classic 3" w:semiHidden="1" w:unhideWhenUsed="1"/>
-    <w:lsdException w:name="Table Classic 4" w:semiHidden="1" w:unhideWhenUsed="1"/>
-    <w:lsdException w:name="Table Colorful 1" w:semiHidden="1" w:unhideWhenUsed="1"/>
-    <w:lsdException w:name="Table Colorful 2" w:semiHidden="1" w:unhideWhenUsed="1"/>
-    <w:lsdException w:name="Table Colorful 3" w:semiHidden="1" w:unhideWhenUsed="1"/>
-    <w:lsdException w:name="Table Columns 1" w:semiHidden="1" w:unhideWhenUsed="1"/>
-    <w:lsdException w:name="Table Columns 2" w:semiHidden="1" w:unhideWhenUsed="1"/>
-    <w:lsdException w:name="Table Columns 3" w:semiHidden="1" w:unhideWhenUsed="1"/>
-    <w:lsdException w:name="Table Columns 4" w:semiHidden="1" w:unhideWhenUsed="1"/>
-    <w:lsdException w:name="Table Columns 5" w:semiHidden="1" w:unhideWhenUsed="1"/>
-    <w:lsdException w:name="Table Grid 1" w:semiHidden="1" w:unhideWhenUsed="1"/>
-    <w:lsdException w:name="Table Grid 2" w:semiHidden="1" w:unhideWhenUsed="1"/>
-    <w:lsdException w:name="Table Grid 3" w:semiHidden="1" w:unhideWhenUsed="1"/>
-    <w:lsdException w:name="Table Grid 4" w:semiHidden="1" w:unhideWhenUsed="1"/>
-    <w:lsdException w:name="Table Grid 5" w:semiHidden="1" w:unhideWhenUsed="1"/>
-    <w:lsdException w:name="Table Grid 6" w:semiHidden="1" w:unhideWhenUsed="1"/>
-    <w:lsdException w:name="Table Grid 7" w:semiHidden="1" w:unhideWhenUsed="1"/>
-    <w:lsdException w:name="Table Grid 8" w:semiHidden="1" w:unhideWhenUsed="1"/>
-    <w:lsdException w:name="Table List 1" w:semiHidden="1" w:unhideWhenUsed="1"/>
-    <w:lsdException w:name="Table List 2" w:semiHidden="1" w:unhideWhenUsed="1"/>
-    <w:lsdException w:name="Table List 3" w:semiHidden="1" w:unhideWhenUsed="1"/>
-    <w:lsdException w:name="Table List 4" w:semiHidden="1" w:unhideWhenUsed="1"/>
-    <w:lsdException w:name="Table List 5" w:semiHidden="1" w:unhideWhenUsed="1"/>
-    <w:lsdException w:name="Table List 6" w:semiHidden="1" w:unhideWhenUsed="1"/>
-    <w:lsdException w:name="Table List 7" w:semiHidden="1" w:unhideWhenUsed="1"/>
-    <w:lsdException w:name="Table List 8" w:semiHidden="1" w:unhideWhenUsed="1"/>
-    <w:lsdException w:name="Table 3D effects 1" w:semiHidden="1" w:unhideWhenUsed="1"/>
-    <w:lsdException w:name="Table 3D effects 2" w:semiHidden="1" w:unhideWhenUsed="1"/>
-    <w:lsdException w:name="Table 3D effects 3" w:semiHidden="1" w:unhideWhenUsed="1"/>
-    <w:lsdException w:name="Table Contemporary" w:semiHidden="1" w:unhideWhenUsed="1"/>
-    <w:lsdException w:name="Table Elegant" w:semiHidden="1" w:unhideWhenUsed="1"/>
-    <w:lsdException w:name="Table Professional" w:semiHidden="1" w:unhideWhenUsed="1"/>
-    <w:lsdException w:name="Table Subtle 1" w:semiHidden="1" w:unhideWhenUsed="1"/>
-    <w:lsdException w:name="Table Subtle 2" w:semiHidden="1" w:unhideWhenUsed="1"/>
-    <w:lsdException w:name="Table Web 1" w:semiHidden="1" w:unhideWhenUsed="1"/>
-    <w:lsdException w:name="Table Web 2" w:semiHidden="1" w:unhideWhenUsed="1"/>
-    <w:lsdException w:name="Table Web 3" w:semiHidden="1" w:unhideWhenUsed="1"/>
-    <w:lsdException w:name="Balloon Text" w:semiHidden="1" w:unhideWhenUsed="1"/>
-    <w:lsdException w:name="Table Grid" w:uiPriority="59"/>
-    <w:lsdException w:name="Table Theme" w:semiHidden="1" w:unhideWhenUsed="1"/>
-    <w:lsdException w:name="Placeholder Text" w:semiHidden="1"/>
-    <w:lsdException w:name="No Spacing" w:uiPriority="1" w:qFormat="1"/>
-    <w:lsdException w:name="Light Shading" w:uiPriority="60"/>
-    <w:lsdException w:name="Light List" w:uiPriority="61"/>
-    <w:lsdException w:name="Light Grid" w:uiPriority="62"/>
-    <w:lsdException w:name="Medium Shading 1" w:uiPriority="63"/>
-    <w:lsdException w:name="Medium Shading 2" w:uiPriority="64"/>
-    <w:lsdException w:name="Medium List 1" w:uiPriority="65"/>
-    <w:lsdException w:name="Medium List 2" w:uiPriority="66"/>
-    <w:lsdException w:name="Medium Grid 1" w:uiPriority="67"/>
-    <w:lsdException w:name="Medium Grid 2" w:uiPriority="68"/>
-    <w:lsdException w:name="Medium Grid 3" w:uiPriority="69"/>
-    <w:lsdException w:name="Dark List" w:uiPriority="70"/>
-    <w:lsdException w:name="Colorful Shading" w:uiPriority="71"/>
-    <w:lsdException w:name="Colorful List" w:uiPriority="72"/>
-    <w:lsdException w:name="Colorful Grid" w:uiPriority="73"/>
-    <w:lsdException w:name="Light Shading Accent 1" w:uiPriority="60"/>
-    <w:lsdException w:name="Light List Accent 1" w:uiPriority="61"/>
-    <w:lsdException w:name="Light Grid Accent 1" w:uiPriority="62"/>
-    <w:lsdException w:name="Medium Shading 1 Accent 1" w:uiPriority="63"/>
-    <w:lsdException w:name="Medium Shading 2 Accent 1" w:uiPriority="64"/>
-    <w:lsdException w:name="Medium List 1 Accent 1" w:uiPriority="65"/>
-    <w:lsdException w:name="Revision" w:semiHidden="1"/>
-    <w:lsdException w:name="List Paragraph" w:uiPriority="34" w:qFormat="1"/>
-    <w:lsdException w:name="Quote" w:uiPriority="29" w:qFormat="1"/>
-    <w:lsdException w:name="Intense Quote" w:uiPriority="30" w:qFormat="1"/>
-    <w:lsdException w:name="Medium List 2 Accent 1" w:uiPriority="66"/>
-    <w:lsdException w:name="Medium Grid 1 Accent 1" w:uiPriority="67"/>
-    <w:lsdException w:name="Medium Grid 2 Accent 1" w:uiPriority="68"/>
-    <w:lsdException w:name="Medium Grid 3 Accent 1" w:uiPriority="69"/>
-    <w:lsdException w:name="Dark List Accent 1" w:uiPriority="70"/>
-    <w:lsdException w:name="Colorful Shading Accent 1" w:uiPriority="71"/>
-    <w:lsdException w:name="Colorful List Accent 1" w:uiPriority="72"/>
-    <w:lsdException w:name="Colorful Grid Accent 1" w:uiPriority="73"/>
-    <w:lsdException w:name="Light Shading Accent 2" w:uiPriority="60"/>
-    <w:lsdException w:name="Light List Accent 2" w:uiPriority="61"/>
-    <w:lsdException w:name="Light Grid Accent 2" w:uiPriority="62"/>
-    <w:lsdException w:name="Medium Shading 1 Accent 2" w:uiPriority="63"/>
-    <w:lsdException w:name="Medium Shading 2 Accent 2" w:uiPriority="64"/>
-    <w:lsdException w:name="Medium List 1 Accent 2" w:uiPriority="65"/>
-    <w:lsdException w:name="Medium List 2 Accent 2" w:uiPriority="66"/>
-    <w:lsdException w:name="Medium Grid 1 Accent 2" w:uiPriority="67"/>
-    <w:lsdException w:name="Medium Grid 2 Accent 2" w:uiPriority="68"/>
-    <w:lsdException w:name="Medium Grid 3 Accent 2" w:uiPriority="69"/>
-    <w:lsdException w:name="Dark List Accent 2" w:uiPriority="70"/>
-    <w:lsdException w:name="Colorful Shading Accent 2" w:uiPriority="71"/>
-    <w:lsdException w:name="Colorful List Accent 2" w:uiPriority="72"/>
-    <w:lsdException w:name="Colorful Grid Accent 2" w:uiPriority="73"/>
-    <w:lsdException w:name="Light Shading Accent 3" w:uiPriority="60"/>
-    <w:lsdException w:name="Light List Accent 3" w:uiPriority="61"/>
-    <w:lsdException w:name="Light Grid Accent 3" w:uiPriority="62"/>
-    <w:lsdException w:name="Medium Shading 1 Accent 3" w:uiPriority="63"/>
-    <w:lsdException w:name="Medium Shading 2 Accent 3" w:uiPriority="64"/>
-    <w:lsdException w:name="Medium List 1 Accent 3" w:uiPriority="65"/>
-    <w:lsdException w:name="Medium List 2 Accent 3" w:uiPriority="66"/>
-    <w:lsdException w:name="Medium Grid 1 Accent 3" w:uiPriority="67"/>
-    <w:lsdException w:name="Medium Grid 2 Accent 3" w:uiPriority="68"/>
-    <w:lsdException w:name="Medium Grid 3 Accent 3" w:uiPriority="69"/>
-    <w:lsdException w:name="Dark List Accent 3" w:uiPriority="70"/>
-    <w:lsdException w:name="Colorful Shading Accent 3" w:uiPriority="71"/>
-    <w:lsdException w:name="Colorful List Accent 3" w:uiPriority="72"/>
-    <w:lsdException w:name="Colorful Grid Accent 3" w:uiPriority="73"/>
-    <w:lsdException w:name="Light Shading Accent 4" w:uiPriority="60"/>
-    <w:lsdException w:name="Light List Accent 4" w:uiPriority="61"/>
-    <w:lsdException w:name="Light Grid Accent 4" w:uiPriority="62"/>
-    <w:lsdException w:name="Medium Shading 1 Accent 4" w:uiPriority="63"/>
-    <w:lsdException w:name="Medium Shading 2 Accent 4" w:uiPriority="64"/>
-    <w:lsdException w:name="Medium List 1 Accent 4" w:uiPriority="65"/>
-    <w:lsdException w:name="Medium List 2 Accent 4" w:uiPriority="66"/>
-    <w:lsdException w:name="Medium Grid 1 Accent 4" w:uiPriority="67"/>
-    <w:lsdException w:name="Medium Grid 2 Accent 4" w:uiPriority="68"/>
-    <w:lsdException w:name="Medium Grid 3 Accent 4" w:uiPriority="69"/>
-    <w:lsdException w:name="Dark List Accent 4" w:uiPriority="70"/>
-    <w:lsdException w:name="Colorful Shading Accent 4" w:uiPriority="71"/>
-    <w:lsdException w:name="Colorful List Accent 4" w:uiPriority="72"/>
-    <w:lsdException w:name="Colorful Grid Accent 4" w:uiPriority="73"/>
-    <w:lsdException w:name="Light Shading Accent 5" w:uiPriority="60"/>
-    <w:lsdException w:name="Light List Accent 5" w:uiPriority="61"/>
-    <w:lsdException w:name="Light Grid Accent 5" w:uiPriority="62"/>
-    <w:lsdException w:name="Medium Shading 1 Accent 5" w:uiPriority="63"/>
-    <w:lsdException w:name="Medium Shading 2 Accent 5" w:uiPriority="64"/>
-    <w:lsdException w:name="Medium List 1 Accent 5" w:uiPriority="65"/>
-    <w:lsdException w:name="Medium List 2 Accent 5" w:uiPriority="66"/>
-    <w:lsdException w:name="Medium Grid 1 Accent 5" w:uiPriority="67"/>
-    <w:lsdException w:name="Medium Grid 2 Accent 5" w:uiPriority="68"/>
-    <w:lsdException w:name="Medium Grid 3 Accent 5" w:uiPriority="69"/>
-    <w:lsdException w:name="Dark List Accent 5" w:uiPriority="70"/>
-    <w:lsdException w:name="Colorful Shading Accent 5" w:uiPriority="71"/>
-    <w:lsdException w:name="Colorful List Accent 5" w:uiPriority="72"/>
-    <w:lsdException w:name="Colorful Grid Accent 5" w:uiPriority="73"/>
-    <w:lsdException w:name="Light Shading Accent 6" w:uiPriority="60"/>
-    <w:lsdException w:name="Light List Accent 6" w:uiPriority="61"/>
-    <w:lsdException w:name="Light Grid Accent 6" w:uiPriority="62"/>
-    <w:lsdException w:name="Medium Shading 1 Accent 6" w:uiPriority="63"/>
-    <w:lsdException w:name="Medium Shading 2 Accent 6" w:uiPriority="64"/>
-    <w:lsdException w:name="Medium List 1 Accent 6" w:uiPriority="65"/>
-    <w:lsdException w:name="Medium List 2 Accent 6" w:uiPriority="66"/>
-    <w:lsdException w:name="Medium Grid 1 Accent 6" w:uiPriority="67"/>
-    <w:lsdException w:name="Medium Grid 2 Accent 6" w:uiPriority="68"/>
-    <w:lsdException w:name="Medium Grid 3 Accent 6" w:uiPriority="69"/>
-    <w:lsdException w:name="Dark List Accent 6" w:uiPriority="70"/>
-    <w:lsdException w:name="Colorful Shading Accent 6" w:uiPriority="71"/>
-    <w:lsdException w:name="Colorful List Accent 6" w:uiPriority="72"/>
-    <w:lsdException w:name="Colorful Grid Accent 6" w:uiPriority="73"/>
-    <w:lsdException w:name="Subtle Emphasis" w:uiPriority="19" w:qFormat="1"/>
-    <w:lsdException w:name="Intense Emphasis" w:uiPriority="21" w:qFormat="1"/>
-    <w:lsdException w:name="Subtle Reference" w:uiPriority="31" w:qFormat="1"/>
-    <w:lsdException w:name="Intense Reference" w:uiPriority="32" w:qFormat="1"/>
-    <w:lsdException w:name="Book Title" w:uiPriority="33" w:qFormat="1"/>
-    <w:lsdException w:name="Bibliography" w:semiHidden="1" w:uiPriority="37" w:unhideWhenUsed="1"/>
-    <w:lsdException w:name="TOC Heading" w:semiHidden="1" w:uiPriority="39" w:unhideWhenUsed="1" w:qFormat="1"/>
-    <w:lsdException w:name="Plain Table 1" w:uiPriority="41"/>
-    <w:lsdException w:name="Plain Table 2" w:uiPriority="42"/>
-    <w:lsdException w:name="Plain Table 3" w:uiPriority="43"/>
-    <w:lsdException w:name="Plain Table 4" w:uiPriority="44"/>
-    <w:lsdException w:name="Plain Table 5" w:uiPriority="45"/>
-    <w:lsdException w:name="Grid Table Light" w:uiPriority="40"/>
-    <w:lsdException w:name="Grid Table 1 Light" w:uiPriority="46"/>
-    <w:lsdException w:name="Grid Table 2" w:uiPriority="47"/>
-    <w:lsdException w:name="Grid Table 3" w:uiPriority="48"/>
-    <w:lsdException w:name="Grid Table 4" w:uiPriority="49"/>
-    <w:lsdException w:name="Grid Table 5 Dark" w:uiPriority="50"/>
-    <w:lsdException w:name="Grid Table 6 Colorful" w:uiPriority="51"/>
-    <w:lsdException w:name="Grid Table 7 Colorful" w:uiPriority="52"/>
-    <w:lsdException w:name="Grid Table 1 Light Accent 1" w:uiPriority="46"/>
-    <w:lsdException w:name="Grid Table 2 Accent 1" w:uiPriority="47"/>
-    <w:lsdException w:name="Grid Table 3 Accent 1" w:uiPriority="48"/>
-    <w:lsdException w:name="Grid Table 4 Accent 1" w:uiPriority="49"/>
-    <w:lsdException w:name="Grid Table 5 Dark Accent 1" w:uiPriority="50"/>
-    <w:lsdException w:name="Grid Table 6 Colorful Accent 1" w:uiPriority="51"/>
-    <w:lsdException w:name="Grid Table 7 Colorful Accent 1" w:uiPriority="52"/>
-    <w:lsdException w:name="Grid Table 1 Light Accent 2" w:uiPriority="46"/>
-    <w:lsdException w:name="Grid Table 2 Accent 2" w:uiPriority="47"/>
-    <w:lsdException w:name="Grid Table 3 Accent 2" w:uiPriority="48"/>
-    <w:lsdException w:name="Grid Table 4 Accent 2" w:uiPriority="49"/>
-    <w:lsdException w:name="Grid Table 5 Dark Accent 2" w:uiPriority="50"/>
-    <w:lsdException w:name="Grid Table 6 Colorful Accent 2" w:uiPriority="51"/>
-    <w:lsdException w:name="Grid Table 7 Colorful Accent 2" w:uiPriority="52"/>
-    <w:lsdException w:name="Grid Table 1 Light Accent 3" w:uiPriority="46"/>
-    <w:lsdException w:name="Grid Table 2 Accent 3" w:uiPriority="47"/>
-    <w:lsdException w:name="Grid Table 3 Accent 3" w:uiPriority="48"/>
-    <w:lsdException w:name="Grid Table 4 Accent 3" w:uiPriority="49"/>
-    <w:lsdException w:name="Grid Table 5 Dark Accent 3" w:uiPriority="50"/>
-    <w:lsdException w:name="Grid Table 6 Colorful Accent 3" w:uiPriority="51"/>
-    <w:lsdException w:name="Grid Table 7 Colorful Accent 3" w:uiPriority="52"/>
-    <w:lsdException w:name="Grid Table 1 Light Accent 4" w:uiPriority="46"/>
-    <w:lsdException w:name="Grid Table 2 Accent 4" w:uiPriority="47"/>
-    <w:lsdException w:name="Grid Table 3 Accent 4" w:uiPriority="48"/>
-    <w:lsdException w:name="Grid Table 4 Accent 4" w:uiPriority="49"/>
-    <w:lsdException w:name="Grid Table 5 Dark Accent 4" w:uiPriority="50"/>
-    <w:lsdException w:name="Grid Table 6 Colorful Accent 4" w:uiPriority="51"/>
-    <w:lsdException w:name="Grid Table 7 Colorful Accent 4" w:uiPriority="52"/>
-    <w:lsdException w:name="Grid Table 1 Light Accent 5" w:uiPriority="46"/>
-    <w:lsdException w:name="Grid Table 2 Accent 5" w:uiPriority="47"/>
-    <w:lsdException w:name="Grid Table 3 Accent 5" w:uiPriority="48"/>
-    <w:lsdException w:name="Grid Table 4 Accent 5" w:uiPriority="49"/>
-    <w:lsdException w:name="Grid Table 5 Dark Accent 5" w:uiPriority="50"/>
-    <w:lsdException w:name="Grid Table 6 Colorful Accent 5" w:uiPriority="51"/>
-    <w:lsdException w:name="Grid Table 7 Colorful Accent 5" w:uiPriority="52"/>
-    <w:lsdException w:name="Grid Table 1 Light Accent 6" w:uiPriority="46"/>
-    <w:lsdException w:name="Grid Table 2 Accent 6" w:uiPriority="47"/>
-    <w:lsdException w:name="Grid Table 3 Accent 6" w:uiPriority="48"/>
-    <w:lsdException w:name="Grid Table 4 Accent 6" w:uiPriority="49"/>
-    <w:lsdException w:name="Grid Table 5 Dark Accent 6" w:uiPriority="50"/>
-    <w:lsdException w:name="Grid Table 6 Colorful Accent 6" w:uiPriority="51"/>
-    <w:lsdException w:name="Grid Table 7 Colorful Accent 6" w:uiPriority="52"/>
-    <w:lsdException w:name="List Table 1 Light" w:uiPriority="46"/>
-    <w:lsdException w:name="List Table 2" w:uiPriority="47"/>
-    <w:lsdException w:name="List Table 3" w:uiPriority="48"/>
-    <w:lsdException w:name="List Table 4" w:uiPriority="49"/>
-    <w:lsdException w:name="List Table 5 Dark" w:uiPriority="50"/>
-    <w:lsdException w:name="List Table 6 Colorful" w:uiPriority="51"/>
-    <w:lsdException w:name="List Table 7 Colorful" w:uiPriority="52"/>
-    <w:lsdException w:name="List Table 1 Light Accent 1" w:uiPriority="46"/>
-    <w:lsdException w:name="List Table 2 Accent 1" w:uiPriority="47"/>
-    <w:lsdException w:name="List Table 3 Accent 1" w:uiPriority="48"/>
-    <w:lsdException w:name="List Table 4 Accent 1" w:uiPriority="49"/>
-    <w:lsdException w:name="List Table 5 Dark Accent 1" w:uiPriority="50"/>
-    <w:lsdException w:name="List Table 6 Colorful Accent 1" w:uiPriority="51"/>
-    <w:lsdException w:name="List Table 7 Colorful Accent 1" w:uiPriority="52"/>
-    <w:lsdException w:name="List Table 1 Light Accent 2" w:uiPriority="46"/>
-    <w:lsdException w:name="List Table 2 Accent 2" w:uiPriority="47"/>
-    <w:lsdException w:name="List Table 3 Accent 2" w:uiPriority="48"/>
-    <w:lsdException w:name="List Table 4 Accent 2" w:uiPriority="49"/>
-    <w:lsdException w:name="List Table 5 Dark Accent 2" w:uiPriority="50"/>
-    <w:lsdException w:name="List Table 6 Colorful Accent 2" w:uiPriority="51"/>
-    <w:lsdException w:name="List Table 7 Colorful Accent 2" w:uiPriority="52"/>
-    <w:lsdException w:name="List Table 1 Light Accent 3" w:uiPriority="46"/>
-    <w:lsdException w:name="List Table 2 Accent 3" w:uiPriority="47"/>
-    <w:lsdException w:name="List Table 3 Accent 3" w:uiPriority="48"/>
-    <w:lsdException w:name="List Table 4 Accent 3" w:uiPriority="49"/>
-    <w:lsdException w:name="List Table 5 Dark Accent 3" w:uiPriority="50"/>
-    <w:lsdException w:name="List Table 6 Colorful Accent 3" w:uiPriority="51"/>
-    <w:lsdException w:name="List Table 7 Colorful Accent 3" w:uiPriority="52"/>
-    <w:lsdException w:name="List Table 1 Light Accent 4" w:uiPriority="46"/>
-    <w:lsdException w:name="List Table 2 Accent 4" w:uiPriority="47"/>
-    <w:lsdException w:name="List Table 3 Accent 4" w:uiPriority="48"/>
-    <w:lsdException w:name="List Table 4 Accent 4" w:uiPriority="49"/>
-    <w:lsdException w:name="List Table 5 Dark Accent 4" w:uiPriority="50"/>
-    <w:lsdException w:name="List Table 6 Colorful Accent 4" w:uiPriority="51"/>
-    <w:lsdException w:name="List Table 7 Colorful Accent 4" w:uiPriority="52"/>
-    <w:lsdException w:name="List Table 1 Light Accent 5" w:uiPriority="46"/>
-    <w:lsdException w:name="List Table 2 Accent 5" w:uiPriority="47"/>
-    <w:lsdException w:name="List Table 3 Accent 5" w:uiPriority="48"/>
-    <w:lsdException w:name="List Table 4 Accent 5" w:uiPriority="49"/>
-    <w:lsdException w:name="List Table 5 Dark Accent 5" w:uiPriority="50"/>
-    <w:lsdException w:name="List Table 6 Colorful Accent 5" w:uiPriority="51"/>
-    <w:lsdException w:name="List Table 7 Colorful Accent 5" w:uiPriority="52"/>
-    <w:lsdException w:name="List Table 1 Light Accent 6" w:uiPriority="46"/>
-    <w:lsdException w:name="List Table 2 Accent 6" w:uiPriority="47"/>
-    <w:lsdException w:name="List Table 3 Accent 6" w:uiPriority="48"/>
-    <w:lsdException w:name="List Table 4 Accent 6" w:uiPriority="49"/>
-    <w:lsdException w:name="List Table 5 Dark Accent 6" w:uiPriority="50"/>
-    <w:lsdException w:name="List Table 6 Colorful Accent 6" w:uiPriority="51"/>
-    <w:lsdException w:name="List Table 7 Colorful Accent 6" w:uiPriority="52"/>
+  <w:latentStyles w:defLockedState="0" w:defUIPriority="99" w:defSemiHidden="1" w:defUnhideWhenUsed="1" w:defQFormat="0" w:count="267">
+    <w:lsdException w:name="Normal" w:semiHidden="0" w:uiPriority="0" w:unhideWhenUsed="0" w:qFormat="1"/>
+    <w:lsdException w:name="heading 1" w:semiHidden="0" w:uiPriority="0" w:unhideWhenUsed="0" w:qFormat="1"/>
+    <w:lsdException w:name="heading 2" w:semiHidden="0" w:uiPriority="9" w:unhideWhenUsed="0" w:qFormat="1"/>
+    <w:lsdException w:name="heading 3" w:semiHidden="0" w:uiPriority="0" w:unhideWhenUsed="0" w:qFormat="1"/>
+    <w:lsdException w:name="heading 4" w:semiHidden="0" w:uiPriority="9" w:unhideWhenUsed="0" w:qFormat="1"/>
+    <w:lsdException w:name="heading 5" w:semiHidden="0" w:uiPriority="0" w:unhideWhenUsed="0" w:qFormat="1"/>
+    <w:lsdException w:name="heading 6" w:semiHidden="0" w:uiPriority="9" w:unhideWhenUsed="0" w:qFormat="1"/>
+    <w:lsdException w:name="heading 7" w:uiPriority="9" w:qFormat="1"/>
+    <w:lsdException w:name="heading 8" w:uiPriority="9" w:qFormat="1"/>
+    <w:lsdException w:name="heading 9" w:uiPriority="9" w:qFormat="1"/>
+    <w:lsdException w:name="toc 1" w:uiPriority="39"/>
+    <w:lsdException w:name="toc 2" w:uiPriority="39"/>
+    <w:lsdException w:name="toc 3" w:uiPriority="39"/>
+    <w:lsdException w:name="toc 4" w:uiPriority="39"/>
+    <w:lsdException w:name="toc 5" w:uiPriority="39"/>
+    <w:lsdException w:name="toc 6" w:uiPriority="39"/>
+    <w:lsdException w:name="toc 7" w:uiPriority="39"/>
+    <w:lsdException w:name="toc 8" w:uiPriority="39"/>
+    <w:lsdException w:name="toc 9" w:uiPriority="39"/>
+    <w:lsdException w:name="caption" w:semiHidden="0" w:uiPriority="35" w:unhideWhenUsed="0" w:qFormat="1"/>
+    <w:lsdException w:name="List Bullet" w:uiPriority="0"/>
+    <w:lsdException w:name="Title" w:semiHidden="0" w:uiPriority="10" w:unhideWhenUsed="0" w:qFormat="1"/>
+    <w:lsdException w:name="Default Paragraph Font" w:uiPriority="1"/>
+    <w:lsdException w:name="Subtitle" w:semiHidden="0" w:uiPriority="11" w:unhideWhenUsed="0" w:qFormat="1"/>
+    <w:lsdException w:name="Strong" w:semiHidden="0" w:uiPriority="22" w:unhideWhenUsed="0" w:qFormat="1"/>
+    <w:lsdException w:name="Emphasis" w:semiHidden="0" w:uiPriority="20" w:unhideWhenUsed="0" w:qFormat="1"/>
+    <w:lsdException w:name="Table Grid" w:semiHidden="0" w:uiPriority="59" w:unhideWhenUsed="0"/>
+    <w:lsdException w:name="Placeholder Text" w:unhideWhenUsed="0"/>
+    <w:lsdException w:name="No Spacing" w:semiHidden="0" w:uiPriority="1" w:unhideWhenUsed="0" w:qFormat="1"/>
+    <w:lsdException w:name="Light Shading" w:semiHidden="0" w:uiPriority="60" w:unhideWhenUsed="0"/>
+    <w:lsdException w:name="Light List" w:semiHidden="0" w:uiPriority="61" w:unhideWhenUsed="0"/>
+    <w:lsdException w:name="Light Grid" w:semiHidden="0" w:uiPriority="62" w:unhideWhenUsed="0"/>
+    <w:lsdException w:name="Medium Shading 1" w:semiHidden="0" w:uiPriority="63" w:unhideWhenUsed="0"/>
+    <w:lsdException w:name="Medium Shading 2" w:semiHidden="0" w:uiPriority="64" w:unhideWhenUsed="0"/>
+    <w:lsdException w:name="Medium List 1" w:semiHidden="0" w:uiPriority="65" w:unhideWhenUsed="0"/>
+    <w:lsdException w:name="Medium List 2" w:semiHidden="0" w:uiPriority="66" w:unhideWhenUsed="0"/>
+    <w:lsdException w:name="Medium Grid 1" w:semiHidden="0" w:uiPriority="67" w:unhideWhenUsed="0"/>
+    <w:lsdException w:name="Medium Grid 2" w:semiHidden="0" w:uiPriority="68" w:unhideWhenUsed="0"/>
+    <w:lsdException w:name="Medium Grid 3" w:semiHidden="0" w:uiPriority="69" w:unhideWhenUsed="0"/>
+    <w:lsdException w:name="Dark List" w:semiHidden="0" w:uiPriority="70" w:unhideWhenUsed="0"/>
+    <w:lsdException w:name="Colorful Shading" w:semiHidden="0" w:uiPriority="71" w:unhideWhenUsed="0"/>
+    <w:lsdException w:name="Colorful List" w:semiHidden="0" w:uiPriority="72" w:unhideWhenUsed="0"/>
+    <w:lsdException w:name="Colorful Grid" w:semiHidden="0" w:uiPriority="73" w:unhideWhenUsed="0"/>
+    <w:lsdException w:name="Light Shading Accent 1" w:semiHidden="0" w:uiPriority="60" w:unhideWhenUsed="0"/>
+    <w:lsdException w:name="Light List Accent 1" w:semiHidden="0" w:uiPriority="61" w:unhideWhenUsed="0"/>
+    <w:lsdException w:name="Light Grid Accent 1" w:semiHidden="0" w:uiPriority="62" w:unhideWhenUsed="0"/>
+    <w:lsdException w:name="Medium Shading 1 Accent 1" w:semiHidden="0" w:uiPriority="63" w:unhideWhenUsed="0"/>
+    <w:lsdException w:name="Medium Shading 2 Accent 1" w:semiHidden="0" w:uiPriority="64" w:unhideWhenUsed="0"/>
+    <w:lsdException w:name="Medium List 1 Accent 1" w:semiHidden="0" w:uiPriority="65" w:unhideWhenUsed="0"/>
+    <w:lsdException w:name="Revision" w:unhideWhenUsed="0"/>
+    <w:lsdException w:name="List Paragraph" w:semiHidden="0" w:uiPriority="34" w:unhideWhenUsed="0" w:qFormat="1"/>
+    <w:lsdException w:name="Quote" w:semiHidden="0" w:uiPriority="29" w:unhideWhenUsed="0" w:qFormat="1"/>
+    <w:lsdException w:name="Intense Quote" w:semiHidden="0" w:uiPriority="30" w:unhideWhenUsed="0" w:qFormat="1"/>
+    <w:lsdException w:name="Medium List 2 Accent 1" w:semiHidden="0" w:uiPriority="66" w:unhideWhenUsed="0"/>
+    <w:lsdException w:name="Medium Grid 1 Accent 1" w:semiHidden="0" w:uiPriority="67" w:unhideWhenUsed="0"/>
+    <w:lsdException w:name="Medium Grid 2 Accent 1" w:semiHidden="0" w:uiPriority="68" w:unhideWhenUsed="0"/>
+    <w:lsdException w:name="Medium Grid 3 Accent 1" w:semiHidden="0" w:uiPriority="69" w:unhideWhenUsed="0"/>
+    <w:lsdException w:name="Dark List Accent 1" w:semiHidden="0" w:uiPriority="70" w:unhideWhenUsed="0"/>
+    <w:lsdException w:name="Colorful Shading Accent 1" w:semiHidden="0" w:uiPriority="71" w:unhideWhenUsed="0"/>
+    <w:lsdException w:name="Colorful List Accent 1" w:semiHidden="0" w:uiPriority="72" w:unhideWhenUsed="0"/>
+    <w:lsdException w:name="Colorful Grid Accent 1" w:semiHidden="0" w:uiPriority="73" w:unhideWhenUsed="0"/>
+    <w:lsdException w:name="Light Shading Accent 2" w:semiHidden="0" w:uiPriority="60" w:unhideWhenUsed="0"/>
+    <w:lsdException w:name="Light List Accent 2" w:semiHidden="0" w:uiPriority="61" w:unhideWhenUsed="0"/>
+    <w:lsdException w:name="Light Grid Accent 2" w:semiHidden="0" w:uiPriority="62" w:unhideWhenUsed="0"/>
+    <w:lsdException w:name="Medium Shading 1 Accent 2" w:semiHidden="0" w:uiPriority="63" w:unhideWhenUsed="0"/>
+    <w:lsdException w:name="Medium Shading 2 Accent 2" w:semiHidden="0" w:uiPriority="64" w:unhideWhenUsed="0"/>
+    <w:lsdException w:name="Medium List 1 Accent 2" w:semiHidden="0" w:uiPriority="65" w:unhideWhenUsed="0"/>
+    <w:lsdException w:name="Medium List 2 Accent 2" w:semiHidden="0" w:uiPriority="66" w:unhideWhenUsed="0"/>
+    <w:lsdException w:name="Medium Grid 1 Accent 2" w:semiHidden="0" w:uiPriority="67" w:unhideWhenUsed="0"/>
+    <w:lsdException w:name="Medium Grid 2 Accent 2" w:semiHidden="0" w:uiPriority="68" w:unhideWhenUsed="0"/>
+    <w:lsdException w:name="Medium Grid 3 Accent 2" w:semiHidden="0" w:uiPriority="69" w:unhideWhenUsed="0"/>
+    <w:lsdException w:name="Dark List Accent 2" w:semiHidden="0" w:uiPriority="70" w:unhideWhenUsed="0"/>
+    <w:lsdException w:name="Colorful Shading Accent 2" w:semiHidden="0" w:uiPriority="71" w:unhideWhenUsed="0"/>
+    <w:lsdException w:name="Colorful List Accent 2" w:semiHidden="0" w:uiPriority="72" w:unhideWhenUsed="0"/>
+    <w:lsdException w:name="Colorful Grid Accent 2" w:semiHidden="0" w:uiPriority="73" w:unhideWhenUsed="0"/>
+    <w:lsdException w:name="Light Shading Accent 3" w:semiHidden="0" w:uiPriority="60" w:unhideWhenUsed="0"/>
+    <w:lsdException w:name="Light List Accent 3" w:semiHidden="0" w:uiPriority="61" w:unhideWhenUsed="0"/>
+    <w:lsdException w:name="Light Grid Accent 3" w:semiHidden="0" w:uiPriority="62" w:unhideWhenUsed="0"/>
+    <w:lsdException w:name="Medium Shading 1 Accent 3" w:semiHidden="0" w:uiPriority="63" w:unhideWhenUsed="0"/>
+    <w:lsdException w:name="Medium Shading 2 Accent 3" w:semiHidden="0" w:uiPriority="64" w:unhideWhenUsed="0"/>
+    <w:lsdException w:name="Medium List 1 Accent 3" w:semiHidden="0" w:uiPriority="65" w:unhideWhenUsed="0"/>
+    <w:lsdException w:name="Medium List 2 Accent 3" w:semiHidden="0" w:uiPriority="66" w:unhideWhenUsed="0"/>
+    <w:lsdException w:name="Medium Grid 1 Accent 3" w:semiHidden="0" w:uiPriority="67" w:unhideWhenUsed="0"/>
+    <w:lsdException w:name="Medium Grid 2 Accent 3" w:semiHidden="0" w:uiPriority="68" w:unhideWhenUsed="0"/>
+    <w:lsdException w:name="Medium Grid 3 Accent 3" w:semiHidden="0" w:uiPriority="69" w:unhideWhenUsed="0"/>
+    <w:lsdException w:name="Dark List Accent 3" w:semiHidden="0" w:uiPriority="70" w:unhideWhenUsed="0"/>
+    <w:lsdException w:name="Colorful Shading Accent 3" w:semiHidden="0" w:uiPriority="71" w:unhideWhenUsed="0"/>
+    <w:lsdException w:name="Colorful List Accent 3" w:semiHidden="0" w:uiPriority="72" w:unhideWhenUsed="0"/>
+    <w:lsdException w:name="Colorful Grid Accent 3" w:semiHidden="0" w:uiPriority="73" w:unhideWhenUsed="0"/>
+    <w:lsdException w:name="Light Shading Accent 4" w:semiHidden="0" w:uiPriority="60" w:unhideWhenUsed="0"/>
+    <w:lsdException w:name="Light List Accent 4" w:semiHidden="0" w:uiPriority="61" w:unhideWhenUsed="0"/>
+    <w:lsdException w:name="Light Grid Accent 4" w:semiHidden="0" w:uiPriority="62" w:unhideWhenUsed="0"/>
+    <w:lsdException w:name="Medium Shading 1 Accent 4" w:semiHidden="0" w:uiPriority="63" w:unhideWhenUsed="0"/>
+    <w:lsdException w:name="Medium Shading 2 Accent 4" w:semiHidden="0" w:uiPriority="64" w:unhideWhenUsed="0"/>
+    <w:lsdException w:name="Medium List 1 Accent 4" w:semiHidden="0" w:uiPriority="65" w:unhideWhenUsed="0"/>
+    <w:lsdException w:name="Medium List 2 Accent 4" w:semiHidden="0" w:uiPriority="66" w:unhideWhenUsed="0"/>
+    <w:lsdException w:name="Medium Grid 1 Accent 4" w:semiHidden="0" w:uiPriority="67" w:unhideWhenUsed="0"/>
+    <w:lsdException w:name="Medium Grid 2 Accent 4" w:semiHidden="0" w:uiPriority="68" w:unhideWhenUsed="0"/>
+    <w:lsdException w:name="Medium Grid 3 Accent 4" w:semiHidden="0" w:uiPriority="69" w:unhideWhenUsed="0"/>
+    <w:lsdException w:name="Dark List Accent 4" w:semiHidden="0" w:uiPriority="70" w:unhideWhenUsed="0"/>
+    <w:lsdException w:name="Colorful Shading Accent 4" w:semiHidden="0" w:uiPriority="71" w:unhideWhenUsed="0"/>
+    <w:lsdException w:name="Colorful List Accent 4" w:semiHidden="0" w:uiPriority="72" w:unhideWhenUsed="0"/>
+    <w:lsdException w:name="Colorful Grid Accent 4" w:semiHidden="0" w:uiPriority="73" w:unhideWhenUsed="0"/>
+    <w:lsdException w:name="Light Shading Accent 5" w:semiHidden="0" w:uiPriority="60" w:unhideWhenUsed="0"/>
+    <w:lsdException w:name="Light List Accent 5" w:semiHidden="0" w:uiPriority="61" w:unhideWhenUsed="0"/>
+    <w:lsdException w:name="Light Grid Accent 5" w:semiHidden="0" w:uiPriority="62" w:unhideWhenUsed="0"/>
+    <w:lsdException w:name="Medium Shading 1 Accent 5" w:semiHidden="0" w:uiPriority="63" w:unhideWhenUsed="0"/>
+    <w:lsdException w:name="Medium Shading 2 Accent 5" w:semiHidden="0" w:uiPriority="64" w:unhideWhenUsed="0"/>
+    <w:lsdException w:name="Medium List 1 Accent 5" w:semiHidden="0" w:uiPriority="65" w:unhideWhenUsed="0"/>
+    <w:lsdException w:name="Medium List 2 Accent 5" w:semiHidden="0" w:uiPriority="66" w:unhideWhenUsed="0"/>
+    <w:lsdException w:name="Medium Grid 1 Accent 5" w:semiHidden="0" w:uiPriority="67" w:unhideWhenUsed="0"/>
+    <w:lsdException w:name="Medium Grid 2 Accent 5" w:semiHidden="0" w:uiPriority="68" w:unhideWhenUsed="0"/>
+    <w:lsdException w:name="Medium Grid 3 Accent 5" w:semiHidden="0" w:uiPriority="69" w:unhideWhenUsed="0"/>
+    <w:lsdException w:name="Dark List Accent 5" w:semiHidden="0" w:uiPriority="70" w:unhideWhenUsed="0"/>
+    <w:lsdException w:name="Colorful Shading Accent 5" w:semiHidden="0" w:uiPriority="71" w:unhideWhenUsed="0"/>
+    <w:lsdException w:name="Colorful List Accent 5" w:semiHidden="0" w:uiPriority="72" w:unhideWhenUsed="0"/>
+    <w:lsdException w:name="Colorful Grid Accent 5" w:semiHidden="0" w:uiPriority="73" w:unhideWhenUsed="0"/>
+    <w:lsdException w:name="Light Shading Accent 6" w:semiHidden="0" w:uiPriority="60" w:unhideWhenUsed="0"/>
+    <w:lsdException w:name="Light List Accent 6" w:semiHidden="0" w:uiPriority="61" w:unhideWhenUsed="0"/>
+    <w:lsdException w:name="Light Grid Accent 6" w:semiHidden="0" w:uiPriority="62" w:unhideWhenUsed="0"/>
+    <w:lsdException w:name="Medium Shading 1 Accent 6" w:semiHidden="0" w:uiPriority="63" w:unhideWhenUsed="0"/>
+    <w:lsdException w:name="Medium Shading 2 Accent 6" w:semiHidden="0" w:uiPriority="64" w:unhideWhenUsed="0"/>
+    <w:lsdException w:name="Medium List 1 Accent 6" w:semiHidden="0" w:uiPriority="65" w:unhideWhenUsed="0"/>
+    <w:lsdException w:name="Medium List 2 Accent 6" w:semiHidden="0" w:uiPriority="66" w:unhideWhenUsed="0"/>
+    <w:lsdException w:name="Medium Grid 1 Accent 6" w:semiHidden="0" w:uiPriority="67" w:unhideWhenUsed="0"/>
+    <w:lsdException w:name="Medium Grid 2 Accent 6" w:semiHidden="0" w:uiPriority="68" w:unhideWhenUsed="0"/>
+    <w:lsdException w:name="Medium Grid 3 Accent 6" w:semiHidden="0" w:uiPriority="69" w:unhideWhenUsed="0"/>
+    <w:lsdException w:name="Dark List Accent 6" w:semiHidden="0" w:uiPriority="70" w:unhideWhenUsed="0"/>
+    <w:lsdException w:name="Colorful Shading Accent 6" w:semiHidden="0" w:uiPriority="71" w:unhideWhenUsed="0"/>
+    <w:lsdException w:name="Colorful List Accent 6" w:semiHidden="0" w:uiPriority="72" w:unhideWhenUsed="0"/>
+    <w:lsdException w:name="Colorful Grid Accent 6" w:semiHidden="0" w:uiPriority="73" w:unhideWhenUsed="0"/>
+    <w:lsdException w:name="Subtle Emphasis" w:semiHidden="0" w:uiPriority="19" w:unhideWhenUsed="0" w:qFormat="1"/>
+    <w:lsdException w:name="Intense Emphasis" w:semiHidden="0" w:uiPriority="21" w:unhideWhenUsed="0" w:qFormat="1"/>
+    <w:lsdException w:name="Subtle Reference" w:semiHidden="0" w:uiPriority="31" w:unhideWhenUsed="0" w:qFormat="1"/>
+    <w:lsdException w:name="Intense Reference" w:semiHidden="0" w:uiPriority="32" w:unhideWhenUsed="0" w:qFormat="1"/>
+    <w:lsdException w:name="Book Title" w:semiHidden="0" w:uiPriority="33" w:unhideWhenUsed="0" w:qFormat="1"/>
+    <w:lsdException w:name="Bibliography" w:uiPriority="37"/>
+    <w:lsdException w:name="TOC Heading" w:uiPriority="39" w:qFormat="1"/>
   </w:latentStyles>
-  <w:style w:type="paragraph" w:default="1" w:styleId="Normal">
+  <w:style w:type="paragraph" w:default="1" w:styleId="a0">
     <w:name w:val="Normal"/>
     <w:qFormat/>
     <w:pPr>
@@ -16799,10 +18891,10 @@
       <w:textAlignment w:val="baseline"/>
     </w:pPr>
   </w:style>
-  <w:style w:type="paragraph" w:styleId="Heading1">
+  <w:style w:type="paragraph" w:styleId="1">
     <w:name w:val="heading 1"/>
-    <w:basedOn w:val="Normal"/>
-    <w:next w:val="Normal"/>
+    <w:basedOn w:val="a0"/>
+    <w:next w:val="a0"/>
     <w:qFormat/>
     <w:pPr>
       <w:keepNext/>
@@ -16816,10 +18908,10 @@
       <w:sz w:val="24"/>
     </w:rPr>
   </w:style>
-  <w:style w:type="paragraph" w:styleId="Heading2">
+  <w:style w:type="paragraph" w:styleId="2">
     <w:name w:val="heading 2"/>
-    <w:basedOn w:val="Normal"/>
-    <w:next w:val="Normal"/>
+    <w:basedOn w:val="a0"/>
+    <w:next w:val="a0"/>
     <w:qFormat/>
     <w:pPr>
       <w:keepNext/>
@@ -16835,10 +18927,10 @@
       <w:sz w:val="24"/>
     </w:rPr>
   </w:style>
-  <w:style w:type="paragraph" w:styleId="Heading3">
+  <w:style w:type="paragraph" w:styleId="3">
     <w:name w:val="heading 3"/>
-    <w:basedOn w:val="Normal"/>
-    <w:next w:val="Normal"/>
+    <w:basedOn w:val="a0"/>
+    <w:next w:val="a0"/>
     <w:qFormat/>
     <w:pPr>
       <w:keepNext/>
@@ -16853,10 +18945,10 @@
       <w:u w:val="single"/>
     </w:rPr>
   </w:style>
-  <w:style w:type="paragraph" w:styleId="Heading4">
+  <w:style w:type="paragraph" w:styleId="4">
     <w:name w:val="heading 4"/>
-    <w:basedOn w:val="Normal"/>
-    <w:next w:val="Normal"/>
+    <w:basedOn w:val="a0"/>
+    <w:next w:val="a0"/>
     <w:qFormat/>
     <w:pPr>
       <w:keepNext/>
@@ -16869,10 +18961,10 @@
       <w:sz w:val="24"/>
     </w:rPr>
   </w:style>
-  <w:style w:type="paragraph" w:styleId="Heading5">
+  <w:style w:type="paragraph" w:styleId="5">
     <w:name w:val="heading 5"/>
-    <w:basedOn w:val="Normal"/>
-    <w:next w:val="Normal"/>
+    <w:basedOn w:val="a0"/>
+    <w:next w:val="a0"/>
     <w:qFormat/>
     <w:pPr>
       <w:keepNext/>
@@ -16884,10 +18976,10 @@
       <w:sz w:val="24"/>
     </w:rPr>
   </w:style>
-  <w:style w:type="paragraph" w:styleId="Heading6">
+  <w:style w:type="paragraph" w:styleId="6">
     <w:name w:val="heading 6"/>
-    <w:basedOn w:val="Normal"/>
-    <w:next w:val="Normal"/>
+    <w:basedOn w:val="a0"/>
+    <w:next w:val="a0"/>
     <w:qFormat/>
     <w:pPr>
       <w:keepNext/>
@@ -16902,13 +18994,13 @@
       <w:sz w:val="24"/>
     </w:rPr>
   </w:style>
-  <w:style w:type="character" w:default="1" w:styleId="DefaultParagraphFont">
+  <w:style w:type="character" w:default="1" w:styleId="a1">
     <w:name w:val="Default Paragraph Font"/>
     <w:uiPriority w:val="1"/>
     <w:semiHidden/>
     <w:unhideWhenUsed/>
   </w:style>
-  <w:style w:type="table" w:default="1" w:styleId="TableNormal">
+  <w:style w:type="table" w:default="1" w:styleId="a2">
     <w:name w:val="Normal Table"/>
     <w:uiPriority w:val="99"/>
     <w:semiHidden/>
@@ -16923,15 +19015,15 @@
       </w:tblCellMar>
     </w:tblPr>
   </w:style>
-  <w:style w:type="numbering" w:default="1" w:styleId="NoList">
+  <w:style w:type="numbering" w:default="1" w:styleId="a3">
     <w:name w:val="No List"/>
     <w:uiPriority w:val="99"/>
     <w:semiHidden/>
     <w:unhideWhenUsed/>
   </w:style>
-  <w:style w:type="paragraph" w:styleId="Header">
+  <w:style w:type="paragraph" w:styleId="a4">
     <w:name w:val="header"/>
-    <w:basedOn w:val="Normal"/>
+    <w:basedOn w:val="a0"/>
     <w:pPr>
       <w:tabs>
         <w:tab w:val="center" w:pos="4703"/>
@@ -16939,9 +19031,9 @@
       </w:tabs>
     </w:pPr>
   </w:style>
-  <w:style w:type="paragraph" w:styleId="Footer">
+  <w:style w:type="paragraph" w:styleId="a5">
     <w:name w:val="footer"/>
-    <w:basedOn w:val="Normal"/>
+    <w:basedOn w:val="a0"/>
     <w:pPr>
       <w:tabs>
         <w:tab w:val="center" w:pos="4703"/>
@@ -16949,10 +19041,10 @@
       </w:tabs>
     </w:pPr>
   </w:style>
-  <w:style w:type="paragraph" w:styleId="Caption">
+  <w:style w:type="paragraph" w:styleId="a6">
     <w:name w:val="caption"/>
-    <w:basedOn w:val="Normal"/>
-    <w:next w:val="Normal"/>
+    <w:basedOn w:val="a0"/>
+    <w:next w:val="a0"/>
     <w:qFormat/>
     <w:pPr>
       <w:spacing w:before="120" w:after="120"/>
@@ -16962,7 +19054,7 @@
       <w:bCs/>
     </w:rPr>
   </w:style>
-  <w:style w:type="character" w:styleId="Hyperlink">
+  <w:style w:type="character" w:styleId="a7">
     <w:name w:val="Hyperlink"/>
     <w:uiPriority w:val="99"/>
     <w:unhideWhenUsed/>
@@ -16972,7 +19064,7 @@
       <w:u w:val="single"/>
     </w:rPr>
   </w:style>
-  <w:style w:type="character" w:styleId="Emphasis">
+  <w:style w:type="character" w:styleId="a8">
     <w:name w:val="Emphasis"/>
     <w:uiPriority w:val="20"/>
     <w:qFormat/>
@@ -16982,9 +19074,9 @@
       <w:iCs/>
     </w:rPr>
   </w:style>
-  <w:style w:type="paragraph" w:styleId="ListBullet">
+  <w:style w:type="paragraph" w:styleId="a">
     <w:name w:val="List Bullet"/>
-    <w:basedOn w:val="Normal"/>
+    <w:basedOn w:val="a0"/>
     <w:rsid w:val="007D606C"/>
     <w:pPr>
       <w:numPr>
@@ -17001,9 +19093,9 @@
       <w:rFonts w:ascii="Times New Roman" w:hAnsi="Times New Roman"/>
     </w:rPr>
   </w:style>
-  <w:style w:type="character" w:styleId="PlaceholderText">
+  <w:style w:type="character" w:styleId="a9">
     <w:name w:val="Placeholder Text"/>
-    <w:basedOn w:val="DefaultParagraphFont"/>
+    <w:basedOn w:val="a1"/>
     <w:uiPriority w:val="99"/>
     <w:semiHidden/>
     <w:rsid w:val="00453ACB"/>
@@ -17011,10 +19103,10 @@
       <w:color w:val="808080"/>
     </w:rPr>
   </w:style>
-  <w:style w:type="paragraph" w:styleId="BalloonText">
+  <w:style w:type="paragraph" w:styleId="aa">
     <w:name w:val="Balloon Text"/>
-    <w:basedOn w:val="Normal"/>
-    <w:link w:val="BalloonTextChar"/>
+    <w:basedOn w:val="a0"/>
+    <w:link w:val="ab"/>
     <w:uiPriority w:val="99"/>
     <w:semiHidden/>
     <w:unhideWhenUsed/>
@@ -17025,10 +19117,415 @@
       <w:szCs w:val="16"/>
     </w:rPr>
   </w:style>
-  <w:style w:type="character" w:customStyle="1" w:styleId="BalloonTextChar">
-    <w:name w:val="Balloon Text Char"/>
-    <w:basedOn w:val="DefaultParagraphFont"/>
-    <w:link w:val="BalloonText"/>
+  <w:style w:type="character" w:customStyle="1" w:styleId="ab">
+    <w:name w:val="Текст выноски Знак"/>
+    <w:basedOn w:val="a1"/>
+    <w:link w:val="aa"/>
+    <w:uiPriority w:val="99"/>
+    <w:semiHidden/>
+    <w:rsid w:val="00453ACB"/>
+    <w:rPr>
+      <w:rFonts w:ascii="Tahoma" w:hAnsi="Tahoma" w:cs="Tahoma"/>
+      <w:sz w:val="16"/>
+      <w:szCs w:val="16"/>
+      <w:lang w:val="en-US"/>
+    </w:rPr>
+  </w:style>
+</w:styles>
+</file>
+
+<file path=word/stylesWithEffects.xml><?xml version="1.0" encoding="utf-8"?>
+<w:styles xmlns:wpc="http://schemas.microsoft.com/office/word/2010/wordprocessingCanvas" xmlns:mc="http://schemas.openxmlformats.org/markup-compatibility/2006" xmlns:o="urn:schemas-microsoft-com:office:office" xmlns:r="http://schemas.openxmlformats.org/officeDocument/2006/relationships" xmlns:m="http://schemas.openxmlformats.org/officeDocument/2006/math" xmlns:v="urn:schemas-microsoft-com:vml" xmlns:wp14="http://schemas.microsoft.com/office/word/2010/wordprocessingDrawing" xmlns:wp="http://schemas.openxmlformats.org/drawingml/2006/wordprocessingDrawing" xmlns:w10="urn:schemas-microsoft-com:office:word" xmlns:w="http://schemas.openxmlformats.org/wordprocessingml/2006/main" xmlns:w14="http://schemas.microsoft.com/office/word/2010/wordml" xmlns:wpg="http://schemas.microsoft.com/office/word/2010/wordprocessingGroup" xmlns:wpi="http://schemas.microsoft.com/office/word/2010/wordprocessingInk" xmlns:wne="http://schemas.microsoft.com/office/word/2006/wordml" xmlns:wps="http://schemas.microsoft.com/office/word/2010/wordprocessingShape" mc:Ignorable="w14 wp14">
+  <w:docDefaults>
+    <w:rPrDefault>
+      <w:rPr>
+        <w:rFonts w:ascii="Symbol" w:eastAsia="Times New Roman" w:hAnsi="Symbol" w:cs="Times New Roman"/>
+        <w:lang w:val="ru-RU" w:eastAsia="ru-RU" w:bidi="ar-SA"/>
+      </w:rPr>
+    </w:rPrDefault>
+    <w:pPrDefault/>
+  </w:docDefaults>
+  <w:latentStyles w:defLockedState="0" w:defUIPriority="99" w:defSemiHidden="1" w:defUnhideWhenUsed="1" w:defQFormat="0" w:count="267">
+    <w:lsdException w:name="Normal" w:semiHidden="0" w:uiPriority="0" w:unhideWhenUsed="0" w:qFormat="1"/>
+    <w:lsdException w:name="heading 1" w:semiHidden="0" w:uiPriority="0" w:unhideWhenUsed="0" w:qFormat="1"/>
+    <w:lsdException w:name="heading 2" w:semiHidden="0" w:uiPriority="9" w:unhideWhenUsed="0" w:qFormat="1"/>
+    <w:lsdException w:name="heading 3" w:semiHidden="0" w:uiPriority="0" w:unhideWhenUsed="0" w:qFormat="1"/>
+    <w:lsdException w:name="heading 4" w:semiHidden="0" w:uiPriority="9" w:unhideWhenUsed="0" w:qFormat="1"/>
+    <w:lsdException w:name="heading 5" w:semiHidden="0" w:uiPriority="0" w:unhideWhenUsed="0" w:qFormat="1"/>
+    <w:lsdException w:name="heading 6" w:semiHidden="0" w:uiPriority="9" w:unhideWhenUsed="0" w:qFormat="1"/>
+    <w:lsdException w:name="heading 7" w:uiPriority="9" w:qFormat="1"/>
+    <w:lsdException w:name="heading 8" w:uiPriority="9" w:qFormat="1"/>
+    <w:lsdException w:name="heading 9" w:uiPriority="9" w:qFormat="1"/>
+    <w:lsdException w:name="toc 1" w:uiPriority="39"/>
+    <w:lsdException w:name="toc 2" w:uiPriority="39"/>
+    <w:lsdException w:name="toc 3" w:uiPriority="39"/>
+    <w:lsdException w:name="toc 4" w:uiPriority="39"/>
+    <w:lsdException w:name="toc 5" w:uiPriority="39"/>
+    <w:lsdException w:name="toc 6" w:uiPriority="39"/>
+    <w:lsdException w:name="toc 7" w:uiPriority="39"/>
+    <w:lsdException w:name="toc 8" w:uiPriority="39"/>
+    <w:lsdException w:name="toc 9" w:uiPriority="39"/>
+    <w:lsdException w:name="caption" w:semiHidden="0" w:uiPriority="35" w:unhideWhenUsed="0" w:qFormat="1"/>
+    <w:lsdException w:name="List Bullet" w:uiPriority="0"/>
+    <w:lsdException w:name="Title" w:semiHidden="0" w:uiPriority="10" w:unhideWhenUsed="0" w:qFormat="1"/>
+    <w:lsdException w:name="Default Paragraph Font" w:uiPriority="1"/>
+    <w:lsdException w:name="Subtitle" w:semiHidden="0" w:uiPriority="11" w:unhideWhenUsed="0" w:qFormat="1"/>
+    <w:lsdException w:name="Strong" w:semiHidden="0" w:uiPriority="22" w:unhideWhenUsed="0" w:qFormat="1"/>
+    <w:lsdException w:name="Emphasis" w:semiHidden="0" w:uiPriority="20" w:unhideWhenUsed="0" w:qFormat="1"/>
+    <w:lsdException w:name="Table Grid" w:semiHidden="0" w:uiPriority="59" w:unhideWhenUsed="0"/>
+    <w:lsdException w:name="Placeholder Text" w:unhideWhenUsed="0"/>
+    <w:lsdException w:name="No Spacing" w:semiHidden="0" w:uiPriority="1" w:unhideWhenUsed="0" w:qFormat="1"/>
+    <w:lsdException w:name="Light Shading" w:semiHidden="0" w:uiPriority="60" w:unhideWhenUsed="0"/>
+    <w:lsdException w:name="Light List" w:semiHidden="0" w:uiPriority="61" w:unhideWhenUsed="0"/>
+    <w:lsdException w:name="Light Grid" w:semiHidden="0" w:uiPriority="62" w:unhideWhenUsed="0"/>
+    <w:lsdException w:name="Medium Shading 1" w:semiHidden="0" w:uiPriority="63" w:unhideWhenUsed="0"/>
+    <w:lsdException w:name="Medium Shading 2" w:semiHidden="0" w:uiPriority="64" w:unhideWhenUsed="0"/>
+    <w:lsdException w:name="Medium List 1" w:semiHidden="0" w:uiPriority="65" w:unhideWhenUsed="0"/>
+    <w:lsdException w:name="Medium List 2" w:semiHidden="0" w:uiPriority="66" w:unhideWhenUsed="0"/>
+    <w:lsdException w:name="Medium Grid 1" w:semiHidden="0" w:uiPriority="67" w:unhideWhenUsed="0"/>
+    <w:lsdException w:name="Medium Grid 2" w:semiHidden="0" w:uiPriority="68" w:unhideWhenUsed="0"/>
+    <w:lsdException w:name="Medium Grid 3" w:semiHidden="0" w:uiPriority="69" w:unhideWhenUsed="0"/>
+    <w:lsdException w:name="Dark List" w:semiHidden="0" w:uiPriority="70" w:unhideWhenUsed="0"/>
+    <w:lsdException w:name="Colorful Shading" w:semiHidden="0" w:uiPriority="71" w:unhideWhenUsed="0"/>
+    <w:lsdException w:name="Colorful List" w:semiHidden="0" w:uiPriority="72" w:unhideWhenUsed="0"/>
+    <w:lsdException w:name="Colorful Grid" w:semiHidden="0" w:uiPriority="73" w:unhideWhenUsed="0"/>
+    <w:lsdException w:name="Light Shading Accent 1" w:semiHidden="0" w:uiPriority="60" w:unhideWhenUsed="0"/>
+    <w:lsdException w:name="Light List Accent 1" w:semiHidden="0" w:uiPriority="61" w:unhideWhenUsed="0"/>
+    <w:lsdException w:name="Light Grid Accent 1" w:semiHidden="0" w:uiPriority="62" w:unhideWhenUsed="0"/>
+    <w:lsdException w:name="Medium Shading 1 Accent 1" w:semiHidden="0" w:uiPriority="63" w:unhideWhenUsed="0"/>
+    <w:lsdException w:name="Medium Shading 2 Accent 1" w:semiHidden="0" w:uiPriority="64" w:unhideWhenUsed="0"/>
+    <w:lsdException w:name="Medium List 1 Accent 1" w:semiHidden="0" w:uiPriority="65" w:unhideWhenUsed="0"/>
+    <w:lsdException w:name="Revision" w:unhideWhenUsed="0"/>
+    <w:lsdException w:name="List Paragraph" w:semiHidden="0" w:uiPriority="34" w:unhideWhenUsed="0" w:qFormat="1"/>
+    <w:lsdException w:name="Quote" w:semiHidden="0" w:uiPriority="29" w:unhideWhenUsed="0" w:qFormat="1"/>
+    <w:lsdException w:name="Intense Quote" w:semiHidden="0" w:uiPriority="30" w:unhideWhenUsed="0" w:qFormat="1"/>
+    <w:lsdException w:name="Medium List 2 Accent 1" w:semiHidden="0" w:uiPriority="66" w:unhideWhenUsed="0"/>
+    <w:lsdException w:name="Medium Grid 1 Accent 1" w:semiHidden="0" w:uiPriority="67" w:unhideWhenUsed="0"/>
+    <w:lsdException w:name="Medium Grid 2 Accent 1" w:semiHidden="0" w:uiPriority="68" w:unhideWhenUsed="0"/>
+    <w:lsdException w:name="Medium Grid 3 Accent 1" w:semiHidden="0" w:uiPriority="69" w:unhideWhenUsed="0"/>
+    <w:lsdException w:name="Dark List Accent 1" w:semiHidden="0" w:uiPriority="70" w:unhideWhenUsed="0"/>
+    <w:lsdException w:name="Colorful Shading Accent 1" w:semiHidden="0" w:uiPriority="71" w:unhideWhenUsed="0"/>
+    <w:lsdException w:name="Colorful List Accent 1" w:semiHidden="0" w:uiPriority="72" w:unhideWhenUsed="0"/>
+    <w:lsdException w:name="Colorful Grid Accent 1" w:semiHidden="0" w:uiPriority="73" w:unhideWhenUsed="0"/>
+    <w:lsdException w:name="Light Shading Accent 2" w:semiHidden="0" w:uiPriority="60" w:unhideWhenUsed="0"/>
+    <w:lsdException w:name="Light List Accent 2" w:semiHidden="0" w:uiPriority="61" w:unhideWhenUsed="0"/>
+    <w:lsdException w:name="Light Grid Accent 2" w:semiHidden="0" w:uiPriority="62" w:unhideWhenUsed="0"/>
+    <w:lsdException w:name="Medium Shading 1 Accent 2" w:semiHidden="0" w:uiPriority="63" w:unhideWhenUsed="0"/>
+    <w:lsdException w:name="Medium Shading 2 Accent 2" w:semiHidden="0" w:uiPriority="64" w:unhideWhenUsed="0"/>
+    <w:lsdException w:name="Medium List 1 Accent 2" w:semiHidden="0" w:uiPriority="65" w:unhideWhenUsed="0"/>
+    <w:lsdException w:name="Medium List 2 Accent 2" w:semiHidden="0" w:uiPriority="66" w:unhideWhenUsed="0"/>
+    <w:lsdException w:name="Medium Grid 1 Accent 2" w:semiHidden="0" w:uiPriority="67" w:unhideWhenUsed="0"/>
+    <w:lsdException w:name="Medium Grid 2 Accent 2" w:semiHidden="0" w:uiPriority="68" w:unhideWhenUsed="0"/>
+    <w:lsdException w:name="Medium Grid 3 Accent 2" w:semiHidden="0" w:uiPriority="69" w:unhideWhenUsed="0"/>
+    <w:lsdException w:name="Dark List Accent 2" w:semiHidden="0" w:uiPriority="70" w:unhideWhenUsed="0"/>
+    <w:lsdException w:name="Colorful Shading Accent 2" w:semiHidden="0" w:uiPriority="71" w:unhideWhenUsed="0"/>
+    <w:lsdException w:name="Colorful List Accent 2" w:semiHidden="0" w:uiPriority="72" w:unhideWhenUsed="0"/>
+    <w:lsdException w:name="Colorful Grid Accent 2" w:semiHidden="0" w:uiPriority="73" w:unhideWhenUsed="0"/>
+    <w:lsdException w:name="Light Shading Accent 3" w:semiHidden="0" w:uiPriority="60" w:unhideWhenUsed="0"/>
+    <w:lsdException w:name="Light List Accent 3" w:semiHidden="0" w:uiPriority="61" w:unhideWhenUsed="0"/>
+    <w:lsdException w:name="Light Grid Accent 3" w:semiHidden="0" w:uiPriority="62" w:unhideWhenUsed="0"/>
+    <w:lsdException w:name="Medium Shading 1 Accent 3" w:semiHidden="0" w:uiPriority="63" w:unhideWhenUsed="0"/>
+    <w:lsdException w:name="Medium Shading 2 Accent 3" w:semiHidden="0" w:uiPriority="64" w:unhideWhenUsed="0"/>
+    <w:lsdException w:name="Medium List 1 Accent 3" w:semiHidden="0" w:uiPriority="65" w:unhideWhenUsed="0"/>
+    <w:lsdException w:name="Medium List 2 Accent 3" w:semiHidden="0" w:uiPriority="66" w:unhideWhenUsed="0"/>
+    <w:lsdException w:name="Medium Grid 1 Accent 3" w:semiHidden="0" w:uiPriority="67" w:unhideWhenUsed="0"/>
+    <w:lsdException w:name="Medium Grid 2 Accent 3" w:semiHidden="0" w:uiPriority="68" w:unhideWhenUsed="0"/>
+    <w:lsdException w:name="Medium Grid 3 Accent 3" w:semiHidden="0" w:uiPriority="69" w:unhideWhenUsed="0"/>
+    <w:lsdException w:name="Dark List Accent 3" w:semiHidden="0" w:uiPriority="70" w:unhideWhenUsed="0"/>
+    <w:lsdException w:name="Colorful Shading Accent 3" w:semiHidden="0" w:uiPriority="71" w:unhideWhenUsed="0"/>
+    <w:lsdException w:name="Colorful List Accent 3" w:semiHidden="0" w:uiPriority="72" w:unhideWhenUsed="0"/>
+    <w:lsdException w:name="Colorful Grid Accent 3" w:semiHidden="0" w:uiPriority="73" w:unhideWhenUsed="0"/>
+    <w:lsdException w:name="Light Shading Accent 4" w:semiHidden="0" w:uiPriority="60" w:unhideWhenUsed="0"/>
+    <w:lsdException w:name="Light List Accent 4" w:semiHidden="0" w:uiPriority="61" w:unhideWhenUsed="0"/>
+    <w:lsdException w:name="Light Grid Accent 4" w:semiHidden="0" w:uiPriority="62" w:unhideWhenUsed="0"/>
+    <w:lsdException w:name="Medium Shading 1 Accent 4" w:semiHidden="0" w:uiPriority="63" w:unhideWhenUsed="0"/>
+    <w:lsdException w:name="Medium Shading 2 Accent 4" w:semiHidden="0" w:uiPriority="64" w:unhideWhenUsed="0"/>
+    <w:lsdException w:name="Medium List 1 Accent 4" w:semiHidden="0" w:uiPriority="65" w:unhideWhenUsed="0"/>
+    <w:lsdException w:name="Medium List 2 Accent 4" w:semiHidden="0" w:uiPriority="66" w:unhideWhenUsed="0"/>
+    <w:lsdException w:name="Medium Grid 1 Accent 4" w:semiHidden="0" w:uiPriority="67" w:unhideWhenUsed="0"/>
+    <w:lsdException w:name="Medium Grid 2 Accent 4" w:semiHidden="0" w:uiPriority="68" w:unhideWhenUsed="0"/>
+    <w:lsdException w:name="Medium Grid 3 Accent 4" w:semiHidden="0" w:uiPriority="69" w:unhideWhenUsed="0"/>
+    <w:lsdException w:name="Dark List Accent 4" w:semiHidden="0" w:uiPriority="70" w:unhideWhenUsed="0"/>
+    <w:lsdException w:name="Colorful Shading Accent 4" w:semiHidden="0" w:uiPriority="71" w:unhideWhenUsed="0"/>
+    <w:lsdException w:name="Colorful List Accent 4" w:semiHidden="0" w:uiPriority="72" w:unhideWhenUsed="0"/>
+    <w:lsdException w:name="Colorful Grid Accent 4" w:semiHidden="0" w:uiPriority="73" w:unhideWhenUsed="0"/>
+    <w:lsdException w:name="Light Shading Accent 5" w:semiHidden="0" w:uiPriority="60" w:unhideWhenUsed="0"/>
+    <w:lsdException w:name="Light List Accent 5" w:semiHidden="0" w:uiPriority="61" w:unhideWhenUsed="0"/>
+    <w:lsdException w:name="Light Grid Accent 5" w:semiHidden="0" w:uiPriority="62" w:unhideWhenUsed="0"/>
+    <w:lsdException w:name="Medium Shading 1 Accent 5" w:semiHidden="0" w:uiPriority="63" w:unhideWhenUsed="0"/>
+    <w:lsdException w:name="Medium Shading 2 Accent 5" w:semiHidden="0" w:uiPriority="64" w:unhideWhenUsed="0"/>
+    <w:lsdException w:name="Medium List 1 Accent 5" w:semiHidden="0" w:uiPriority="65" w:unhideWhenUsed="0"/>
+    <w:lsdException w:name="Medium List 2 Accent 5" w:semiHidden="0" w:uiPriority="66" w:unhideWhenUsed="0"/>
+    <w:lsdException w:name="Medium Grid 1 Accent 5" w:semiHidden="0" w:uiPriority="67" w:unhideWhenUsed="0"/>
+    <w:lsdException w:name="Medium Grid 2 Accent 5" w:semiHidden="0" w:uiPriority="68" w:unhideWhenUsed="0"/>
+    <w:lsdException w:name="Medium Grid 3 Accent 5" w:semiHidden="0" w:uiPriority="69" w:unhideWhenUsed="0"/>
+    <w:lsdException w:name="Dark List Accent 5" w:semiHidden="0" w:uiPriority="70" w:unhideWhenUsed="0"/>
+    <w:lsdException w:name="Colorful Shading Accent 5" w:semiHidden="0" w:uiPriority="71" w:unhideWhenUsed="0"/>
+    <w:lsdException w:name="Colorful List Accent 5" w:semiHidden="0" w:uiPriority="72" w:unhideWhenUsed="0"/>
+    <w:lsdException w:name="Colorful Grid Accent 5" w:semiHidden="0" w:uiPriority="73" w:unhideWhenUsed="0"/>
+    <w:lsdException w:name="Light Shading Accent 6" w:semiHidden="0" w:uiPriority="60" w:unhideWhenUsed="0"/>
+    <w:lsdException w:name="Light List Accent 6" w:semiHidden="0" w:uiPriority="61" w:unhideWhenUsed="0"/>
+    <w:lsdException w:name="Light Grid Accent 6" w:semiHidden="0" w:uiPriority="62" w:unhideWhenUsed="0"/>
+    <w:lsdException w:name="Medium Shading 1 Accent 6" w:semiHidden="0" w:uiPriority="63" w:unhideWhenUsed="0"/>
+    <w:lsdException w:name="Medium Shading 2 Accent 6" w:semiHidden="0" w:uiPriority="64" w:unhideWhenUsed="0"/>
+    <w:lsdException w:name="Medium List 1 Accent 6" w:semiHidden="0" w:uiPriority="65" w:unhideWhenUsed="0"/>
+    <w:lsdException w:name="Medium List 2 Accent 6" w:semiHidden="0" w:uiPriority="66" w:unhideWhenUsed="0"/>
+    <w:lsdException w:name="Medium Grid 1 Accent 6" w:semiHidden="0" w:uiPriority="67" w:unhideWhenUsed="0"/>
+    <w:lsdException w:name="Medium Grid 2 Accent 6" w:semiHidden="0" w:uiPriority="68" w:unhideWhenUsed="0"/>
+    <w:lsdException w:name="Medium Grid 3 Accent 6" w:semiHidden="0" w:uiPriority="69" w:unhideWhenUsed="0"/>
+    <w:lsdException w:name="Dark List Accent 6" w:semiHidden="0" w:uiPriority="70" w:unhideWhenUsed="0"/>
+    <w:lsdException w:name="Colorful Shading Accent 6" w:semiHidden="0" w:uiPriority="71" w:unhideWhenUsed="0"/>
+    <w:lsdException w:name="Colorful List Accent 6" w:semiHidden="0" w:uiPriority="72" w:unhideWhenUsed="0"/>
+    <w:lsdException w:name="Colorful Grid Accent 6" w:semiHidden="0" w:uiPriority="73" w:unhideWhenUsed="0"/>
+    <w:lsdException w:name="Subtle Emphasis" w:semiHidden="0" w:uiPriority="19" w:unhideWhenUsed="0" w:qFormat="1"/>
+    <w:lsdException w:name="Intense Emphasis" w:semiHidden="0" w:uiPriority="21" w:unhideWhenUsed="0" w:qFormat="1"/>
+    <w:lsdException w:name="Subtle Reference" w:semiHidden="0" w:uiPriority="31" w:unhideWhenUsed="0" w:qFormat="1"/>
+    <w:lsdException w:name="Intense Reference" w:semiHidden="0" w:uiPriority="32" w:unhideWhenUsed="0" w:qFormat="1"/>
+    <w:lsdException w:name="Book Title" w:semiHidden="0" w:uiPriority="33" w:unhideWhenUsed="0" w:qFormat="1"/>
+    <w:lsdException w:name="Bibliography" w:uiPriority="37"/>
+    <w:lsdException w:name="TOC Heading" w:uiPriority="39" w:qFormat="1"/>
+  </w:latentStyles>
+  <w:style w:type="paragraph" w:default="1" w:styleId="a0">
+    <w:name w:val="Normal"/>
+    <w:qFormat/>
+    <w:pPr>
+      <w:overflowPunct w:val="0"/>
+      <w:autoSpaceDE w:val="0"/>
+      <w:autoSpaceDN w:val="0"/>
+      <w:adjustRightInd w:val="0"/>
+      <w:textAlignment w:val="baseline"/>
+    </w:pPr>
+  </w:style>
+  <w:style w:type="paragraph" w:styleId="1">
+    <w:name w:val="heading 1"/>
+    <w:basedOn w:val="a0"/>
+    <w:next w:val="a0"/>
+    <w:qFormat/>
+    <w:pPr>
+      <w:keepNext/>
+      <w:jc w:val="center"/>
+      <w:outlineLvl w:val="0"/>
+    </w:pPr>
+    <w:rPr>
+      <w:rFonts w:ascii="Times New Roman" w:hAnsi="Times New Roman"/>
+      <w:snapToGrid w:val="0"/>
+      <w:color w:val="000000"/>
+      <w:sz w:val="24"/>
+    </w:rPr>
+  </w:style>
+  <w:style w:type="paragraph" w:styleId="2">
+    <w:name w:val="heading 2"/>
+    <w:basedOn w:val="a0"/>
+    <w:next w:val="a0"/>
+    <w:qFormat/>
+    <w:pPr>
+      <w:keepNext/>
+      <w:spacing w:before="60" w:after="60"/>
+      <w:ind w:left="-74" w:right="-74"/>
+      <w:jc w:val="center"/>
+      <w:outlineLvl w:val="1"/>
+    </w:pPr>
+    <w:rPr>
+      <w:rFonts w:ascii="Times New Roman" w:hAnsi="Times New Roman"/>
+      <w:snapToGrid w:val="0"/>
+      <w:color w:val="000000"/>
+      <w:sz w:val="24"/>
+    </w:rPr>
+  </w:style>
+  <w:style w:type="paragraph" w:styleId="3">
+    <w:name w:val="heading 3"/>
+    <w:basedOn w:val="a0"/>
+    <w:next w:val="a0"/>
+    <w:qFormat/>
+    <w:pPr>
+      <w:keepNext/>
+      <w:spacing w:before="60" w:after="60"/>
+      <w:jc w:val="center"/>
+      <w:outlineLvl w:val="2"/>
+    </w:pPr>
+    <w:rPr>
+      <w:rFonts w:ascii="Times New Roman" w:hAnsi="Times New Roman"/>
+      <w:spacing w:val="80"/>
+      <w:sz w:val="24"/>
+      <w:u w:val="single"/>
+    </w:rPr>
+  </w:style>
+  <w:style w:type="paragraph" w:styleId="4">
+    <w:name w:val="heading 4"/>
+    <w:basedOn w:val="a0"/>
+    <w:next w:val="a0"/>
+    <w:qFormat/>
+    <w:pPr>
+      <w:keepNext/>
+      <w:outlineLvl w:val="3"/>
+    </w:pPr>
+    <w:rPr>
+      <w:rFonts w:ascii="Times New Roman" w:hAnsi="Times New Roman"/>
+      <w:snapToGrid w:val="0"/>
+      <w:color w:val="000000"/>
+      <w:sz w:val="24"/>
+    </w:rPr>
+  </w:style>
+  <w:style w:type="paragraph" w:styleId="5">
+    <w:name w:val="heading 5"/>
+    <w:basedOn w:val="a0"/>
+    <w:next w:val="a0"/>
+    <w:qFormat/>
+    <w:pPr>
+      <w:keepNext/>
+      <w:spacing w:before="60" w:after="60"/>
+      <w:outlineLvl w:val="4"/>
+    </w:pPr>
+    <w:rPr>
+      <w:rFonts w:ascii="Times New Roman" w:hAnsi="Times New Roman"/>
+      <w:sz w:val="24"/>
+    </w:rPr>
+  </w:style>
+  <w:style w:type="paragraph" w:styleId="6">
+    <w:name w:val="heading 6"/>
+    <w:basedOn w:val="a0"/>
+    <w:next w:val="a0"/>
+    <w:qFormat/>
+    <w:pPr>
+      <w:keepNext/>
+      <w:spacing w:before="60" w:after="60"/>
+      <w:ind w:left="-74" w:right="-74"/>
+      <w:jc w:val="center"/>
+      <w:outlineLvl w:val="5"/>
+    </w:pPr>
+    <w:rPr>
+      <w:rFonts w:ascii="Times New Roman" w:hAnsi="Times New Roman"/>
+      <w:spacing w:val="-10"/>
+      <w:sz w:val="24"/>
+    </w:rPr>
+  </w:style>
+  <w:style w:type="character" w:default="1" w:styleId="a1">
+    <w:name w:val="Default Paragraph Font"/>
+    <w:uiPriority w:val="1"/>
+    <w:semiHidden/>
+    <w:unhideWhenUsed/>
+  </w:style>
+  <w:style w:type="table" w:default="1" w:styleId="a2">
+    <w:name w:val="Normal Table"/>
+    <w:uiPriority w:val="99"/>
+    <w:semiHidden/>
+    <w:unhideWhenUsed/>
+    <w:tblPr>
+      <w:tblInd w:w="0" w:type="dxa"/>
+      <w:tblCellMar>
+        <w:top w:w="0" w:type="dxa"/>
+        <w:left w:w="108" w:type="dxa"/>
+        <w:bottom w:w="0" w:type="dxa"/>
+        <w:right w:w="108" w:type="dxa"/>
+      </w:tblCellMar>
+    </w:tblPr>
+  </w:style>
+  <w:style w:type="numbering" w:default="1" w:styleId="a3">
+    <w:name w:val="No List"/>
+    <w:uiPriority w:val="99"/>
+    <w:semiHidden/>
+    <w:unhideWhenUsed/>
+  </w:style>
+  <w:style w:type="paragraph" w:styleId="a4">
+    <w:name w:val="header"/>
+    <w:basedOn w:val="a0"/>
+    <w:pPr>
+      <w:tabs>
+        <w:tab w:val="center" w:pos="4703"/>
+        <w:tab w:val="right" w:pos="9406"/>
+      </w:tabs>
+    </w:pPr>
+  </w:style>
+  <w:style w:type="paragraph" w:styleId="a5">
+    <w:name w:val="footer"/>
+    <w:basedOn w:val="a0"/>
+    <w:pPr>
+      <w:tabs>
+        <w:tab w:val="center" w:pos="4703"/>
+        <w:tab w:val="right" w:pos="9406"/>
+      </w:tabs>
+    </w:pPr>
+  </w:style>
+  <w:style w:type="paragraph" w:styleId="a6">
+    <w:name w:val="caption"/>
+    <w:basedOn w:val="a0"/>
+    <w:next w:val="a0"/>
+    <w:qFormat/>
+    <w:pPr>
+      <w:spacing w:before="120" w:after="120"/>
+    </w:pPr>
+    <w:rPr>
+      <w:b/>
+      <w:bCs/>
+    </w:rPr>
+  </w:style>
+  <w:style w:type="character" w:styleId="a7">
+    <w:name w:val="Hyperlink"/>
+    <w:uiPriority w:val="99"/>
+    <w:unhideWhenUsed/>
+    <w:rsid w:val="003537DC"/>
+    <w:rPr>
+      <w:color w:val="0000FF"/>
+      <w:u w:val="single"/>
+    </w:rPr>
+  </w:style>
+  <w:style w:type="character" w:styleId="a8">
+    <w:name w:val="Emphasis"/>
+    <w:uiPriority w:val="20"/>
+    <w:qFormat/>
+    <w:rsid w:val="003537DC"/>
+    <w:rPr>
+      <w:i/>
+      <w:iCs/>
+    </w:rPr>
+  </w:style>
+  <w:style w:type="paragraph" w:styleId="a">
+    <w:name w:val="List Bullet"/>
+    <w:basedOn w:val="a0"/>
+    <w:rsid w:val="007D606C"/>
+    <w:pPr>
+      <w:numPr>
+        <w:numId w:val="1"/>
+      </w:numPr>
+      <w:overflowPunct/>
+      <w:autoSpaceDE/>
+      <w:autoSpaceDN/>
+      <w:adjustRightInd/>
+      <w:contextualSpacing/>
+      <w:textAlignment w:val="auto"/>
+    </w:pPr>
+    <w:rPr>
+      <w:rFonts w:ascii="Times New Roman" w:hAnsi="Times New Roman"/>
+    </w:rPr>
+  </w:style>
+  <w:style w:type="character" w:styleId="a9">
+    <w:name w:val="Placeholder Text"/>
+    <w:basedOn w:val="a1"/>
+    <w:uiPriority w:val="99"/>
+    <w:semiHidden/>
+    <w:rsid w:val="00453ACB"/>
+    <w:rPr>
+      <w:color w:val="808080"/>
+    </w:rPr>
+  </w:style>
+  <w:style w:type="paragraph" w:styleId="aa">
+    <w:name w:val="Balloon Text"/>
+    <w:basedOn w:val="a0"/>
+    <w:link w:val="ab"/>
+    <w:uiPriority w:val="99"/>
+    <w:semiHidden/>
+    <w:unhideWhenUsed/>
+    <w:rsid w:val="00453ACB"/>
+    <w:rPr>
+      <w:rFonts w:ascii="Tahoma" w:hAnsi="Tahoma" w:cs="Tahoma"/>
+      <w:sz w:val="16"/>
+      <w:szCs w:val="16"/>
+    </w:rPr>
+  </w:style>
+  <w:style w:type="character" w:customStyle="1" w:styleId="ab">
+    <w:name w:val="Текст выноски Знак"/>
+    <w:basedOn w:val="a1"/>
+    <w:link w:val="aa"/>
     <w:uiPriority w:val="99"/>
     <w:semiHidden/>
     <w:rsid w:val="00453ACB"/>
@@ -17332,7 +19829,7 @@
 </file>
 
 <file path=customXml/itemProps1.xml><?xml version="1.0" encoding="utf-8"?>
-<ds:datastoreItem xmlns:ds="http://schemas.openxmlformats.org/officeDocument/2006/customXml" ds:itemID="{2F793A51-5DE7-4591-A21E-4A19EAE770EB}">
+<ds:datastoreItem xmlns:ds="http://schemas.openxmlformats.org/officeDocument/2006/customXml" ds:itemID="{5725C89D-9532-4191-9525-ADE26BA8DC07}">
   <ds:schemaRefs>
     <ds:schemaRef ds:uri="http://schemas.openxmlformats.org/officeDocument/2006/bibliography"/>
   </ds:schemaRefs>
